--- a/Documentacion/Memoria-1.docx
+++ b/Documentacion/Memoria-1.docx
@@ -1,6 +1,6 @@
 
 <file path=word/document.xml><?xml version="1.0" encoding="utf-8"?>
-<w:document xmlns:ve="http://schemas.openxmlformats.org/markup-compatibility/2006" xmlns:o="urn:schemas-microsoft-com:office:office" xmlns:r="http://schemas.openxmlformats.org/officeDocument/2006/relationships" xmlns:m="http://schemas.openxmlformats.org/officeDocument/2006/math" xmlns:v="urn:schemas-microsoft-com:vml" xmlns:wp="http://schemas.openxmlformats.org/drawingml/2006/wordprocessingDrawing" xmlns:w10="urn:schemas-microsoft-com:office:word" xmlns:w="http://schemas.openxmlformats.org/wordprocessingml/2006/main" xmlns:wne="http://schemas.microsoft.com/office/word/2006/wordml">
+<w:document xmlns:wpc="http://schemas.microsoft.com/office/word/2010/wordprocessingCanvas" xmlns:cx="http://schemas.microsoft.com/office/drawing/2014/chartex" xmlns:cx1="http://schemas.microsoft.com/office/drawing/2015/9/8/chartex" xmlns:cx2="http://schemas.microsoft.com/office/drawing/2015/10/21/chartex" xmlns:cx3="http://schemas.microsoft.com/office/drawing/2016/5/9/chartex" xmlns:cx4="http://schemas.microsoft.com/office/drawing/2016/5/10/chartex" xmlns:cx5="http://schemas.microsoft.com/office/drawing/2016/5/11/chartex" xmlns:cx6="http://schemas.microsoft.com/office/drawing/2016/5/12/chartex" xmlns:cx7="http://schemas.microsoft.com/office/drawing/2016/5/13/chartex" xmlns:cx8="http://schemas.microsoft.com/office/drawing/2016/5/14/chartex" xmlns:mc="http://schemas.openxmlformats.org/markup-compatibility/2006" xmlns:aink="http://schemas.microsoft.com/office/drawing/2016/ink" xmlns:am3d="http://schemas.microsoft.com/office/drawing/2017/model3d" xmlns:o="urn:schemas-microsoft-com:office:office" xmlns:oel="http://schemas.microsoft.com/office/2019/extlst" xmlns:r="http://schemas.openxmlformats.org/officeDocument/2006/relationships" xmlns:m="http://schemas.openxmlformats.org/officeDocument/2006/math" xmlns:v="urn:schemas-microsoft-com:vml" xmlns:wp14="http://schemas.microsoft.com/office/word/2010/wordprocessingDrawing" xmlns:wp="http://schemas.openxmlformats.org/drawingml/2006/wordprocessingDrawing" xmlns:w10="urn:schemas-microsoft-com:office:word" xmlns:w="http://schemas.openxmlformats.org/wordprocessingml/2006/main" xmlns:w14="http://schemas.microsoft.com/office/word/2010/wordml" xmlns:w15="http://schemas.microsoft.com/office/word/2012/wordml" xmlns:w16cex="http://schemas.microsoft.com/office/word/2018/wordml/cex" xmlns:w16cid="http://schemas.microsoft.com/office/word/2016/wordml/cid" xmlns:w16="http://schemas.microsoft.com/office/word/2018/wordml" xmlns:w16sdtdh="http://schemas.microsoft.com/office/word/2020/wordml/sdtdatahash" xmlns:w16se="http://schemas.microsoft.com/office/word/2015/wordml/symex" xmlns:wpg="http://schemas.microsoft.com/office/word/2010/wordprocessingGroup" xmlns:wpi="http://schemas.microsoft.com/office/word/2010/wordprocessingInk" xmlns:wne="http://schemas.microsoft.com/office/word/2006/wordml" xmlns:wps="http://schemas.microsoft.com/office/word/2010/wordprocessingShape" mc:Ignorable="w14 w15 w16se w16cid w16 w16cex w16sdtdh wp14">
   <w:body>
     <w:p>
       <w:pPr>
@@ -16,10 +16,67 @@
         <w:rPr>
           <w:b/>
           <w:color w:val="000000"/>
-          <w:sz w:val="32"/>
-          <w:szCs w:val="32"/>
-        </w:rPr>
-      </w:pPr>
+          <w:sz w:val="40"/>
+          <w:szCs w:val="40"/>
+        </w:rPr>
+      </w:pPr>
+      <w:r>
+        <w:rPr>
+          <w:b/>
+          <w:noProof/>
+          <w:color w:val="000000"/>
+          <w:sz w:val="40"/>
+          <w:szCs w:val="40"/>
+        </w:rPr>
+        <w:drawing>
+          <wp:inline distT="0" distB="0" distL="0" distR="0" wp14:anchorId="5668DA7D" wp14:editId="3FA9C0C2">
+            <wp:extent cx="1590548" cy="2362200"/>
+            <wp:effectExtent l="0" t="0" r="0" b="0"/>
+            <wp:docPr id="3" name="Imagen 3"/>
+            <wp:cNvGraphicFramePr>
+              <a:graphicFrameLocks xmlns:a="http://schemas.openxmlformats.org/drawingml/2006/main" noChangeAspect="1"/>
+            </wp:cNvGraphicFramePr>
+            <a:graphic xmlns:a="http://schemas.openxmlformats.org/drawingml/2006/main">
+              <a:graphicData uri="http://schemas.openxmlformats.org/drawingml/2006/picture">
+                <pic:pic xmlns:pic="http://schemas.openxmlformats.org/drawingml/2006/picture">
+                  <pic:nvPicPr>
+                    <pic:cNvPr id="0" name="Picture 2"/>
+                    <pic:cNvPicPr>
+                      <a:picLocks noChangeAspect="1" noChangeArrowheads="1"/>
+                    </pic:cNvPicPr>
+                  </pic:nvPicPr>
+                  <pic:blipFill>
+                    <a:blip r:embed="rId8">
+                      <a:extLst>
+                        <a:ext uri="{28A0092B-C50C-407E-A947-70E740481C1C}">
+                          <a14:useLocalDpi xmlns:a14="http://schemas.microsoft.com/office/drawing/2010/main" val="0"/>
+                        </a:ext>
+                      </a:extLst>
+                    </a:blip>
+                    <a:srcRect/>
+                    <a:stretch>
+                      <a:fillRect/>
+                    </a:stretch>
+                  </pic:blipFill>
+                  <pic:spPr bwMode="auto">
+                    <a:xfrm>
+                      <a:off x="0" y="0"/>
+                      <a:ext cx="1596278" cy="2370710"/>
+                    </a:xfrm>
+                    <a:prstGeom prst="rect">
+                      <a:avLst/>
+                    </a:prstGeom>
+                    <a:noFill/>
+                    <a:ln>
+                      <a:noFill/>
+                    </a:ln>
+                  </pic:spPr>
+                </pic:pic>
+              </a:graphicData>
+            </a:graphic>
+          </wp:inline>
+        </w:drawing>
+      </w:r>
     </w:p>
     <w:p>
       <w:pPr>
@@ -34,11 +91,20 @@
         <w:jc w:val="center"/>
         <w:rPr>
           <w:b/>
-          <w:color w:val="000000"/>
-          <w:sz w:val="32"/>
-          <w:szCs w:val="32"/>
-        </w:rPr>
-      </w:pPr>
+          <w:color w:val="0066CC"/>
+          <w:sz w:val="40"/>
+          <w:szCs w:val="40"/>
+        </w:rPr>
+      </w:pPr>
+      <w:r>
+        <w:rPr>
+          <w:b/>
+          <w:color w:val="0066CC"/>
+          <w:sz w:val="40"/>
+          <w:szCs w:val="40"/>
+        </w:rPr>
+        <w:t>COOPER-APP</w:t>
+      </w:r>
     </w:p>
     <w:p>
       <w:pPr>
@@ -69,31 +135,34 @@
           <w:between w:val="nil"/>
         </w:pBdr>
         <w:spacing w:after="0" w:line="240" w:lineRule="auto"/>
-        <w:jc w:val="center"/>
         <w:rPr>
           <w:b/>
           <w:color w:val="000000"/>
-          <w:sz w:val="40"/>
-          <w:szCs w:val="40"/>
-        </w:rPr>
-      </w:pPr>
-      <w:r>
-        <w:rPr>
-          <w:b/>
-          <w:color w:val="000000"/>
-          <w:sz w:val="40"/>
-          <w:szCs w:val="40"/>
-        </w:rPr>
-        <w:t>Cooper-Ap</w:t>
-      </w:r>
-      <w:r>
-        <w:rPr>
-          <w:b/>
-          <w:color w:val="000000"/>
-          <w:sz w:val="40"/>
-          <w:szCs w:val="40"/>
-        </w:rPr>
-        <w:t xml:space="preserve">p </w:t>
+          <w:sz w:val="32"/>
+          <w:szCs w:val="32"/>
+        </w:rPr>
+      </w:pPr>
+    </w:p>
+    <w:p>
+      <w:pPr>
+        <w:autoSpaceDE w:val="0"/>
+        <w:autoSpaceDN w:val="0"/>
+        <w:adjustRightInd w:val="0"/>
+        <w:spacing w:after="0" w:line="240" w:lineRule="auto"/>
+        <w:jc w:val="center"/>
+        <w:rPr>
+          <w:rFonts w:ascii="Times New Roman" w:hAnsi="Times New Roman" w:cs="Times New Roman"/>
+          <w:sz w:val="30"/>
+          <w:szCs w:val="30"/>
+        </w:rPr>
+      </w:pPr>
+      <w:r>
+        <w:rPr>
+          <w:rFonts w:ascii="Times New Roman" w:hAnsi="Times New Roman" w:cs="Times New Roman"/>
+          <w:sz w:val="30"/>
+          <w:szCs w:val="30"/>
+        </w:rPr>
+        <w:t>Realizado por:</w:t>
       </w:r>
     </w:p>
     <w:p>
@@ -110,10 +179,19 @@
         <w:rPr>
           <w:b/>
           <w:color w:val="000000"/>
-          <w:sz w:val="40"/>
-          <w:szCs w:val="40"/>
-        </w:rPr>
-      </w:pPr>
+          <w:sz w:val="36"/>
+          <w:szCs w:val="36"/>
+        </w:rPr>
+      </w:pPr>
+      <w:r>
+        <w:rPr>
+          <w:b/>
+          <w:color w:val="000000"/>
+          <w:sz w:val="36"/>
+          <w:szCs w:val="36"/>
+        </w:rPr>
+        <w:t>Gonzalo Rojas</w:t>
+      </w:r>
     </w:p>
     <w:p>
       <w:pPr>
@@ -129,10 +207,19 @@
         <w:rPr>
           <w:b/>
           <w:color w:val="000000"/>
-          <w:sz w:val="32"/>
-          <w:szCs w:val="32"/>
-        </w:rPr>
-      </w:pPr>
+          <w:sz w:val="36"/>
+          <w:szCs w:val="36"/>
+        </w:rPr>
+      </w:pPr>
+      <w:r>
+        <w:rPr>
+          <w:b/>
+          <w:color w:val="000000"/>
+          <w:sz w:val="36"/>
+          <w:szCs w:val="36"/>
+        </w:rPr>
+        <w:t>Álvaro Chaparro</w:t>
+      </w:r>
     </w:p>
     <w:p>
       <w:pPr>
@@ -148,10 +235,19 @@
         <w:rPr>
           <w:b/>
           <w:color w:val="000000"/>
-          <w:sz w:val="32"/>
-          <w:szCs w:val="32"/>
-        </w:rPr>
-      </w:pPr>
+          <w:sz w:val="36"/>
+          <w:szCs w:val="36"/>
+        </w:rPr>
+      </w:pPr>
+      <w:r>
+        <w:rPr>
+          <w:b/>
+          <w:color w:val="000000"/>
+          <w:sz w:val="36"/>
+          <w:szCs w:val="36"/>
+        </w:rPr>
+        <w:t>Carlos Bravo</w:t>
+      </w:r>
     </w:p>
     <w:p>
       <w:pPr>
@@ -167,10 +263,32 @@
         <w:rPr>
           <w:b/>
           <w:color w:val="000000"/>
-          <w:sz w:val="32"/>
-          <w:szCs w:val="32"/>
-        </w:rPr>
-      </w:pPr>
+          <w:sz w:val="36"/>
+          <w:szCs w:val="36"/>
+        </w:rPr>
+      </w:pPr>
+    </w:p>
+    <w:p>
+      <w:pPr>
+        <w:autoSpaceDE w:val="0"/>
+        <w:autoSpaceDN w:val="0"/>
+        <w:adjustRightInd w:val="0"/>
+        <w:spacing w:after="0" w:line="240" w:lineRule="auto"/>
+        <w:jc w:val="center"/>
+        <w:rPr>
+          <w:rFonts w:ascii="Times New Roman" w:hAnsi="Times New Roman" w:cs="Times New Roman"/>
+          <w:sz w:val="30"/>
+          <w:szCs w:val="30"/>
+        </w:rPr>
+      </w:pPr>
+      <w:r>
+        <w:rPr>
+          <w:rFonts w:ascii="Times New Roman" w:hAnsi="Times New Roman" w:cs="Times New Roman"/>
+          <w:sz w:val="30"/>
+          <w:szCs w:val="30"/>
+        </w:rPr>
+        <w:t>Tutorizado por:</w:t>
+      </w:r>
     </w:p>
     <w:p>
       <w:pPr>
@@ -186,31 +304,18 @@
         <w:rPr>
           <w:b/>
           <w:color w:val="000000"/>
-          <w:sz w:val="32"/>
-          <w:szCs w:val="32"/>
-        </w:rPr>
-      </w:pPr>
-    </w:p>
-    <w:p>
-      <w:pPr>
-        <w:autoSpaceDE w:val="0"/>
-        <w:autoSpaceDN w:val="0"/>
-        <w:adjustRightInd w:val="0"/>
-        <w:spacing w:after="0" w:line="240" w:lineRule="auto"/>
-        <w:jc w:val="center"/>
-        <w:rPr>
-          <w:rFonts w:ascii="Times New Roman" w:hAnsi="Times New Roman" w:cs="Times New Roman"/>
-          <w:sz w:val="30"/>
-          <w:szCs w:val="30"/>
-        </w:rPr>
-      </w:pPr>
-      <w:r>
-        <w:rPr>
-          <w:rFonts w:ascii="Times New Roman" w:hAnsi="Times New Roman" w:cs="Times New Roman"/>
-          <w:sz w:val="30"/>
-          <w:szCs w:val="30"/>
-        </w:rPr>
-        <w:t>Realizado por:</w:t>
+          <w:sz w:val="36"/>
+          <w:szCs w:val="36"/>
+        </w:rPr>
+      </w:pPr>
+      <w:r>
+        <w:rPr>
+          <w:b/>
+          <w:color w:val="000000"/>
+          <w:sz w:val="36"/>
+          <w:szCs w:val="36"/>
+        </w:rPr>
+        <w:t xml:space="preserve">Alberto Serrano </w:t>
       </w:r>
     </w:p>
     <w:p>
@@ -238,8 +343,19 @@
           <w:sz w:val="36"/>
           <w:szCs w:val="36"/>
         </w:rPr>
-        <w:t>Gonzalo Rojas</w:t>
-      </w:r>
+        <w:t xml:space="preserve">Diego </w:t>
+      </w:r>
+      <w:proofErr w:type="spellStart"/>
+      <w:r>
+        <w:rPr>
+          <w:b/>
+          <w:color w:val="000000"/>
+          <w:sz w:val="36"/>
+          <w:szCs w:val="36"/>
+        </w:rPr>
+        <w:t>Baratto</w:t>
+      </w:r>
+      <w:proofErr w:type="spellEnd"/>
     </w:p>
     <w:p>
       <w:pPr>
@@ -255,19 +371,10 @@
         <w:rPr>
           <w:b/>
           <w:color w:val="000000"/>
-          <w:sz w:val="36"/>
-          <w:szCs w:val="36"/>
-        </w:rPr>
-      </w:pPr>
-      <w:r>
-        <w:rPr>
-          <w:b/>
-          <w:color w:val="000000"/>
-          <w:sz w:val="36"/>
-          <w:szCs w:val="36"/>
-        </w:rPr>
-        <w:t>Álvaro Chaparro</w:t>
-      </w:r>
+          <w:sz w:val="32"/>
+          <w:szCs w:val="32"/>
+        </w:rPr>
+      </w:pPr>
     </w:p>
     <w:p>
       <w:pPr>
@@ -283,19 +390,10 @@
         <w:rPr>
           <w:b/>
           <w:color w:val="000000"/>
-          <w:sz w:val="36"/>
-          <w:szCs w:val="36"/>
-        </w:rPr>
-      </w:pPr>
-      <w:r>
-        <w:rPr>
-          <w:b/>
-          <w:color w:val="000000"/>
-          <w:sz w:val="36"/>
-          <w:szCs w:val="36"/>
-        </w:rPr>
-        <w:t>Carlos Bravo</w:t>
-      </w:r>
+          <w:sz w:val="32"/>
+          <w:szCs w:val="32"/>
+        </w:rPr>
+      </w:pPr>
     </w:p>
     <w:p>
       <w:pPr>
@@ -311,32 +409,10 @@
         <w:rPr>
           <w:b/>
           <w:color w:val="000000"/>
-          <w:sz w:val="36"/>
-          <w:szCs w:val="36"/>
-        </w:rPr>
-      </w:pPr>
-    </w:p>
-    <w:p>
-      <w:pPr>
-        <w:autoSpaceDE w:val="0"/>
-        <w:autoSpaceDN w:val="0"/>
-        <w:adjustRightInd w:val="0"/>
-        <w:spacing w:after="0" w:line="240" w:lineRule="auto"/>
-        <w:jc w:val="center"/>
-        <w:rPr>
-          <w:rFonts w:ascii="Times New Roman" w:hAnsi="Times New Roman" w:cs="Times New Roman"/>
-          <w:sz w:val="30"/>
-          <w:szCs w:val="30"/>
-        </w:rPr>
-      </w:pPr>
-      <w:r>
-        <w:rPr>
-          <w:rFonts w:ascii="Times New Roman" w:hAnsi="Times New Roman" w:cs="Times New Roman"/>
-          <w:sz w:val="30"/>
-          <w:szCs w:val="30"/>
-        </w:rPr>
-        <w:t>Tutorizado por:</w:t>
-      </w:r>
+          <w:sz w:val="32"/>
+          <w:szCs w:val="32"/>
+        </w:rPr>
+      </w:pPr>
     </w:p>
     <w:p>
       <w:pPr>
@@ -352,19 +428,10 @@
         <w:rPr>
           <w:b/>
           <w:color w:val="000000"/>
-          <w:sz w:val="36"/>
-          <w:szCs w:val="36"/>
-        </w:rPr>
-      </w:pPr>
-      <w:r>
-        <w:rPr>
-          <w:b/>
-          <w:color w:val="000000"/>
-          <w:sz w:val="36"/>
-          <w:szCs w:val="36"/>
-        </w:rPr>
-        <w:t xml:space="preserve">Alberto Serrano </w:t>
-      </w:r>
+          <w:sz w:val="32"/>
+          <w:szCs w:val="32"/>
+        </w:rPr>
+      </w:pPr>
     </w:p>
     <w:p>
       <w:pPr>
@@ -378,7 +445,6 @@
         <w:spacing w:after="0" w:line="240" w:lineRule="auto"/>
         <w:jc w:val="center"/>
         <w:rPr>
-          <w:b/>
           <w:color w:val="000000"/>
           <w:sz w:val="36"/>
           <w:szCs w:val="36"/>
@@ -386,12 +452,27 @@
       </w:pPr>
       <w:r>
         <w:rPr>
-          <w:b/>
           <w:color w:val="000000"/>
           <w:sz w:val="36"/>
           <w:szCs w:val="36"/>
         </w:rPr>
-        <w:t>Diego Baratto</w:t>
+        <w:t xml:space="preserve">Desarrollo de </w:t>
+      </w:r>
+      <w:r>
+        <w:rPr>
+          <w:color w:val="000000"/>
+          <w:sz w:val="36"/>
+          <w:szCs w:val="36"/>
+        </w:rPr>
+        <w:t>Aplicaciones Multiplataforma</w:t>
+      </w:r>
+      <w:r>
+        <w:rPr>
+          <w:color w:val="000000"/>
+          <w:sz w:val="36"/>
+          <w:szCs w:val="36"/>
+        </w:rPr>
+        <w:t xml:space="preserve"> (DAM)</w:t>
       </w:r>
     </w:p>
     <w:p>
@@ -406,12 +487,49 @@
         <w:spacing w:after="0" w:line="240" w:lineRule="auto"/>
         <w:jc w:val="center"/>
         <w:rPr>
-          <w:b/>
           <w:color w:val="000000"/>
-          <w:sz w:val="32"/>
-          <w:szCs w:val="32"/>
-        </w:rPr>
-      </w:pPr>
+          <w:sz w:val="36"/>
+          <w:szCs w:val="36"/>
+        </w:rPr>
+      </w:pPr>
+      <w:r>
+        <w:rPr>
+          <w:color w:val="000000"/>
+          <w:sz w:val="36"/>
+          <w:szCs w:val="36"/>
+        </w:rPr>
+        <w:t>Curso 20</w:t>
+      </w:r>
+      <w:r>
+        <w:rPr>
+          <w:sz w:val="36"/>
+          <w:szCs w:val="36"/>
+        </w:rPr>
+        <w:t>23</w:t>
+      </w:r>
+      <w:r>
+        <w:rPr>
+          <w:color w:val="000000"/>
+          <w:sz w:val="36"/>
+          <w:szCs w:val="36"/>
+        </w:rPr>
+        <w:t>-20</w:t>
+      </w:r>
+      <w:r>
+        <w:rPr>
+          <w:sz w:val="36"/>
+          <w:szCs w:val="36"/>
+        </w:rPr>
+        <w:t>24</w:t>
+      </w:r>
+      <w:r>
+        <w:rPr>
+          <w:color w:val="000000"/>
+          <w:sz w:val="36"/>
+          <w:szCs w:val="36"/>
+        </w:rPr>
+        <w:t xml:space="preserve"> </w:t>
+      </w:r>
     </w:p>
     <w:p>
       <w:pPr>
@@ -425,10 +543,9 @@
         <w:spacing w:after="0" w:line="240" w:lineRule="auto"/>
         <w:jc w:val="center"/>
         <w:rPr>
-          <w:b/>
           <w:color w:val="000000"/>
-          <w:sz w:val="32"/>
-          <w:szCs w:val="32"/>
+          <w:sz w:val="24"/>
+          <w:szCs w:val="24"/>
         </w:rPr>
       </w:pPr>
     </w:p>
@@ -444,10 +561,9 @@
         <w:spacing w:after="0" w:line="240" w:lineRule="auto"/>
         <w:jc w:val="center"/>
         <w:rPr>
-          <w:b/>
           <w:color w:val="000000"/>
-          <w:sz w:val="32"/>
-          <w:szCs w:val="32"/>
+          <w:sz w:val="24"/>
+          <w:szCs w:val="24"/>
         </w:rPr>
       </w:pPr>
     </w:p>
@@ -463,10 +579,9 @@
         <w:spacing w:after="0" w:line="240" w:lineRule="auto"/>
         <w:jc w:val="center"/>
         <w:rPr>
-          <w:b/>
           <w:color w:val="000000"/>
-          <w:sz w:val="32"/>
-          <w:szCs w:val="32"/>
+          <w:sz w:val="24"/>
+          <w:szCs w:val="24"/>
         </w:rPr>
       </w:pPr>
     </w:p>
@@ -483,18 +598,10 @@
         <w:jc w:val="center"/>
         <w:rPr>
           <w:color w:val="000000"/>
-          <w:sz w:val="36"/>
-          <w:szCs w:val="36"/>
-        </w:rPr>
-      </w:pPr>
-      <w:r>
-        <w:rPr>
-          <w:color w:val="000000"/>
-          <w:sz w:val="36"/>
-          <w:szCs w:val="36"/>
-        </w:rPr>
-        <w:t>Desarrollo de Aplicaciones  Multiplataforma (DAM)</w:t>
-      </w:r>
+          <w:sz w:val="24"/>
+          <w:szCs w:val="24"/>
+        </w:rPr>
+      </w:pPr>
     </w:p>
     <w:p>
       <w:pPr>
@@ -509,48 +616,10 @@
         <w:jc w:val="center"/>
         <w:rPr>
           <w:color w:val="000000"/>
-          <w:sz w:val="36"/>
-          <w:szCs w:val="36"/>
-        </w:rPr>
-      </w:pPr>
-      <w:r>
-        <w:rPr>
-          <w:color w:val="000000"/>
-          <w:sz w:val="36"/>
-          <w:szCs w:val="36"/>
-        </w:rPr>
-        <w:t>Curso 20</w:t>
-      </w:r>
-      <w:r>
-        <w:rPr>
-          <w:sz w:val="36"/>
-          <w:szCs w:val="36"/>
-        </w:rPr>
-        <w:t>23</w:t>
-      </w:r>
-      <w:r>
-        <w:rPr>
-          <w:color w:val="000000"/>
-          <w:sz w:val="36"/>
-          <w:szCs w:val="36"/>
-        </w:rPr>
-        <w:t>-20</w:t>
-      </w:r>
-      <w:r>
-        <w:rPr>
-          <w:sz w:val="36"/>
-          <w:szCs w:val="36"/>
-        </w:rPr>
-        <w:t>24</w:t>
-      </w:r>
-      <w:r>
-        <w:rPr>
-          <w:color w:val="000000"/>
-          <w:sz w:val="36"/>
-          <w:szCs w:val="36"/>
-        </w:rPr>
-        <w:t xml:space="preserve"> </w:t>
-      </w:r>
+          <w:sz w:val="24"/>
+          <w:szCs w:val="24"/>
+        </w:rPr>
+      </w:pPr>
     </w:p>
     <w:p>
       <w:pPr>
@@ -583,10 +652,50 @@
         <w:jc w:val="center"/>
         <w:rPr>
           <w:color w:val="000000"/>
-          <w:sz w:val="24"/>
-          <w:szCs w:val="24"/>
-        </w:rPr>
-      </w:pPr>
+          <w:sz w:val="32"/>
+          <w:szCs w:val="32"/>
+        </w:rPr>
+      </w:pPr>
+      <w:r>
+        <w:rPr>
+          <w:color w:val="000000"/>
+          <w:sz w:val="32"/>
+          <w:szCs w:val="32"/>
+        </w:rPr>
+        <w:t xml:space="preserve">Centro </w:t>
+      </w:r>
+      <w:r>
+        <w:rPr>
+          <w:color w:val="000000"/>
+          <w:sz w:val="32"/>
+          <w:szCs w:val="32"/>
+        </w:rPr>
+        <w:t>IFP</w:t>
+      </w:r>
+      <w:r>
+        <w:rPr>
+          <w:color w:val="000000"/>
+          <w:sz w:val="32"/>
+          <w:szCs w:val="32"/>
+        </w:rPr>
+        <w:t xml:space="preserve"> (</w:t>
+      </w:r>
+      <w:r>
+        <w:rPr>
+          <w:color w:val="000000"/>
+          <w:sz w:val="32"/>
+          <w:szCs w:val="32"/>
+        </w:rPr>
+        <w:t>Innovación en Formación Profesional</w:t>
+      </w:r>
+      <w:r>
+        <w:rPr>
+          <w:color w:val="000000"/>
+          <w:sz w:val="32"/>
+          <w:szCs w:val="32"/>
+        </w:rPr>
+        <w:t>)</w:t>
+      </w:r>
     </w:p>
     <w:p>
       <w:pPr>
@@ -601,89 +710,27 @@
         <w:jc w:val="center"/>
         <w:rPr>
           <w:color w:val="000000"/>
-          <w:sz w:val="24"/>
-          <w:szCs w:val="24"/>
-        </w:rPr>
-      </w:pPr>
-    </w:p>
-    <w:p>
-      <w:pPr>
-        <w:pBdr>
-          <w:top w:val="nil"/>
-          <w:left w:val="nil"/>
-          <w:bottom w:val="nil"/>
-          <w:right w:val="nil"/>
-          <w:between w:val="nil"/>
-        </w:pBdr>
-        <w:spacing w:after="0" w:line="240" w:lineRule="auto"/>
-        <w:jc w:val="center"/>
-        <w:rPr>
-          <w:color w:val="000000"/>
-          <w:sz w:val="24"/>
-          <w:szCs w:val="24"/>
-        </w:rPr>
-      </w:pPr>
-    </w:p>
-    <w:p>
-      <w:pPr>
-        <w:pBdr>
-          <w:top w:val="nil"/>
-          <w:left w:val="nil"/>
-          <w:bottom w:val="nil"/>
-          <w:right w:val="nil"/>
-          <w:between w:val="nil"/>
-        </w:pBdr>
-        <w:spacing w:after="0" w:line="240" w:lineRule="auto"/>
-        <w:jc w:val="center"/>
-        <w:rPr>
-          <w:color w:val="000000"/>
-          <w:sz w:val="24"/>
-          <w:szCs w:val="24"/>
-        </w:rPr>
-      </w:pPr>
-    </w:p>
-    <w:p>
-      <w:pPr>
-        <w:pBdr>
-          <w:top w:val="nil"/>
-          <w:left w:val="nil"/>
-          <w:bottom w:val="nil"/>
-          <w:right w:val="nil"/>
-          <w:between w:val="nil"/>
-        </w:pBdr>
-        <w:spacing w:after="0" w:line="240" w:lineRule="auto"/>
-        <w:jc w:val="center"/>
-        <w:rPr>
-          <w:color w:val="000000"/>
-          <w:sz w:val="24"/>
-          <w:szCs w:val="24"/>
-        </w:rPr>
-      </w:pPr>
-    </w:p>
-    <w:p>
-      <w:pPr>
-        <w:pBdr>
-          <w:top w:val="nil"/>
-          <w:left w:val="nil"/>
-          <w:bottom w:val="nil"/>
-          <w:right w:val="nil"/>
-          <w:between w:val="nil"/>
-        </w:pBdr>
-        <w:spacing w:after="0" w:line="240" w:lineRule="auto"/>
-        <w:jc w:val="center"/>
+          <w:sz w:val="28"/>
+          <w:szCs w:val="28"/>
+        </w:rPr>
+      </w:pPr>
+      <w:bookmarkStart w:id="0" w:name="_heading=h.gjdgxs" w:colFirst="0" w:colLast="0"/>
+      <w:bookmarkEnd w:id="0"/>
+      <w:r>
         <w:rPr>
           <w:color w:val="000000"/>
           <w:sz w:val="32"/>
           <w:szCs w:val="32"/>
         </w:rPr>
-      </w:pPr>
+        <w:t xml:space="preserve">Convocatoria de Presentación: </w:t>
+      </w:r>
       <w:r>
         <w:rPr>
           <w:color w:val="000000"/>
           <w:sz w:val="32"/>
           <w:szCs w:val="32"/>
         </w:rPr>
-        <w:t xml:space="preserve">Centro </w:t>
+        <w:t>mayo</w:t>
       </w:r>
       <w:r>
         <w:rPr>
@@ -691,7 +738,14 @@
           <w:sz w:val="32"/>
           <w:szCs w:val="32"/>
         </w:rPr>
-        <w:t>IFP</w:t>
+        <w:t xml:space="preserve"> 20</w:t>
+      </w:r>
+      <w:r>
+        <w:rPr>
+          <w:sz w:val="32"/>
+          <w:szCs w:val="32"/>
+        </w:rPr>
+        <w:t>24</w:t>
       </w:r>
       <w:r>
         <w:rPr>
@@ -699,97 +753,7 @@
           <w:sz w:val="32"/>
           <w:szCs w:val="32"/>
         </w:rPr>
-        <w:t xml:space="preserve"> (</w:t>
-      </w:r>
-      <w:r>
-        <w:rPr>
-          <w:color w:val="000000"/>
-          <w:sz w:val="32"/>
-          <w:szCs w:val="32"/>
-        </w:rPr>
-        <w:t>Innovación en Formación Profesional</w:t>
-      </w:r>
-      <w:r>
-        <w:rPr>
-          <w:color w:val="000000"/>
-          <w:sz w:val="32"/>
-          <w:szCs w:val="32"/>
-        </w:rPr>
-        <w:t>)</w:t>
-      </w:r>
-    </w:p>
-    <w:p>
-      <w:pPr>
-        <w:pBdr>
-          <w:top w:val="nil"/>
-          <w:left w:val="nil"/>
-          <w:bottom w:val="nil"/>
-          <w:right w:val="nil"/>
-          <w:between w:val="nil"/>
-        </w:pBdr>
-        <w:spacing w:after="0" w:line="240" w:lineRule="auto"/>
-        <w:jc w:val="center"/>
-        <w:rPr>
-          <w:color w:val="000000"/>
-          <w:sz w:val="28"/>
-          <w:szCs w:val="28"/>
-        </w:rPr>
-      </w:pPr>
-      <w:bookmarkStart w:id="0" w:name="_heading=h.gjdgxs" w:colFirst="0" w:colLast="0"/>
-      <w:bookmarkEnd w:id="0"/>
-      <w:r>
-        <w:rPr>
-          <w:color w:val="000000"/>
-          <w:sz w:val="32"/>
-          <w:szCs w:val="32"/>
-        </w:rPr>
-        <w:t xml:space="preserve">Convocatoria de Presentación: </w:t>
-      </w:r>
-      <w:r>
-        <w:rPr>
-          <w:color w:val="000000"/>
-          <w:sz w:val="32"/>
-          <w:szCs w:val="32"/>
-        </w:rPr>
-        <w:t>mayo</w:t>
-      </w:r>
-      <w:r>
-        <w:rPr>
-          <w:color w:val="000000"/>
-          <w:sz w:val="32"/>
-          <w:szCs w:val="32"/>
-        </w:rPr>
-        <w:t xml:space="preserve"> 20</w:t>
-      </w:r>
-      <w:r>
-        <w:rPr>
-          <w:sz w:val="32"/>
-          <w:szCs w:val="32"/>
-        </w:rPr>
-        <w:t>24</w:t>
-      </w:r>
-      <w:r>
-        <w:rPr>
-          <w:color w:val="000000"/>
-          <w:sz w:val="32"/>
-          <w:szCs w:val="32"/>
-        </w:rPr>
-        <w:t xml:space="preserve"> (Calibri 1</w:t>
-      </w:r>
-      <w:r>
-        <w:rPr>
-          <w:sz w:val="32"/>
-          <w:szCs w:val="32"/>
-        </w:rPr>
-        <w:t>6</w:t>
-      </w:r>
-      <w:r>
-        <w:rPr>
-          <w:color w:val="000000"/>
-          <w:sz w:val="32"/>
-          <w:szCs w:val="32"/>
-        </w:rPr>
-        <w:t>)</w:t>
+        <w:t xml:space="preserve"> </w:t>
       </w:r>
     </w:p>
     <w:p>
@@ -834,26 +798,24 @@
     </w:p>
     <w:sdt>
       <w:sdtPr>
+        <w:rPr>
+          <w:rFonts w:asciiTheme="minorHAnsi" w:eastAsiaTheme="minorEastAsia" w:hAnsiTheme="minorHAnsi" w:cstheme="minorBidi"/>
+          <w:b w:val="0"/>
+          <w:bCs w:val="0"/>
+          <w:color w:val="auto"/>
+          <w:sz w:val="22"/>
+          <w:szCs w:val="22"/>
+        </w:rPr>
         <w:id w:val="727306449"/>
         <w:docPartObj>
           <w:docPartGallery w:val="Table of Contents"/>
           <w:docPartUnique/>
         </w:docPartObj>
       </w:sdtPr>
-      <w:sdtEndPr>
-        <w:rPr>
-          <w:rFonts w:asciiTheme="minorHAnsi" w:eastAsiaTheme="minorEastAsia" w:hAnsiTheme="minorHAnsi" w:cstheme="minorBidi"/>
-          <w:b w:val="0"/>
-          <w:bCs w:val="0"/>
-          <w:color w:val="auto"/>
-          <w:sz w:val="22"/>
-          <w:szCs w:val="22"/>
-        </w:rPr>
-      </w:sdtEndPr>
       <w:sdtContent>
         <w:p>
           <w:pPr>
-            <w:pStyle w:val="TtulodeTDC"/>
+            <w:pStyle w:val="TtuloTDC"/>
           </w:pPr>
           <w:r>
             <w:t>Tabla de contenido</w:t>
@@ -1124,8 +1086,7 @@
           <w:sz w:val="22"/>
           <w:szCs w:val="22"/>
         </w:rPr>
-        <w:lastRenderedPageBreak/>
-        <w:t>3</w:t>
+        <w:t>1</w:t>
       </w:r>
       <w:r>
         <w:rPr>
@@ -1313,7 +1274,7 @@
           <w:sz w:val="22"/>
           <w:szCs w:val="22"/>
         </w:rPr>
-        <w:t>4</w:t>
+        <w:t>2</w:t>
       </w:r>
       <w:r>
         <w:rPr>
@@ -1433,6 +1394,7 @@
           <w:sz w:val="22"/>
           <w:szCs w:val="22"/>
         </w:rPr>
+        <w:lastRenderedPageBreak/>
         <w:t>Mejora de la Experiencia del Usuario: Reconocemos la importancia de ofrecer una experiencia satisfactoria para todos los usuarios involucrados. Al proporcionar una interfaz intuitiva y características personalizadas para estudiantes, centros educativos y empresas, Cooper-Up busca elevar la calidad de la experiencia global y aumentar la satisfacción de los usuarios.</w:t>
       </w:r>
     </w:p>
@@ -1455,7 +1417,6 @@
           <w:sz w:val="22"/>
           <w:szCs w:val="22"/>
         </w:rPr>
-        <w:lastRenderedPageBreak/>
         <w:t>Fomento de la Colaboración: Creemos en la colaboración entre estudiantes, instituciones educativas y empresas como un motor para el éxito a</w:t>
       </w:r>
       <w:r>
@@ -1528,7 +1489,15 @@
           <w:sz w:val="22"/>
           <w:szCs w:val="22"/>
         </w:rPr>
-        <w:t>5-</w:t>
+        <w:t>3</w:t>
+      </w:r>
+      <w:r>
+        <w:rPr>
+          <w:rFonts w:asciiTheme="minorHAnsi" w:hAnsiTheme="minorHAnsi" w:cstheme="minorHAnsi"/>
+          <w:sz w:val="22"/>
+          <w:szCs w:val="22"/>
+        </w:rPr>
+        <w:t>-</w:t>
       </w:r>
       <w:r>
         <w:rPr>
@@ -1738,16 +1707,50 @@
     </w:p>
     <w:p>
       <w:pPr>
+        <w:pStyle w:val="Prrafodelista"/>
         <w:jc w:val="both"/>
         <w:rPr>
           <w:rFonts w:cstheme="minorHAnsi"/>
         </w:rPr>
       </w:pPr>
-      <w:r>
-        <w:rPr>
-          <w:rFonts w:cstheme="minorHAnsi"/>
-        </w:rPr>
-        <w:t xml:space="preserve">6 </w:t>
+    </w:p>
+    <w:p>
+      <w:pPr>
+        <w:pStyle w:val="Prrafodelista"/>
+        <w:jc w:val="both"/>
+        <w:rPr>
+          <w:rFonts w:cstheme="minorHAnsi"/>
+        </w:rPr>
+      </w:pPr>
+    </w:p>
+    <w:p>
+      <w:pPr>
+        <w:pStyle w:val="Prrafodelista"/>
+        <w:jc w:val="both"/>
+        <w:rPr>
+          <w:rFonts w:cstheme="minorHAnsi"/>
+        </w:rPr>
+      </w:pPr>
+    </w:p>
+    <w:p>
+      <w:pPr>
+        <w:jc w:val="both"/>
+        <w:rPr>
+          <w:rFonts w:cstheme="minorHAnsi"/>
+        </w:rPr>
+      </w:pPr>
+      <w:r>
+        <w:rPr>
+          <w:rFonts w:cstheme="minorHAnsi"/>
+        </w:rPr>
+        <w:lastRenderedPageBreak/>
+        <w:t>4</w:t>
+      </w:r>
+      <w:r>
+        <w:rPr>
+          <w:rFonts w:cstheme="minorHAnsi"/>
+        </w:rPr>
+        <w:t xml:space="preserve"> </w:t>
       </w:r>
       <w:r>
         <w:rPr>
@@ -1764,6 +1767,14 @@
     </w:p>
     <w:p>
       <w:pPr>
+        <w:jc w:val="both"/>
+        <w:rPr>
+          <w:rFonts w:cstheme="minorHAnsi"/>
+        </w:rPr>
+      </w:pPr>
+    </w:p>
+    <w:p>
+      <w:pPr>
         <w:rPr>
           <w:rFonts w:cstheme="minorHAnsi"/>
         </w:rPr>
@@ -1793,150 +1804,382 @@
         <w:rPr>
           <w:rFonts w:cstheme="minorHAnsi"/>
         </w:rPr>
-        <w:t xml:space="preserve">En el panorama actual de las aplicaciones móviles de búsqueda de empleo y prácticas, una variedad de plataformas ofrece a los usuarios la oportunidad de explorar oportunidades </w:t>
-      </w:r>
+        <w:t>En el panorama actual de las aplicaciones móviles de búsqueda de empleo y prácticas, una variedad de plataformas ofrece a los usuarios la oportunidad de explorar oportunidades laborales y experiencias prácticas de manera conveniente y eficiente. A continuación, se describe cómo algunas de estas aplicaciones han evolucionado a lo largo del tiempo:</w:t>
+      </w:r>
+    </w:p>
+    <w:p>
+      <w:pPr>
+        <w:pStyle w:val="Prrafodelista"/>
+        <w:rPr>
+          <w:rFonts w:cstheme="minorHAnsi"/>
+        </w:rPr>
+      </w:pPr>
+    </w:p>
+    <w:p>
+      <w:pPr>
+        <w:rPr>
+          <w:rFonts w:cstheme="minorHAnsi"/>
+        </w:rPr>
+      </w:pPr>
+      <w:r>
+        <w:rPr>
+          <w:rFonts w:cstheme="minorHAnsi"/>
+        </w:rPr>
+        <w:t xml:space="preserve">**1. Generación </w:t>
+      </w:r>
+      <w:proofErr w:type="gramStart"/>
+      <w:r>
+        <w:rPr>
+          <w:rFonts w:cstheme="minorHAnsi"/>
+        </w:rPr>
+        <w:t>Inicial:*</w:t>
+      </w:r>
+      <w:proofErr w:type="gramEnd"/>
+      <w:r>
+        <w:rPr>
+          <w:rFonts w:cstheme="minorHAnsi"/>
+        </w:rPr>
+        <w:t>*</w:t>
+      </w:r>
+    </w:p>
+    <w:p>
+      <w:pPr>
+        <w:rPr>
+          <w:rFonts w:cstheme="minorHAnsi"/>
+        </w:rPr>
+      </w:pPr>
+      <w:r>
+        <w:rPr>
+          <w:rFonts w:cstheme="minorHAnsi"/>
+        </w:rPr>
+        <w:t xml:space="preserve"> Durante los primeros años del surgimiento de aplicaciones de búsqueda de empleo y prácticas, plataformas como </w:t>
+      </w:r>
+      <w:proofErr w:type="spellStart"/>
+      <w:r>
+        <w:rPr>
+          <w:rFonts w:cstheme="minorHAnsi"/>
+        </w:rPr>
+        <w:t>Infojobs</w:t>
+      </w:r>
+      <w:proofErr w:type="spellEnd"/>
+      <w:r>
+        <w:rPr>
+          <w:rFonts w:cstheme="minorHAnsi"/>
+        </w:rPr>
+        <w:t xml:space="preserve"> y </w:t>
+      </w:r>
+      <w:proofErr w:type="spellStart"/>
+      <w:r>
+        <w:rPr>
+          <w:rFonts w:cstheme="minorHAnsi"/>
+        </w:rPr>
+        <w:t>Jobrapido</w:t>
+      </w:r>
+      <w:proofErr w:type="spellEnd"/>
+      <w:r>
+        <w:rPr>
+          <w:rFonts w:cstheme="minorHAnsi"/>
+        </w:rPr>
+        <w:t xml:space="preserve"> se destacaron por proporcionar a los usuarios una amplia variedad de listados de empleo y prácticas. Estas aplicaciones ofrecían una experiencia básica de búsqueda de empleo, permitiendo a los usuarios navegar por listados y enviar currículums en línea.</w:t>
+      </w:r>
+    </w:p>
+    <w:p>
+      <w:pPr>
+        <w:pStyle w:val="Prrafodelista"/>
+        <w:rPr>
+          <w:rFonts w:cstheme="minorHAnsi"/>
+        </w:rPr>
+      </w:pPr>
+    </w:p>
+    <w:p>
+      <w:pPr>
+        <w:rPr>
+          <w:rFonts w:cstheme="minorHAnsi"/>
+        </w:rPr>
+      </w:pPr>
+      <w:r>
+        <w:rPr>
+          <w:rFonts w:cstheme="minorHAnsi"/>
+        </w:rPr>
+        <w:t xml:space="preserve">**2. Generación de la Interconexión </w:t>
+      </w:r>
+      <w:proofErr w:type="gramStart"/>
+      <w:r>
+        <w:rPr>
+          <w:rFonts w:cstheme="minorHAnsi"/>
+        </w:rPr>
+        <w:t>Profesional:*</w:t>
+      </w:r>
+      <w:proofErr w:type="gramEnd"/>
+      <w:r>
+        <w:rPr>
+          <w:rFonts w:cstheme="minorHAnsi"/>
+        </w:rPr>
+        <w:t>*</w:t>
+      </w:r>
+    </w:p>
+    <w:p>
+      <w:pPr>
+        <w:rPr>
+          <w:rFonts w:cstheme="minorHAnsi"/>
+        </w:rPr>
+      </w:pPr>
+      <w:r>
+        <w:rPr>
+          <w:rFonts w:cstheme="minorHAnsi"/>
+        </w:rPr>
+        <w:t xml:space="preserve"> Con la aparición de plataformas como LinkedIn Jobs </w:t>
+      </w:r>
+      <w:proofErr w:type="spellStart"/>
+      <w:r>
+        <w:rPr>
+          <w:rFonts w:cstheme="minorHAnsi"/>
+        </w:rPr>
+        <w:t>Search</w:t>
+      </w:r>
+      <w:proofErr w:type="spellEnd"/>
+      <w:r>
+        <w:rPr>
+          <w:rFonts w:cstheme="minorHAnsi"/>
+        </w:rPr>
+        <w:t>, las aplicaciones evolucionaron hacia una mayor interconexión profesional. Además de ofrecer listados de empleo y prácticas, LinkedIn permitió a los usuarios crear perfiles profesionales detallados, establecer conexiones con colegas y participar en grupos de discusión relacionados con la búsqueda de empleo y el desarrollo profesional.</w:t>
+      </w:r>
+    </w:p>
+    <w:p>
+      <w:pPr>
+        <w:pStyle w:val="Prrafodelista"/>
+        <w:rPr>
+          <w:rFonts w:cstheme="minorHAnsi"/>
+        </w:rPr>
+      </w:pPr>
+    </w:p>
+    <w:p>
+      <w:pPr>
+        <w:rPr>
+          <w:rFonts w:cstheme="minorHAnsi"/>
+        </w:rPr>
+      </w:pPr>
+      <w:r>
+        <w:rPr>
+          <w:rFonts w:cstheme="minorHAnsi"/>
+        </w:rPr>
+        <w:t xml:space="preserve">**3. Generación de la Personalización y </w:t>
+      </w:r>
+      <w:proofErr w:type="gramStart"/>
+      <w:r>
+        <w:rPr>
+          <w:rFonts w:cstheme="minorHAnsi"/>
+        </w:rPr>
+        <w:t>Recomendaciones:*</w:t>
+      </w:r>
+      <w:proofErr w:type="gramEnd"/>
+      <w:r>
+        <w:rPr>
+          <w:rFonts w:cstheme="minorHAnsi"/>
+        </w:rPr>
+        <w:t>*</w:t>
+      </w:r>
+    </w:p>
+    <w:p>
+      <w:pPr>
+        <w:rPr>
+          <w:rFonts w:cstheme="minorHAnsi"/>
+        </w:rPr>
+      </w:pPr>
+      <w:r>
+        <w:rPr>
+          <w:rFonts w:cstheme="minorHAnsi"/>
+        </w:rPr>
+        <w:t xml:space="preserve">Plataformas como </w:t>
+      </w:r>
+      <w:proofErr w:type="spellStart"/>
+      <w:r>
+        <w:rPr>
+          <w:rFonts w:cstheme="minorHAnsi"/>
+        </w:rPr>
+        <w:t>Talentoteca</w:t>
+      </w:r>
+      <w:proofErr w:type="spellEnd"/>
+      <w:r>
+        <w:rPr>
+          <w:rFonts w:cstheme="minorHAnsi"/>
+        </w:rPr>
+        <w:t xml:space="preserve"> y </w:t>
+      </w:r>
+      <w:proofErr w:type="spellStart"/>
+      <w:r>
+        <w:rPr>
+          <w:rFonts w:cstheme="minorHAnsi"/>
+        </w:rPr>
+        <w:t>beWanted</w:t>
+      </w:r>
+      <w:proofErr w:type="spellEnd"/>
+      <w:r>
+        <w:rPr>
+          <w:rFonts w:cstheme="minorHAnsi"/>
+        </w:rPr>
+        <w:t xml:space="preserve"> llevaron la experiencia de búsqueda de empleo y prácticas al siguiente nivel al ofrecer funciones de personalización y recomendación avanzadas. Estas aplicaciones utilizan algoritmos de aprendizaje automático para ofrecer a los usuarios recomendaciones personalizadas de empleo y prácticas basadas en su historial laboral, habilidades y preferencias.</w:t>
+      </w:r>
+    </w:p>
+    <w:p>
+      <w:pPr>
+        <w:pStyle w:val="Prrafodelista"/>
+        <w:rPr>
+          <w:rFonts w:cstheme="minorHAnsi"/>
+        </w:rPr>
+      </w:pPr>
+    </w:p>
+    <w:p>
+      <w:pPr>
+        <w:rPr>
+          <w:rFonts w:cstheme="minorHAnsi"/>
+        </w:rPr>
+      </w:pPr>
+      <w:r>
+        <w:rPr>
+          <w:rFonts w:cstheme="minorHAnsi"/>
+        </w:rPr>
+        <w:t xml:space="preserve">**4. Generación de la Movilidad y </w:t>
+      </w:r>
+      <w:proofErr w:type="gramStart"/>
+      <w:r>
+        <w:rPr>
+          <w:rFonts w:cstheme="minorHAnsi"/>
+        </w:rPr>
+        <w:t>Accesibilidad:*</w:t>
+      </w:r>
+      <w:proofErr w:type="gramEnd"/>
+      <w:r>
+        <w:rPr>
+          <w:rFonts w:cstheme="minorHAnsi"/>
+        </w:rPr>
+        <w:t>*</w:t>
+      </w:r>
+    </w:p>
+    <w:p>
+      <w:pPr>
+        <w:rPr>
+          <w:rFonts w:cstheme="minorHAnsi"/>
+        </w:rPr>
+      </w:pPr>
+      <w:r>
+        <w:rPr>
+          <w:rFonts w:cstheme="minorHAnsi"/>
+        </w:rPr>
+        <w:t xml:space="preserve">Con la creciente importancia de la movilidad laboral, aplicaciones como Job </w:t>
+      </w:r>
+      <w:proofErr w:type="spellStart"/>
+      <w:r>
+        <w:rPr>
+          <w:rFonts w:cstheme="minorHAnsi"/>
+        </w:rPr>
+        <w:t>Today</w:t>
+      </w:r>
+      <w:proofErr w:type="spellEnd"/>
+      <w:r>
+        <w:rPr>
+          <w:rFonts w:cstheme="minorHAnsi"/>
+        </w:rPr>
+        <w:t xml:space="preserve"> y </w:t>
+      </w:r>
+      <w:proofErr w:type="spellStart"/>
+      <w:r>
+        <w:rPr>
+          <w:rFonts w:cstheme="minorHAnsi"/>
+        </w:rPr>
+        <w:t>CornerJob</w:t>
+      </w:r>
+      <w:proofErr w:type="spellEnd"/>
+      <w:r>
+        <w:rPr>
+          <w:rFonts w:cstheme="minorHAnsi"/>
+        </w:rPr>
+        <w:t xml:space="preserve"> se centraron en proporcionar una experiencia optimizada para dispositivos móviles. Estas plataformas permiten a los usuarios buscar y postularse a empleos y prácticas sobre la marcha, recibir notificaciones instantáneas sobre nuevas oportunidades y participar en procesos de selección desde sus dispositivos móviles.</w:t>
+      </w:r>
+    </w:p>
+    <w:p>
+      <w:pPr>
+        <w:jc w:val="both"/>
+        <w:rPr>
+          <w:rFonts w:cstheme="minorHAnsi"/>
+        </w:rPr>
+      </w:pPr>
+      <w:r>
+        <w:rPr>
+          <w:rFonts w:cstheme="minorHAnsi"/>
+        </w:rPr>
+        <w:t xml:space="preserve">**Comparativa de </w:t>
+      </w:r>
+      <w:proofErr w:type="gramStart"/>
+      <w:r>
+        <w:rPr>
+          <w:rFonts w:cstheme="minorHAnsi"/>
+        </w:rPr>
+        <w:t>Plataformas:*</w:t>
+      </w:r>
+      <w:proofErr w:type="gramEnd"/>
+      <w:r>
+        <w:rPr>
+          <w:rFonts w:cstheme="minorHAnsi"/>
+        </w:rPr>
+        <w:t>*</w:t>
+      </w:r>
+    </w:p>
+    <w:p>
+      <w:pPr>
+        <w:jc w:val="both"/>
+        <w:rPr>
+          <w:rFonts w:cstheme="minorHAnsi"/>
+        </w:rPr>
+      </w:pPr>
       <w:r>
         <w:rPr>
           <w:rFonts w:cstheme="minorHAnsi"/>
         </w:rPr>
         <w:lastRenderedPageBreak/>
-        <w:t>laborales y experiencias prácticas de manera conveniente y eficiente. A continuación, se describe cómo algunas de estas aplicaciones han evolucionado a lo largo del tiempo:</w:t>
-      </w:r>
-    </w:p>
-    <w:p>
-      <w:pPr>
-        <w:pStyle w:val="Prrafodelista"/>
-        <w:rPr>
-          <w:rFonts w:cstheme="minorHAnsi"/>
-        </w:rPr>
-      </w:pPr>
-    </w:p>
-    <w:p>
-      <w:pPr>
-        <w:rPr>
-          <w:rFonts w:cstheme="minorHAnsi"/>
-        </w:rPr>
-      </w:pPr>
-      <w:r>
-        <w:rPr>
-          <w:rFonts w:cstheme="minorHAnsi"/>
-        </w:rPr>
-        <w:t>**1. Generación Inicial:**</w:t>
-      </w:r>
-    </w:p>
-    <w:p>
-      <w:pPr>
-        <w:rPr>
-          <w:rFonts w:cstheme="minorHAnsi"/>
-        </w:rPr>
-      </w:pPr>
-      <w:r>
-        <w:rPr>
-          <w:rFonts w:cstheme="minorHAnsi"/>
-        </w:rPr>
-        <w:t xml:space="preserve"> Durante los primeros años del surgimiento de aplicaciones de búsqueda de empleo y prácticas, plataformas como Infojobs y Jobrapido se destacaron por proporcionar a los usuarios una amplia variedad de listados de empleo y prácticas. Estas aplicaciones ofrecían una experiencia básica de búsqueda de empleo, permitiendo a los usuarios navegar por listados y enviar currículums en línea.</w:t>
-      </w:r>
-    </w:p>
-    <w:p>
-      <w:pPr>
-        <w:pStyle w:val="Prrafodelista"/>
-        <w:rPr>
-          <w:rFonts w:cstheme="minorHAnsi"/>
-        </w:rPr>
-      </w:pPr>
-    </w:p>
-    <w:p>
-      <w:pPr>
-        <w:rPr>
-          <w:rFonts w:cstheme="minorHAnsi"/>
-        </w:rPr>
-      </w:pPr>
-      <w:r>
-        <w:rPr>
-          <w:rFonts w:cstheme="minorHAnsi"/>
-        </w:rPr>
-        <w:t>**2. Generación de la Interconexión Profesional:**</w:t>
-      </w:r>
-    </w:p>
-    <w:p>
-      <w:pPr>
-        <w:rPr>
-          <w:rFonts w:cstheme="minorHAnsi"/>
-        </w:rPr>
-      </w:pPr>
-      <w:r>
-        <w:rPr>
-          <w:rFonts w:cstheme="minorHAnsi"/>
-        </w:rPr>
-        <w:t xml:space="preserve"> Con la aparición de plataformas como LinkedIn Jobs Search, las aplicaciones evolucionaron hacia una mayor interconexión profesional. Además de ofrecer listados de empleo y prácticas, LinkedIn permitió a los usuarios crear perfiles profesionales detallados, establecer conexiones con colegas y participar en grupos de discusión relacionados con la búsqueda de empleo y el desarrollo profesional.</w:t>
-      </w:r>
-    </w:p>
-    <w:p>
-      <w:pPr>
-        <w:pStyle w:val="Prrafodelista"/>
-        <w:rPr>
-          <w:rFonts w:cstheme="minorHAnsi"/>
-        </w:rPr>
-      </w:pPr>
-    </w:p>
-    <w:p>
-      <w:pPr>
-        <w:rPr>
-          <w:rFonts w:cstheme="minorHAnsi"/>
-        </w:rPr>
-      </w:pPr>
-      <w:r>
-        <w:rPr>
-          <w:rFonts w:cstheme="minorHAnsi"/>
-        </w:rPr>
-        <w:t>**3. Generación de la Personalización y Recomendaciones:**</w:t>
-      </w:r>
-    </w:p>
-    <w:p>
-      <w:pPr>
-        <w:rPr>
-          <w:rFonts w:cstheme="minorHAnsi"/>
-        </w:rPr>
-      </w:pPr>
-      <w:r>
-        <w:rPr>
-          <w:rFonts w:cstheme="minorHAnsi"/>
-        </w:rPr>
-        <w:t>Plataformas como Talentoteca y beWanted llevaron la experiencia de búsqueda de empleo y prácticas al siguiente nivel al ofrecer funciones de personalización y recomendación avanzadas. Estas aplicaciones utilizan algoritmos de aprendizaje automático para ofrecer a los usuarios recomendaciones personalizadas de empleo y prácticas basadas en su historial laboral, habilidades y preferencias.</w:t>
-      </w:r>
-    </w:p>
-    <w:p>
-      <w:pPr>
-        <w:pStyle w:val="Prrafodelista"/>
-        <w:rPr>
-          <w:rFonts w:cstheme="minorHAnsi"/>
-        </w:rPr>
-      </w:pPr>
-    </w:p>
-    <w:p>
-      <w:pPr>
-        <w:rPr>
-          <w:rFonts w:cstheme="minorHAnsi"/>
-        </w:rPr>
-      </w:pPr>
-      <w:r>
-        <w:rPr>
-          <w:rFonts w:cstheme="minorHAnsi"/>
-        </w:rPr>
-        <w:t>**4. Generación de la Movilidad y Accesibilidad:**</w:t>
-      </w:r>
-    </w:p>
-    <w:p>
-      <w:pPr>
-        <w:rPr>
-          <w:rFonts w:cstheme="minorHAnsi"/>
-        </w:rPr>
-      </w:pPr>
-      <w:r>
-        <w:rPr>
-          <w:rFonts w:cstheme="minorHAnsi"/>
-        </w:rPr>
-        <w:t>Con la creciente importancia de la movilidad laboral, aplicaciones como Job Today y CornerJob se centraron en proporcionar una experiencia optimizada para dispositivos móviles. Estas plataformas permiten a los usuarios buscar y postularse a empleos y prácticas sobre la marcha, recibir notificaciones instantáneas sobre nuevas oportunidades y participar en procesos de selección desde sus dispositivos móviles.</w:t>
+        <w:t xml:space="preserve">En el mercado actual, una variedad de aplicaciones como </w:t>
+      </w:r>
+      <w:proofErr w:type="spellStart"/>
+      <w:r>
+        <w:rPr>
+          <w:rFonts w:cstheme="minorHAnsi"/>
+        </w:rPr>
+        <w:t>StudentJob</w:t>
+      </w:r>
+      <w:proofErr w:type="spellEnd"/>
+      <w:r>
+        <w:rPr>
+          <w:rFonts w:cstheme="minorHAnsi"/>
+        </w:rPr>
+        <w:t xml:space="preserve">, </w:t>
+      </w:r>
+      <w:proofErr w:type="spellStart"/>
+      <w:r>
+        <w:rPr>
+          <w:rFonts w:cstheme="minorHAnsi"/>
+        </w:rPr>
+        <w:t>PrimerEmpleo</w:t>
+      </w:r>
+      <w:proofErr w:type="spellEnd"/>
+      <w:r>
+        <w:rPr>
+          <w:rFonts w:cstheme="minorHAnsi"/>
+        </w:rPr>
+        <w:t xml:space="preserve"> y </w:t>
+      </w:r>
+      <w:proofErr w:type="spellStart"/>
+      <w:r>
+        <w:rPr>
+          <w:rFonts w:cstheme="minorHAnsi"/>
+        </w:rPr>
+        <w:t>Trovit</w:t>
+      </w:r>
+      <w:proofErr w:type="spellEnd"/>
+      <w:r>
+        <w:rPr>
+          <w:rFonts w:cstheme="minorHAnsi"/>
+        </w:rPr>
+        <w:t xml:space="preserve"> también ofrecen una amplia gama de oportunidades laborales y prácticas para los usuarios. Estas aplicaciones se han convertido en herramientas esenciales para la búsqueda de empleo y prácticas, proporcionando acceso a una amplia variedad de listados y recursos para los solicitantes de empleo y estudiantes.</w:t>
       </w:r>
     </w:p>
     <w:p>
@@ -1946,12 +2189,6 @@
           <w:rFonts w:cstheme="minorHAnsi"/>
         </w:rPr>
       </w:pPr>
-      <w:r>
-        <w:rPr>
-          <w:rFonts w:cstheme="minorHAnsi"/>
-        </w:rPr>
-        <w:t>**Comparativa de Plataformas:**</w:t>
-      </w:r>
     </w:p>
     <w:p>
       <w:pPr>
@@ -1960,12 +2197,6 @@
           <w:rFonts w:cstheme="minorHAnsi"/>
         </w:rPr>
       </w:pPr>
-      <w:r>
-        <w:rPr>
-          <w:rFonts w:cstheme="minorHAnsi"/>
-        </w:rPr>
-        <w:t>En el mercado actual, una variedad de aplicaciones como StudentJob, PrimerEmpleo y Trovit también ofrecen una amplia gama de oportunidades laborales y prácticas para los usuarios. Estas aplicaciones se han convertido en herramientas esenciales para la búsqueda de empleo y prácticas, proporcionando acceso a una amplia variedad de listados y recursos para los solicitantes de empleo y estudiantes.</w:t>
-      </w:r>
     </w:p>
     <w:p>
       <w:pPr>
@@ -1982,6 +2213,26 @@
           <w:rFonts w:cstheme="minorHAnsi"/>
         </w:rPr>
       </w:pPr>
+      <w:r>
+        <w:rPr>
+          <w:rFonts w:cstheme="minorHAnsi"/>
+        </w:rPr>
+        <w:t>**</w:t>
+      </w:r>
+      <w:proofErr w:type="gramStart"/>
+      <w:r>
+        <w:rPr>
+          <w:rFonts w:cstheme="minorHAnsi"/>
+        </w:rPr>
+        <w:t>Conclusiones:*</w:t>
+      </w:r>
+      <w:proofErr w:type="gramEnd"/>
+      <w:r>
+        <w:rPr>
+          <w:rFonts w:cstheme="minorHAnsi"/>
+        </w:rPr>
+        <w:t>*</w:t>
+      </w:r>
     </w:p>
     <w:p>
       <w:pPr>
@@ -1990,29 +2241,6 @@
           <w:rFonts w:cstheme="minorHAnsi"/>
         </w:rPr>
       </w:pPr>
-    </w:p>
-    <w:p>
-      <w:pPr>
-        <w:jc w:val="both"/>
-        <w:rPr>
-          <w:rFonts w:cstheme="minorHAnsi"/>
-        </w:rPr>
-      </w:pPr>
-      <w:r>
-        <w:rPr>
-          <w:rFonts w:cstheme="minorHAnsi"/>
-        </w:rPr>
-        <w:lastRenderedPageBreak/>
-        <w:t>**Conclusiones:**</w:t>
-      </w:r>
-    </w:p>
-    <w:p>
-      <w:pPr>
-        <w:jc w:val="both"/>
-        <w:rPr>
-          <w:rFonts w:cstheme="minorHAnsi"/>
-        </w:rPr>
-      </w:pPr>
       <w:r>
         <w:rPr>
           <w:rFonts w:cstheme="minorHAnsi"/>
@@ -2030,7 +2258,7 @@
         <w:rPr>
           <w:rFonts w:cstheme="minorHAnsi"/>
         </w:rPr>
-        <w:t>7</w:t>
+        <w:t>5</w:t>
       </w:r>
       <w:r>
         <w:rPr>
@@ -2098,8 +2326,9 @@
           <w:noProof/>
           <w:lang w:eastAsia="es-ES"/>
         </w:rPr>
+        <w:lastRenderedPageBreak/>
         <w:drawing>
-          <wp:inline distT="0" distB="0" distL="0" distR="0">
+          <wp:inline distT="0" distB="0" distL="0" distR="0" wp14:anchorId="18548FEA" wp14:editId="22EB4D56">
             <wp:extent cx="4655127" cy="3500651"/>
             <wp:effectExtent l="0" t="0" r="0" b="5080"/>
             <wp:docPr id="617352380" name="Imagen 1" descr="Diagrama&#10;&#10;Descripción generada automáticamente"/>
@@ -2114,7 +2343,7 @@
                     <pic:cNvPicPr/>
                   </pic:nvPicPr>
                   <pic:blipFill>
-                    <a:blip r:embed="rId8" cstate="print"/>
+                    <a:blip r:embed="rId9" cstate="print"/>
                     <a:stretch>
                       <a:fillRect/>
                     </a:stretch>
@@ -2135,20 +2364,6 @@
         </w:drawing>
       </w:r>
     </w:p>
-    <w:p>
-      <w:pPr>
-        <w:pStyle w:val="Prrafodelista"/>
-      </w:pPr>
-    </w:p>
-    <w:p>
-      <w:pPr>
-        <w:pStyle w:val="Prrafodelista"/>
-      </w:pPr>
-    </w:p>
-    <w:p/>
-    <w:p/>
-    <w:p/>
-    <w:p/>
     <w:p/>
     <w:p>
       <w:pPr>
@@ -2159,11 +2374,17 @@
         </w:numPr>
       </w:pPr>
       <w:r>
-        <w:lastRenderedPageBreak/>
-        <w:t>Comenzamos el desarrollo de nuestra aplicación creando un boceto de diseño utilizando la herramienta Figma.</w:t>
-      </w:r>
-    </w:p>
-    <w:p/>
+        <w:t xml:space="preserve">Comenzamos el desarrollo de nuestra aplicación creando un boceto de diseño utilizando la herramienta </w:t>
+      </w:r>
+      <w:proofErr w:type="spellStart"/>
+      <w:r>
+        <w:t>Figma</w:t>
+      </w:r>
+      <w:proofErr w:type="spellEnd"/>
+      <w:r>
+        <w:t>.</w:t>
+      </w:r>
+    </w:p>
     <w:p>
       <w:r>
         <w:rPr>
@@ -2171,13 +2392,13 @@
           <w:lang w:eastAsia="es-ES"/>
         </w:rPr>
         <w:drawing>
-          <wp:anchor distT="0" distB="0" distL="114300" distR="114300" simplePos="0" relativeHeight="251658240" behindDoc="0" locked="0" layoutInCell="1" allowOverlap="1">
+          <wp:anchor distT="0" distB="0" distL="114300" distR="114300" simplePos="0" relativeHeight="251659776" behindDoc="0" locked="0" layoutInCell="1" allowOverlap="1" wp14:anchorId="4B386557" wp14:editId="6A8D2D14">
             <wp:simplePos x="0" y="0"/>
             <wp:positionH relativeFrom="margin">
-              <wp:align>right</wp:align>
+              <wp:posOffset>-258953</wp:posOffset>
             </wp:positionH>
             <wp:positionV relativeFrom="paragraph">
-              <wp:posOffset>0</wp:posOffset>
+              <wp:posOffset>549656</wp:posOffset>
             </wp:positionV>
             <wp:extent cx="5400040" cy="3622040"/>
             <wp:effectExtent l="0" t="0" r="0" b="0"/>
@@ -2194,10 +2415,10 @@
                     <pic:cNvPicPr/>
                   </pic:nvPicPr>
                   <pic:blipFill>
-                    <a:blip r:embed="rId9" cstate="print">
+                    <a:blip r:embed="rId10" cstate="print">
                       <a:extLst>
                         <a:ext uri="{28A0092B-C50C-407E-A947-70E740481C1C}">
-                          <a14:useLocalDpi xmlns:a14="http://schemas.microsoft.com/office/drawing/2010/main" xmlns:wps="http://schemas.microsoft.com/office/word/2010/wordprocessingShape" xmlns:wpi="http://schemas.microsoft.com/office/word/2010/wordprocessingInk" xmlns:wpg="http://schemas.microsoft.com/office/word/2010/wordprocessingGroup" xmlns:w16se="http://schemas.microsoft.com/office/word/2015/wordml/symex" xmlns:w16sdtdh="http://schemas.microsoft.com/office/word/2020/wordml/sdtdatahash" xmlns:w16="http://schemas.microsoft.com/office/word/2018/wordml" xmlns:w16cid="http://schemas.microsoft.com/office/word/2016/wordml/cid" xmlns:w16cex="http://schemas.microsoft.com/office/word/2018/wordml/cex" xmlns:w15="http://schemas.microsoft.com/office/word/2012/wordml" xmlns:w14="http://schemas.microsoft.com/office/word/2010/wordml" xmlns:w="http://schemas.openxmlformats.org/wordprocessingml/2006/main" xmlns:w10="urn:schemas-microsoft-com:office:word" xmlns:wp14="http://schemas.microsoft.com/office/word/2010/wordprocessingDrawing" xmlns:v="urn:schemas-microsoft-com:vml" xmlns:oel="http://schemas.microsoft.com/office/2019/extlst" xmlns:o="urn:schemas-microsoft-com:office:office" xmlns:am3d="http://schemas.microsoft.com/office/drawing/2017/model3d" xmlns:aink="http://schemas.microsoft.com/office/drawing/2016/ink" xmlns:mc="http://schemas.openxmlformats.org/markup-compatibility/2006" xmlns:cx8="http://schemas.microsoft.com/office/drawing/2016/5/14/chartex" xmlns:cx7="http://schemas.microsoft.com/office/drawing/2016/5/13/chartex" xmlns:cx6="http://schemas.microsoft.com/office/drawing/2016/5/12/chartex" xmlns:cx5="http://schemas.microsoft.com/office/drawing/2016/5/11/chartex" xmlns:cx4="http://schemas.microsoft.com/office/drawing/2016/5/10/chartex" xmlns:cx3="http://schemas.microsoft.com/office/drawing/2016/5/9/chartex" xmlns:cx2="http://schemas.microsoft.com/office/drawing/2015/10/21/chartex" xmlns:cx1="http://schemas.microsoft.com/office/drawing/2015/9/8/chartex" xmlns:cx="http://schemas.microsoft.com/office/drawing/2014/chartex" xmlns:wpc="http://schemas.microsoft.com/office/word/2010/wordprocessingCanvas" xmlns="" val="0"/>
+                          <a14:useLocalDpi xmlns:a14="http://schemas.microsoft.com/office/drawing/2010/main" val="0"/>
                         </a:ext>
                       </a:extLst>
                     </a:blip>
@@ -2217,10 +2438,17 @@
                 </pic:pic>
               </a:graphicData>
             </a:graphic>
+            <wp14:sizeRelH relativeFrom="margin">
+              <wp14:pctWidth>0</wp14:pctWidth>
+            </wp14:sizeRelH>
+            <wp14:sizeRelV relativeFrom="margin">
+              <wp14:pctHeight>0</wp14:pctHeight>
+            </wp14:sizeRelV>
           </wp:anchor>
         </w:drawing>
       </w:r>
     </w:p>
+    <w:p/>
     <w:p>
       <w:pPr>
         <w:pStyle w:val="Prrafodelista"/>
@@ -2230,6 +2458,7 @@
         </w:numPr>
       </w:pPr>
       <w:r>
+        <w:lastRenderedPageBreak/>
         <w:t>El boceto de Cooper-Ap</w:t>
       </w:r>
       <w:r>
@@ -2278,7 +2507,6 @@
     <w:p/>
     <w:p>
       <w:r>
-        <w:lastRenderedPageBreak/>
         <w:t>Este diseño de interfaz busca proporcionar una experiencia de usuario intuitiva y funcional, adaptada a las necesidades específicas de cada tipo de usuario en el proceso de gestión de prácticas educativas.</w:t>
       </w:r>
     </w:p>
@@ -2308,10 +2536,11 @@
           <w:noProof/>
           <w:lang w:eastAsia="es-ES"/>
         </w:rPr>
+        <w:lastRenderedPageBreak/>
         <w:drawing>
-          <wp:inline distT="0" distB="0" distL="0" distR="0">
-            <wp:extent cx="4972050" cy="4924425"/>
-            <wp:effectExtent l="0" t="0" r="0" b="9525"/>
+          <wp:inline distT="0" distB="0" distL="0" distR="0" wp14:anchorId="580FAB16" wp14:editId="760549B5">
+            <wp:extent cx="3846576" cy="3809731"/>
+            <wp:effectExtent l="0" t="0" r="0" b="0"/>
             <wp:docPr id="413543953" name="Imagen 1" descr="Diagrama&#10;&#10;Descripción generada automáticamente"/>
             <wp:cNvGraphicFramePr>
               <a:graphicFrameLocks xmlns:a="http://schemas.openxmlformats.org/drawingml/2006/main" noChangeAspect="1"/>
@@ -2324,7 +2553,7 @@
                     <pic:cNvPicPr/>
                   </pic:nvPicPr>
                   <pic:blipFill>
-                    <a:blip r:embed="rId10" cstate="print"/>
+                    <a:blip r:embed="rId11" cstate="print"/>
                     <a:stretch>
                       <a:fillRect/>
                     </a:stretch>
@@ -2332,7 +2561,7 @@
                   <pic:spPr>
                     <a:xfrm>
                       <a:off x="0" y="0"/>
-                      <a:ext cx="4972050" cy="4924425"/>
+                      <a:ext cx="3851628" cy="3814734"/>
                     </a:xfrm>
                     <a:prstGeom prst="rect">
                       <a:avLst/>
@@ -2348,6 +2577,11 @@
     <w:p>
       <w:pPr>
         <w:pStyle w:val="Prrafodelista"/>
+      </w:pPr>
+    </w:p>
+    <w:p>
+      <w:pPr>
+        <w:pStyle w:val="Prrafodelista"/>
         <w:numPr>
           <w:ilvl w:val="0"/>
           <w:numId w:val="12"/>
@@ -2371,7 +2605,23 @@
         </w:numPr>
       </w:pPr>
       <w:r>
-        <w:t>Alumno (1:N): Representa a un estudiante. La cardinalidad "1:N" indica que hay un identificador único para cada estudiante (1) y puede tener una cantidad variable de otros atributos o relaciones (N).</w:t>
+        <w:t>Alumno (</w:t>
+      </w:r>
+      <w:proofErr w:type="gramStart"/>
+      <w:r>
+        <w:t>1:N</w:t>
+      </w:r>
+      <w:proofErr w:type="gramEnd"/>
+      <w:r>
+        <w:t>): Representa a un estudiante. La cardinalidad "</w:t>
+      </w:r>
+      <w:proofErr w:type="gramStart"/>
+      <w:r>
+        <w:t>1:N</w:t>
+      </w:r>
+      <w:proofErr w:type="gramEnd"/>
+      <w:r>
+        <w:t>" indica que hay un identificador único para cada estudiante (1) y puede tener una cantidad variable de otros atributos o relaciones (N).</w:t>
       </w:r>
     </w:p>
     <w:p>
@@ -2383,7 +2633,23 @@
         </w:numPr>
       </w:pPr>
       <w:r>
-        <w:t>Empresa (1,N): Representa a una empresa. La cardinalidad "1,N" indica que hay un identificador único para cada empresa (1) y puede tener una cantidad variable de otros atributos o relaciones (N).</w:t>
+        <w:t>Empresa (</w:t>
+      </w:r>
+      <w:proofErr w:type="gramStart"/>
+      <w:r>
+        <w:t>1,N</w:t>
+      </w:r>
+      <w:proofErr w:type="gramEnd"/>
+      <w:r>
+        <w:t>): Representa a una empresa. La cardinalidad "</w:t>
+      </w:r>
+      <w:proofErr w:type="gramStart"/>
+      <w:r>
+        <w:t>1,N</w:t>
+      </w:r>
+      <w:proofErr w:type="gramEnd"/>
+      <w:r>
+        <w:t>" indica que hay un identificador único para cada empresa (1) y puede tener una cantidad variable de otros atributos o relaciones (N).</w:t>
       </w:r>
     </w:p>
     <w:p>
@@ -2398,8 +2664,6 @@
         <w:t>Centro: Representa una institución educativa u organización similar. La cardinalidad específica no se proporciona en el contexto dado.</w:t>
       </w:r>
     </w:p>
-    <w:p/>
-    <w:p/>
     <w:p>
       <w:pPr>
         <w:pStyle w:val="Prrafodelista"/>
@@ -2414,7 +2678,6 @@
         </w:numPr>
       </w:pPr>
       <w:r>
-        <w:lastRenderedPageBreak/>
         <w:t>Relaciones:</w:t>
       </w:r>
     </w:p>
@@ -2444,7 +2707,15 @@
         </w:numPr>
       </w:pPr>
       <w:r>
-        <w:t>Practicas (1:N): Conecta la entidad "Alumno" con la entidad "Empresa", indicando que un alumno (1) puede estar relacionado con una cantidad variable de prácticas (N) en diferentes empresas.</w:t>
+        <w:t>Practicas (</w:t>
+      </w:r>
+      <w:proofErr w:type="gramStart"/>
+      <w:r>
+        <w:t>1:N</w:t>
+      </w:r>
+      <w:proofErr w:type="gramEnd"/>
+      <w:r>
+        <w:t>): Conecta la entidad "Alumno" con la entidad "Empresa", indicando que un alumno (1) puede estar relacionado con una cantidad variable de prácticas (N) en diferentes empresas.</w:t>
       </w:r>
     </w:p>
     <w:p>
@@ -2456,7 +2727,15 @@
         </w:numPr>
       </w:pPr>
       <w:r>
-        <w:t>Pertenece (1:N): Indica que un alumno (1) pertenece a un centro (1:N), sugiriendo que cada alumno está asociado con un único centro, pero un centro puede tener varios alumnos.</w:t>
+        <w:t>Pertenece (</w:t>
+      </w:r>
+      <w:proofErr w:type="gramStart"/>
+      <w:r>
+        <w:t>1:N</w:t>
+      </w:r>
+      <w:proofErr w:type="gramEnd"/>
+      <w:r>
+        <w:t>): Indica que un alumno (1) pertenece a un centro (1:N), sugiriendo que cada alumno está asociado con un único centro, pero un centro puede tener varios alumnos.</w:t>
       </w:r>
     </w:p>
     <w:p>
@@ -2468,8 +2747,15 @@
     <w:p>
       <w:pPr>
         <w:pStyle w:val="Prrafodelista"/>
-      </w:pPr>
-      <w:r>
+        <w:ind w:left="1440"/>
+      </w:pPr>
+    </w:p>
+    <w:p>
+      <w:pPr>
+        <w:pStyle w:val="Prrafodelista"/>
+      </w:pPr>
+      <w:r>
+        <w:lastRenderedPageBreak/>
         <w:t>E</w:t>
       </w:r>
       <w:r>
@@ -2500,7 +2786,25 @@
           <w:color w:val="0D0D0D"/>
           <w:shd w:val="clear" w:color="auto" w:fill="FFFFFF"/>
         </w:rPr>
-        <w:t>Una vez completada la entidad-relación, procedemos a crear la base de datos utilizando MySQL. Para administrar MySQL, utilizamos XAMPP, que nos permite acceder a phpMyAdmin y trabajar en la base de datos de manera eficiente.</w:t>
+        <w:t xml:space="preserve">Una vez completada la entidad-relación, procedemos a crear la base de datos utilizando MySQL. Para administrar MySQL, utilizamos XAMPP, que nos permite acceder a </w:t>
+      </w:r>
+      <w:proofErr w:type="spellStart"/>
+      <w:r>
+        <w:rPr>
+          <w:rFonts w:cstheme="minorHAnsi"/>
+          <w:color w:val="0D0D0D"/>
+          <w:shd w:val="clear" w:color="auto" w:fill="FFFFFF"/>
+        </w:rPr>
+        <w:t>phpMyAdmin</w:t>
+      </w:r>
+      <w:proofErr w:type="spellEnd"/>
+      <w:r>
+        <w:rPr>
+          <w:rFonts w:cstheme="minorHAnsi"/>
+          <w:color w:val="0D0D0D"/>
+          <w:shd w:val="clear" w:color="auto" w:fill="FFFFFF"/>
+        </w:rPr>
+        <w:t xml:space="preserve"> y trabajar en la base de datos de manera eficiente.</w:t>
       </w:r>
     </w:p>
     <w:p>
@@ -2518,13 +2822,13 @@
           <w:lang w:eastAsia="es-ES"/>
         </w:rPr>
         <w:drawing>
-          <wp:anchor distT="0" distB="0" distL="114300" distR="114300" simplePos="0" relativeHeight="251659264" behindDoc="1" locked="0" layoutInCell="1" allowOverlap="1">
+          <wp:anchor distT="0" distB="0" distL="114300" distR="114300" simplePos="0" relativeHeight="251659264" behindDoc="1" locked="0" layoutInCell="1" allowOverlap="1" wp14:anchorId="200331D4" wp14:editId="47DBF1E5">
             <wp:simplePos x="0" y="0"/>
             <wp:positionH relativeFrom="column">
-              <wp:posOffset>117821</wp:posOffset>
+              <wp:posOffset>-181229</wp:posOffset>
             </wp:positionH>
             <wp:positionV relativeFrom="paragraph">
-              <wp:posOffset>303011</wp:posOffset>
+              <wp:posOffset>254127</wp:posOffset>
             </wp:positionV>
             <wp:extent cx="5400040" cy="2465070"/>
             <wp:effectExtent l="0" t="0" r="0" b="0"/>
@@ -2549,10 +2853,10 @@
                     <pic:cNvPicPr/>
                   </pic:nvPicPr>
                   <pic:blipFill>
-                    <a:blip r:embed="rId11" cstate="print">
+                    <a:blip r:embed="rId12" cstate="print">
                       <a:extLst>
                         <a:ext uri="{28A0092B-C50C-407E-A947-70E740481C1C}">
-                          <a14:useLocalDpi xmlns:a14="http://schemas.microsoft.com/office/drawing/2010/main" xmlns:wps="http://schemas.microsoft.com/office/word/2010/wordprocessingShape" xmlns:wpi="http://schemas.microsoft.com/office/word/2010/wordprocessingInk" xmlns:wpg="http://schemas.microsoft.com/office/word/2010/wordprocessingGroup" xmlns:w16se="http://schemas.microsoft.com/office/word/2015/wordml/symex" xmlns:w16sdtdh="http://schemas.microsoft.com/office/word/2020/wordml/sdtdatahash" xmlns:w16="http://schemas.microsoft.com/office/word/2018/wordml" xmlns:w16cid="http://schemas.microsoft.com/office/word/2016/wordml/cid" xmlns:w16cex="http://schemas.microsoft.com/office/word/2018/wordml/cex" xmlns:w15="http://schemas.microsoft.com/office/word/2012/wordml" xmlns:w14="http://schemas.microsoft.com/office/word/2010/wordml" xmlns:w="http://schemas.openxmlformats.org/wordprocessingml/2006/main" xmlns:w10="urn:schemas-microsoft-com:office:word" xmlns:wp14="http://schemas.microsoft.com/office/word/2010/wordprocessingDrawing" xmlns:v="urn:schemas-microsoft-com:vml" xmlns:oel="http://schemas.microsoft.com/office/2019/extlst" xmlns:o="urn:schemas-microsoft-com:office:office" xmlns:am3d="http://schemas.microsoft.com/office/drawing/2017/model3d" xmlns:aink="http://schemas.microsoft.com/office/drawing/2016/ink" xmlns:mc="http://schemas.openxmlformats.org/markup-compatibility/2006" xmlns:cx8="http://schemas.microsoft.com/office/drawing/2016/5/14/chartex" xmlns:cx7="http://schemas.microsoft.com/office/drawing/2016/5/13/chartex" xmlns:cx6="http://schemas.microsoft.com/office/drawing/2016/5/12/chartex" xmlns:cx5="http://schemas.microsoft.com/office/drawing/2016/5/11/chartex" xmlns:cx4="http://schemas.microsoft.com/office/drawing/2016/5/10/chartex" xmlns:cx3="http://schemas.microsoft.com/office/drawing/2016/5/9/chartex" xmlns:cx2="http://schemas.microsoft.com/office/drawing/2015/10/21/chartex" xmlns:cx1="http://schemas.microsoft.com/office/drawing/2015/9/8/chartex" xmlns:cx="http://schemas.microsoft.com/office/drawing/2014/chartex" xmlns:wpc="http://schemas.microsoft.com/office/word/2010/wordprocessingCanvas" xmlns="" val="0"/>
+                          <a14:useLocalDpi xmlns:a14="http://schemas.microsoft.com/office/drawing/2010/main" val="0"/>
                         </a:ext>
                       </a:extLst>
                     </a:blip>
@@ -2585,14 +2889,156 @@
       <w:pPr>
         <w:pStyle w:val="Prrafodelista"/>
       </w:pPr>
+      <w:r>
+        <w:t>Cuando tenemos ya todas las tab</w:t>
+      </w:r>
+      <w:r>
+        <w:t>l</w:t>
+      </w:r>
+      <w:r>
+        <w:t xml:space="preserve">as que necesitamos para la </w:t>
+      </w:r>
+      <w:proofErr w:type="spellStart"/>
+      <w:r>
+        <w:t>creacionde</w:t>
+      </w:r>
+      <w:proofErr w:type="spellEnd"/>
+      <w:r>
+        <w:t xml:space="preserve"> la app empezamos el Spring</w:t>
+      </w:r>
+      <w:r>
+        <w:t>, para hacer el Spring utilizamos las siguientes aplicaciones:</w:t>
+      </w:r>
+    </w:p>
+    <w:p>
+      <w:pPr>
+        <w:pStyle w:val="Prrafodelista"/>
+      </w:pPr>
+    </w:p>
+    <w:p>
+      <w:pPr>
+        <w:pStyle w:val="Prrafodelista"/>
+        <w:numPr>
+          <w:ilvl w:val="0"/>
+          <w:numId w:val="10"/>
+        </w:numPr>
+      </w:pPr>
+      <w:r>
+        <w:t xml:space="preserve">IntelliJ: aquí lo que hacemos es programar la Api de la aplicación mediante Spring </w:t>
+      </w:r>
+      <w:proofErr w:type="spellStart"/>
+      <w:r>
+        <w:t>Boot</w:t>
+      </w:r>
+      <w:proofErr w:type="spellEnd"/>
+      <w:r>
+        <w:t xml:space="preserve"> (</w:t>
+      </w:r>
+      <w:r>
+        <w:rPr>
+          <w:rStyle w:val="hgkelc"/>
+          <w:b/>
+          <w:bCs/>
+        </w:rPr>
+        <w:t>es un marco web de Java basado en microservicios de código abierto que ofrece Spring, especialmente útil para ingenieros de software que desarrollan aplicaciones web y microservicios</w:t>
+      </w:r>
+      <w:r>
+        <w:rPr>
+          <w:rStyle w:val="hgkelc"/>
+        </w:rPr>
+        <w:t>.</w:t>
+      </w:r>
+      <w:r>
+        <w:t>)</w:t>
+      </w:r>
+    </w:p>
+    <w:p>
+      <w:pPr>
+        <w:pStyle w:val="Prrafodelista"/>
+        <w:numPr>
+          <w:ilvl w:val="0"/>
+          <w:numId w:val="10"/>
+        </w:numPr>
+      </w:pPr>
+      <w:proofErr w:type="spellStart"/>
+      <w:r>
+        <w:t>P</w:t>
+      </w:r>
+      <w:r>
+        <w:t>ostman</w:t>
+      </w:r>
+      <w:proofErr w:type="spellEnd"/>
+      <w:r>
+        <w:t xml:space="preserve">: lo utilizamos </w:t>
+      </w:r>
+      <w:r>
+        <w:rPr>
+          <w:rStyle w:val="hgkelc"/>
+        </w:rPr>
+        <w:t xml:space="preserve">para probar </w:t>
+      </w:r>
+      <w:r>
+        <w:rPr>
+          <w:rStyle w:val="hgkelc"/>
+        </w:rPr>
+        <w:t xml:space="preserve">la </w:t>
+      </w:r>
+      <w:r>
+        <w:rPr>
+          <w:rStyle w:val="hgkelc"/>
+        </w:rPr>
+        <w:t>API, permitiendo enviar peticiones a servicios web y ver respuestas.</w:t>
+      </w:r>
+    </w:p>
+    <w:p>
+      <w:pPr>
+        <w:rPr>
+          <w:rStyle w:val="Hipervnculo"/>
+        </w:rPr>
+      </w:pPr>
+      <w:r>
+        <w:fldChar w:fldCharType="begin"/>
+      </w:r>
+      <w:r>
+        <w:instrText xml:space="preserve"> HYPERLINK "https://www.jetbrains.com/es-es/idea/" </w:instrText>
+      </w:r>
+      <w:r>
+        <w:fldChar w:fldCharType="separate"/>
+      </w:r>
+    </w:p>
+    <w:p>
+      <w:pPr>
+        <w:pStyle w:val="Prrafodelista"/>
+      </w:pPr>
+      <w:r>
+        <w:fldChar w:fldCharType="end"/>
+      </w:r>
+    </w:p>
+    <w:p>
+      <w:pPr>
+        <w:pStyle w:val="Prrafodelista"/>
+      </w:pPr>
     </w:p>
     <w:p/>
     <w:p/>
     <w:p/>
-    <w:p>
-      <w:r>
-        <w:lastRenderedPageBreak/>
-        <w:t>8-</w:t>
+    <w:p/>
+    <w:p/>
+    <w:p/>
+    <w:p/>
+    <w:p/>
+    <w:p/>
+    <w:p/>
+    <w:p/>
+    <w:p>
+      <w:r>
+        <w:t>6</w:t>
+      </w:r>
+      <w:r>
+        <w:t>-</w:t>
+      </w:r>
+      <w:r>
+        <w:t xml:space="preserve"> </w:t>
       </w:r>
       <w:r>
         <w:t>Análisis de coste-beneficio</w:t>
@@ -2610,7 +3056,7 @@
           <w:lang w:eastAsia="es-ES"/>
         </w:rPr>
         <w:drawing>
-          <wp:inline distT="0" distB="0" distL="0" distR="0">
+          <wp:inline distT="0" distB="0" distL="0" distR="0" wp14:anchorId="24691A8C" wp14:editId="6F2C2760">
             <wp:extent cx="4533900" cy="1929826"/>
             <wp:effectExtent l="19050" t="0" r="0" b="0"/>
             <wp:docPr id="447211837" name="Imagen 1" descr="Tabla&#10;&#10;Descripción generada automáticamente"/>
@@ -2625,7 +3071,7 @@
                     <pic:cNvPicPr/>
                   </pic:nvPicPr>
                   <pic:blipFill>
-                    <a:blip r:embed="rId12" cstate="print"/>
+                    <a:blip r:embed="rId13" cstate="print"/>
                     <a:stretch>
                       <a:fillRect/>
                     </a:stretch>
@@ -2658,7 +3104,7 @@
           <w:lang w:eastAsia="es-ES"/>
         </w:rPr>
         <w:drawing>
-          <wp:inline distT="0" distB="0" distL="0" distR="0">
+          <wp:inline distT="0" distB="0" distL="0" distR="0" wp14:anchorId="0BEF88C3" wp14:editId="7F5E501E">
             <wp:extent cx="5429250" cy="2895288"/>
             <wp:effectExtent l="19050" t="0" r="0" b="0"/>
             <wp:docPr id="831227616" name="Imagen 1" descr="Tabla&#10;&#10;Descripción generada automáticamente"/>
@@ -2673,7 +3119,7 @@
                     <pic:cNvPicPr/>
                   </pic:nvPicPr>
                   <pic:blipFill>
-                    <a:blip r:embed="rId13" cstate="print"/>
+                    <a:blip r:embed="rId14" cstate="print"/>
                     <a:stretch>
                       <a:fillRect/>
                     </a:stretch>
@@ -2705,8 +3151,9 @@
           <w:noProof/>
           <w:lang w:eastAsia="es-ES"/>
         </w:rPr>
+        <w:lastRenderedPageBreak/>
         <w:drawing>
-          <wp:inline distT="0" distB="0" distL="0" distR="0">
+          <wp:inline distT="0" distB="0" distL="0" distR="0" wp14:anchorId="60348057" wp14:editId="592C63BE">
             <wp:extent cx="5781675" cy="2438400"/>
             <wp:effectExtent l="19050" t="0" r="9525" b="0"/>
             <wp:docPr id="782876084" name="Imagen 1" descr="Interfaz de usuario gráfica&#10;&#10;Descripción generada automáticamente con confianza media"/>
@@ -2721,7 +3168,7 @@
                     <pic:cNvPicPr/>
                   </pic:nvPicPr>
                   <pic:blipFill>
-                    <a:blip r:embed="rId14" cstate="print"/>
+                    <a:blip r:embed="rId15" cstate="print"/>
                     <a:stretch>
                       <a:fillRect/>
                     </a:stretch>
@@ -2745,7 +3192,6 @@
     <w:p/>
     <w:p/>
     <w:sectPr>
-      <w:headerReference w:type="default" r:id="rId15"/>
       <w:footerReference w:type="default" r:id="rId16"/>
       <w:pgSz w:w="11906" w:h="16838" w:code="9"/>
       <w:pgMar w:top="1418" w:right="1701" w:bottom="1418" w:left="1985" w:header="709" w:footer="709" w:gutter="0"/>
@@ -2757,7 +3203,7 @@
 </file>
 
 <file path=word/endnotes.xml><?xml version="1.0" encoding="utf-8"?>
-<w:endnotes xmlns:ve="http://schemas.openxmlformats.org/markup-compatibility/2006" xmlns:o="urn:schemas-microsoft-com:office:office" xmlns:r="http://schemas.openxmlformats.org/officeDocument/2006/relationships" xmlns:m="http://schemas.openxmlformats.org/officeDocument/2006/math" xmlns:v="urn:schemas-microsoft-com:vml" xmlns:wp="http://schemas.openxmlformats.org/drawingml/2006/wordprocessingDrawing" xmlns:w10="urn:schemas-microsoft-com:office:word" xmlns:w="http://schemas.openxmlformats.org/wordprocessingml/2006/main" xmlns:wne="http://schemas.microsoft.com/office/word/2006/wordml">
+<w:endnotes xmlns:wpc="http://schemas.microsoft.com/office/word/2010/wordprocessingCanvas" xmlns:cx="http://schemas.microsoft.com/office/drawing/2014/chartex" xmlns:cx1="http://schemas.microsoft.com/office/drawing/2015/9/8/chartex" xmlns:cx2="http://schemas.microsoft.com/office/drawing/2015/10/21/chartex" xmlns:cx3="http://schemas.microsoft.com/office/drawing/2016/5/9/chartex" xmlns:cx4="http://schemas.microsoft.com/office/drawing/2016/5/10/chartex" xmlns:cx5="http://schemas.microsoft.com/office/drawing/2016/5/11/chartex" xmlns:cx6="http://schemas.microsoft.com/office/drawing/2016/5/12/chartex" xmlns:cx7="http://schemas.microsoft.com/office/drawing/2016/5/13/chartex" xmlns:cx8="http://schemas.microsoft.com/office/drawing/2016/5/14/chartex" xmlns:mc="http://schemas.openxmlformats.org/markup-compatibility/2006" xmlns:aink="http://schemas.microsoft.com/office/drawing/2016/ink" xmlns:am3d="http://schemas.microsoft.com/office/drawing/2017/model3d" xmlns:o="urn:schemas-microsoft-com:office:office" xmlns:oel="http://schemas.microsoft.com/office/2019/extlst" xmlns:r="http://schemas.openxmlformats.org/officeDocument/2006/relationships" xmlns:m="http://schemas.openxmlformats.org/officeDocument/2006/math" xmlns:v="urn:schemas-microsoft-com:vml" xmlns:wp14="http://schemas.microsoft.com/office/word/2010/wordprocessingDrawing" xmlns:wp="http://schemas.openxmlformats.org/drawingml/2006/wordprocessingDrawing" xmlns:w10="urn:schemas-microsoft-com:office:word" xmlns:w="http://schemas.openxmlformats.org/wordprocessingml/2006/main" xmlns:w14="http://schemas.microsoft.com/office/word/2010/wordml" xmlns:w15="http://schemas.microsoft.com/office/word/2012/wordml" xmlns:w16cex="http://schemas.microsoft.com/office/word/2018/wordml/cex" xmlns:w16cid="http://schemas.microsoft.com/office/word/2016/wordml/cid" xmlns:w16="http://schemas.microsoft.com/office/word/2018/wordml" xmlns:w16sdtdh="http://schemas.microsoft.com/office/word/2020/wordml/sdtdatahash" xmlns:w16se="http://schemas.microsoft.com/office/word/2015/wordml/symex" xmlns:wpg="http://schemas.microsoft.com/office/word/2010/wordprocessingGroup" xmlns:wpi="http://schemas.microsoft.com/office/word/2010/wordprocessingInk" xmlns:wne="http://schemas.microsoft.com/office/word/2006/wordml" xmlns:wps="http://schemas.microsoft.com/office/word/2010/wordprocessingShape" mc:Ignorable="w14 w15 w16se w16cid w16 w16cex w16sdtdh wp14">
   <w:endnote w:type="separator" w:id="-1">
     <w:p>
       <w:pPr>
@@ -2782,7 +3228,7 @@
 </file>
 
 <file path=word/footer1.xml><?xml version="1.0" encoding="utf-8"?>
-<w:ftr xmlns:ve="http://schemas.openxmlformats.org/markup-compatibility/2006" xmlns:o="urn:schemas-microsoft-com:office:office" xmlns:r="http://schemas.openxmlformats.org/officeDocument/2006/relationships" xmlns:m="http://schemas.openxmlformats.org/officeDocument/2006/math" xmlns:v="urn:schemas-microsoft-com:vml" xmlns:wp="http://schemas.openxmlformats.org/drawingml/2006/wordprocessingDrawing" xmlns:w10="urn:schemas-microsoft-com:office:word" xmlns:w="http://schemas.openxmlformats.org/wordprocessingml/2006/main" xmlns:wne="http://schemas.microsoft.com/office/word/2006/wordml">
+<w:ftr xmlns:wpc="http://schemas.microsoft.com/office/word/2010/wordprocessingCanvas" xmlns:cx="http://schemas.microsoft.com/office/drawing/2014/chartex" xmlns:cx1="http://schemas.microsoft.com/office/drawing/2015/9/8/chartex" xmlns:cx2="http://schemas.microsoft.com/office/drawing/2015/10/21/chartex" xmlns:cx3="http://schemas.microsoft.com/office/drawing/2016/5/9/chartex" xmlns:cx4="http://schemas.microsoft.com/office/drawing/2016/5/10/chartex" xmlns:cx5="http://schemas.microsoft.com/office/drawing/2016/5/11/chartex" xmlns:cx6="http://schemas.microsoft.com/office/drawing/2016/5/12/chartex" xmlns:cx7="http://schemas.microsoft.com/office/drawing/2016/5/13/chartex" xmlns:cx8="http://schemas.microsoft.com/office/drawing/2016/5/14/chartex" xmlns:mc="http://schemas.openxmlformats.org/markup-compatibility/2006" xmlns:aink="http://schemas.microsoft.com/office/drawing/2016/ink" xmlns:am3d="http://schemas.microsoft.com/office/drawing/2017/model3d" xmlns:o="urn:schemas-microsoft-com:office:office" xmlns:oel="http://schemas.microsoft.com/office/2019/extlst" xmlns:r="http://schemas.openxmlformats.org/officeDocument/2006/relationships" xmlns:m="http://schemas.openxmlformats.org/officeDocument/2006/math" xmlns:v="urn:schemas-microsoft-com:vml" xmlns:wp14="http://schemas.microsoft.com/office/word/2010/wordprocessingDrawing" xmlns:wp="http://schemas.openxmlformats.org/drawingml/2006/wordprocessingDrawing" xmlns:w10="urn:schemas-microsoft-com:office:word" xmlns:w="http://schemas.openxmlformats.org/wordprocessingml/2006/main" xmlns:w14="http://schemas.microsoft.com/office/word/2010/wordml" xmlns:w15="http://schemas.microsoft.com/office/word/2012/wordml" xmlns:w16cex="http://schemas.microsoft.com/office/word/2018/wordml/cex" xmlns:w16cid="http://schemas.microsoft.com/office/word/2016/wordml/cid" xmlns:w16="http://schemas.microsoft.com/office/word/2018/wordml" xmlns:w16sdtdh="http://schemas.microsoft.com/office/word/2020/wordml/sdtdatahash" xmlns:w16se="http://schemas.microsoft.com/office/word/2015/wordml/symex" xmlns:wpg="http://schemas.microsoft.com/office/word/2010/wordprocessingGroup" xmlns:wpi="http://schemas.microsoft.com/office/word/2010/wordprocessingInk" xmlns:wne="http://schemas.microsoft.com/office/word/2006/wordml" xmlns:wps="http://schemas.microsoft.com/office/word/2010/wordprocessingShape" mc:Ignorable="w14 w15 w16se w16cid w16 w16cex w16sdtdh wp14">
   <w:sdt>
     <w:sdtPr>
       <w:id w:val="727306464"/>
@@ -2797,14 +3243,27 @@
           <w:pStyle w:val="Piedepgina"/>
           <w:jc w:val="center"/>
         </w:pPr>
-        <w:fldSimple w:instr=" PAGE   \* MERGEFORMAT ">
-          <w:r>
-            <w:rPr>
-              <w:noProof/>
-            </w:rPr>
-            <w:t>11</w:t>
-          </w:r>
-        </w:fldSimple>
+        <w:r>
+          <w:fldChar w:fldCharType="begin"/>
+        </w:r>
+        <w:r>
+          <w:instrText xml:space="preserve"> PAGE   \* MERGEFORMAT </w:instrText>
+        </w:r>
+        <w:r>
+          <w:fldChar w:fldCharType="separate"/>
+        </w:r>
+        <w:r>
+          <w:rPr>
+            <w:noProof/>
+          </w:rPr>
+          <w:t>11</w:t>
+        </w:r>
+        <w:r>
+          <w:rPr>
+            <w:noProof/>
+          </w:rPr>
+          <w:fldChar w:fldCharType="end"/>
+        </w:r>
       </w:p>
     </w:sdtContent>
   </w:sdt>
@@ -2817,7 +3276,7 @@
 </file>
 
 <file path=word/footnotes.xml><?xml version="1.0" encoding="utf-8"?>
-<w:footnotes xmlns:ve="http://schemas.openxmlformats.org/markup-compatibility/2006" xmlns:o="urn:schemas-microsoft-com:office:office" xmlns:r="http://schemas.openxmlformats.org/officeDocument/2006/relationships" xmlns:m="http://schemas.openxmlformats.org/officeDocument/2006/math" xmlns:v="urn:schemas-microsoft-com:vml" xmlns:wp="http://schemas.openxmlformats.org/drawingml/2006/wordprocessingDrawing" xmlns:w10="urn:schemas-microsoft-com:office:word" xmlns:w="http://schemas.openxmlformats.org/wordprocessingml/2006/main" xmlns:wne="http://schemas.microsoft.com/office/word/2006/wordml">
+<w:footnotes xmlns:wpc="http://schemas.microsoft.com/office/word/2010/wordprocessingCanvas" xmlns:cx="http://schemas.microsoft.com/office/drawing/2014/chartex" xmlns:cx1="http://schemas.microsoft.com/office/drawing/2015/9/8/chartex" xmlns:cx2="http://schemas.microsoft.com/office/drawing/2015/10/21/chartex" xmlns:cx3="http://schemas.microsoft.com/office/drawing/2016/5/9/chartex" xmlns:cx4="http://schemas.microsoft.com/office/drawing/2016/5/10/chartex" xmlns:cx5="http://schemas.microsoft.com/office/drawing/2016/5/11/chartex" xmlns:cx6="http://schemas.microsoft.com/office/drawing/2016/5/12/chartex" xmlns:cx7="http://schemas.microsoft.com/office/drawing/2016/5/13/chartex" xmlns:cx8="http://schemas.microsoft.com/office/drawing/2016/5/14/chartex" xmlns:mc="http://schemas.openxmlformats.org/markup-compatibility/2006" xmlns:aink="http://schemas.microsoft.com/office/drawing/2016/ink" xmlns:am3d="http://schemas.microsoft.com/office/drawing/2017/model3d" xmlns:o="urn:schemas-microsoft-com:office:office" xmlns:oel="http://schemas.microsoft.com/office/2019/extlst" xmlns:r="http://schemas.openxmlformats.org/officeDocument/2006/relationships" xmlns:m="http://schemas.openxmlformats.org/officeDocument/2006/math" xmlns:v="urn:schemas-microsoft-com:vml" xmlns:wp14="http://schemas.microsoft.com/office/word/2010/wordprocessingDrawing" xmlns:wp="http://schemas.openxmlformats.org/drawingml/2006/wordprocessingDrawing" xmlns:w10="urn:schemas-microsoft-com:office:word" xmlns:w="http://schemas.openxmlformats.org/wordprocessingml/2006/main" xmlns:w14="http://schemas.microsoft.com/office/word/2010/wordml" xmlns:w15="http://schemas.microsoft.com/office/word/2012/wordml" xmlns:w16cex="http://schemas.microsoft.com/office/word/2018/wordml/cex" xmlns:w16cid="http://schemas.microsoft.com/office/word/2016/wordml/cid" xmlns:w16="http://schemas.microsoft.com/office/word/2018/wordml" xmlns:w16sdtdh="http://schemas.microsoft.com/office/word/2020/wordml/sdtdatahash" xmlns:w16se="http://schemas.microsoft.com/office/word/2015/wordml/symex" xmlns:wpg="http://schemas.microsoft.com/office/word/2010/wordprocessingGroup" xmlns:wpi="http://schemas.microsoft.com/office/word/2010/wordprocessingInk" xmlns:wne="http://schemas.microsoft.com/office/word/2006/wordml" xmlns:wps="http://schemas.microsoft.com/office/word/2010/wordprocessingShape" mc:Ignorable="w14 w15 w16se w16cid w16 w16cex w16sdtdh wp14">
   <w:footnote w:type="separator" w:id="-1">
     <w:p>
       <w:pPr>
@@ -2841,19 +3300,9 @@
 </w:footnotes>
 </file>
 
-<file path=word/header1.xml><?xml version="1.0" encoding="utf-8"?>
-<w:hdr xmlns:ve="http://schemas.openxmlformats.org/markup-compatibility/2006" xmlns:o="urn:schemas-microsoft-com:office:office" xmlns:r="http://schemas.openxmlformats.org/officeDocument/2006/relationships" xmlns:m="http://schemas.openxmlformats.org/officeDocument/2006/math" xmlns:v="urn:schemas-microsoft-com:vml" xmlns:wp="http://schemas.openxmlformats.org/drawingml/2006/wordprocessingDrawing" xmlns:w10="urn:schemas-microsoft-com:office:word" xmlns:w="http://schemas.openxmlformats.org/wordprocessingml/2006/main" xmlns:wne="http://schemas.microsoft.com/office/word/2006/wordml">
-  <w:p>
-    <w:pPr>
-      <w:pStyle w:val="Encabezado"/>
-    </w:pPr>
-  </w:p>
-</w:hdr>
-</file>
-
 <file path=word/numbering.xml><?xml version="1.0" encoding="utf-8"?>
-<w:numbering xmlns:ve="http://schemas.openxmlformats.org/markup-compatibility/2006" xmlns:o="urn:schemas-microsoft-com:office:office" xmlns:r="http://schemas.openxmlformats.org/officeDocument/2006/relationships" xmlns:m="http://schemas.openxmlformats.org/officeDocument/2006/math" xmlns:v="urn:schemas-microsoft-com:vml" xmlns:wp="http://schemas.openxmlformats.org/drawingml/2006/wordprocessingDrawing" xmlns:w10="urn:schemas-microsoft-com:office:word" xmlns:w="http://schemas.openxmlformats.org/wordprocessingml/2006/main" xmlns:wne="http://schemas.microsoft.com/office/word/2006/wordml">
-  <w:abstractNum w:abstractNumId="0">
+<w:numbering xmlns:wpc="http://schemas.microsoft.com/office/word/2010/wordprocessingCanvas" xmlns:cx="http://schemas.microsoft.com/office/drawing/2014/chartex" xmlns:cx1="http://schemas.microsoft.com/office/drawing/2015/9/8/chartex" xmlns:cx2="http://schemas.microsoft.com/office/drawing/2015/10/21/chartex" xmlns:cx3="http://schemas.microsoft.com/office/drawing/2016/5/9/chartex" xmlns:cx4="http://schemas.microsoft.com/office/drawing/2016/5/10/chartex" xmlns:cx5="http://schemas.microsoft.com/office/drawing/2016/5/11/chartex" xmlns:cx6="http://schemas.microsoft.com/office/drawing/2016/5/12/chartex" xmlns:cx7="http://schemas.microsoft.com/office/drawing/2016/5/13/chartex" xmlns:cx8="http://schemas.microsoft.com/office/drawing/2016/5/14/chartex" xmlns:mc="http://schemas.openxmlformats.org/markup-compatibility/2006" xmlns:aink="http://schemas.microsoft.com/office/drawing/2016/ink" xmlns:am3d="http://schemas.microsoft.com/office/drawing/2017/model3d" xmlns:o="urn:schemas-microsoft-com:office:office" xmlns:oel="http://schemas.microsoft.com/office/2019/extlst" xmlns:r="http://schemas.openxmlformats.org/officeDocument/2006/relationships" xmlns:m="http://schemas.openxmlformats.org/officeDocument/2006/math" xmlns:v="urn:schemas-microsoft-com:vml" xmlns:wp14="http://schemas.microsoft.com/office/word/2010/wordprocessingDrawing" xmlns:wp="http://schemas.openxmlformats.org/drawingml/2006/wordprocessingDrawing" xmlns:w10="urn:schemas-microsoft-com:office:word" xmlns:w="http://schemas.openxmlformats.org/wordprocessingml/2006/main" xmlns:w14="http://schemas.microsoft.com/office/word/2010/wordml" xmlns:w15="http://schemas.microsoft.com/office/word/2012/wordml" xmlns:w16cex="http://schemas.microsoft.com/office/word/2018/wordml/cex" xmlns:w16cid="http://schemas.microsoft.com/office/word/2016/wordml/cid" xmlns:w16="http://schemas.microsoft.com/office/word/2018/wordml" xmlns:w16sdtdh="http://schemas.microsoft.com/office/word/2020/wordml/sdtdatahash" xmlns:w16se="http://schemas.microsoft.com/office/word/2015/wordml/symex" xmlns:wpg="http://schemas.microsoft.com/office/word/2010/wordprocessingGroup" xmlns:wpi="http://schemas.microsoft.com/office/word/2010/wordprocessingInk" xmlns:wne="http://schemas.microsoft.com/office/word/2006/wordml" xmlns:wps="http://schemas.microsoft.com/office/word/2010/wordprocessingShape" mc:Ignorable="w14 w15 w16se w16cid w16 w16cex w16sdtdh wp14">
+  <w:abstractNum w:abstractNumId="0" w15:restartNumberingAfterBreak="0">
     <w:nsid w:val="0A2E363C"/>
     <w:multiLevelType w:val="hybridMultilevel"/>
     <w:tmpl w:val="41FCC540"/>
@@ -2966,7 +3415,7 @@
       </w:rPr>
     </w:lvl>
   </w:abstractNum>
-  <w:abstractNum w:abstractNumId="1">
+  <w:abstractNum w:abstractNumId="1" w15:restartNumberingAfterBreak="0">
     <w:nsid w:val="135E2DEF"/>
     <w:multiLevelType w:val="hybridMultilevel"/>
     <w:tmpl w:val="3F783868"/>
@@ -3079,7 +3528,7 @@
       </w:rPr>
     </w:lvl>
   </w:abstractNum>
-  <w:abstractNum w:abstractNumId="2">
+  <w:abstractNum w:abstractNumId="2" w15:restartNumberingAfterBreak="0">
     <w:nsid w:val="19200E85"/>
     <w:multiLevelType w:val="hybridMultilevel"/>
     <w:tmpl w:val="77A681D2"/>
@@ -3192,7 +3641,7 @@
       </w:rPr>
     </w:lvl>
   </w:abstractNum>
-  <w:abstractNum w:abstractNumId="3">
+  <w:abstractNum w:abstractNumId="3" w15:restartNumberingAfterBreak="0">
     <w:nsid w:val="1CA93169"/>
     <w:multiLevelType w:val="hybridMultilevel"/>
     <w:tmpl w:val="FD204160"/>
@@ -3305,7 +3754,7 @@
       </w:rPr>
     </w:lvl>
   </w:abstractNum>
-  <w:abstractNum w:abstractNumId="4">
+  <w:abstractNum w:abstractNumId="4" w15:restartNumberingAfterBreak="0">
     <w:nsid w:val="29E45663"/>
     <w:multiLevelType w:val="hybridMultilevel"/>
     <w:tmpl w:val="9DE4B9BE"/>
@@ -3418,7 +3867,7 @@
       </w:rPr>
     </w:lvl>
   </w:abstractNum>
-  <w:abstractNum w:abstractNumId="5">
+  <w:abstractNum w:abstractNumId="5" w15:restartNumberingAfterBreak="0">
     <w:nsid w:val="2C8A71C3"/>
     <w:multiLevelType w:val="multilevel"/>
     <w:tmpl w:val="3EE4460C"/>
@@ -3531,7 +3980,7 @@
       </w:pPr>
     </w:lvl>
   </w:abstractNum>
-  <w:abstractNum w:abstractNumId="6">
+  <w:abstractNum w:abstractNumId="6" w15:restartNumberingAfterBreak="0">
     <w:nsid w:val="2DAA2082"/>
     <w:multiLevelType w:val="hybridMultilevel"/>
     <w:tmpl w:val="18CA4FD4"/>
@@ -3644,7 +4093,7 @@
       </w:rPr>
     </w:lvl>
   </w:abstractNum>
-  <w:abstractNum w:abstractNumId="7">
+  <w:abstractNum w:abstractNumId="7" w15:restartNumberingAfterBreak="0">
     <w:nsid w:val="3BD2297E"/>
     <w:multiLevelType w:val="multilevel"/>
     <w:tmpl w:val="DE589ADA"/>
@@ -3757,7 +4206,7 @@
       </w:pPr>
     </w:lvl>
   </w:abstractNum>
-  <w:abstractNum w:abstractNumId="8">
+  <w:abstractNum w:abstractNumId="8" w15:restartNumberingAfterBreak="0">
     <w:nsid w:val="4428697C"/>
     <w:multiLevelType w:val="multilevel"/>
     <w:tmpl w:val="0F4412BA"/>
@@ -3870,7 +4319,7 @@
       </w:pPr>
     </w:lvl>
   </w:abstractNum>
-  <w:abstractNum w:abstractNumId="9">
+  <w:abstractNum w:abstractNumId="9" w15:restartNumberingAfterBreak="0">
     <w:nsid w:val="462419B4"/>
     <w:multiLevelType w:val="hybridMultilevel"/>
     <w:tmpl w:val="F89C12C6"/>
@@ -3983,7 +4432,7 @@
       </w:rPr>
     </w:lvl>
   </w:abstractNum>
-  <w:abstractNum w:abstractNumId="10">
+  <w:abstractNum w:abstractNumId="10" w15:restartNumberingAfterBreak="0">
     <w:nsid w:val="574E1A4A"/>
     <w:multiLevelType w:val="hybridMultilevel"/>
     <w:tmpl w:val="0964A1BE"/>
@@ -4096,7 +4545,7 @@
       </w:rPr>
     </w:lvl>
   </w:abstractNum>
-  <w:abstractNum w:abstractNumId="11">
+  <w:abstractNum w:abstractNumId="11" w15:restartNumberingAfterBreak="0">
     <w:nsid w:val="5C9C1D5A"/>
     <w:multiLevelType w:val="hybridMultilevel"/>
     <w:tmpl w:val="703AF6D0"/>
@@ -4209,7 +4658,7 @@
       </w:rPr>
     </w:lvl>
   </w:abstractNum>
-  <w:abstractNum w:abstractNumId="12">
+  <w:abstractNum w:abstractNumId="12" w15:restartNumberingAfterBreak="0">
     <w:nsid w:val="65D73AFC"/>
     <w:multiLevelType w:val="hybridMultilevel"/>
     <w:tmpl w:val="1518962E"/>
@@ -4322,7 +4771,7 @@
       </w:rPr>
     </w:lvl>
   </w:abstractNum>
-  <w:abstractNum w:abstractNumId="13">
+  <w:abstractNum w:abstractNumId="13" w15:restartNumberingAfterBreak="0">
     <w:nsid w:val="696635A3"/>
     <w:multiLevelType w:val="hybridMultilevel"/>
     <w:tmpl w:val="25EEA510"/>
@@ -4435,10 +4884,10 @@
       </w:rPr>
     </w:lvl>
   </w:abstractNum>
-  <w:abstractNum w:abstractNumId="14">
+  <w:abstractNum w:abstractNumId="14" w15:restartNumberingAfterBreak="0">
     <w:nsid w:val="77B821F2"/>
     <w:multiLevelType w:val="hybridMultilevel"/>
-    <w:tmpl w:val="85B612EA"/>
+    <w:tmpl w:val="24AC5EDA"/>
     <w:lvl w:ilvl="0" w:tplc="0C0A0001">
       <w:start w:val="1"/>
       <w:numFmt w:val="bullet"/>
@@ -4548,7 +4997,7 @@
       </w:rPr>
     </w:lvl>
   </w:abstractNum>
-  <w:abstractNum w:abstractNumId="15">
+  <w:abstractNum w:abstractNumId="15" w15:restartNumberingAfterBreak="0">
     <w:nsid w:val="77C049D0"/>
     <w:multiLevelType w:val="hybridMultilevel"/>
     <w:tmpl w:val="0BE48582"/>
@@ -4661,7 +5110,7 @@
       </w:rPr>
     </w:lvl>
   </w:abstractNum>
-  <w:abstractNum w:abstractNumId="16">
+  <w:abstractNum w:abstractNumId="16" w15:restartNumberingAfterBreak="0">
     <w:nsid w:val="7D2D060D"/>
     <w:multiLevelType w:val="hybridMultilevel"/>
     <w:tmpl w:val="C70A6EFE"/>
@@ -4774,7 +5223,7 @@
       </w:rPr>
     </w:lvl>
   </w:abstractNum>
-  <w:abstractNum w:abstractNumId="17">
+  <w:abstractNum w:abstractNumId="17" w15:restartNumberingAfterBreak="0">
     <w:nsid w:val="7ECA6079"/>
     <w:multiLevelType w:val="hybridMultilevel"/>
     <w:tmpl w:val="835E3986"/>
@@ -4887,65 +5336,65 @@
       </w:rPr>
     </w:lvl>
   </w:abstractNum>
-  <w:num w:numId="1">
+  <w:num w:numId="1" w16cid:durableId="1072964144">
     <w:abstractNumId w:val="10"/>
   </w:num>
-  <w:num w:numId="2">
+  <w:num w:numId="2" w16cid:durableId="253438206">
     <w:abstractNumId w:val="7"/>
   </w:num>
-  <w:num w:numId="3">
+  <w:num w:numId="3" w16cid:durableId="925309519">
     <w:abstractNumId w:val="1"/>
   </w:num>
-  <w:num w:numId="4">
+  <w:num w:numId="4" w16cid:durableId="11885344">
     <w:abstractNumId w:val="6"/>
   </w:num>
-  <w:num w:numId="5">
+  <w:num w:numId="5" w16cid:durableId="2082946612">
     <w:abstractNumId w:val="8"/>
   </w:num>
-  <w:num w:numId="6">
+  <w:num w:numId="6" w16cid:durableId="1919250235">
     <w:abstractNumId w:val="5"/>
   </w:num>
-  <w:num w:numId="7">
+  <w:num w:numId="7" w16cid:durableId="1182936865">
     <w:abstractNumId w:val="4"/>
   </w:num>
-  <w:num w:numId="8">
+  <w:num w:numId="8" w16cid:durableId="1723558953">
     <w:abstractNumId w:val="17"/>
   </w:num>
-  <w:num w:numId="9">
+  <w:num w:numId="9" w16cid:durableId="850677410">
     <w:abstractNumId w:val="15"/>
   </w:num>
-  <w:num w:numId="10">
+  <w:num w:numId="10" w16cid:durableId="994063587">
     <w:abstractNumId w:val="14"/>
   </w:num>
-  <w:num w:numId="11">
+  <w:num w:numId="11" w16cid:durableId="263270217">
     <w:abstractNumId w:val="0"/>
   </w:num>
-  <w:num w:numId="12">
+  <w:num w:numId="12" w16cid:durableId="1003357220">
     <w:abstractNumId w:val="3"/>
   </w:num>
-  <w:num w:numId="13">
+  <w:num w:numId="13" w16cid:durableId="798189455">
     <w:abstractNumId w:val="13"/>
   </w:num>
-  <w:num w:numId="14">
+  <w:num w:numId="14" w16cid:durableId="114561207">
     <w:abstractNumId w:val="9"/>
   </w:num>
-  <w:num w:numId="15">
+  <w:num w:numId="15" w16cid:durableId="1693409395">
     <w:abstractNumId w:val="12"/>
   </w:num>
-  <w:num w:numId="16">
+  <w:num w:numId="16" w16cid:durableId="127481989">
     <w:abstractNumId w:val="11"/>
   </w:num>
-  <w:num w:numId="17">
+  <w:num w:numId="17" w16cid:durableId="1330448311">
     <w:abstractNumId w:val="2"/>
   </w:num>
-  <w:num w:numId="18">
+  <w:num w:numId="18" w16cid:durableId="1752845477">
     <w:abstractNumId w:val="16"/>
   </w:num>
 </w:numbering>
 </file>
 
 <file path=word/styles.xml><?xml version="1.0" encoding="utf-8"?>
-<w:styles xmlns:r="http://schemas.openxmlformats.org/officeDocument/2006/relationships" xmlns:w="http://schemas.openxmlformats.org/wordprocessingml/2006/main">
+<w:styles xmlns:mc="http://schemas.openxmlformats.org/markup-compatibility/2006" xmlns:r="http://schemas.openxmlformats.org/officeDocument/2006/relationships" xmlns:w="http://schemas.openxmlformats.org/wordprocessingml/2006/main" xmlns:w14="http://schemas.microsoft.com/office/word/2010/wordml" xmlns:w15="http://schemas.microsoft.com/office/word/2012/wordml" xmlns:w16cex="http://schemas.microsoft.com/office/word/2018/wordml/cex" xmlns:w16cid="http://schemas.microsoft.com/office/word/2016/wordml/cid" xmlns:w16="http://schemas.microsoft.com/office/word/2018/wordml" xmlns:w16sdtdh="http://schemas.microsoft.com/office/word/2020/wordml/sdtdatahash" xmlns:w16se="http://schemas.microsoft.com/office/word/2015/wordml/symex" mc:Ignorable="w14 w15 w16se w16cid w16 w16cex w16sdtdh">
   <w:docDefaults>
     <w:rPrDefault>
       <w:rPr>
@@ -4961,144 +5410,383 @@
       </w:pPr>
     </w:pPrDefault>
   </w:docDefaults>
-  <w:latentStyles w:defLockedState="0" w:defUIPriority="99" w:defSemiHidden="1" w:defUnhideWhenUsed="1" w:defQFormat="0" w:count="267">
-    <w:lsdException w:name="Normal" w:semiHidden="0" w:uiPriority="0" w:unhideWhenUsed="0" w:qFormat="1"/>
-    <w:lsdException w:name="heading 1" w:semiHidden="0" w:uiPriority="9" w:unhideWhenUsed="0" w:qFormat="1"/>
-    <w:lsdException w:name="heading 2" w:uiPriority="9" w:qFormat="1"/>
-    <w:lsdException w:name="heading 3" w:uiPriority="9" w:qFormat="1"/>
-    <w:lsdException w:name="heading 4" w:uiPriority="9" w:qFormat="1"/>
-    <w:lsdException w:name="heading 5" w:uiPriority="9" w:qFormat="1"/>
-    <w:lsdException w:name="heading 6" w:uiPriority="9" w:qFormat="1"/>
-    <w:lsdException w:name="heading 7" w:uiPriority="9" w:qFormat="1"/>
-    <w:lsdException w:name="heading 8" w:uiPriority="9" w:qFormat="1"/>
-    <w:lsdException w:name="heading 9" w:uiPriority="9" w:qFormat="1"/>
-    <w:lsdException w:name="toc 1" w:uiPriority="39" w:qFormat="1"/>
-    <w:lsdException w:name="toc 2" w:uiPriority="39" w:qFormat="1"/>
-    <w:lsdException w:name="toc 3" w:uiPriority="39" w:qFormat="1"/>
-    <w:lsdException w:name="toc 4" w:uiPriority="39"/>
-    <w:lsdException w:name="toc 5" w:uiPriority="39"/>
-    <w:lsdException w:name="toc 6" w:uiPriority="39"/>
-    <w:lsdException w:name="toc 7" w:uiPriority="39"/>
-    <w:lsdException w:name="toc 8" w:uiPriority="39"/>
-    <w:lsdException w:name="toc 9" w:uiPriority="39"/>
-    <w:lsdException w:name="caption" w:uiPriority="35" w:qFormat="1"/>
-    <w:lsdException w:name="Title" w:semiHidden="0" w:uiPriority="10" w:unhideWhenUsed="0" w:qFormat="1"/>
-    <w:lsdException w:name="Default Paragraph Font" w:uiPriority="1"/>
-    <w:lsdException w:name="Subtitle" w:semiHidden="0" w:uiPriority="11" w:unhideWhenUsed="0" w:qFormat="1"/>
-    <w:lsdException w:name="Strong" w:semiHidden="0" w:uiPriority="22" w:unhideWhenUsed="0" w:qFormat="1"/>
-    <w:lsdException w:name="Emphasis" w:semiHidden="0" w:uiPriority="20" w:unhideWhenUsed="0" w:qFormat="1"/>
-    <w:lsdException w:name="Table Grid" w:semiHidden="0" w:uiPriority="39" w:unhideWhenUsed="0"/>
-    <w:lsdException w:name="Placeholder Text" w:unhideWhenUsed="0"/>
-    <w:lsdException w:name="No Spacing" w:semiHidden="0" w:uiPriority="1" w:unhideWhenUsed="0" w:qFormat="1"/>
-    <w:lsdException w:name="Light Shading" w:semiHidden="0" w:uiPriority="60" w:unhideWhenUsed="0"/>
-    <w:lsdException w:name="Light List" w:semiHidden="0" w:uiPriority="61" w:unhideWhenUsed="0"/>
-    <w:lsdException w:name="Light Grid" w:semiHidden="0" w:uiPriority="62" w:unhideWhenUsed="0"/>
-    <w:lsdException w:name="Medium Shading 1" w:semiHidden="0" w:uiPriority="63" w:unhideWhenUsed="0"/>
-    <w:lsdException w:name="Medium Shading 2" w:semiHidden="0" w:uiPriority="64" w:unhideWhenUsed="0"/>
-    <w:lsdException w:name="Medium List 1" w:semiHidden="0" w:uiPriority="65" w:unhideWhenUsed="0"/>
-    <w:lsdException w:name="Medium List 2" w:semiHidden="0" w:uiPriority="66" w:unhideWhenUsed="0"/>
-    <w:lsdException w:name="Medium Grid 1" w:semiHidden="0" w:uiPriority="67" w:unhideWhenUsed="0"/>
-    <w:lsdException w:name="Medium Grid 2" w:semiHidden="0" w:uiPriority="68" w:unhideWhenUsed="0"/>
-    <w:lsdException w:name="Medium Grid 3" w:semiHidden="0" w:uiPriority="69" w:unhideWhenUsed="0"/>
-    <w:lsdException w:name="Dark List" w:semiHidden="0" w:uiPriority="70" w:unhideWhenUsed="0"/>
-    <w:lsdException w:name="Colorful Shading" w:semiHidden="0" w:uiPriority="71" w:unhideWhenUsed="0"/>
-    <w:lsdException w:name="Colorful List" w:semiHidden="0" w:uiPriority="72" w:unhideWhenUsed="0"/>
-    <w:lsdException w:name="Colorful Grid" w:semiHidden="0" w:uiPriority="73" w:unhideWhenUsed="0"/>
-    <w:lsdException w:name="Light Shading Accent 1" w:semiHidden="0" w:uiPriority="60" w:unhideWhenUsed="0"/>
-    <w:lsdException w:name="Light List Accent 1" w:semiHidden="0" w:uiPriority="61" w:unhideWhenUsed="0"/>
-    <w:lsdException w:name="Light Grid Accent 1" w:semiHidden="0" w:uiPriority="62" w:unhideWhenUsed="0"/>
-    <w:lsdException w:name="Medium Shading 1 Accent 1" w:semiHidden="0" w:uiPriority="63" w:unhideWhenUsed="0"/>
-    <w:lsdException w:name="Medium Shading 2 Accent 1" w:semiHidden="0" w:uiPriority="64" w:unhideWhenUsed="0"/>
-    <w:lsdException w:name="Medium List 1 Accent 1" w:semiHidden="0" w:uiPriority="65" w:unhideWhenUsed="0"/>
-    <w:lsdException w:name="Revision" w:unhideWhenUsed="0"/>
-    <w:lsdException w:name="List Paragraph" w:semiHidden="0" w:uiPriority="34" w:unhideWhenUsed="0" w:qFormat="1"/>
-    <w:lsdException w:name="Quote" w:semiHidden="0" w:uiPriority="29" w:unhideWhenUsed="0" w:qFormat="1"/>
-    <w:lsdException w:name="Intense Quote" w:semiHidden="0" w:uiPriority="30" w:unhideWhenUsed="0" w:qFormat="1"/>
-    <w:lsdException w:name="Medium List 2 Accent 1" w:semiHidden="0" w:uiPriority="66" w:unhideWhenUsed="0"/>
-    <w:lsdException w:name="Medium Grid 1 Accent 1" w:semiHidden="0" w:uiPriority="67" w:unhideWhenUsed="0"/>
-    <w:lsdException w:name="Medium Grid 2 Accent 1" w:semiHidden="0" w:uiPriority="68" w:unhideWhenUsed="0"/>
-    <w:lsdException w:name="Medium Grid 3 Accent 1" w:semiHidden="0" w:uiPriority="69" w:unhideWhenUsed="0"/>
-    <w:lsdException w:name="Dark List Accent 1" w:semiHidden="0" w:uiPriority="70" w:unhideWhenUsed="0"/>
-    <w:lsdException w:name="Colorful Shading Accent 1" w:semiHidden="0" w:uiPriority="71" w:unhideWhenUsed="0"/>
-    <w:lsdException w:name="Colorful List Accent 1" w:semiHidden="0" w:uiPriority="72" w:unhideWhenUsed="0"/>
-    <w:lsdException w:name="Colorful Grid Accent 1" w:semiHidden="0" w:uiPriority="73" w:unhideWhenUsed="0"/>
-    <w:lsdException w:name="Light Shading Accent 2" w:semiHidden="0" w:uiPriority="60" w:unhideWhenUsed="0"/>
-    <w:lsdException w:name="Light List Accent 2" w:semiHidden="0" w:uiPriority="61" w:unhideWhenUsed="0"/>
-    <w:lsdException w:name="Light Grid Accent 2" w:semiHidden="0" w:uiPriority="62" w:unhideWhenUsed="0"/>
-    <w:lsdException w:name="Medium Shading 1 Accent 2" w:semiHidden="0" w:uiPriority="63" w:unhideWhenUsed="0"/>
-    <w:lsdException w:name="Medium Shading 2 Accent 2" w:semiHidden="0" w:uiPriority="64" w:unhideWhenUsed="0"/>
-    <w:lsdException w:name="Medium List 1 Accent 2" w:semiHidden="0" w:uiPriority="65" w:unhideWhenUsed="0"/>
-    <w:lsdException w:name="Medium List 2 Accent 2" w:semiHidden="0" w:uiPriority="66" w:unhideWhenUsed="0"/>
-    <w:lsdException w:name="Medium Grid 1 Accent 2" w:semiHidden="0" w:uiPriority="67" w:unhideWhenUsed="0"/>
-    <w:lsdException w:name="Medium Grid 2 Accent 2" w:semiHidden="0" w:uiPriority="68" w:unhideWhenUsed="0"/>
-    <w:lsdException w:name="Medium Grid 3 Accent 2" w:semiHidden="0" w:uiPriority="69" w:unhideWhenUsed="0"/>
-    <w:lsdException w:name="Dark List Accent 2" w:semiHidden="0" w:uiPriority="70" w:unhideWhenUsed="0"/>
-    <w:lsdException w:name="Colorful Shading Accent 2" w:semiHidden="0" w:uiPriority="71" w:unhideWhenUsed="0"/>
-    <w:lsdException w:name="Colorful List Accent 2" w:semiHidden="0" w:uiPriority="72" w:unhideWhenUsed="0"/>
-    <w:lsdException w:name="Colorful Grid Accent 2" w:semiHidden="0" w:uiPriority="73" w:unhideWhenUsed="0"/>
-    <w:lsdException w:name="Light Shading Accent 3" w:semiHidden="0" w:uiPriority="60" w:unhideWhenUsed="0"/>
-    <w:lsdException w:name="Light List Accent 3" w:semiHidden="0" w:uiPriority="61" w:unhideWhenUsed="0"/>
-    <w:lsdException w:name="Light Grid Accent 3" w:semiHidden="0" w:uiPriority="62" w:unhideWhenUsed="0"/>
-    <w:lsdException w:name="Medium Shading 1 Accent 3" w:semiHidden="0" w:uiPriority="63" w:unhideWhenUsed="0"/>
-    <w:lsdException w:name="Medium Shading 2 Accent 3" w:semiHidden="0" w:uiPriority="64" w:unhideWhenUsed="0"/>
-    <w:lsdException w:name="Medium List 1 Accent 3" w:semiHidden="0" w:uiPriority="65" w:unhideWhenUsed="0"/>
-    <w:lsdException w:name="Medium List 2 Accent 3" w:semiHidden="0" w:uiPriority="66" w:unhideWhenUsed="0"/>
-    <w:lsdException w:name="Medium Grid 1 Accent 3" w:semiHidden="0" w:uiPriority="67" w:unhideWhenUsed="0"/>
-    <w:lsdException w:name="Medium Grid 2 Accent 3" w:semiHidden="0" w:uiPriority="68" w:unhideWhenUsed="0"/>
-    <w:lsdException w:name="Medium Grid 3 Accent 3" w:semiHidden="0" w:uiPriority="69" w:unhideWhenUsed="0"/>
-    <w:lsdException w:name="Dark List Accent 3" w:semiHidden="0" w:uiPriority="70" w:unhideWhenUsed="0"/>
-    <w:lsdException w:name="Colorful Shading Accent 3" w:semiHidden="0" w:uiPriority="71" w:unhideWhenUsed="0"/>
-    <w:lsdException w:name="Colorful List Accent 3" w:semiHidden="0" w:uiPriority="72" w:unhideWhenUsed="0"/>
-    <w:lsdException w:name="Colorful Grid Accent 3" w:semiHidden="0" w:uiPriority="73" w:unhideWhenUsed="0"/>
-    <w:lsdException w:name="Light Shading Accent 4" w:semiHidden="0" w:uiPriority="60" w:unhideWhenUsed="0"/>
-    <w:lsdException w:name="Light List Accent 4" w:semiHidden="0" w:uiPriority="61" w:unhideWhenUsed="0"/>
-    <w:lsdException w:name="Light Grid Accent 4" w:semiHidden="0" w:uiPriority="62" w:unhideWhenUsed="0"/>
-    <w:lsdException w:name="Medium Shading 1 Accent 4" w:semiHidden="0" w:uiPriority="63" w:unhideWhenUsed="0"/>
-    <w:lsdException w:name="Medium Shading 2 Accent 4" w:semiHidden="0" w:uiPriority="64" w:unhideWhenUsed="0"/>
-    <w:lsdException w:name="Medium List 1 Accent 4" w:semiHidden="0" w:uiPriority="65" w:unhideWhenUsed="0"/>
-    <w:lsdException w:name="Medium List 2 Accent 4" w:semiHidden="0" w:uiPriority="66" w:unhideWhenUsed="0"/>
-    <w:lsdException w:name="Medium Grid 1 Accent 4" w:semiHidden="0" w:uiPriority="67" w:unhideWhenUsed="0"/>
-    <w:lsdException w:name="Medium Grid 2 Accent 4" w:semiHidden="0" w:uiPriority="68" w:unhideWhenUsed="0"/>
-    <w:lsdException w:name="Medium Grid 3 Accent 4" w:semiHidden="0" w:uiPriority="69" w:unhideWhenUsed="0"/>
-    <w:lsdException w:name="Dark List Accent 4" w:semiHidden="0" w:uiPriority="70" w:unhideWhenUsed="0"/>
-    <w:lsdException w:name="Colorful Shading Accent 4" w:semiHidden="0" w:uiPriority="71" w:unhideWhenUsed="0"/>
-    <w:lsdException w:name="Colorful List Accent 4" w:semiHidden="0" w:uiPriority="72" w:unhideWhenUsed="0"/>
-    <w:lsdException w:name="Colorful Grid Accent 4" w:semiHidden="0" w:uiPriority="73" w:unhideWhenUsed="0"/>
-    <w:lsdException w:name="Light Shading Accent 5" w:semiHidden="0" w:uiPriority="60" w:unhideWhenUsed="0"/>
-    <w:lsdException w:name="Light List Accent 5" w:semiHidden="0" w:uiPriority="61" w:unhideWhenUsed="0"/>
-    <w:lsdException w:name="Light Grid Accent 5" w:semiHidden="0" w:uiPriority="62" w:unhideWhenUsed="0"/>
-    <w:lsdException w:name="Medium Shading 1 Accent 5" w:semiHidden="0" w:uiPriority="63" w:unhideWhenUsed="0"/>
-    <w:lsdException w:name="Medium Shading 2 Accent 5" w:semiHidden="0" w:uiPriority="64" w:unhideWhenUsed="0"/>
-    <w:lsdException w:name="Medium List 1 Accent 5" w:semiHidden="0" w:uiPriority="65" w:unhideWhenUsed="0"/>
-    <w:lsdException w:name="Medium List 2 Accent 5" w:semiHidden="0" w:uiPriority="66" w:unhideWhenUsed="0"/>
-    <w:lsdException w:name="Medium Grid 1 Accent 5" w:semiHidden="0" w:uiPriority="67" w:unhideWhenUsed="0"/>
-    <w:lsdException w:name="Medium Grid 2 Accent 5" w:semiHidden="0" w:uiPriority="68" w:unhideWhenUsed="0"/>
-    <w:lsdException w:name="Medium Grid 3 Accent 5" w:semiHidden="0" w:uiPriority="69" w:unhideWhenUsed="0"/>
-    <w:lsdException w:name="Dark List Accent 5" w:semiHidden="0" w:uiPriority="70" w:unhideWhenUsed="0"/>
-    <w:lsdException w:name="Colorful Shading Accent 5" w:semiHidden="0" w:uiPriority="71" w:unhideWhenUsed="0"/>
-    <w:lsdException w:name="Colorful List Accent 5" w:semiHidden="0" w:uiPriority="72" w:unhideWhenUsed="0"/>
-    <w:lsdException w:name="Colorful Grid Accent 5" w:semiHidden="0" w:uiPriority="73" w:unhideWhenUsed="0"/>
-    <w:lsdException w:name="Light Shading Accent 6" w:semiHidden="0" w:uiPriority="60" w:unhideWhenUsed="0"/>
-    <w:lsdException w:name="Light List Accent 6" w:semiHidden="0" w:uiPriority="61" w:unhideWhenUsed="0"/>
-    <w:lsdException w:name="Light Grid Accent 6" w:semiHidden="0" w:uiPriority="62" w:unhideWhenUsed="0"/>
-    <w:lsdException w:name="Medium Shading 1 Accent 6" w:semiHidden="0" w:uiPriority="63" w:unhideWhenUsed="0"/>
-    <w:lsdException w:name="Medium Shading 2 Accent 6" w:semiHidden="0" w:uiPriority="64" w:unhideWhenUsed="0"/>
-    <w:lsdException w:name="Medium List 1 Accent 6" w:semiHidden="0" w:uiPriority="65" w:unhideWhenUsed="0"/>
-    <w:lsdException w:name="Medium List 2 Accent 6" w:semiHidden="0" w:uiPriority="66" w:unhideWhenUsed="0"/>
-    <w:lsdException w:name="Medium Grid 1 Accent 6" w:semiHidden="0" w:uiPriority="67" w:unhideWhenUsed="0"/>
-    <w:lsdException w:name="Medium Grid 2 Accent 6" w:semiHidden="0" w:uiPriority="68" w:unhideWhenUsed="0"/>
-    <w:lsdException w:name="Medium Grid 3 Accent 6" w:semiHidden="0" w:uiPriority="69" w:unhideWhenUsed="0"/>
-    <w:lsdException w:name="Dark List Accent 6" w:semiHidden="0" w:uiPriority="70" w:unhideWhenUsed="0"/>
-    <w:lsdException w:name="Colorful Shading Accent 6" w:semiHidden="0" w:uiPriority="71" w:unhideWhenUsed="0"/>
-    <w:lsdException w:name="Colorful List Accent 6" w:semiHidden="0" w:uiPriority="72" w:unhideWhenUsed="0"/>
-    <w:lsdException w:name="Colorful Grid Accent 6" w:semiHidden="0" w:uiPriority="73" w:unhideWhenUsed="0"/>
-    <w:lsdException w:name="Subtle Emphasis" w:semiHidden="0" w:uiPriority="19" w:unhideWhenUsed="0" w:qFormat="1"/>
-    <w:lsdException w:name="Intense Emphasis" w:semiHidden="0" w:uiPriority="21" w:unhideWhenUsed="0" w:qFormat="1"/>
-    <w:lsdException w:name="Subtle Reference" w:semiHidden="0" w:uiPriority="31" w:unhideWhenUsed="0" w:qFormat="1"/>
-    <w:lsdException w:name="Intense Reference" w:semiHidden="0" w:uiPriority="32" w:unhideWhenUsed="0" w:qFormat="1"/>
-    <w:lsdException w:name="Book Title" w:semiHidden="0" w:uiPriority="33" w:unhideWhenUsed="0" w:qFormat="1"/>
-    <w:lsdException w:name="Bibliography" w:uiPriority="37"/>
-    <w:lsdException w:name="TOC Heading" w:uiPriority="39" w:qFormat="1"/>
+  <w:latentStyles w:defLockedState="0" w:defUIPriority="99" w:defSemiHidden="0" w:defUnhideWhenUsed="0" w:defQFormat="0" w:count="376">
+    <w:lsdException w:name="Normal" w:uiPriority="0" w:qFormat="1"/>
+    <w:lsdException w:name="heading 1" w:uiPriority="9" w:qFormat="1"/>
+    <w:lsdException w:name="heading 2" w:semiHidden="1" w:uiPriority="9" w:unhideWhenUsed="1" w:qFormat="1"/>
+    <w:lsdException w:name="heading 3" w:semiHidden="1" w:uiPriority="9" w:unhideWhenUsed="1" w:qFormat="1"/>
+    <w:lsdException w:name="heading 4" w:semiHidden="1" w:uiPriority="9" w:unhideWhenUsed="1" w:qFormat="1"/>
+    <w:lsdException w:name="heading 5" w:semiHidden="1" w:uiPriority="9" w:unhideWhenUsed="1" w:qFormat="1"/>
+    <w:lsdException w:name="heading 6" w:semiHidden="1" w:uiPriority="9" w:unhideWhenUsed="1" w:qFormat="1"/>
+    <w:lsdException w:name="heading 7" w:semiHidden="1" w:uiPriority="9" w:unhideWhenUsed="1" w:qFormat="1"/>
+    <w:lsdException w:name="heading 8" w:semiHidden="1" w:uiPriority="9" w:unhideWhenUsed="1" w:qFormat="1"/>
+    <w:lsdException w:name="heading 9" w:semiHidden="1" w:uiPriority="9" w:unhideWhenUsed="1" w:qFormat="1"/>
+    <w:lsdException w:name="index 1" w:semiHidden="1" w:unhideWhenUsed="1"/>
+    <w:lsdException w:name="index 2" w:semiHidden="1" w:unhideWhenUsed="1"/>
+    <w:lsdException w:name="index 3" w:semiHidden="1" w:unhideWhenUsed="1"/>
+    <w:lsdException w:name="index 4" w:semiHidden="1" w:unhideWhenUsed="1"/>
+    <w:lsdException w:name="index 5" w:semiHidden="1" w:unhideWhenUsed="1"/>
+    <w:lsdException w:name="index 6" w:semiHidden="1" w:unhideWhenUsed="1"/>
+    <w:lsdException w:name="index 7" w:semiHidden="1" w:unhideWhenUsed="1"/>
+    <w:lsdException w:name="index 8" w:semiHidden="1" w:unhideWhenUsed="1"/>
+    <w:lsdException w:name="index 9" w:semiHidden="1" w:unhideWhenUsed="1"/>
+    <w:lsdException w:name="toc 1" w:semiHidden="1" w:uiPriority="39" w:unhideWhenUsed="1" w:qFormat="1"/>
+    <w:lsdException w:name="toc 2" w:semiHidden="1" w:uiPriority="39" w:unhideWhenUsed="1" w:qFormat="1"/>
+    <w:lsdException w:name="toc 3" w:semiHidden="1" w:uiPriority="39" w:unhideWhenUsed="1" w:qFormat="1"/>
+    <w:lsdException w:name="toc 4" w:semiHidden="1" w:uiPriority="39" w:unhideWhenUsed="1"/>
+    <w:lsdException w:name="toc 5" w:semiHidden="1" w:uiPriority="39" w:unhideWhenUsed="1"/>
+    <w:lsdException w:name="toc 6" w:semiHidden="1" w:uiPriority="39" w:unhideWhenUsed="1"/>
+    <w:lsdException w:name="toc 7" w:semiHidden="1" w:uiPriority="39" w:unhideWhenUsed="1"/>
+    <w:lsdException w:name="toc 8" w:semiHidden="1" w:uiPriority="39" w:unhideWhenUsed="1"/>
+    <w:lsdException w:name="toc 9" w:semiHidden="1" w:uiPriority="39" w:unhideWhenUsed="1"/>
+    <w:lsdException w:name="Normal Indent" w:semiHidden="1" w:unhideWhenUsed="1"/>
+    <w:lsdException w:name="footnote text" w:semiHidden="1" w:unhideWhenUsed="1"/>
+    <w:lsdException w:name="annotation text" w:semiHidden="1" w:unhideWhenUsed="1"/>
+    <w:lsdException w:name="header" w:semiHidden="1" w:unhideWhenUsed="1"/>
+    <w:lsdException w:name="footer" w:semiHidden="1" w:unhideWhenUsed="1"/>
+    <w:lsdException w:name="index heading" w:semiHidden="1" w:unhideWhenUsed="1"/>
+    <w:lsdException w:name="caption" w:semiHidden="1" w:uiPriority="35" w:unhideWhenUsed="1" w:qFormat="1"/>
+    <w:lsdException w:name="table of figures" w:semiHidden="1" w:unhideWhenUsed="1"/>
+    <w:lsdException w:name="envelope address" w:semiHidden="1" w:unhideWhenUsed="1"/>
+    <w:lsdException w:name="envelope return" w:semiHidden="1" w:unhideWhenUsed="1"/>
+    <w:lsdException w:name="footnote reference" w:semiHidden="1" w:unhideWhenUsed="1"/>
+    <w:lsdException w:name="annotation reference" w:semiHidden="1" w:unhideWhenUsed="1"/>
+    <w:lsdException w:name="line number" w:semiHidden="1" w:unhideWhenUsed="1"/>
+    <w:lsdException w:name="page number" w:semiHidden="1" w:unhideWhenUsed="1"/>
+    <w:lsdException w:name="endnote reference" w:semiHidden="1" w:unhideWhenUsed="1"/>
+    <w:lsdException w:name="endnote text" w:semiHidden="1" w:unhideWhenUsed="1"/>
+    <w:lsdException w:name="table of authorities" w:semiHidden="1" w:unhideWhenUsed="1"/>
+    <w:lsdException w:name="macro" w:semiHidden="1" w:unhideWhenUsed="1"/>
+    <w:lsdException w:name="toa heading" w:semiHidden="1" w:unhideWhenUsed="1"/>
+    <w:lsdException w:name="List" w:semiHidden="1" w:unhideWhenUsed="1"/>
+    <w:lsdException w:name="List Bullet" w:semiHidden="1" w:unhideWhenUsed="1"/>
+    <w:lsdException w:name="List Number" w:semiHidden="1" w:unhideWhenUsed="1"/>
+    <w:lsdException w:name="List 2" w:semiHidden="1" w:unhideWhenUsed="1"/>
+    <w:lsdException w:name="List 3" w:semiHidden="1" w:unhideWhenUsed="1"/>
+    <w:lsdException w:name="List 4" w:semiHidden="1" w:unhideWhenUsed="1"/>
+    <w:lsdException w:name="List 5" w:semiHidden="1" w:unhideWhenUsed="1"/>
+    <w:lsdException w:name="List Bullet 2" w:semiHidden="1" w:unhideWhenUsed="1"/>
+    <w:lsdException w:name="List Bullet 3" w:semiHidden="1" w:unhideWhenUsed="1"/>
+    <w:lsdException w:name="List Bullet 4" w:semiHidden="1" w:unhideWhenUsed="1"/>
+    <w:lsdException w:name="List Bullet 5" w:semiHidden="1" w:unhideWhenUsed="1"/>
+    <w:lsdException w:name="List Number 2" w:semiHidden="1" w:unhideWhenUsed="1"/>
+    <w:lsdException w:name="List Number 3" w:semiHidden="1" w:unhideWhenUsed="1"/>
+    <w:lsdException w:name="List Number 4" w:semiHidden="1" w:unhideWhenUsed="1"/>
+    <w:lsdException w:name="List Number 5" w:semiHidden="1" w:unhideWhenUsed="1"/>
+    <w:lsdException w:name="Title" w:uiPriority="10" w:qFormat="1"/>
+    <w:lsdException w:name="Closing" w:semiHidden="1" w:unhideWhenUsed="1"/>
+    <w:lsdException w:name="Signature" w:semiHidden="1" w:unhideWhenUsed="1"/>
+    <w:lsdException w:name="Default Paragraph Font" w:semiHidden="1" w:uiPriority="1" w:unhideWhenUsed="1"/>
+    <w:lsdException w:name="Body Text" w:semiHidden="1" w:unhideWhenUsed="1"/>
+    <w:lsdException w:name="Body Text Indent" w:semiHidden="1" w:unhideWhenUsed="1"/>
+    <w:lsdException w:name="List Continue" w:semiHidden="1" w:unhideWhenUsed="1"/>
+    <w:lsdException w:name="List Continue 2" w:semiHidden="1" w:unhideWhenUsed="1"/>
+    <w:lsdException w:name="List Continue 3" w:semiHidden="1" w:unhideWhenUsed="1"/>
+    <w:lsdException w:name="List Continue 4" w:semiHidden="1" w:unhideWhenUsed="1"/>
+    <w:lsdException w:name="List Continue 5" w:semiHidden="1" w:unhideWhenUsed="1"/>
+    <w:lsdException w:name="Message Header" w:semiHidden="1" w:unhideWhenUsed="1"/>
+    <w:lsdException w:name="Subtitle" w:uiPriority="11" w:qFormat="1"/>
+    <w:lsdException w:name="Salutation" w:semiHidden="1" w:unhideWhenUsed="1"/>
+    <w:lsdException w:name="Date" w:semiHidden="1" w:unhideWhenUsed="1"/>
+    <w:lsdException w:name="Body Text First Indent" w:semiHidden="1" w:unhideWhenUsed="1"/>
+    <w:lsdException w:name="Body Text First Indent 2" w:semiHidden="1" w:unhideWhenUsed="1"/>
+    <w:lsdException w:name="Note Heading" w:semiHidden="1" w:unhideWhenUsed="1"/>
+    <w:lsdException w:name="Body Text 2" w:semiHidden="1" w:unhideWhenUsed="1"/>
+    <w:lsdException w:name="Body Text 3" w:semiHidden="1" w:unhideWhenUsed="1"/>
+    <w:lsdException w:name="Body Text Indent 2" w:semiHidden="1" w:unhideWhenUsed="1"/>
+    <w:lsdException w:name="Body Text Indent 3" w:semiHidden="1" w:unhideWhenUsed="1"/>
+    <w:lsdException w:name="Block Text" w:semiHidden="1" w:unhideWhenUsed="1"/>
+    <w:lsdException w:name="Hyperlink" w:semiHidden="1" w:unhideWhenUsed="1"/>
+    <w:lsdException w:name="FollowedHyperlink" w:semiHidden="1" w:unhideWhenUsed="1"/>
+    <w:lsdException w:name="Strong" w:uiPriority="22" w:qFormat="1"/>
+    <w:lsdException w:name="Emphasis" w:uiPriority="20" w:qFormat="1"/>
+    <w:lsdException w:name="Document Map" w:semiHidden="1" w:unhideWhenUsed="1"/>
+    <w:lsdException w:name="Plain Text" w:semiHidden="1" w:unhideWhenUsed="1"/>
+    <w:lsdException w:name="E-mail Signature" w:semiHidden="1" w:unhideWhenUsed="1"/>
+    <w:lsdException w:name="HTML Top of Form" w:semiHidden="1" w:unhideWhenUsed="1"/>
+    <w:lsdException w:name="HTML Bottom of Form" w:semiHidden="1" w:unhideWhenUsed="1"/>
+    <w:lsdException w:name="Normal (Web)" w:semiHidden="1" w:unhideWhenUsed="1"/>
+    <w:lsdException w:name="HTML Acronym" w:semiHidden="1" w:unhideWhenUsed="1"/>
+    <w:lsdException w:name="HTML Address" w:semiHidden="1" w:unhideWhenUsed="1"/>
+    <w:lsdException w:name="HTML Cite" w:semiHidden="1" w:unhideWhenUsed="1"/>
+    <w:lsdException w:name="HTML Code" w:semiHidden="1" w:unhideWhenUsed="1"/>
+    <w:lsdException w:name="HTML Definition" w:semiHidden="1" w:unhideWhenUsed="1"/>
+    <w:lsdException w:name="HTML Keyboard" w:semiHidden="1" w:unhideWhenUsed="1"/>
+    <w:lsdException w:name="HTML Preformatted" w:semiHidden="1" w:unhideWhenUsed="1"/>
+    <w:lsdException w:name="HTML Sample" w:semiHidden="1" w:unhideWhenUsed="1"/>
+    <w:lsdException w:name="HTML Typewriter" w:semiHidden="1" w:unhideWhenUsed="1"/>
+    <w:lsdException w:name="HTML Variable" w:semiHidden="1" w:unhideWhenUsed="1"/>
+    <w:lsdException w:name="Normal Table" w:semiHidden="1" w:unhideWhenUsed="1"/>
+    <w:lsdException w:name="annotation subject" w:semiHidden="1" w:unhideWhenUsed="1"/>
+    <w:lsdException w:name="No List" w:semiHidden="1" w:unhideWhenUsed="1"/>
+    <w:lsdException w:name="Outline List 1" w:semiHidden="1" w:unhideWhenUsed="1"/>
+    <w:lsdException w:name="Outline List 2" w:semiHidden="1" w:unhideWhenUsed="1"/>
+    <w:lsdException w:name="Outline List 3" w:semiHidden="1" w:unhideWhenUsed="1"/>
+    <w:lsdException w:name="Table Simple 1" w:semiHidden="1" w:unhideWhenUsed="1"/>
+    <w:lsdException w:name="Table Simple 2" w:semiHidden="1" w:unhideWhenUsed="1"/>
+    <w:lsdException w:name="Table Simple 3" w:semiHidden="1" w:unhideWhenUsed="1"/>
+    <w:lsdException w:name="Table Classic 1" w:semiHidden="1" w:unhideWhenUsed="1"/>
+    <w:lsdException w:name="Table Classic 2" w:semiHidden="1" w:unhideWhenUsed="1"/>
+    <w:lsdException w:name="Table Classic 3" w:semiHidden="1" w:unhideWhenUsed="1"/>
+    <w:lsdException w:name="Table Classic 4" w:semiHidden="1" w:unhideWhenUsed="1"/>
+    <w:lsdException w:name="Table Colorful 1" w:semiHidden="1" w:unhideWhenUsed="1"/>
+    <w:lsdException w:name="Table Colorful 2" w:semiHidden="1" w:unhideWhenUsed="1"/>
+    <w:lsdException w:name="Table Colorful 3" w:semiHidden="1" w:unhideWhenUsed="1"/>
+    <w:lsdException w:name="Table Columns 1" w:semiHidden="1" w:unhideWhenUsed="1"/>
+    <w:lsdException w:name="Table Columns 2" w:semiHidden="1" w:unhideWhenUsed="1"/>
+    <w:lsdException w:name="Table Columns 3" w:semiHidden="1" w:unhideWhenUsed="1"/>
+    <w:lsdException w:name="Table Columns 4" w:semiHidden="1" w:unhideWhenUsed="1"/>
+    <w:lsdException w:name="Table Columns 5" w:semiHidden="1" w:unhideWhenUsed="1"/>
+    <w:lsdException w:name="Table Grid 1" w:semiHidden="1" w:unhideWhenUsed="1"/>
+    <w:lsdException w:name="Table Grid 2" w:semiHidden="1" w:unhideWhenUsed="1"/>
+    <w:lsdException w:name="Table Grid 3" w:semiHidden="1" w:unhideWhenUsed="1"/>
+    <w:lsdException w:name="Table Grid 4" w:semiHidden="1" w:unhideWhenUsed="1"/>
+    <w:lsdException w:name="Table Grid 5" w:semiHidden="1" w:unhideWhenUsed="1"/>
+    <w:lsdException w:name="Table Grid 6" w:semiHidden="1" w:unhideWhenUsed="1"/>
+    <w:lsdException w:name="Table Grid 7" w:semiHidden="1" w:unhideWhenUsed="1"/>
+    <w:lsdException w:name="Table Grid 8" w:semiHidden="1" w:unhideWhenUsed="1"/>
+    <w:lsdException w:name="Table List 1" w:semiHidden="1" w:unhideWhenUsed="1"/>
+    <w:lsdException w:name="Table List 2" w:semiHidden="1" w:unhideWhenUsed="1"/>
+    <w:lsdException w:name="Table List 3" w:semiHidden="1" w:unhideWhenUsed="1"/>
+    <w:lsdException w:name="Table List 4" w:semiHidden="1" w:unhideWhenUsed="1"/>
+    <w:lsdException w:name="Table List 5" w:semiHidden="1" w:unhideWhenUsed="1"/>
+    <w:lsdException w:name="Table List 6" w:semiHidden="1" w:unhideWhenUsed="1"/>
+    <w:lsdException w:name="Table List 7" w:semiHidden="1" w:unhideWhenUsed="1"/>
+    <w:lsdException w:name="Table List 8" w:semiHidden="1" w:unhideWhenUsed="1"/>
+    <w:lsdException w:name="Table 3D effects 1" w:semiHidden="1" w:unhideWhenUsed="1"/>
+    <w:lsdException w:name="Table 3D effects 2" w:semiHidden="1" w:unhideWhenUsed="1"/>
+    <w:lsdException w:name="Table 3D effects 3" w:semiHidden="1" w:unhideWhenUsed="1"/>
+    <w:lsdException w:name="Table Contemporary" w:semiHidden="1" w:unhideWhenUsed="1"/>
+    <w:lsdException w:name="Table Elegant" w:semiHidden="1" w:unhideWhenUsed="1"/>
+    <w:lsdException w:name="Table Professional" w:semiHidden="1" w:unhideWhenUsed="1"/>
+    <w:lsdException w:name="Table Subtle 1" w:semiHidden="1" w:unhideWhenUsed="1"/>
+    <w:lsdException w:name="Table Subtle 2" w:semiHidden="1" w:unhideWhenUsed="1"/>
+    <w:lsdException w:name="Table Web 1" w:semiHidden="1" w:unhideWhenUsed="1"/>
+    <w:lsdException w:name="Table Web 2" w:semiHidden="1" w:unhideWhenUsed="1"/>
+    <w:lsdException w:name="Table Web 3" w:semiHidden="1" w:unhideWhenUsed="1"/>
+    <w:lsdException w:name="Balloon Text" w:semiHidden="1" w:unhideWhenUsed="1"/>
+    <w:lsdException w:name="Table Grid" w:semiHidden="1" w:uiPriority="39" w:unhideWhenUsed="1"/>
+    <w:lsdException w:name="Table Theme" w:semiHidden="1" w:unhideWhenUsed="1"/>
+    <w:lsdException w:name="Placeholder Text" w:semiHidden="1"/>
+    <w:lsdException w:name="No Spacing" w:uiPriority="1" w:qFormat="1"/>
+    <w:lsdException w:name="Light Shading" w:uiPriority="60"/>
+    <w:lsdException w:name="Light List" w:uiPriority="61"/>
+    <w:lsdException w:name="Light Grid" w:uiPriority="62"/>
+    <w:lsdException w:name="Medium Shading 1" w:uiPriority="63"/>
+    <w:lsdException w:name="Medium Shading 2" w:uiPriority="64"/>
+    <w:lsdException w:name="Medium List 1" w:uiPriority="65"/>
+    <w:lsdException w:name="Medium List 2" w:uiPriority="66"/>
+    <w:lsdException w:name="Medium Grid 1" w:uiPriority="67"/>
+    <w:lsdException w:name="Medium Grid 2" w:uiPriority="68"/>
+    <w:lsdException w:name="Medium Grid 3" w:uiPriority="69"/>
+    <w:lsdException w:name="Dark List" w:uiPriority="70"/>
+    <w:lsdException w:name="Colorful Shading" w:uiPriority="71"/>
+    <w:lsdException w:name="Colorful List" w:uiPriority="72"/>
+    <w:lsdException w:name="Colorful Grid" w:uiPriority="73"/>
+    <w:lsdException w:name="Light Shading Accent 1" w:uiPriority="60"/>
+    <w:lsdException w:name="Light List Accent 1" w:uiPriority="61"/>
+    <w:lsdException w:name="Light Grid Accent 1" w:uiPriority="62"/>
+    <w:lsdException w:name="Medium Shading 1 Accent 1" w:uiPriority="63"/>
+    <w:lsdException w:name="Medium Shading 2 Accent 1" w:uiPriority="64"/>
+    <w:lsdException w:name="Medium List 1 Accent 1" w:uiPriority="65"/>
+    <w:lsdException w:name="Revision" w:semiHidden="1"/>
+    <w:lsdException w:name="List Paragraph" w:uiPriority="34" w:qFormat="1"/>
+    <w:lsdException w:name="Quote" w:uiPriority="29" w:qFormat="1"/>
+    <w:lsdException w:name="Intense Quote" w:uiPriority="30" w:qFormat="1"/>
+    <w:lsdException w:name="Medium List 2 Accent 1" w:uiPriority="66"/>
+    <w:lsdException w:name="Medium Grid 1 Accent 1" w:uiPriority="67"/>
+    <w:lsdException w:name="Medium Grid 2 Accent 1" w:uiPriority="68"/>
+    <w:lsdException w:name="Medium Grid 3 Accent 1" w:uiPriority="69"/>
+    <w:lsdException w:name="Dark List Accent 1" w:uiPriority="70"/>
+    <w:lsdException w:name="Colorful Shading Accent 1" w:uiPriority="71"/>
+    <w:lsdException w:name="Colorful List Accent 1" w:uiPriority="72"/>
+    <w:lsdException w:name="Colorful Grid Accent 1" w:uiPriority="73"/>
+    <w:lsdException w:name="Light Shading Accent 2" w:uiPriority="60"/>
+    <w:lsdException w:name="Light List Accent 2" w:uiPriority="61"/>
+    <w:lsdException w:name="Light Grid Accent 2" w:uiPriority="62"/>
+    <w:lsdException w:name="Medium Shading 1 Accent 2" w:uiPriority="63"/>
+    <w:lsdException w:name="Medium Shading 2 Accent 2" w:uiPriority="64"/>
+    <w:lsdException w:name="Medium List 1 Accent 2" w:uiPriority="65"/>
+    <w:lsdException w:name="Medium List 2 Accent 2" w:uiPriority="66"/>
+    <w:lsdException w:name="Medium Grid 1 Accent 2" w:uiPriority="67"/>
+    <w:lsdException w:name="Medium Grid 2 Accent 2" w:uiPriority="68"/>
+    <w:lsdException w:name="Medium Grid 3 Accent 2" w:uiPriority="69"/>
+    <w:lsdException w:name="Dark List Accent 2" w:uiPriority="70"/>
+    <w:lsdException w:name="Colorful Shading Accent 2" w:uiPriority="71"/>
+    <w:lsdException w:name="Colorful List Accent 2" w:uiPriority="72"/>
+    <w:lsdException w:name="Colorful Grid Accent 2" w:uiPriority="73"/>
+    <w:lsdException w:name="Light Shading Accent 3" w:uiPriority="60"/>
+    <w:lsdException w:name="Light List Accent 3" w:uiPriority="61"/>
+    <w:lsdException w:name="Light Grid Accent 3" w:uiPriority="62"/>
+    <w:lsdException w:name="Medium Shading 1 Accent 3" w:uiPriority="63"/>
+    <w:lsdException w:name="Medium Shading 2 Accent 3" w:uiPriority="64"/>
+    <w:lsdException w:name="Medium List 1 Accent 3" w:uiPriority="65"/>
+    <w:lsdException w:name="Medium List 2 Accent 3" w:uiPriority="66"/>
+    <w:lsdException w:name="Medium Grid 1 Accent 3" w:uiPriority="67"/>
+    <w:lsdException w:name="Medium Grid 2 Accent 3" w:uiPriority="68"/>
+    <w:lsdException w:name="Medium Grid 3 Accent 3" w:uiPriority="69"/>
+    <w:lsdException w:name="Dark List Accent 3" w:uiPriority="70"/>
+    <w:lsdException w:name="Colorful Shading Accent 3" w:uiPriority="71"/>
+    <w:lsdException w:name="Colorful List Accent 3" w:uiPriority="72"/>
+    <w:lsdException w:name="Colorful Grid Accent 3" w:uiPriority="73"/>
+    <w:lsdException w:name="Light Shading Accent 4" w:uiPriority="60"/>
+    <w:lsdException w:name="Light List Accent 4" w:uiPriority="61"/>
+    <w:lsdException w:name="Light Grid Accent 4" w:uiPriority="62"/>
+    <w:lsdException w:name="Medium Shading 1 Accent 4" w:uiPriority="63"/>
+    <w:lsdException w:name="Medium Shading 2 Accent 4" w:uiPriority="64"/>
+    <w:lsdException w:name="Medium List 1 Accent 4" w:uiPriority="65"/>
+    <w:lsdException w:name="Medium List 2 Accent 4" w:uiPriority="66"/>
+    <w:lsdException w:name="Medium Grid 1 Accent 4" w:uiPriority="67"/>
+    <w:lsdException w:name="Medium Grid 2 Accent 4" w:uiPriority="68"/>
+    <w:lsdException w:name="Medium Grid 3 Accent 4" w:uiPriority="69"/>
+    <w:lsdException w:name="Dark List Accent 4" w:uiPriority="70"/>
+    <w:lsdException w:name="Colorful Shading Accent 4" w:uiPriority="71"/>
+    <w:lsdException w:name="Colorful List Accent 4" w:uiPriority="72"/>
+    <w:lsdException w:name="Colorful Grid Accent 4" w:uiPriority="73"/>
+    <w:lsdException w:name="Light Shading Accent 5" w:uiPriority="60"/>
+    <w:lsdException w:name="Light List Accent 5" w:uiPriority="61"/>
+    <w:lsdException w:name="Light Grid Accent 5" w:uiPriority="62"/>
+    <w:lsdException w:name="Medium Shading 1 Accent 5" w:uiPriority="63"/>
+    <w:lsdException w:name="Medium Shading 2 Accent 5" w:uiPriority="64"/>
+    <w:lsdException w:name="Medium List 1 Accent 5" w:uiPriority="65"/>
+    <w:lsdException w:name="Medium List 2 Accent 5" w:uiPriority="66"/>
+    <w:lsdException w:name="Medium Grid 1 Accent 5" w:uiPriority="67"/>
+    <w:lsdException w:name="Medium Grid 2 Accent 5" w:uiPriority="68"/>
+    <w:lsdException w:name="Medium Grid 3 Accent 5" w:uiPriority="69"/>
+    <w:lsdException w:name="Dark List Accent 5" w:uiPriority="70"/>
+    <w:lsdException w:name="Colorful Shading Accent 5" w:uiPriority="71"/>
+    <w:lsdException w:name="Colorful List Accent 5" w:uiPriority="72"/>
+    <w:lsdException w:name="Colorful Grid Accent 5" w:uiPriority="73"/>
+    <w:lsdException w:name="Light Shading Accent 6" w:uiPriority="60"/>
+    <w:lsdException w:name="Light List Accent 6" w:uiPriority="61"/>
+    <w:lsdException w:name="Light Grid Accent 6" w:uiPriority="62"/>
+    <w:lsdException w:name="Medium Shading 1 Accent 6" w:uiPriority="63"/>
+    <w:lsdException w:name="Medium Shading 2 Accent 6" w:uiPriority="64"/>
+    <w:lsdException w:name="Medium List 1 Accent 6" w:uiPriority="65"/>
+    <w:lsdException w:name="Medium List 2 Accent 6" w:uiPriority="66"/>
+    <w:lsdException w:name="Medium Grid 1 Accent 6" w:uiPriority="67"/>
+    <w:lsdException w:name="Medium Grid 2 Accent 6" w:uiPriority="68"/>
+    <w:lsdException w:name="Medium Grid 3 Accent 6" w:uiPriority="69"/>
+    <w:lsdException w:name="Dark List Accent 6" w:uiPriority="70"/>
+    <w:lsdException w:name="Colorful Shading Accent 6" w:uiPriority="71"/>
+    <w:lsdException w:name="Colorful List Accent 6" w:uiPriority="72"/>
+    <w:lsdException w:name="Colorful Grid Accent 6" w:uiPriority="73"/>
+    <w:lsdException w:name="Subtle Emphasis" w:uiPriority="19" w:qFormat="1"/>
+    <w:lsdException w:name="Intense Emphasis" w:uiPriority="21" w:qFormat="1"/>
+    <w:lsdException w:name="Subtle Reference" w:uiPriority="31" w:qFormat="1"/>
+    <w:lsdException w:name="Intense Reference" w:uiPriority="32" w:qFormat="1"/>
+    <w:lsdException w:name="Book Title" w:uiPriority="33" w:qFormat="1"/>
+    <w:lsdException w:name="Bibliography" w:semiHidden="1" w:uiPriority="37" w:unhideWhenUsed="1"/>
+    <w:lsdException w:name="TOC Heading" w:semiHidden="1" w:uiPriority="39" w:unhideWhenUsed="1" w:qFormat="1"/>
+    <w:lsdException w:name="Plain Table 1" w:uiPriority="41"/>
+    <w:lsdException w:name="Plain Table 2" w:uiPriority="42"/>
+    <w:lsdException w:name="Plain Table 3" w:uiPriority="43"/>
+    <w:lsdException w:name="Plain Table 4" w:uiPriority="44"/>
+    <w:lsdException w:name="Plain Table 5" w:uiPriority="45"/>
+    <w:lsdException w:name="Grid Table Light" w:uiPriority="40"/>
+    <w:lsdException w:name="Grid Table 1 Light" w:uiPriority="46"/>
+    <w:lsdException w:name="Grid Table 2" w:uiPriority="47"/>
+    <w:lsdException w:name="Grid Table 3" w:uiPriority="48"/>
+    <w:lsdException w:name="Grid Table 4" w:uiPriority="49"/>
+    <w:lsdException w:name="Grid Table 5 Dark" w:uiPriority="50"/>
+    <w:lsdException w:name="Grid Table 6 Colorful" w:uiPriority="51"/>
+    <w:lsdException w:name="Grid Table 7 Colorful" w:uiPriority="52"/>
+    <w:lsdException w:name="Grid Table 1 Light Accent 1" w:uiPriority="46"/>
+    <w:lsdException w:name="Grid Table 2 Accent 1" w:uiPriority="47"/>
+    <w:lsdException w:name="Grid Table 3 Accent 1" w:uiPriority="48"/>
+    <w:lsdException w:name="Grid Table 4 Accent 1" w:uiPriority="49"/>
+    <w:lsdException w:name="Grid Table 5 Dark Accent 1" w:uiPriority="50"/>
+    <w:lsdException w:name="Grid Table 6 Colorful Accent 1" w:uiPriority="51"/>
+    <w:lsdException w:name="Grid Table 7 Colorful Accent 1" w:uiPriority="52"/>
+    <w:lsdException w:name="Grid Table 1 Light Accent 2" w:uiPriority="46"/>
+    <w:lsdException w:name="Grid Table 2 Accent 2" w:uiPriority="47"/>
+    <w:lsdException w:name="Grid Table 3 Accent 2" w:uiPriority="48"/>
+    <w:lsdException w:name="Grid Table 4 Accent 2" w:uiPriority="49"/>
+    <w:lsdException w:name="Grid Table 5 Dark Accent 2" w:uiPriority="50"/>
+    <w:lsdException w:name="Grid Table 6 Colorful Accent 2" w:uiPriority="51"/>
+    <w:lsdException w:name="Grid Table 7 Colorful Accent 2" w:uiPriority="52"/>
+    <w:lsdException w:name="Grid Table 1 Light Accent 3" w:uiPriority="46"/>
+    <w:lsdException w:name="Grid Table 2 Accent 3" w:uiPriority="47"/>
+    <w:lsdException w:name="Grid Table 3 Accent 3" w:uiPriority="48"/>
+    <w:lsdException w:name="Grid Table 4 Accent 3" w:uiPriority="49"/>
+    <w:lsdException w:name="Grid Table 5 Dark Accent 3" w:uiPriority="50"/>
+    <w:lsdException w:name="Grid Table 6 Colorful Accent 3" w:uiPriority="51"/>
+    <w:lsdException w:name="Grid Table 7 Colorful Accent 3" w:uiPriority="52"/>
+    <w:lsdException w:name="Grid Table 1 Light Accent 4" w:uiPriority="46"/>
+    <w:lsdException w:name="Grid Table 2 Accent 4" w:uiPriority="47"/>
+    <w:lsdException w:name="Grid Table 3 Accent 4" w:uiPriority="48"/>
+    <w:lsdException w:name="Grid Table 4 Accent 4" w:uiPriority="49"/>
+    <w:lsdException w:name="Grid Table 5 Dark Accent 4" w:uiPriority="50"/>
+    <w:lsdException w:name="Grid Table 6 Colorful Accent 4" w:uiPriority="51"/>
+    <w:lsdException w:name="Grid Table 7 Colorful Accent 4" w:uiPriority="52"/>
+    <w:lsdException w:name="Grid Table 1 Light Accent 5" w:uiPriority="46"/>
+    <w:lsdException w:name="Grid Table 2 Accent 5" w:uiPriority="47"/>
+    <w:lsdException w:name="Grid Table 3 Accent 5" w:uiPriority="48"/>
+    <w:lsdException w:name="Grid Table 4 Accent 5" w:uiPriority="49"/>
+    <w:lsdException w:name="Grid Table 5 Dark Accent 5" w:uiPriority="50"/>
+    <w:lsdException w:name="Grid Table 6 Colorful Accent 5" w:uiPriority="51"/>
+    <w:lsdException w:name="Grid Table 7 Colorful Accent 5" w:uiPriority="52"/>
+    <w:lsdException w:name="Grid Table 1 Light Accent 6" w:uiPriority="46"/>
+    <w:lsdException w:name="Grid Table 2 Accent 6" w:uiPriority="47"/>
+    <w:lsdException w:name="Grid Table 3 Accent 6" w:uiPriority="48"/>
+    <w:lsdException w:name="Grid Table 4 Accent 6" w:uiPriority="49"/>
+    <w:lsdException w:name="Grid Table 5 Dark Accent 6" w:uiPriority="50"/>
+    <w:lsdException w:name="Grid Table 6 Colorful Accent 6" w:uiPriority="51"/>
+    <w:lsdException w:name="Grid Table 7 Colorful Accent 6" w:uiPriority="52"/>
+    <w:lsdException w:name="List Table 1 Light" w:uiPriority="46"/>
+    <w:lsdException w:name="List Table 2" w:uiPriority="47"/>
+    <w:lsdException w:name="List Table 3" w:uiPriority="48"/>
+    <w:lsdException w:name="List Table 4" w:uiPriority="49"/>
+    <w:lsdException w:name="List Table 5 Dark" w:uiPriority="50"/>
+    <w:lsdException w:name="List Table 6 Colorful" w:uiPriority="51"/>
+    <w:lsdException w:name="List Table 7 Colorful" w:uiPriority="52"/>
+    <w:lsdException w:name="List Table 1 Light Accent 1" w:uiPriority="46"/>
+    <w:lsdException w:name="List Table 2 Accent 1" w:uiPriority="47"/>
+    <w:lsdException w:name="List Table 3 Accent 1" w:uiPriority="48"/>
+    <w:lsdException w:name="List Table 4 Accent 1" w:uiPriority="49"/>
+    <w:lsdException w:name="List Table 5 Dark Accent 1" w:uiPriority="50"/>
+    <w:lsdException w:name="List Table 6 Colorful Accent 1" w:uiPriority="51"/>
+    <w:lsdException w:name="List Table 7 Colorful Accent 1" w:uiPriority="52"/>
+    <w:lsdException w:name="List Table 1 Light Accent 2" w:uiPriority="46"/>
+    <w:lsdException w:name="List Table 2 Accent 2" w:uiPriority="47"/>
+    <w:lsdException w:name="List Table 3 Accent 2" w:uiPriority="48"/>
+    <w:lsdException w:name="List Table 4 Accent 2" w:uiPriority="49"/>
+    <w:lsdException w:name="List Table 5 Dark Accent 2" w:uiPriority="50"/>
+    <w:lsdException w:name="List Table 6 Colorful Accent 2" w:uiPriority="51"/>
+    <w:lsdException w:name="List Table 7 Colorful Accent 2" w:uiPriority="52"/>
+    <w:lsdException w:name="List Table 1 Light Accent 3" w:uiPriority="46"/>
+    <w:lsdException w:name="List Table 2 Accent 3" w:uiPriority="47"/>
+    <w:lsdException w:name="List Table 3 Accent 3" w:uiPriority="48"/>
+    <w:lsdException w:name="List Table 4 Accent 3" w:uiPriority="49"/>
+    <w:lsdException w:name="List Table 5 Dark Accent 3" w:uiPriority="50"/>
+    <w:lsdException w:name="List Table 6 Colorful Accent 3" w:uiPriority="51"/>
+    <w:lsdException w:name="List Table 7 Colorful Accent 3" w:uiPriority="52"/>
+    <w:lsdException w:name="List Table 1 Light Accent 4" w:uiPriority="46"/>
+    <w:lsdException w:name="List Table 2 Accent 4" w:uiPriority="47"/>
+    <w:lsdException w:name="List Table 3 Accent 4" w:uiPriority="48"/>
+    <w:lsdException w:name="List Table 4 Accent 4" w:uiPriority="49"/>
+    <w:lsdException w:name="List Table 5 Dark Accent 4" w:uiPriority="50"/>
+    <w:lsdException w:name="List Table 6 Colorful Accent 4" w:uiPriority="51"/>
+    <w:lsdException w:name="List Table 7 Colorful Accent 4" w:uiPriority="52"/>
+    <w:lsdException w:name="List Table 1 Light Accent 5" w:uiPriority="46"/>
+    <w:lsdException w:name="List Table 2 Accent 5" w:uiPriority="47"/>
+    <w:lsdException w:name="List Table 3 Accent 5" w:uiPriority="48"/>
+    <w:lsdException w:name="List Table 4 Accent 5" w:uiPriority="49"/>
+    <w:lsdException w:name="List Table 5 Dark Accent 5" w:uiPriority="50"/>
+    <w:lsdException w:name="List Table 6 Colorful Accent 5" w:uiPriority="51"/>
+    <w:lsdException w:name="List Table 7 Colorful Accent 5" w:uiPriority="52"/>
+    <w:lsdException w:name="List Table 1 Light Accent 6" w:uiPriority="46"/>
+    <w:lsdException w:name="List Table 2 Accent 6" w:uiPriority="47"/>
+    <w:lsdException w:name="List Table 3 Accent 6" w:uiPriority="48"/>
+    <w:lsdException w:name="List Table 4 Accent 6" w:uiPriority="49"/>
+    <w:lsdException w:name="List Table 5 Dark Accent 6" w:uiPriority="50"/>
+    <w:lsdException w:name="List Table 6 Colorful Accent 6" w:uiPriority="51"/>
+    <w:lsdException w:name="List Table 7 Colorful Accent 6" w:uiPriority="52"/>
+    <w:lsdException w:name="Mention" w:semiHidden="1" w:unhideWhenUsed="1"/>
+    <w:lsdException w:name="Smart Hyperlink" w:semiHidden="1" w:unhideWhenUsed="1"/>
+    <w:lsdException w:name="Hashtag" w:semiHidden="1" w:unhideWhenUsed="1"/>
+    <w:lsdException w:name="Unresolved Mention" w:semiHidden="1" w:unhideWhenUsed="1"/>
+    <w:lsdException w:name="Smart Link" w:semiHidden="1" w:unhideWhenUsed="1"/>
   </w:latentStyles>
   <w:style w:type="paragraph" w:default="1" w:styleId="Normal">
     <w:name w:val="Normal"/>
@@ -5128,6 +5816,29 @@
       <w:szCs w:val="28"/>
     </w:rPr>
   </w:style>
+  <w:style w:type="paragraph" w:styleId="Ttulo3">
+    <w:name w:val="heading 3"/>
+    <w:basedOn w:val="Normal"/>
+    <w:next w:val="Normal"/>
+    <w:link w:val="Ttulo3Car"/>
+    <w:uiPriority w:val="9"/>
+    <w:semiHidden/>
+    <w:unhideWhenUsed/>
+    <w:qFormat/>
+    <w:rsid w:val="003929AF"/>
+    <w:pPr>
+      <w:keepNext/>
+      <w:keepLines/>
+      <w:spacing w:before="40" w:after="0"/>
+      <w:outlineLvl w:val="2"/>
+    </w:pPr>
+    <w:rPr>
+      <w:rFonts w:asciiTheme="majorHAnsi" w:eastAsiaTheme="majorEastAsia" w:hAnsiTheme="majorHAnsi" w:cstheme="majorBidi"/>
+      <w:color w:val="1F3763" w:themeColor="accent1" w:themeShade="7F"/>
+      <w:sz w:val="24"/>
+      <w:szCs w:val="24"/>
+    </w:rPr>
+  </w:style>
   <w:style w:type="character" w:default="1" w:styleId="Fuentedeprrafopredeter">
     <w:name w:val="Default Paragraph Font"/>
     <w:uiPriority w:val="1"/>
@@ -5139,7 +5850,6 @@
     <w:uiPriority w:val="99"/>
     <w:semiHidden/>
     <w:unhideWhenUsed/>
-    <w:qFormat/>
     <w:tblPr>
       <w:tblInd w:w="0" w:type="dxa"/>
       <w:tblCellMar>
@@ -5195,8 +5905,8 @@
       <w:u w:val="single"/>
     </w:rPr>
   </w:style>
-  <w:style w:type="character" w:customStyle="1" w:styleId="UnresolvedMention">
-    <w:name w:val="Unresolved Mention"/>
+  <w:style w:type="character" w:customStyle="1" w:styleId="Mencinsinresolver1">
+    <w:name w:val="Mención sin resolver1"/>
     <w:basedOn w:val="Fuentedeprrafopredeter"/>
     <w:uiPriority w:val="99"/>
     <w:semiHidden/>
@@ -5257,7 +5967,7 @@
       <w:szCs w:val="28"/>
     </w:rPr>
   </w:style>
-  <w:style w:type="paragraph" w:styleId="TtulodeTDC">
+  <w:style w:type="paragraph" w:styleId="TtuloTDC">
     <w:name w:val="TOC Heading"/>
     <w:basedOn w:val="Ttulo1"/>
     <w:next w:val="Normal"/>
@@ -5368,11 +6078,29 @@
     <w:uiPriority w:val="99"/>
     <w:rsid w:val="00E27505"/>
   </w:style>
+  <w:style w:type="character" w:customStyle="1" w:styleId="Ttulo3Car">
+    <w:name w:val="Título 3 Car"/>
+    <w:basedOn w:val="Fuentedeprrafopredeter"/>
+    <w:link w:val="Ttulo3"/>
+    <w:uiPriority w:val="9"/>
+    <w:rsid w:val="003929AF"/>
+    <w:rPr>
+      <w:rFonts w:asciiTheme="majorHAnsi" w:eastAsiaTheme="majorEastAsia" w:hAnsiTheme="majorHAnsi" w:cstheme="majorBidi"/>
+      <w:color w:val="1F3763" w:themeColor="accent1" w:themeShade="7F"/>
+      <w:sz w:val="24"/>
+      <w:szCs w:val="24"/>
+    </w:rPr>
+  </w:style>
+  <w:style w:type="character" w:customStyle="1" w:styleId="hgkelc">
+    <w:name w:val="hgkelc"/>
+    <w:basedOn w:val="Fuentedeprrafopredeter"/>
+    <w:rsid w:val="003929AF"/>
+  </w:style>
 </w:styles>
 </file>
 
 <file path=word/glossary/document.xml><?xml version="1.0" encoding="utf-8"?>
-<w:glossaryDocument xmlns:ve="http://schemas.openxmlformats.org/markup-compatibility/2006" xmlns:o="urn:schemas-microsoft-com:office:office" xmlns:r="http://schemas.openxmlformats.org/officeDocument/2006/relationships" xmlns:m="http://schemas.openxmlformats.org/officeDocument/2006/math" xmlns:v="urn:schemas-microsoft-com:vml" xmlns:wp="http://schemas.openxmlformats.org/drawingml/2006/wordprocessingDrawing" xmlns:w10="urn:schemas-microsoft-com:office:word" xmlns:w="http://schemas.openxmlformats.org/wordprocessingml/2006/main" xmlns:wne="http://schemas.microsoft.com/office/word/2006/wordml">
+<w:glossaryDocument xmlns:wpc="http://schemas.microsoft.com/office/word/2010/wordprocessingCanvas" xmlns:cx="http://schemas.microsoft.com/office/drawing/2014/chartex" xmlns:cx1="http://schemas.microsoft.com/office/drawing/2015/9/8/chartex" xmlns:cx2="http://schemas.microsoft.com/office/drawing/2015/10/21/chartex" xmlns:cx3="http://schemas.microsoft.com/office/drawing/2016/5/9/chartex" xmlns:cx4="http://schemas.microsoft.com/office/drawing/2016/5/10/chartex" xmlns:cx5="http://schemas.microsoft.com/office/drawing/2016/5/11/chartex" xmlns:cx6="http://schemas.microsoft.com/office/drawing/2016/5/12/chartex" xmlns:cx7="http://schemas.microsoft.com/office/drawing/2016/5/13/chartex" xmlns:cx8="http://schemas.microsoft.com/office/drawing/2016/5/14/chartex" xmlns:mc="http://schemas.openxmlformats.org/markup-compatibility/2006" xmlns:aink="http://schemas.microsoft.com/office/drawing/2016/ink" xmlns:am3d="http://schemas.microsoft.com/office/drawing/2017/model3d" xmlns:o="urn:schemas-microsoft-com:office:office" xmlns:oel="http://schemas.microsoft.com/office/2019/extlst" xmlns:r="http://schemas.openxmlformats.org/officeDocument/2006/relationships" xmlns:m="http://schemas.openxmlformats.org/officeDocument/2006/math" xmlns:v="urn:schemas-microsoft-com:vml" xmlns:wp14="http://schemas.microsoft.com/office/word/2010/wordprocessingDrawing" xmlns:wp="http://schemas.openxmlformats.org/drawingml/2006/wordprocessingDrawing" xmlns:w10="urn:schemas-microsoft-com:office:word" xmlns:w="http://schemas.openxmlformats.org/wordprocessingml/2006/main" xmlns:w14="http://schemas.microsoft.com/office/word/2010/wordml" xmlns:w15="http://schemas.microsoft.com/office/word/2012/wordml" xmlns:w16cex="http://schemas.microsoft.com/office/word/2018/wordml/cex" xmlns:w16cid="http://schemas.microsoft.com/office/word/2016/wordml/cid" xmlns:w16="http://schemas.microsoft.com/office/word/2018/wordml" xmlns:w16sdtdh="http://schemas.microsoft.com/office/word/2020/wordml/sdtdatahash" xmlns:w16se="http://schemas.microsoft.com/office/word/2015/wordml/symex" xmlns:wpg="http://schemas.microsoft.com/office/word/2010/wordprocessingGroup" xmlns:wpi="http://schemas.microsoft.com/office/word/2010/wordprocessingInk" xmlns:wne="http://schemas.microsoft.com/office/word/2006/wordml" xmlns:wps="http://schemas.microsoft.com/office/word/2010/wordprocessingShape" mc:Ignorable="w14 w15 w16se w16cid w16 w16cex w16sdtdh wp14">
   <w:docParts>
     <w:docPart>
       <w:docPartPr>
@@ -5541,7 +6269,7 @@
 </file>
 
 <file path=word/glossary/fontTable.xml><?xml version="1.0" encoding="utf-8"?>
-<w:fonts xmlns:r="http://schemas.openxmlformats.org/officeDocument/2006/relationships" xmlns:w="http://schemas.openxmlformats.org/wordprocessingml/2006/main">
+<w:fonts xmlns:mc="http://schemas.openxmlformats.org/markup-compatibility/2006" xmlns:r="http://schemas.openxmlformats.org/officeDocument/2006/relationships" xmlns:w="http://schemas.openxmlformats.org/wordprocessingml/2006/main" xmlns:w14="http://schemas.microsoft.com/office/word/2010/wordml" xmlns:w15="http://schemas.microsoft.com/office/word/2012/wordml" xmlns:w16cex="http://schemas.microsoft.com/office/word/2018/wordml/cex" xmlns:w16cid="http://schemas.microsoft.com/office/word/2016/wordml/cid" xmlns:w16="http://schemas.microsoft.com/office/word/2018/wordml" xmlns:w16sdtdh="http://schemas.microsoft.com/office/word/2020/wordml/sdtdatahash" xmlns:w16se="http://schemas.microsoft.com/office/word/2015/wordml/symex" mc:Ignorable="w14 w15 w16se w16cid w16 w16cex w16sdtdh">
   <w:font w:name="Times New Roman">
     <w:panose1 w:val="02020603050405020304"/>
     <w:charset w:val="00"/>
@@ -5591,35 +6319,32 @@
     <w:pitch w:val="variable"/>
     <w:sig w:usb0="E1002EFF" w:usb1="C000605B" w:usb2="00000029" w:usb3="00000000" w:csb0="000101FF" w:csb1="00000000"/>
   </w:font>
-  <w:font w:name="Cambria">
-    <w:panose1 w:val="02040503050406030204"/>
-    <w:charset w:val="00"/>
-    <w:family w:val="roman"/>
-    <w:pitch w:val="variable"/>
-    <w:sig w:usb0="E00006FF" w:usb1="420024FF" w:usb2="02000000" w:usb3="00000000" w:csb0="0000019F" w:csb1="00000000"/>
-  </w:font>
 </w:fonts>
 </file>
 
 <file path=word/glossary/settings.xml><?xml version="1.0" encoding="utf-8"?>
-<w:settings xmlns:o="urn:schemas-microsoft-com:office:office" xmlns:r="http://schemas.openxmlformats.org/officeDocument/2006/relationships" xmlns:m="http://schemas.openxmlformats.org/officeDocument/2006/math" xmlns:v="urn:schemas-microsoft-com:vml" xmlns:w10="urn:schemas-microsoft-com:office:word" xmlns:w="http://schemas.openxmlformats.org/wordprocessingml/2006/main" xmlns:sl="http://schemas.openxmlformats.org/schemaLibrary/2006/main">
+<w:settings xmlns:mc="http://schemas.openxmlformats.org/markup-compatibility/2006" xmlns:o="urn:schemas-microsoft-com:office:office" xmlns:r="http://schemas.openxmlformats.org/officeDocument/2006/relationships" xmlns:m="http://schemas.openxmlformats.org/officeDocument/2006/math" xmlns:v="urn:schemas-microsoft-com:vml" xmlns:w10="urn:schemas-microsoft-com:office:word" xmlns:w="http://schemas.openxmlformats.org/wordprocessingml/2006/main" xmlns:w14="http://schemas.microsoft.com/office/word/2010/wordml" xmlns:w15="http://schemas.microsoft.com/office/word/2012/wordml" xmlns:w16cex="http://schemas.microsoft.com/office/word/2018/wordml/cex" xmlns:w16cid="http://schemas.microsoft.com/office/word/2016/wordml/cid" xmlns:w16="http://schemas.microsoft.com/office/word/2018/wordml" xmlns:w16sdtdh="http://schemas.microsoft.com/office/word/2020/wordml/sdtdatahash" xmlns:w16se="http://schemas.microsoft.com/office/word/2015/wordml/symex" xmlns:sl="http://schemas.openxmlformats.org/schemaLibrary/2006/main" mc:Ignorable="w14 w15 w16se w16cid w16 w16cex w16sdtdh">
   <w:view w:val="normal"/>
   <w:defaultTabStop w:val="708"/>
   <w:hyphenationZone w:val="425"/>
   <w:characterSpacingControl w:val="doNotCompress"/>
   <w:compat>
     <w:useFELayout/>
+    <w:compatSetting w:name="compatibilityMode" w:uri="http://schemas.microsoft.com/office/word" w:val="12"/>
+    <w:compatSetting w:name="useWord2013TrackBottomHyphenation" w:uri="http://schemas.microsoft.com/office/word" w:val="1"/>
   </w:compat>
   <w:rsids>
     <w:rsidRoot w:val="00FA0C8D"/>
     <w:rsid w:val="005B7F50"/>
+    <w:rsid w:val="00673749"/>
+    <w:rsid w:val="00EA538F"/>
     <w:rsid w:val="00FA0C8D"/>
   </w:rsids>
   <m:mathPr>
     <m:mathFont m:val="Cambria Math"/>
     <m:brkBin m:val="before"/>
     <m:brkBinSub m:val="--"/>
-    <m:smallFrac m:val="off"/>
+    <m:smallFrac m:val="0"/>
     <m:dispDef/>
     <m:lMargin m:val="0"/>
     <m:rMargin m:val="0"/>
@@ -5636,7 +6361,7 @@
 </file>
 
 <file path=word/glossary/styles.xml><?xml version="1.0" encoding="utf-8"?>
-<w:styles xmlns:r="http://schemas.openxmlformats.org/officeDocument/2006/relationships" xmlns:w="http://schemas.openxmlformats.org/wordprocessingml/2006/main">
+<w:styles xmlns:mc="http://schemas.openxmlformats.org/markup-compatibility/2006" xmlns:r="http://schemas.openxmlformats.org/officeDocument/2006/relationships" xmlns:w="http://schemas.openxmlformats.org/wordprocessingml/2006/main" xmlns:w14="http://schemas.microsoft.com/office/word/2010/wordml" xmlns:w15="http://schemas.microsoft.com/office/word/2012/wordml" xmlns:w16cex="http://schemas.microsoft.com/office/word/2018/wordml/cex" xmlns:w16cid="http://schemas.microsoft.com/office/word/2016/wordml/cid" xmlns:w16="http://schemas.microsoft.com/office/word/2018/wordml" xmlns:w16sdtdh="http://schemas.microsoft.com/office/word/2020/wordml/sdtdatahash" xmlns:w16se="http://schemas.microsoft.com/office/word/2015/wordml/symex" mc:Ignorable="w14 w15 w16se w16cid w16 w16cex w16sdtdh">
   <w:docDefaults>
     <w:rPrDefault>
       <w:rPr>
@@ -5652,144 +6377,383 @@
       </w:pPr>
     </w:pPrDefault>
   </w:docDefaults>
-  <w:latentStyles w:defLockedState="0" w:defUIPriority="99" w:defSemiHidden="1" w:defUnhideWhenUsed="1" w:defQFormat="0" w:count="267">
-    <w:lsdException w:name="Normal" w:semiHidden="0" w:uiPriority="0" w:unhideWhenUsed="0" w:qFormat="1"/>
-    <w:lsdException w:name="heading 1" w:semiHidden="0" w:uiPriority="9" w:unhideWhenUsed="0" w:qFormat="1"/>
-    <w:lsdException w:name="heading 2" w:uiPriority="9" w:qFormat="1"/>
-    <w:lsdException w:name="heading 3" w:uiPriority="9" w:qFormat="1"/>
-    <w:lsdException w:name="heading 4" w:uiPriority="9" w:qFormat="1"/>
-    <w:lsdException w:name="heading 5" w:uiPriority="9" w:qFormat="1"/>
-    <w:lsdException w:name="heading 6" w:uiPriority="9" w:qFormat="1"/>
-    <w:lsdException w:name="heading 7" w:uiPriority="9" w:qFormat="1"/>
-    <w:lsdException w:name="heading 8" w:uiPriority="9" w:qFormat="1"/>
-    <w:lsdException w:name="heading 9" w:uiPriority="9" w:qFormat="1"/>
-    <w:lsdException w:name="toc 1" w:uiPriority="39"/>
-    <w:lsdException w:name="toc 2" w:uiPriority="39"/>
-    <w:lsdException w:name="toc 3" w:uiPriority="39"/>
-    <w:lsdException w:name="toc 4" w:uiPriority="39"/>
-    <w:lsdException w:name="toc 5" w:uiPriority="39"/>
-    <w:lsdException w:name="toc 6" w:uiPriority="39"/>
-    <w:lsdException w:name="toc 7" w:uiPriority="39"/>
-    <w:lsdException w:name="toc 8" w:uiPriority="39"/>
-    <w:lsdException w:name="toc 9" w:uiPriority="39"/>
-    <w:lsdException w:name="caption" w:uiPriority="35" w:qFormat="1"/>
-    <w:lsdException w:name="Title" w:semiHidden="0" w:uiPriority="10" w:unhideWhenUsed="0" w:qFormat="1"/>
-    <w:lsdException w:name="Default Paragraph Font" w:uiPriority="1"/>
-    <w:lsdException w:name="Subtitle" w:semiHidden="0" w:uiPriority="11" w:unhideWhenUsed="0" w:qFormat="1"/>
-    <w:lsdException w:name="Strong" w:semiHidden="0" w:uiPriority="22" w:unhideWhenUsed="0" w:qFormat="1"/>
-    <w:lsdException w:name="Emphasis" w:semiHidden="0" w:uiPriority="20" w:unhideWhenUsed="0" w:qFormat="1"/>
-    <w:lsdException w:name="Table Grid" w:semiHidden="0" w:uiPriority="59" w:unhideWhenUsed="0"/>
-    <w:lsdException w:name="Placeholder Text" w:unhideWhenUsed="0"/>
-    <w:lsdException w:name="No Spacing" w:semiHidden="0" w:uiPriority="1" w:unhideWhenUsed="0" w:qFormat="1"/>
-    <w:lsdException w:name="Light Shading" w:semiHidden="0" w:uiPriority="60" w:unhideWhenUsed="0"/>
-    <w:lsdException w:name="Light List" w:semiHidden="0" w:uiPriority="61" w:unhideWhenUsed="0"/>
-    <w:lsdException w:name="Light Grid" w:semiHidden="0" w:uiPriority="62" w:unhideWhenUsed="0"/>
-    <w:lsdException w:name="Medium Shading 1" w:semiHidden="0" w:uiPriority="63" w:unhideWhenUsed="0"/>
-    <w:lsdException w:name="Medium Shading 2" w:semiHidden="0" w:uiPriority="64" w:unhideWhenUsed="0"/>
-    <w:lsdException w:name="Medium List 1" w:semiHidden="0" w:uiPriority="65" w:unhideWhenUsed="0"/>
-    <w:lsdException w:name="Medium List 2" w:semiHidden="0" w:uiPriority="66" w:unhideWhenUsed="0"/>
-    <w:lsdException w:name="Medium Grid 1" w:semiHidden="0" w:uiPriority="67" w:unhideWhenUsed="0"/>
-    <w:lsdException w:name="Medium Grid 2" w:semiHidden="0" w:uiPriority="68" w:unhideWhenUsed="0"/>
-    <w:lsdException w:name="Medium Grid 3" w:semiHidden="0" w:uiPriority="69" w:unhideWhenUsed="0"/>
-    <w:lsdException w:name="Dark List" w:semiHidden="0" w:uiPriority="70" w:unhideWhenUsed="0"/>
-    <w:lsdException w:name="Colorful Shading" w:semiHidden="0" w:uiPriority="71" w:unhideWhenUsed="0"/>
-    <w:lsdException w:name="Colorful List" w:semiHidden="0" w:uiPriority="72" w:unhideWhenUsed="0"/>
-    <w:lsdException w:name="Colorful Grid" w:semiHidden="0" w:uiPriority="73" w:unhideWhenUsed="0"/>
-    <w:lsdException w:name="Light Shading Accent 1" w:semiHidden="0" w:uiPriority="60" w:unhideWhenUsed="0"/>
-    <w:lsdException w:name="Light List Accent 1" w:semiHidden="0" w:uiPriority="61" w:unhideWhenUsed="0"/>
-    <w:lsdException w:name="Light Grid Accent 1" w:semiHidden="0" w:uiPriority="62" w:unhideWhenUsed="0"/>
-    <w:lsdException w:name="Medium Shading 1 Accent 1" w:semiHidden="0" w:uiPriority="63" w:unhideWhenUsed="0"/>
-    <w:lsdException w:name="Medium Shading 2 Accent 1" w:semiHidden="0" w:uiPriority="64" w:unhideWhenUsed="0"/>
-    <w:lsdException w:name="Medium List 1 Accent 1" w:semiHidden="0" w:uiPriority="65" w:unhideWhenUsed="0"/>
-    <w:lsdException w:name="Revision" w:unhideWhenUsed="0"/>
-    <w:lsdException w:name="List Paragraph" w:semiHidden="0" w:uiPriority="34" w:unhideWhenUsed="0" w:qFormat="1"/>
-    <w:lsdException w:name="Quote" w:semiHidden="0" w:uiPriority="29" w:unhideWhenUsed="0" w:qFormat="1"/>
-    <w:lsdException w:name="Intense Quote" w:semiHidden="0" w:uiPriority="30" w:unhideWhenUsed="0" w:qFormat="1"/>
-    <w:lsdException w:name="Medium List 2 Accent 1" w:semiHidden="0" w:uiPriority="66" w:unhideWhenUsed="0"/>
-    <w:lsdException w:name="Medium Grid 1 Accent 1" w:semiHidden="0" w:uiPriority="67" w:unhideWhenUsed="0"/>
-    <w:lsdException w:name="Medium Grid 2 Accent 1" w:semiHidden="0" w:uiPriority="68" w:unhideWhenUsed="0"/>
-    <w:lsdException w:name="Medium Grid 3 Accent 1" w:semiHidden="0" w:uiPriority="69" w:unhideWhenUsed="0"/>
-    <w:lsdException w:name="Dark List Accent 1" w:semiHidden="0" w:uiPriority="70" w:unhideWhenUsed="0"/>
-    <w:lsdException w:name="Colorful Shading Accent 1" w:semiHidden="0" w:uiPriority="71" w:unhideWhenUsed="0"/>
-    <w:lsdException w:name="Colorful List Accent 1" w:semiHidden="0" w:uiPriority="72" w:unhideWhenUsed="0"/>
-    <w:lsdException w:name="Colorful Grid Accent 1" w:semiHidden="0" w:uiPriority="73" w:unhideWhenUsed="0"/>
-    <w:lsdException w:name="Light Shading Accent 2" w:semiHidden="0" w:uiPriority="60" w:unhideWhenUsed="0"/>
-    <w:lsdException w:name="Light List Accent 2" w:semiHidden="0" w:uiPriority="61" w:unhideWhenUsed="0"/>
-    <w:lsdException w:name="Light Grid Accent 2" w:semiHidden="0" w:uiPriority="62" w:unhideWhenUsed="0"/>
-    <w:lsdException w:name="Medium Shading 1 Accent 2" w:semiHidden="0" w:uiPriority="63" w:unhideWhenUsed="0"/>
-    <w:lsdException w:name="Medium Shading 2 Accent 2" w:semiHidden="0" w:uiPriority="64" w:unhideWhenUsed="0"/>
-    <w:lsdException w:name="Medium List 1 Accent 2" w:semiHidden="0" w:uiPriority="65" w:unhideWhenUsed="0"/>
-    <w:lsdException w:name="Medium List 2 Accent 2" w:semiHidden="0" w:uiPriority="66" w:unhideWhenUsed="0"/>
-    <w:lsdException w:name="Medium Grid 1 Accent 2" w:semiHidden="0" w:uiPriority="67" w:unhideWhenUsed="0"/>
-    <w:lsdException w:name="Medium Grid 2 Accent 2" w:semiHidden="0" w:uiPriority="68" w:unhideWhenUsed="0"/>
-    <w:lsdException w:name="Medium Grid 3 Accent 2" w:semiHidden="0" w:uiPriority="69" w:unhideWhenUsed="0"/>
-    <w:lsdException w:name="Dark List Accent 2" w:semiHidden="0" w:uiPriority="70" w:unhideWhenUsed="0"/>
-    <w:lsdException w:name="Colorful Shading Accent 2" w:semiHidden="0" w:uiPriority="71" w:unhideWhenUsed="0"/>
-    <w:lsdException w:name="Colorful List Accent 2" w:semiHidden="0" w:uiPriority="72" w:unhideWhenUsed="0"/>
-    <w:lsdException w:name="Colorful Grid Accent 2" w:semiHidden="0" w:uiPriority="73" w:unhideWhenUsed="0"/>
-    <w:lsdException w:name="Light Shading Accent 3" w:semiHidden="0" w:uiPriority="60" w:unhideWhenUsed="0"/>
-    <w:lsdException w:name="Light List Accent 3" w:semiHidden="0" w:uiPriority="61" w:unhideWhenUsed="0"/>
-    <w:lsdException w:name="Light Grid Accent 3" w:semiHidden="0" w:uiPriority="62" w:unhideWhenUsed="0"/>
-    <w:lsdException w:name="Medium Shading 1 Accent 3" w:semiHidden="0" w:uiPriority="63" w:unhideWhenUsed="0"/>
-    <w:lsdException w:name="Medium Shading 2 Accent 3" w:semiHidden="0" w:uiPriority="64" w:unhideWhenUsed="0"/>
-    <w:lsdException w:name="Medium List 1 Accent 3" w:semiHidden="0" w:uiPriority="65" w:unhideWhenUsed="0"/>
-    <w:lsdException w:name="Medium List 2 Accent 3" w:semiHidden="0" w:uiPriority="66" w:unhideWhenUsed="0"/>
-    <w:lsdException w:name="Medium Grid 1 Accent 3" w:semiHidden="0" w:uiPriority="67" w:unhideWhenUsed="0"/>
-    <w:lsdException w:name="Medium Grid 2 Accent 3" w:semiHidden="0" w:uiPriority="68" w:unhideWhenUsed="0"/>
-    <w:lsdException w:name="Medium Grid 3 Accent 3" w:semiHidden="0" w:uiPriority="69" w:unhideWhenUsed="0"/>
-    <w:lsdException w:name="Dark List Accent 3" w:semiHidden="0" w:uiPriority="70" w:unhideWhenUsed="0"/>
-    <w:lsdException w:name="Colorful Shading Accent 3" w:semiHidden="0" w:uiPriority="71" w:unhideWhenUsed="0"/>
-    <w:lsdException w:name="Colorful List Accent 3" w:semiHidden="0" w:uiPriority="72" w:unhideWhenUsed="0"/>
-    <w:lsdException w:name="Colorful Grid Accent 3" w:semiHidden="0" w:uiPriority="73" w:unhideWhenUsed="0"/>
-    <w:lsdException w:name="Light Shading Accent 4" w:semiHidden="0" w:uiPriority="60" w:unhideWhenUsed="0"/>
-    <w:lsdException w:name="Light List Accent 4" w:semiHidden="0" w:uiPriority="61" w:unhideWhenUsed="0"/>
-    <w:lsdException w:name="Light Grid Accent 4" w:semiHidden="0" w:uiPriority="62" w:unhideWhenUsed="0"/>
-    <w:lsdException w:name="Medium Shading 1 Accent 4" w:semiHidden="0" w:uiPriority="63" w:unhideWhenUsed="0"/>
-    <w:lsdException w:name="Medium Shading 2 Accent 4" w:semiHidden="0" w:uiPriority="64" w:unhideWhenUsed="0"/>
-    <w:lsdException w:name="Medium List 1 Accent 4" w:semiHidden="0" w:uiPriority="65" w:unhideWhenUsed="0"/>
-    <w:lsdException w:name="Medium List 2 Accent 4" w:semiHidden="0" w:uiPriority="66" w:unhideWhenUsed="0"/>
-    <w:lsdException w:name="Medium Grid 1 Accent 4" w:semiHidden="0" w:uiPriority="67" w:unhideWhenUsed="0"/>
-    <w:lsdException w:name="Medium Grid 2 Accent 4" w:semiHidden="0" w:uiPriority="68" w:unhideWhenUsed="0"/>
-    <w:lsdException w:name="Medium Grid 3 Accent 4" w:semiHidden="0" w:uiPriority="69" w:unhideWhenUsed="0"/>
-    <w:lsdException w:name="Dark List Accent 4" w:semiHidden="0" w:uiPriority="70" w:unhideWhenUsed="0"/>
-    <w:lsdException w:name="Colorful Shading Accent 4" w:semiHidden="0" w:uiPriority="71" w:unhideWhenUsed="0"/>
-    <w:lsdException w:name="Colorful List Accent 4" w:semiHidden="0" w:uiPriority="72" w:unhideWhenUsed="0"/>
-    <w:lsdException w:name="Colorful Grid Accent 4" w:semiHidden="0" w:uiPriority="73" w:unhideWhenUsed="0"/>
-    <w:lsdException w:name="Light Shading Accent 5" w:semiHidden="0" w:uiPriority="60" w:unhideWhenUsed="0"/>
-    <w:lsdException w:name="Light List Accent 5" w:semiHidden="0" w:uiPriority="61" w:unhideWhenUsed="0"/>
-    <w:lsdException w:name="Light Grid Accent 5" w:semiHidden="0" w:uiPriority="62" w:unhideWhenUsed="0"/>
-    <w:lsdException w:name="Medium Shading 1 Accent 5" w:semiHidden="0" w:uiPriority="63" w:unhideWhenUsed="0"/>
-    <w:lsdException w:name="Medium Shading 2 Accent 5" w:semiHidden="0" w:uiPriority="64" w:unhideWhenUsed="0"/>
-    <w:lsdException w:name="Medium List 1 Accent 5" w:semiHidden="0" w:uiPriority="65" w:unhideWhenUsed="0"/>
-    <w:lsdException w:name="Medium List 2 Accent 5" w:semiHidden="0" w:uiPriority="66" w:unhideWhenUsed="0"/>
-    <w:lsdException w:name="Medium Grid 1 Accent 5" w:semiHidden="0" w:uiPriority="67" w:unhideWhenUsed="0"/>
-    <w:lsdException w:name="Medium Grid 2 Accent 5" w:semiHidden="0" w:uiPriority="68" w:unhideWhenUsed="0"/>
-    <w:lsdException w:name="Medium Grid 3 Accent 5" w:semiHidden="0" w:uiPriority="69" w:unhideWhenUsed="0"/>
-    <w:lsdException w:name="Dark List Accent 5" w:semiHidden="0" w:uiPriority="70" w:unhideWhenUsed="0"/>
-    <w:lsdException w:name="Colorful Shading Accent 5" w:semiHidden="0" w:uiPriority="71" w:unhideWhenUsed="0"/>
-    <w:lsdException w:name="Colorful List Accent 5" w:semiHidden="0" w:uiPriority="72" w:unhideWhenUsed="0"/>
-    <w:lsdException w:name="Colorful Grid Accent 5" w:semiHidden="0" w:uiPriority="73" w:unhideWhenUsed="0"/>
-    <w:lsdException w:name="Light Shading Accent 6" w:semiHidden="0" w:uiPriority="60" w:unhideWhenUsed="0"/>
-    <w:lsdException w:name="Light List Accent 6" w:semiHidden="0" w:uiPriority="61" w:unhideWhenUsed="0"/>
-    <w:lsdException w:name="Light Grid Accent 6" w:semiHidden="0" w:uiPriority="62" w:unhideWhenUsed="0"/>
-    <w:lsdException w:name="Medium Shading 1 Accent 6" w:semiHidden="0" w:uiPriority="63" w:unhideWhenUsed="0"/>
-    <w:lsdException w:name="Medium Shading 2 Accent 6" w:semiHidden="0" w:uiPriority="64" w:unhideWhenUsed="0"/>
-    <w:lsdException w:name="Medium List 1 Accent 6" w:semiHidden="0" w:uiPriority="65" w:unhideWhenUsed="0"/>
-    <w:lsdException w:name="Medium List 2 Accent 6" w:semiHidden="0" w:uiPriority="66" w:unhideWhenUsed="0"/>
-    <w:lsdException w:name="Medium Grid 1 Accent 6" w:semiHidden="0" w:uiPriority="67" w:unhideWhenUsed="0"/>
-    <w:lsdException w:name="Medium Grid 2 Accent 6" w:semiHidden="0" w:uiPriority="68" w:unhideWhenUsed="0"/>
-    <w:lsdException w:name="Medium Grid 3 Accent 6" w:semiHidden="0" w:uiPriority="69" w:unhideWhenUsed="0"/>
-    <w:lsdException w:name="Dark List Accent 6" w:semiHidden="0" w:uiPriority="70" w:unhideWhenUsed="0"/>
-    <w:lsdException w:name="Colorful Shading Accent 6" w:semiHidden="0" w:uiPriority="71" w:unhideWhenUsed="0"/>
-    <w:lsdException w:name="Colorful List Accent 6" w:semiHidden="0" w:uiPriority="72" w:unhideWhenUsed="0"/>
-    <w:lsdException w:name="Colorful Grid Accent 6" w:semiHidden="0" w:uiPriority="73" w:unhideWhenUsed="0"/>
-    <w:lsdException w:name="Subtle Emphasis" w:semiHidden="0" w:uiPriority="19" w:unhideWhenUsed="0" w:qFormat="1"/>
-    <w:lsdException w:name="Intense Emphasis" w:semiHidden="0" w:uiPriority="21" w:unhideWhenUsed="0" w:qFormat="1"/>
-    <w:lsdException w:name="Subtle Reference" w:semiHidden="0" w:uiPriority="31" w:unhideWhenUsed="0" w:qFormat="1"/>
-    <w:lsdException w:name="Intense Reference" w:semiHidden="0" w:uiPriority="32" w:unhideWhenUsed="0" w:qFormat="1"/>
-    <w:lsdException w:name="Book Title" w:semiHidden="0" w:uiPriority="33" w:unhideWhenUsed="0" w:qFormat="1"/>
-    <w:lsdException w:name="Bibliography" w:uiPriority="37"/>
-    <w:lsdException w:name="TOC Heading" w:uiPriority="39" w:qFormat="1"/>
+  <w:latentStyles w:defLockedState="0" w:defUIPriority="99" w:defSemiHidden="0" w:defUnhideWhenUsed="0" w:defQFormat="0" w:count="376">
+    <w:lsdException w:name="Normal" w:uiPriority="0" w:qFormat="1"/>
+    <w:lsdException w:name="heading 1" w:uiPriority="9" w:qFormat="1"/>
+    <w:lsdException w:name="heading 2" w:semiHidden="1" w:uiPriority="9" w:unhideWhenUsed="1" w:qFormat="1"/>
+    <w:lsdException w:name="heading 3" w:semiHidden="1" w:uiPriority="9" w:unhideWhenUsed="1" w:qFormat="1"/>
+    <w:lsdException w:name="heading 4" w:semiHidden="1" w:uiPriority="9" w:unhideWhenUsed="1" w:qFormat="1"/>
+    <w:lsdException w:name="heading 5" w:semiHidden="1" w:uiPriority="9" w:unhideWhenUsed="1" w:qFormat="1"/>
+    <w:lsdException w:name="heading 6" w:semiHidden="1" w:uiPriority="9" w:unhideWhenUsed="1" w:qFormat="1"/>
+    <w:lsdException w:name="heading 7" w:semiHidden="1" w:uiPriority="9" w:unhideWhenUsed="1" w:qFormat="1"/>
+    <w:lsdException w:name="heading 8" w:semiHidden="1" w:uiPriority="9" w:unhideWhenUsed="1" w:qFormat="1"/>
+    <w:lsdException w:name="heading 9" w:semiHidden="1" w:uiPriority="9" w:unhideWhenUsed="1" w:qFormat="1"/>
+    <w:lsdException w:name="index 1" w:semiHidden="1" w:unhideWhenUsed="1"/>
+    <w:lsdException w:name="index 2" w:semiHidden="1" w:unhideWhenUsed="1"/>
+    <w:lsdException w:name="index 3" w:semiHidden="1" w:unhideWhenUsed="1"/>
+    <w:lsdException w:name="index 4" w:semiHidden="1" w:unhideWhenUsed="1"/>
+    <w:lsdException w:name="index 5" w:semiHidden="1" w:unhideWhenUsed="1"/>
+    <w:lsdException w:name="index 6" w:semiHidden="1" w:unhideWhenUsed="1"/>
+    <w:lsdException w:name="index 7" w:semiHidden="1" w:unhideWhenUsed="1"/>
+    <w:lsdException w:name="index 8" w:semiHidden="1" w:unhideWhenUsed="1"/>
+    <w:lsdException w:name="index 9" w:semiHidden="1" w:unhideWhenUsed="1"/>
+    <w:lsdException w:name="toc 1" w:semiHidden="1" w:uiPriority="39" w:unhideWhenUsed="1"/>
+    <w:lsdException w:name="toc 2" w:semiHidden="1" w:uiPriority="39" w:unhideWhenUsed="1"/>
+    <w:lsdException w:name="toc 3" w:semiHidden="1" w:uiPriority="39" w:unhideWhenUsed="1"/>
+    <w:lsdException w:name="toc 4" w:semiHidden="1" w:uiPriority="39" w:unhideWhenUsed="1"/>
+    <w:lsdException w:name="toc 5" w:semiHidden="1" w:uiPriority="39" w:unhideWhenUsed="1"/>
+    <w:lsdException w:name="toc 6" w:semiHidden="1" w:uiPriority="39" w:unhideWhenUsed="1"/>
+    <w:lsdException w:name="toc 7" w:semiHidden="1" w:uiPriority="39" w:unhideWhenUsed="1"/>
+    <w:lsdException w:name="toc 8" w:semiHidden="1" w:uiPriority="39" w:unhideWhenUsed="1"/>
+    <w:lsdException w:name="toc 9" w:semiHidden="1" w:uiPriority="39" w:unhideWhenUsed="1"/>
+    <w:lsdException w:name="Normal Indent" w:semiHidden="1" w:unhideWhenUsed="1"/>
+    <w:lsdException w:name="footnote text" w:semiHidden="1" w:unhideWhenUsed="1"/>
+    <w:lsdException w:name="annotation text" w:semiHidden="1" w:unhideWhenUsed="1"/>
+    <w:lsdException w:name="header" w:semiHidden="1" w:unhideWhenUsed="1"/>
+    <w:lsdException w:name="footer" w:semiHidden="1" w:unhideWhenUsed="1"/>
+    <w:lsdException w:name="index heading" w:semiHidden="1" w:unhideWhenUsed="1"/>
+    <w:lsdException w:name="caption" w:semiHidden="1" w:uiPriority="35" w:unhideWhenUsed="1" w:qFormat="1"/>
+    <w:lsdException w:name="table of figures" w:semiHidden="1" w:unhideWhenUsed="1"/>
+    <w:lsdException w:name="envelope address" w:semiHidden="1" w:unhideWhenUsed="1"/>
+    <w:lsdException w:name="envelope return" w:semiHidden="1" w:unhideWhenUsed="1"/>
+    <w:lsdException w:name="footnote reference" w:semiHidden="1" w:unhideWhenUsed="1"/>
+    <w:lsdException w:name="annotation reference" w:semiHidden="1" w:unhideWhenUsed="1"/>
+    <w:lsdException w:name="line number" w:semiHidden="1" w:unhideWhenUsed="1"/>
+    <w:lsdException w:name="page number" w:semiHidden="1" w:unhideWhenUsed="1"/>
+    <w:lsdException w:name="endnote reference" w:semiHidden="1" w:unhideWhenUsed="1"/>
+    <w:lsdException w:name="endnote text" w:semiHidden="1" w:unhideWhenUsed="1"/>
+    <w:lsdException w:name="table of authorities" w:semiHidden="1" w:unhideWhenUsed="1"/>
+    <w:lsdException w:name="macro" w:semiHidden="1" w:unhideWhenUsed="1"/>
+    <w:lsdException w:name="toa heading" w:semiHidden="1" w:unhideWhenUsed="1"/>
+    <w:lsdException w:name="List" w:semiHidden="1" w:unhideWhenUsed="1"/>
+    <w:lsdException w:name="List Bullet" w:semiHidden="1" w:unhideWhenUsed="1"/>
+    <w:lsdException w:name="List Number" w:semiHidden="1" w:unhideWhenUsed="1"/>
+    <w:lsdException w:name="List 2" w:semiHidden="1" w:unhideWhenUsed="1"/>
+    <w:lsdException w:name="List 3" w:semiHidden="1" w:unhideWhenUsed="1"/>
+    <w:lsdException w:name="List 4" w:semiHidden="1" w:unhideWhenUsed="1"/>
+    <w:lsdException w:name="List 5" w:semiHidden="1" w:unhideWhenUsed="1"/>
+    <w:lsdException w:name="List Bullet 2" w:semiHidden="1" w:unhideWhenUsed="1"/>
+    <w:lsdException w:name="List Bullet 3" w:semiHidden="1" w:unhideWhenUsed="1"/>
+    <w:lsdException w:name="List Bullet 4" w:semiHidden="1" w:unhideWhenUsed="1"/>
+    <w:lsdException w:name="List Bullet 5" w:semiHidden="1" w:unhideWhenUsed="1"/>
+    <w:lsdException w:name="List Number 2" w:semiHidden="1" w:unhideWhenUsed="1"/>
+    <w:lsdException w:name="List Number 3" w:semiHidden="1" w:unhideWhenUsed="1"/>
+    <w:lsdException w:name="List Number 4" w:semiHidden="1" w:unhideWhenUsed="1"/>
+    <w:lsdException w:name="List Number 5" w:semiHidden="1" w:unhideWhenUsed="1"/>
+    <w:lsdException w:name="Title" w:uiPriority="10" w:qFormat="1"/>
+    <w:lsdException w:name="Closing" w:semiHidden="1" w:unhideWhenUsed="1"/>
+    <w:lsdException w:name="Signature" w:semiHidden="1" w:unhideWhenUsed="1"/>
+    <w:lsdException w:name="Default Paragraph Font" w:semiHidden="1" w:uiPriority="1" w:unhideWhenUsed="1"/>
+    <w:lsdException w:name="Body Text" w:semiHidden="1" w:unhideWhenUsed="1"/>
+    <w:lsdException w:name="Body Text Indent" w:semiHidden="1" w:unhideWhenUsed="1"/>
+    <w:lsdException w:name="List Continue" w:semiHidden="1" w:unhideWhenUsed="1"/>
+    <w:lsdException w:name="List Continue 2" w:semiHidden="1" w:unhideWhenUsed="1"/>
+    <w:lsdException w:name="List Continue 3" w:semiHidden="1" w:unhideWhenUsed="1"/>
+    <w:lsdException w:name="List Continue 4" w:semiHidden="1" w:unhideWhenUsed="1"/>
+    <w:lsdException w:name="List Continue 5" w:semiHidden="1" w:unhideWhenUsed="1"/>
+    <w:lsdException w:name="Message Header" w:semiHidden="1" w:unhideWhenUsed="1"/>
+    <w:lsdException w:name="Subtitle" w:uiPriority="11" w:qFormat="1"/>
+    <w:lsdException w:name="Salutation" w:semiHidden="1" w:unhideWhenUsed="1"/>
+    <w:lsdException w:name="Date" w:semiHidden="1" w:unhideWhenUsed="1"/>
+    <w:lsdException w:name="Body Text First Indent" w:semiHidden="1" w:unhideWhenUsed="1"/>
+    <w:lsdException w:name="Body Text First Indent 2" w:semiHidden="1" w:unhideWhenUsed="1"/>
+    <w:lsdException w:name="Note Heading" w:semiHidden="1" w:unhideWhenUsed="1"/>
+    <w:lsdException w:name="Body Text 2" w:semiHidden="1" w:unhideWhenUsed="1"/>
+    <w:lsdException w:name="Body Text 3" w:semiHidden="1" w:unhideWhenUsed="1"/>
+    <w:lsdException w:name="Body Text Indent 2" w:semiHidden="1" w:unhideWhenUsed="1"/>
+    <w:lsdException w:name="Body Text Indent 3" w:semiHidden="1" w:unhideWhenUsed="1"/>
+    <w:lsdException w:name="Block Text" w:semiHidden="1" w:unhideWhenUsed="1"/>
+    <w:lsdException w:name="Hyperlink" w:semiHidden="1" w:unhideWhenUsed="1"/>
+    <w:lsdException w:name="FollowedHyperlink" w:semiHidden="1" w:unhideWhenUsed="1"/>
+    <w:lsdException w:name="Strong" w:uiPriority="22" w:qFormat="1"/>
+    <w:lsdException w:name="Emphasis" w:uiPriority="20" w:qFormat="1"/>
+    <w:lsdException w:name="Document Map" w:semiHidden="1" w:unhideWhenUsed="1"/>
+    <w:lsdException w:name="Plain Text" w:semiHidden="1" w:unhideWhenUsed="1"/>
+    <w:lsdException w:name="E-mail Signature" w:semiHidden="1" w:unhideWhenUsed="1"/>
+    <w:lsdException w:name="HTML Top of Form" w:semiHidden="1" w:unhideWhenUsed="1"/>
+    <w:lsdException w:name="HTML Bottom of Form" w:semiHidden="1" w:unhideWhenUsed="1"/>
+    <w:lsdException w:name="Normal (Web)" w:semiHidden="1" w:unhideWhenUsed="1"/>
+    <w:lsdException w:name="HTML Acronym" w:semiHidden="1" w:unhideWhenUsed="1"/>
+    <w:lsdException w:name="HTML Address" w:semiHidden="1" w:unhideWhenUsed="1"/>
+    <w:lsdException w:name="HTML Cite" w:semiHidden="1" w:unhideWhenUsed="1"/>
+    <w:lsdException w:name="HTML Code" w:semiHidden="1" w:unhideWhenUsed="1"/>
+    <w:lsdException w:name="HTML Definition" w:semiHidden="1" w:unhideWhenUsed="1"/>
+    <w:lsdException w:name="HTML Keyboard" w:semiHidden="1" w:unhideWhenUsed="1"/>
+    <w:lsdException w:name="HTML Preformatted" w:semiHidden="1" w:unhideWhenUsed="1"/>
+    <w:lsdException w:name="HTML Sample" w:semiHidden="1" w:unhideWhenUsed="1"/>
+    <w:lsdException w:name="HTML Typewriter" w:semiHidden="1" w:unhideWhenUsed="1"/>
+    <w:lsdException w:name="HTML Variable" w:semiHidden="1" w:unhideWhenUsed="1"/>
+    <w:lsdException w:name="Normal Table" w:semiHidden="1" w:unhideWhenUsed="1"/>
+    <w:lsdException w:name="annotation subject" w:semiHidden="1" w:unhideWhenUsed="1"/>
+    <w:lsdException w:name="No List" w:semiHidden="1" w:unhideWhenUsed="1"/>
+    <w:lsdException w:name="Outline List 1" w:semiHidden="1" w:unhideWhenUsed="1"/>
+    <w:lsdException w:name="Outline List 2" w:semiHidden="1" w:unhideWhenUsed="1"/>
+    <w:lsdException w:name="Outline List 3" w:semiHidden="1" w:unhideWhenUsed="1"/>
+    <w:lsdException w:name="Table Simple 1" w:semiHidden="1" w:unhideWhenUsed="1"/>
+    <w:lsdException w:name="Table Simple 2" w:semiHidden="1" w:unhideWhenUsed="1"/>
+    <w:lsdException w:name="Table Simple 3" w:semiHidden="1" w:unhideWhenUsed="1"/>
+    <w:lsdException w:name="Table Classic 1" w:semiHidden="1" w:unhideWhenUsed="1"/>
+    <w:lsdException w:name="Table Classic 2" w:semiHidden="1" w:unhideWhenUsed="1"/>
+    <w:lsdException w:name="Table Classic 3" w:semiHidden="1" w:unhideWhenUsed="1"/>
+    <w:lsdException w:name="Table Classic 4" w:semiHidden="1" w:unhideWhenUsed="1"/>
+    <w:lsdException w:name="Table Colorful 1" w:semiHidden="1" w:unhideWhenUsed="1"/>
+    <w:lsdException w:name="Table Colorful 2" w:semiHidden="1" w:unhideWhenUsed="1"/>
+    <w:lsdException w:name="Table Colorful 3" w:semiHidden="1" w:unhideWhenUsed="1"/>
+    <w:lsdException w:name="Table Columns 1" w:semiHidden="1" w:unhideWhenUsed="1"/>
+    <w:lsdException w:name="Table Columns 2" w:semiHidden="1" w:unhideWhenUsed="1"/>
+    <w:lsdException w:name="Table Columns 3" w:semiHidden="1" w:unhideWhenUsed="1"/>
+    <w:lsdException w:name="Table Columns 4" w:semiHidden="1" w:unhideWhenUsed="1"/>
+    <w:lsdException w:name="Table Columns 5" w:semiHidden="1" w:unhideWhenUsed="1"/>
+    <w:lsdException w:name="Table Grid 1" w:semiHidden="1" w:unhideWhenUsed="1"/>
+    <w:lsdException w:name="Table Grid 2" w:semiHidden="1" w:unhideWhenUsed="1"/>
+    <w:lsdException w:name="Table Grid 3" w:semiHidden="1" w:unhideWhenUsed="1"/>
+    <w:lsdException w:name="Table Grid 4" w:semiHidden="1" w:unhideWhenUsed="1"/>
+    <w:lsdException w:name="Table Grid 5" w:semiHidden="1" w:unhideWhenUsed="1"/>
+    <w:lsdException w:name="Table Grid 6" w:semiHidden="1" w:unhideWhenUsed="1"/>
+    <w:lsdException w:name="Table Grid 7" w:semiHidden="1" w:unhideWhenUsed="1"/>
+    <w:lsdException w:name="Table Grid 8" w:semiHidden="1" w:unhideWhenUsed="1"/>
+    <w:lsdException w:name="Table List 1" w:semiHidden="1" w:unhideWhenUsed="1"/>
+    <w:lsdException w:name="Table List 2" w:semiHidden="1" w:unhideWhenUsed="1"/>
+    <w:lsdException w:name="Table List 3" w:semiHidden="1" w:unhideWhenUsed="1"/>
+    <w:lsdException w:name="Table List 4" w:semiHidden="1" w:unhideWhenUsed="1"/>
+    <w:lsdException w:name="Table List 5" w:semiHidden="1" w:unhideWhenUsed="1"/>
+    <w:lsdException w:name="Table List 6" w:semiHidden="1" w:unhideWhenUsed="1"/>
+    <w:lsdException w:name="Table List 7" w:semiHidden="1" w:unhideWhenUsed="1"/>
+    <w:lsdException w:name="Table List 8" w:semiHidden="1" w:unhideWhenUsed="1"/>
+    <w:lsdException w:name="Table 3D effects 1" w:semiHidden="1" w:unhideWhenUsed="1"/>
+    <w:lsdException w:name="Table 3D effects 2" w:semiHidden="1" w:unhideWhenUsed="1"/>
+    <w:lsdException w:name="Table 3D effects 3" w:semiHidden="1" w:unhideWhenUsed="1"/>
+    <w:lsdException w:name="Table Contemporary" w:semiHidden="1" w:unhideWhenUsed="1"/>
+    <w:lsdException w:name="Table Elegant" w:semiHidden="1" w:unhideWhenUsed="1"/>
+    <w:lsdException w:name="Table Professional" w:semiHidden="1" w:unhideWhenUsed="1"/>
+    <w:lsdException w:name="Table Subtle 1" w:semiHidden="1" w:unhideWhenUsed="1"/>
+    <w:lsdException w:name="Table Subtle 2" w:semiHidden="1" w:unhideWhenUsed="1"/>
+    <w:lsdException w:name="Table Web 1" w:semiHidden="1" w:unhideWhenUsed="1"/>
+    <w:lsdException w:name="Table Web 2" w:semiHidden="1" w:unhideWhenUsed="1"/>
+    <w:lsdException w:name="Table Web 3" w:semiHidden="1" w:unhideWhenUsed="1"/>
+    <w:lsdException w:name="Balloon Text" w:semiHidden="1" w:unhideWhenUsed="1"/>
+    <w:lsdException w:name="Table Grid" w:semiHidden="1" w:uiPriority="59" w:unhideWhenUsed="1"/>
+    <w:lsdException w:name="Table Theme" w:semiHidden="1" w:unhideWhenUsed="1"/>
+    <w:lsdException w:name="Placeholder Text" w:semiHidden="1"/>
+    <w:lsdException w:name="No Spacing" w:uiPriority="1" w:qFormat="1"/>
+    <w:lsdException w:name="Light Shading" w:uiPriority="60"/>
+    <w:lsdException w:name="Light List" w:uiPriority="61"/>
+    <w:lsdException w:name="Light Grid" w:uiPriority="62"/>
+    <w:lsdException w:name="Medium Shading 1" w:uiPriority="63"/>
+    <w:lsdException w:name="Medium Shading 2" w:uiPriority="64"/>
+    <w:lsdException w:name="Medium List 1" w:uiPriority="65"/>
+    <w:lsdException w:name="Medium List 2" w:uiPriority="66"/>
+    <w:lsdException w:name="Medium Grid 1" w:uiPriority="67"/>
+    <w:lsdException w:name="Medium Grid 2" w:uiPriority="68"/>
+    <w:lsdException w:name="Medium Grid 3" w:uiPriority="69"/>
+    <w:lsdException w:name="Dark List" w:uiPriority="70"/>
+    <w:lsdException w:name="Colorful Shading" w:uiPriority="71"/>
+    <w:lsdException w:name="Colorful List" w:uiPriority="72"/>
+    <w:lsdException w:name="Colorful Grid" w:uiPriority="73"/>
+    <w:lsdException w:name="Light Shading Accent 1" w:uiPriority="60"/>
+    <w:lsdException w:name="Light List Accent 1" w:uiPriority="61"/>
+    <w:lsdException w:name="Light Grid Accent 1" w:uiPriority="62"/>
+    <w:lsdException w:name="Medium Shading 1 Accent 1" w:uiPriority="63"/>
+    <w:lsdException w:name="Medium Shading 2 Accent 1" w:uiPriority="64"/>
+    <w:lsdException w:name="Medium List 1 Accent 1" w:uiPriority="65"/>
+    <w:lsdException w:name="Revision" w:semiHidden="1"/>
+    <w:lsdException w:name="List Paragraph" w:uiPriority="34" w:qFormat="1"/>
+    <w:lsdException w:name="Quote" w:uiPriority="29" w:qFormat="1"/>
+    <w:lsdException w:name="Intense Quote" w:uiPriority="30" w:qFormat="1"/>
+    <w:lsdException w:name="Medium List 2 Accent 1" w:uiPriority="66"/>
+    <w:lsdException w:name="Medium Grid 1 Accent 1" w:uiPriority="67"/>
+    <w:lsdException w:name="Medium Grid 2 Accent 1" w:uiPriority="68"/>
+    <w:lsdException w:name="Medium Grid 3 Accent 1" w:uiPriority="69"/>
+    <w:lsdException w:name="Dark List Accent 1" w:uiPriority="70"/>
+    <w:lsdException w:name="Colorful Shading Accent 1" w:uiPriority="71"/>
+    <w:lsdException w:name="Colorful List Accent 1" w:uiPriority="72"/>
+    <w:lsdException w:name="Colorful Grid Accent 1" w:uiPriority="73"/>
+    <w:lsdException w:name="Light Shading Accent 2" w:uiPriority="60"/>
+    <w:lsdException w:name="Light List Accent 2" w:uiPriority="61"/>
+    <w:lsdException w:name="Light Grid Accent 2" w:uiPriority="62"/>
+    <w:lsdException w:name="Medium Shading 1 Accent 2" w:uiPriority="63"/>
+    <w:lsdException w:name="Medium Shading 2 Accent 2" w:uiPriority="64"/>
+    <w:lsdException w:name="Medium List 1 Accent 2" w:uiPriority="65"/>
+    <w:lsdException w:name="Medium List 2 Accent 2" w:uiPriority="66"/>
+    <w:lsdException w:name="Medium Grid 1 Accent 2" w:uiPriority="67"/>
+    <w:lsdException w:name="Medium Grid 2 Accent 2" w:uiPriority="68"/>
+    <w:lsdException w:name="Medium Grid 3 Accent 2" w:uiPriority="69"/>
+    <w:lsdException w:name="Dark List Accent 2" w:uiPriority="70"/>
+    <w:lsdException w:name="Colorful Shading Accent 2" w:uiPriority="71"/>
+    <w:lsdException w:name="Colorful List Accent 2" w:uiPriority="72"/>
+    <w:lsdException w:name="Colorful Grid Accent 2" w:uiPriority="73"/>
+    <w:lsdException w:name="Light Shading Accent 3" w:uiPriority="60"/>
+    <w:lsdException w:name="Light List Accent 3" w:uiPriority="61"/>
+    <w:lsdException w:name="Light Grid Accent 3" w:uiPriority="62"/>
+    <w:lsdException w:name="Medium Shading 1 Accent 3" w:uiPriority="63"/>
+    <w:lsdException w:name="Medium Shading 2 Accent 3" w:uiPriority="64"/>
+    <w:lsdException w:name="Medium List 1 Accent 3" w:uiPriority="65"/>
+    <w:lsdException w:name="Medium List 2 Accent 3" w:uiPriority="66"/>
+    <w:lsdException w:name="Medium Grid 1 Accent 3" w:uiPriority="67"/>
+    <w:lsdException w:name="Medium Grid 2 Accent 3" w:uiPriority="68"/>
+    <w:lsdException w:name="Medium Grid 3 Accent 3" w:uiPriority="69"/>
+    <w:lsdException w:name="Dark List Accent 3" w:uiPriority="70"/>
+    <w:lsdException w:name="Colorful Shading Accent 3" w:uiPriority="71"/>
+    <w:lsdException w:name="Colorful List Accent 3" w:uiPriority="72"/>
+    <w:lsdException w:name="Colorful Grid Accent 3" w:uiPriority="73"/>
+    <w:lsdException w:name="Light Shading Accent 4" w:uiPriority="60"/>
+    <w:lsdException w:name="Light List Accent 4" w:uiPriority="61"/>
+    <w:lsdException w:name="Light Grid Accent 4" w:uiPriority="62"/>
+    <w:lsdException w:name="Medium Shading 1 Accent 4" w:uiPriority="63"/>
+    <w:lsdException w:name="Medium Shading 2 Accent 4" w:uiPriority="64"/>
+    <w:lsdException w:name="Medium List 1 Accent 4" w:uiPriority="65"/>
+    <w:lsdException w:name="Medium List 2 Accent 4" w:uiPriority="66"/>
+    <w:lsdException w:name="Medium Grid 1 Accent 4" w:uiPriority="67"/>
+    <w:lsdException w:name="Medium Grid 2 Accent 4" w:uiPriority="68"/>
+    <w:lsdException w:name="Medium Grid 3 Accent 4" w:uiPriority="69"/>
+    <w:lsdException w:name="Dark List Accent 4" w:uiPriority="70"/>
+    <w:lsdException w:name="Colorful Shading Accent 4" w:uiPriority="71"/>
+    <w:lsdException w:name="Colorful List Accent 4" w:uiPriority="72"/>
+    <w:lsdException w:name="Colorful Grid Accent 4" w:uiPriority="73"/>
+    <w:lsdException w:name="Light Shading Accent 5" w:uiPriority="60"/>
+    <w:lsdException w:name="Light List Accent 5" w:uiPriority="61"/>
+    <w:lsdException w:name="Light Grid Accent 5" w:uiPriority="62"/>
+    <w:lsdException w:name="Medium Shading 1 Accent 5" w:uiPriority="63"/>
+    <w:lsdException w:name="Medium Shading 2 Accent 5" w:uiPriority="64"/>
+    <w:lsdException w:name="Medium List 1 Accent 5" w:uiPriority="65"/>
+    <w:lsdException w:name="Medium List 2 Accent 5" w:uiPriority="66"/>
+    <w:lsdException w:name="Medium Grid 1 Accent 5" w:uiPriority="67"/>
+    <w:lsdException w:name="Medium Grid 2 Accent 5" w:uiPriority="68"/>
+    <w:lsdException w:name="Medium Grid 3 Accent 5" w:uiPriority="69"/>
+    <w:lsdException w:name="Dark List Accent 5" w:uiPriority="70"/>
+    <w:lsdException w:name="Colorful Shading Accent 5" w:uiPriority="71"/>
+    <w:lsdException w:name="Colorful List Accent 5" w:uiPriority="72"/>
+    <w:lsdException w:name="Colorful Grid Accent 5" w:uiPriority="73"/>
+    <w:lsdException w:name="Light Shading Accent 6" w:uiPriority="60"/>
+    <w:lsdException w:name="Light List Accent 6" w:uiPriority="61"/>
+    <w:lsdException w:name="Light Grid Accent 6" w:uiPriority="62"/>
+    <w:lsdException w:name="Medium Shading 1 Accent 6" w:uiPriority="63"/>
+    <w:lsdException w:name="Medium Shading 2 Accent 6" w:uiPriority="64"/>
+    <w:lsdException w:name="Medium List 1 Accent 6" w:uiPriority="65"/>
+    <w:lsdException w:name="Medium List 2 Accent 6" w:uiPriority="66"/>
+    <w:lsdException w:name="Medium Grid 1 Accent 6" w:uiPriority="67"/>
+    <w:lsdException w:name="Medium Grid 2 Accent 6" w:uiPriority="68"/>
+    <w:lsdException w:name="Medium Grid 3 Accent 6" w:uiPriority="69"/>
+    <w:lsdException w:name="Dark List Accent 6" w:uiPriority="70"/>
+    <w:lsdException w:name="Colorful Shading Accent 6" w:uiPriority="71"/>
+    <w:lsdException w:name="Colorful List Accent 6" w:uiPriority="72"/>
+    <w:lsdException w:name="Colorful Grid Accent 6" w:uiPriority="73"/>
+    <w:lsdException w:name="Subtle Emphasis" w:uiPriority="19" w:qFormat="1"/>
+    <w:lsdException w:name="Intense Emphasis" w:uiPriority="21" w:qFormat="1"/>
+    <w:lsdException w:name="Subtle Reference" w:uiPriority="31" w:qFormat="1"/>
+    <w:lsdException w:name="Intense Reference" w:uiPriority="32" w:qFormat="1"/>
+    <w:lsdException w:name="Book Title" w:uiPriority="33" w:qFormat="1"/>
+    <w:lsdException w:name="Bibliography" w:semiHidden="1" w:uiPriority="37" w:unhideWhenUsed="1"/>
+    <w:lsdException w:name="TOC Heading" w:semiHidden="1" w:uiPriority="39" w:unhideWhenUsed="1" w:qFormat="1"/>
+    <w:lsdException w:name="Plain Table 1" w:uiPriority="41"/>
+    <w:lsdException w:name="Plain Table 2" w:uiPriority="42"/>
+    <w:lsdException w:name="Plain Table 3" w:uiPriority="43"/>
+    <w:lsdException w:name="Plain Table 4" w:uiPriority="44"/>
+    <w:lsdException w:name="Plain Table 5" w:uiPriority="45"/>
+    <w:lsdException w:name="Grid Table Light" w:uiPriority="40"/>
+    <w:lsdException w:name="Grid Table 1 Light" w:uiPriority="46"/>
+    <w:lsdException w:name="Grid Table 2" w:uiPriority="47"/>
+    <w:lsdException w:name="Grid Table 3" w:uiPriority="48"/>
+    <w:lsdException w:name="Grid Table 4" w:uiPriority="49"/>
+    <w:lsdException w:name="Grid Table 5 Dark" w:uiPriority="50"/>
+    <w:lsdException w:name="Grid Table 6 Colorful" w:uiPriority="51"/>
+    <w:lsdException w:name="Grid Table 7 Colorful" w:uiPriority="52"/>
+    <w:lsdException w:name="Grid Table 1 Light Accent 1" w:uiPriority="46"/>
+    <w:lsdException w:name="Grid Table 2 Accent 1" w:uiPriority="47"/>
+    <w:lsdException w:name="Grid Table 3 Accent 1" w:uiPriority="48"/>
+    <w:lsdException w:name="Grid Table 4 Accent 1" w:uiPriority="49"/>
+    <w:lsdException w:name="Grid Table 5 Dark Accent 1" w:uiPriority="50"/>
+    <w:lsdException w:name="Grid Table 6 Colorful Accent 1" w:uiPriority="51"/>
+    <w:lsdException w:name="Grid Table 7 Colorful Accent 1" w:uiPriority="52"/>
+    <w:lsdException w:name="Grid Table 1 Light Accent 2" w:uiPriority="46"/>
+    <w:lsdException w:name="Grid Table 2 Accent 2" w:uiPriority="47"/>
+    <w:lsdException w:name="Grid Table 3 Accent 2" w:uiPriority="48"/>
+    <w:lsdException w:name="Grid Table 4 Accent 2" w:uiPriority="49"/>
+    <w:lsdException w:name="Grid Table 5 Dark Accent 2" w:uiPriority="50"/>
+    <w:lsdException w:name="Grid Table 6 Colorful Accent 2" w:uiPriority="51"/>
+    <w:lsdException w:name="Grid Table 7 Colorful Accent 2" w:uiPriority="52"/>
+    <w:lsdException w:name="Grid Table 1 Light Accent 3" w:uiPriority="46"/>
+    <w:lsdException w:name="Grid Table 2 Accent 3" w:uiPriority="47"/>
+    <w:lsdException w:name="Grid Table 3 Accent 3" w:uiPriority="48"/>
+    <w:lsdException w:name="Grid Table 4 Accent 3" w:uiPriority="49"/>
+    <w:lsdException w:name="Grid Table 5 Dark Accent 3" w:uiPriority="50"/>
+    <w:lsdException w:name="Grid Table 6 Colorful Accent 3" w:uiPriority="51"/>
+    <w:lsdException w:name="Grid Table 7 Colorful Accent 3" w:uiPriority="52"/>
+    <w:lsdException w:name="Grid Table 1 Light Accent 4" w:uiPriority="46"/>
+    <w:lsdException w:name="Grid Table 2 Accent 4" w:uiPriority="47"/>
+    <w:lsdException w:name="Grid Table 3 Accent 4" w:uiPriority="48"/>
+    <w:lsdException w:name="Grid Table 4 Accent 4" w:uiPriority="49"/>
+    <w:lsdException w:name="Grid Table 5 Dark Accent 4" w:uiPriority="50"/>
+    <w:lsdException w:name="Grid Table 6 Colorful Accent 4" w:uiPriority="51"/>
+    <w:lsdException w:name="Grid Table 7 Colorful Accent 4" w:uiPriority="52"/>
+    <w:lsdException w:name="Grid Table 1 Light Accent 5" w:uiPriority="46"/>
+    <w:lsdException w:name="Grid Table 2 Accent 5" w:uiPriority="47"/>
+    <w:lsdException w:name="Grid Table 3 Accent 5" w:uiPriority="48"/>
+    <w:lsdException w:name="Grid Table 4 Accent 5" w:uiPriority="49"/>
+    <w:lsdException w:name="Grid Table 5 Dark Accent 5" w:uiPriority="50"/>
+    <w:lsdException w:name="Grid Table 6 Colorful Accent 5" w:uiPriority="51"/>
+    <w:lsdException w:name="Grid Table 7 Colorful Accent 5" w:uiPriority="52"/>
+    <w:lsdException w:name="Grid Table 1 Light Accent 6" w:uiPriority="46"/>
+    <w:lsdException w:name="Grid Table 2 Accent 6" w:uiPriority="47"/>
+    <w:lsdException w:name="Grid Table 3 Accent 6" w:uiPriority="48"/>
+    <w:lsdException w:name="Grid Table 4 Accent 6" w:uiPriority="49"/>
+    <w:lsdException w:name="Grid Table 5 Dark Accent 6" w:uiPriority="50"/>
+    <w:lsdException w:name="Grid Table 6 Colorful Accent 6" w:uiPriority="51"/>
+    <w:lsdException w:name="Grid Table 7 Colorful Accent 6" w:uiPriority="52"/>
+    <w:lsdException w:name="List Table 1 Light" w:uiPriority="46"/>
+    <w:lsdException w:name="List Table 2" w:uiPriority="47"/>
+    <w:lsdException w:name="List Table 3" w:uiPriority="48"/>
+    <w:lsdException w:name="List Table 4" w:uiPriority="49"/>
+    <w:lsdException w:name="List Table 5 Dark" w:uiPriority="50"/>
+    <w:lsdException w:name="List Table 6 Colorful" w:uiPriority="51"/>
+    <w:lsdException w:name="List Table 7 Colorful" w:uiPriority="52"/>
+    <w:lsdException w:name="List Table 1 Light Accent 1" w:uiPriority="46"/>
+    <w:lsdException w:name="List Table 2 Accent 1" w:uiPriority="47"/>
+    <w:lsdException w:name="List Table 3 Accent 1" w:uiPriority="48"/>
+    <w:lsdException w:name="List Table 4 Accent 1" w:uiPriority="49"/>
+    <w:lsdException w:name="List Table 5 Dark Accent 1" w:uiPriority="50"/>
+    <w:lsdException w:name="List Table 6 Colorful Accent 1" w:uiPriority="51"/>
+    <w:lsdException w:name="List Table 7 Colorful Accent 1" w:uiPriority="52"/>
+    <w:lsdException w:name="List Table 1 Light Accent 2" w:uiPriority="46"/>
+    <w:lsdException w:name="List Table 2 Accent 2" w:uiPriority="47"/>
+    <w:lsdException w:name="List Table 3 Accent 2" w:uiPriority="48"/>
+    <w:lsdException w:name="List Table 4 Accent 2" w:uiPriority="49"/>
+    <w:lsdException w:name="List Table 5 Dark Accent 2" w:uiPriority="50"/>
+    <w:lsdException w:name="List Table 6 Colorful Accent 2" w:uiPriority="51"/>
+    <w:lsdException w:name="List Table 7 Colorful Accent 2" w:uiPriority="52"/>
+    <w:lsdException w:name="List Table 1 Light Accent 3" w:uiPriority="46"/>
+    <w:lsdException w:name="List Table 2 Accent 3" w:uiPriority="47"/>
+    <w:lsdException w:name="List Table 3 Accent 3" w:uiPriority="48"/>
+    <w:lsdException w:name="List Table 4 Accent 3" w:uiPriority="49"/>
+    <w:lsdException w:name="List Table 5 Dark Accent 3" w:uiPriority="50"/>
+    <w:lsdException w:name="List Table 6 Colorful Accent 3" w:uiPriority="51"/>
+    <w:lsdException w:name="List Table 7 Colorful Accent 3" w:uiPriority="52"/>
+    <w:lsdException w:name="List Table 1 Light Accent 4" w:uiPriority="46"/>
+    <w:lsdException w:name="List Table 2 Accent 4" w:uiPriority="47"/>
+    <w:lsdException w:name="List Table 3 Accent 4" w:uiPriority="48"/>
+    <w:lsdException w:name="List Table 4 Accent 4" w:uiPriority="49"/>
+    <w:lsdException w:name="List Table 5 Dark Accent 4" w:uiPriority="50"/>
+    <w:lsdException w:name="List Table 6 Colorful Accent 4" w:uiPriority="51"/>
+    <w:lsdException w:name="List Table 7 Colorful Accent 4" w:uiPriority="52"/>
+    <w:lsdException w:name="List Table 1 Light Accent 5" w:uiPriority="46"/>
+    <w:lsdException w:name="List Table 2 Accent 5" w:uiPriority="47"/>
+    <w:lsdException w:name="List Table 3 Accent 5" w:uiPriority="48"/>
+    <w:lsdException w:name="List Table 4 Accent 5" w:uiPriority="49"/>
+    <w:lsdException w:name="List Table 5 Dark Accent 5" w:uiPriority="50"/>
+    <w:lsdException w:name="List Table 6 Colorful Accent 5" w:uiPriority="51"/>
+    <w:lsdException w:name="List Table 7 Colorful Accent 5" w:uiPriority="52"/>
+    <w:lsdException w:name="List Table 1 Light Accent 6" w:uiPriority="46"/>
+    <w:lsdException w:name="List Table 2 Accent 6" w:uiPriority="47"/>
+    <w:lsdException w:name="List Table 3 Accent 6" w:uiPriority="48"/>
+    <w:lsdException w:name="List Table 4 Accent 6" w:uiPriority="49"/>
+    <w:lsdException w:name="List Table 5 Dark Accent 6" w:uiPriority="50"/>
+    <w:lsdException w:name="List Table 6 Colorful Accent 6" w:uiPriority="51"/>
+    <w:lsdException w:name="List Table 7 Colorful Accent 6" w:uiPriority="52"/>
+    <w:lsdException w:name="Mention" w:semiHidden="1" w:unhideWhenUsed="1"/>
+    <w:lsdException w:name="Smart Hyperlink" w:semiHidden="1" w:unhideWhenUsed="1"/>
+    <w:lsdException w:name="Hashtag" w:semiHidden="1" w:unhideWhenUsed="1"/>
+    <w:lsdException w:name="Unresolved Mention" w:semiHidden="1" w:unhideWhenUsed="1"/>
+    <w:lsdException w:name="Smart Link" w:semiHidden="1" w:unhideWhenUsed="1"/>
   </w:latentStyles>
   <w:style w:type="paragraph" w:default="1" w:styleId="Normal">
     <w:name w:val="Normal"/>
@@ -5806,7 +6770,6 @@
     <w:uiPriority w:val="99"/>
     <w:semiHidden/>
     <w:unhideWhenUsed/>
-    <w:qFormat/>
     <w:tblPr>
       <w:tblInd w:w="0" w:type="dxa"/>
       <w:tblCellMar>
@@ -5822,54 +6785,6 @@
     <w:uiPriority w:val="99"/>
     <w:semiHidden/>
     <w:unhideWhenUsed/>
-  </w:style>
-  <w:style w:type="paragraph" w:customStyle="1" w:styleId="6B0BD51E0DE04004A879B7F6A319C72D">
-    <w:name w:val="6B0BD51E0DE04004A879B7F6A319C72D"/>
-    <w:rsid w:val="00FA0C8D"/>
-  </w:style>
-  <w:style w:type="paragraph" w:customStyle="1" w:styleId="82352A7FC29841D886FC9BB3DF018769">
-    <w:name w:val="82352A7FC29841D886FC9BB3DF018769"/>
-    <w:rsid w:val="00FA0C8D"/>
-  </w:style>
-  <w:style w:type="paragraph" w:customStyle="1" w:styleId="08CB8918BB2B4D46B457CF1DB2495280">
-    <w:name w:val="08CB8918BB2B4D46B457CF1DB2495280"/>
-    <w:rsid w:val="00FA0C8D"/>
-  </w:style>
-  <w:style w:type="paragraph" w:customStyle="1" w:styleId="9E840250D6434B6FB50B7EAA1658129D">
-    <w:name w:val="9E840250D6434B6FB50B7EAA1658129D"/>
-    <w:rsid w:val="00FA0C8D"/>
-  </w:style>
-  <w:style w:type="paragraph" w:customStyle="1" w:styleId="836BF3EF5A024278A625952D1EE159F1">
-    <w:name w:val="836BF3EF5A024278A625952D1EE159F1"/>
-    <w:rsid w:val="00FA0C8D"/>
-  </w:style>
-  <w:style w:type="paragraph" w:customStyle="1" w:styleId="7D5C234D297745FEA8A064F543600929">
-    <w:name w:val="7D5C234D297745FEA8A064F543600929"/>
-    <w:rsid w:val="00FA0C8D"/>
-  </w:style>
-  <w:style w:type="paragraph" w:customStyle="1" w:styleId="EDC799DDF9D34702870D0B8BC36720F6">
-    <w:name w:val="EDC799DDF9D34702870D0B8BC36720F6"/>
-    <w:rsid w:val="00FA0C8D"/>
-  </w:style>
-  <w:style w:type="paragraph" w:customStyle="1" w:styleId="BB053B0F68B84E8A82BD325F900F4C01">
-    <w:name w:val="BB053B0F68B84E8A82BD325F900F4C01"/>
-    <w:rsid w:val="00FA0C8D"/>
-  </w:style>
-  <w:style w:type="paragraph" w:customStyle="1" w:styleId="C430E28F05364096B0AF1D7CA45A67AC">
-    <w:name w:val="C430E28F05364096B0AF1D7CA45A67AC"/>
-    <w:rsid w:val="00FA0C8D"/>
-  </w:style>
-  <w:style w:type="paragraph" w:customStyle="1" w:styleId="AEB811B435C34079ACDB854F86A5DEFA">
-    <w:name w:val="AEB811B435C34079ACDB854F86A5DEFA"/>
-    <w:rsid w:val="00FA0C8D"/>
-  </w:style>
-  <w:style w:type="paragraph" w:customStyle="1" w:styleId="9DD126B4C3DE493683635A2B3894BDBA">
-    <w:name w:val="9DD126B4C3DE493683635A2B3894BDBA"/>
-    <w:rsid w:val="00FA0C8D"/>
-  </w:style>
-  <w:style w:type="paragraph" w:customStyle="1" w:styleId="DA4C574F68E8458998858983A0F801AA">
-    <w:name w:val="DA4C574F68E8458998858983A0F801AA"/>
-    <w:rsid w:val="00FA0C8D"/>
   </w:style>
   <w:style w:type="paragraph" w:customStyle="1" w:styleId="4A2924B1B2D04A5BAACE82405A7758FE">
     <w:name w:val="4A2924B1B2D04A5BAACE82405A7758FE"/>
@@ -5895,15 +6810,11 @@
     <w:name w:val="E9CAB09CAC624D7B8619BF4A44B419BD"/>
     <w:rsid w:val="00FA0C8D"/>
   </w:style>
-  <w:style w:type="paragraph" w:customStyle="1" w:styleId="8A1AD0D273584240BDB2CF74E71EA1C1">
-    <w:name w:val="8A1AD0D273584240BDB2CF74E71EA1C1"/>
-    <w:rsid w:val="00FA0C8D"/>
-  </w:style>
 </w:styles>
 </file>
 
 <file path=word/glossary/webSettings.xml><?xml version="1.0" encoding="utf-8"?>
-<w:webSettings xmlns:r="http://schemas.openxmlformats.org/officeDocument/2006/relationships" xmlns:w="http://schemas.openxmlformats.org/wordprocessingml/2006/main">
+<w:webSettings xmlns:mc="http://schemas.openxmlformats.org/markup-compatibility/2006" xmlns:r="http://schemas.openxmlformats.org/officeDocument/2006/relationships" xmlns:w="http://schemas.openxmlformats.org/wordprocessingml/2006/main" xmlns:w14="http://schemas.microsoft.com/office/word/2010/wordml" xmlns:w15="http://schemas.microsoft.com/office/word/2012/wordml" xmlns:w16cex="http://schemas.microsoft.com/office/word/2018/wordml/cex" xmlns:w16cid="http://schemas.microsoft.com/office/word/2016/wordml/cid" xmlns:w16="http://schemas.microsoft.com/office/word/2018/wordml" xmlns:w16sdtdh="http://schemas.microsoft.com/office/word/2020/wordml/sdtdatahash" xmlns:w16se="http://schemas.microsoft.com/office/word/2015/wordml/symex" mc:Ignorable="w14 w15 w16se w16cid w16 w16cex w16sdtdh">
   <w:optimizeForBrowser/>
 </w:webSettings>
 </file>
@@ -6197,7 +7108,7 @@
   <a:extraClrSchemeLst/>
   <a:extLst>
     <a:ext uri="{05A4C25C-085E-4340-85A3-A5531E510DB2}">
-      <thm15:themeFamily xmlns:thm15="http://schemas.microsoft.com/office/thememl/2012/main" xmlns="" name="Office Theme" id="{62F939B6-93AF-4DB8-9C6B-D6C7DFDC589F}" vid="{4A3C46E8-61CC-4603-A589-7422A47A8E4A}"/>
+      <thm15:themeFamily xmlns:thm15="http://schemas.microsoft.com/office/thememl/2012/main" name="Office Theme" id="{62F939B6-93AF-4DB8-9C6B-D6C7DFDC589F}" vid="{4A3C46E8-61CC-4603-A589-7422A47A8E4A}"/>
     </a:ext>
   </a:extLst>
 </a:theme>

--- a/Documentacion/Memoria-1.docx
+++ b/Documentacion/Memoria-1.docx
@@ -1,6 +1,6 @@
 
 <file path=word/document.xml><?xml version="1.0" encoding="utf-8"?>
-<w:document xmlns:wpc="http://schemas.microsoft.com/office/word/2010/wordprocessingCanvas" xmlns:cx="http://schemas.microsoft.com/office/drawing/2014/chartex" xmlns:cx1="http://schemas.microsoft.com/office/drawing/2015/9/8/chartex" xmlns:cx2="http://schemas.microsoft.com/office/drawing/2015/10/21/chartex" xmlns:cx3="http://schemas.microsoft.com/office/drawing/2016/5/9/chartex" xmlns:cx4="http://schemas.microsoft.com/office/drawing/2016/5/10/chartex" xmlns:cx5="http://schemas.microsoft.com/office/drawing/2016/5/11/chartex" xmlns:cx6="http://schemas.microsoft.com/office/drawing/2016/5/12/chartex" xmlns:cx7="http://schemas.microsoft.com/office/drawing/2016/5/13/chartex" xmlns:cx8="http://schemas.microsoft.com/office/drawing/2016/5/14/chartex" xmlns:mc="http://schemas.openxmlformats.org/markup-compatibility/2006" xmlns:aink="http://schemas.microsoft.com/office/drawing/2016/ink" xmlns:am3d="http://schemas.microsoft.com/office/drawing/2017/model3d" xmlns:o="urn:schemas-microsoft-com:office:office" xmlns:oel="http://schemas.microsoft.com/office/2019/extlst" xmlns:r="http://schemas.openxmlformats.org/officeDocument/2006/relationships" xmlns:m="http://schemas.openxmlformats.org/officeDocument/2006/math" xmlns:v="urn:schemas-microsoft-com:vml" xmlns:wp14="http://schemas.microsoft.com/office/word/2010/wordprocessingDrawing" xmlns:wp="http://schemas.openxmlformats.org/drawingml/2006/wordprocessingDrawing" xmlns:w10="urn:schemas-microsoft-com:office:word" xmlns:w="http://schemas.openxmlformats.org/wordprocessingml/2006/main" xmlns:w14="http://schemas.microsoft.com/office/word/2010/wordml" xmlns:w15="http://schemas.microsoft.com/office/word/2012/wordml" xmlns:w16cex="http://schemas.microsoft.com/office/word/2018/wordml/cex" xmlns:w16cid="http://schemas.microsoft.com/office/word/2016/wordml/cid" xmlns:w16="http://schemas.microsoft.com/office/word/2018/wordml" xmlns:w16sdtdh="http://schemas.microsoft.com/office/word/2020/wordml/sdtdatahash" xmlns:w16se="http://schemas.microsoft.com/office/word/2015/wordml/symex" xmlns:wpg="http://schemas.microsoft.com/office/word/2010/wordprocessingGroup" xmlns:wpi="http://schemas.microsoft.com/office/word/2010/wordprocessingInk" xmlns:wne="http://schemas.microsoft.com/office/word/2006/wordml" xmlns:wps="http://schemas.microsoft.com/office/word/2010/wordprocessingShape" mc:Ignorable="w14 w15 w16se w16cid w16 w16cex w16sdtdh wp14">
+<w:document xmlns:ve="http://schemas.openxmlformats.org/markup-compatibility/2006" xmlns:o="urn:schemas-microsoft-com:office:office" xmlns:r="http://schemas.openxmlformats.org/officeDocument/2006/relationships" xmlns:m="http://schemas.openxmlformats.org/officeDocument/2006/math" xmlns:v="urn:schemas-microsoft-com:vml" xmlns:wp="http://schemas.openxmlformats.org/drawingml/2006/wordprocessingDrawing" xmlns:w10="urn:schemas-microsoft-com:office:word" xmlns:w="http://schemas.openxmlformats.org/wordprocessingml/2006/main" xmlns:wne="http://schemas.microsoft.com/office/word/2006/wordml">
   <w:body>
     <w:p>
       <w:pPr>
@@ -27,9 +27,10 @@
           <w:color w:val="000000"/>
           <w:sz w:val="40"/>
           <w:szCs w:val="40"/>
+          <w:lang w:eastAsia="es-ES"/>
         </w:rPr>
         <w:drawing>
-          <wp:inline distT="0" distB="0" distL="0" distR="0" wp14:anchorId="5668DA7D" wp14:editId="3FA9C0C2">
+          <wp:inline distT="0" distB="0" distL="0" distR="0">
             <wp:extent cx="1590548" cy="2362200"/>
             <wp:effectExtent l="0" t="0" r="0" b="0"/>
             <wp:docPr id="3" name="Imagen 3"/>
@@ -46,10 +47,10 @@
                     </pic:cNvPicPr>
                   </pic:nvPicPr>
                   <pic:blipFill>
-                    <a:blip r:embed="rId8">
+                    <a:blip r:embed="rId8" cstate="print">
                       <a:extLst>
                         <a:ext uri="{28A0092B-C50C-407E-A947-70E740481C1C}">
-                          <a14:useLocalDpi xmlns:a14="http://schemas.microsoft.com/office/drawing/2010/main" val="0"/>
+                          <a14:useLocalDpi xmlns:a14="http://schemas.microsoft.com/office/drawing/2010/main" xmlns:wps="http://schemas.microsoft.com/office/word/2010/wordprocessingShape" xmlns:wpi="http://schemas.microsoft.com/office/word/2010/wordprocessingInk" xmlns:wpg="http://schemas.microsoft.com/office/word/2010/wordprocessingGroup" xmlns:w16se="http://schemas.microsoft.com/office/word/2015/wordml/symex" xmlns:w16sdtdh="http://schemas.microsoft.com/office/word/2020/wordml/sdtdatahash" xmlns:w16="http://schemas.microsoft.com/office/word/2018/wordml" xmlns:w16cid="http://schemas.microsoft.com/office/word/2016/wordml/cid" xmlns:w16cex="http://schemas.microsoft.com/office/word/2018/wordml/cex" xmlns:w15="http://schemas.microsoft.com/office/word/2012/wordml" xmlns:w14="http://schemas.microsoft.com/office/word/2010/wordml" xmlns:w="http://schemas.openxmlformats.org/wordprocessingml/2006/main" xmlns:w10="urn:schemas-microsoft-com:office:word" xmlns:wp14="http://schemas.microsoft.com/office/word/2010/wordprocessingDrawing" xmlns:v="urn:schemas-microsoft-com:vml" xmlns:oel="http://schemas.microsoft.com/office/2019/extlst" xmlns:o="urn:schemas-microsoft-com:office:office" xmlns:am3d="http://schemas.microsoft.com/office/drawing/2017/model3d" xmlns:aink="http://schemas.microsoft.com/office/drawing/2016/ink" xmlns:mc="http://schemas.openxmlformats.org/markup-compatibility/2006" xmlns:cx8="http://schemas.microsoft.com/office/drawing/2016/5/14/chartex" xmlns:cx7="http://schemas.microsoft.com/office/drawing/2016/5/13/chartex" xmlns:cx6="http://schemas.microsoft.com/office/drawing/2016/5/12/chartex" xmlns:cx5="http://schemas.microsoft.com/office/drawing/2016/5/11/chartex" xmlns:cx4="http://schemas.microsoft.com/office/drawing/2016/5/10/chartex" xmlns:cx3="http://schemas.microsoft.com/office/drawing/2016/5/9/chartex" xmlns:cx2="http://schemas.microsoft.com/office/drawing/2015/10/21/chartex" xmlns:cx1="http://schemas.microsoft.com/office/drawing/2015/9/8/chartex" xmlns:cx="http://schemas.microsoft.com/office/drawing/2014/chartex" xmlns:wpc="http://schemas.microsoft.com/office/word/2010/wordprocessingCanvas" xmlns="" val="0"/>
                         </a:ext>
                       </a:extLst>
                     </a:blip>
@@ -332,30 +333,10 @@
         <w:rPr>
           <w:b/>
           <w:color w:val="000000"/>
-          <w:sz w:val="36"/>
-          <w:szCs w:val="36"/>
-        </w:rPr>
-      </w:pPr>
-      <w:r>
-        <w:rPr>
-          <w:b/>
-          <w:color w:val="000000"/>
-          <w:sz w:val="36"/>
-          <w:szCs w:val="36"/>
-        </w:rPr>
-        <w:t xml:space="preserve">Diego </w:t>
-      </w:r>
-      <w:proofErr w:type="spellStart"/>
-      <w:r>
-        <w:rPr>
-          <w:b/>
-          <w:color w:val="000000"/>
-          <w:sz w:val="36"/>
-          <w:szCs w:val="36"/>
-        </w:rPr>
-        <w:t>Baratto</w:t>
-      </w:r>
-      <w:proofErr w:type="spellEnd"/>
+          <w:sz w:val="32"/>
+          <w:szCs w:val="32"/>
+        </w:rPr>
+      </w:pPr>
     </w:p>
     <w:p>
       <w:pPr>
@@ -426,12 +407,35 @@
         <w:spacing w:after="0" w:line="240" w:lineRule="auto"/>
         <w:jc w:val="center"/>
         <w:rPr>
-          <w:b/>
           <w:color w:val="000000"/>
-          <w:sz w:val="32"/>
-          <w:szCs w:val="32"/>
-        </w:rPr>
-      </w:pPr>
+          <w:sz w:val="36"/>
+          <w:szCs w:val="36"/>
+        </w:rPr>
+      </w:pPr>
+      <w:r>
+        <w:rPr>
+          <w:color w:val="000000"/>
+          <w:sz w:val="36"/>
+          <w:szCs w:val="36"/>
+        </w:rPr>
+        <w:t xml:space="preserve">Desarrollo de </w:t>
+      </w:r>
+      <w:r>
+        <w:rPr>
+          <w:color w:val="000000"/>
+          <w:sz w:val="36"/>
+          <w:szCs w:val="36"/>
+        </w:rPr>
+        <w:t>Aplicaciones Multiplataforma</w:t>
+      </w:r>
+      <w:r>
+        <w:rPr>
+          <w:color w:val="000000"/>
+          <w:sz w:val="36"/>
+          <w:szCs w:val="36"/>
+        </w:rPr>
+        <w:t xml:space="preserve"> (DAM)</w:t>
+      </w:r>
     </w:p>
     <w:p>
       <w:pPr>
@@ -456,7 +460,14 @@
           <w:sz w:val="36"/>
           <w:szCs w:val="36"/>
         </w:rPr>
-        <w:t xml:space="preserve">Desarrollo de </w:t>
+        <w:t>Curso 20</w:t>
+      </w:r>
+      <w:r>
+        <w:rPr>
+          <w:sz w:val="36"/>
+          <w:szCs w:val="36"/>
+        </w:rPr>
+        <w:t>23</w:t>
       </w:r>
       <w:r>
         <w:rPr>
@@ -464,7 +475,14 @@
           <w:sz w:val="36"/>
           <w:szCs w:val="36"/>
         </w:rPr>
-        <w:t>Aplicaciones Multiplataforma</w:t>
+        <w:t>-20</w:t>
+      </w:r>
+      <w:r>
+        <w:rPr>
+          <w:sz w:val="36"/>
+          <w:szCs w:val="36"/>
+        </w:rPr>
+        <w:t>24</w:t>
       </w:r>
       <w:r>
         <w:rPr>
@@ -472,7 +490,7 @@
           <w:sz w:val="36"/>
           <w:szCs w:val="36"/>
         </w:rPr>
-        <w:t xml:space="preserve"> (DAM)</w:t>
+        <w:t xml:space="preserve"> </w:t>
       </w:r>
     </w:p>
     <w:p>
@@ -488,48 +506,10 @@
         <w:jc w:val="center"/>
         <w:rPr>
           <w:color w:val="000000"/>
-          <w:sz w:val="36"/>
-          <w:szCs w:val="36"/>
-        </w:rPr>
-      </w:pPr>
-      <w:r>
-        <w:rPr>
-          <w:color w:val="000000"/>
-          <w:sz w:val="36"/>
-          <w:szCs w:val="36"/>
-        </w:rPr>
-        <w:t>Curso 20</w:t>
-      </w:r>
-      <w:r>
-        <w:rPr>
-          <w:sz w:val="36"/>
-          <w:szCs w:val="36"/>
-        </w:rPr>
-        <w:t>23</w:t>
-      </w:r>
-      <w:r>
-        <w:rPr>
-          <w:color w:val="000000"/>
-          <w:sz w:val="36"/>
-          <w:szCs w:val="36"/>
-        </w:rPr>
-        <w:t>-20</w:t>
-      </w:r>
-      <w:r>
-        <w:rPr>
-          <w:sz w:val="36"/>
-          <w:szCs w:val="36"/>
-        </w:rPr>
-        <w:t>24</w:t>
-      </w:r>
-      <w:r>
-        <w:rPr>
-          <w:color w:val="000000"/>
-          <w:sz w:val="36"/>
-          <w:szCs w:val="36"/>
-        </w:rPr>
-        <w:t xml:space="preserve"> </w:t>
-      </w:r>
+          <w:sz w:val="24"/>
+          <w:szCs w:val="24"/>
+        </w:rPr>
+      </w:pPr>
     </w:p>
     <w:p>
       <w:pPr>
@@ -634,10 +614,50 @@
         <w:jc w:val="center"/>
         <w:rPr>
           <w:color w:val="000000"/>
-          <w:sz w:val="24"/>
-          <w:szCs w:val="24"/>
-        </w:rPr>
-      </w:pPr>
+          <w:sz w:val="32"/>
+          <w:szCs w:val="32"/>
+        </w:rPr>
+      </w:pPr>
+      <w:r>
+        <w:rPr>
+          <w:color w:val="000000"/>
+          <w:sz w:val="32"/>
+          <w:szCs w:val="32"/>
+        </w:rPr>
+        <w:t xml:space="preserve">Centro </w:t>
+      </w:r>
+      <w:r>
+        <w:rPr>
+          <w:color w:val="000000"/>
+          <w:sz w:val="32"/>
+          <w:szCs w:val="32"/>
+        </w:rPr>
+        <w:t>IFP</w:t>
+      </w:r>
+      <w:r>
+        <w:rPr>
+          <w:color w:val="000000"/>
+          <w:sz w:val="32"/>
+          <w:szCs w:val="32"/>
+        </w:rPr>
+        <w:t xml:space="preserve"> (</w:t>
+      </w:r>
+      <w:r>
+        <w:rPr>
+          <w:color w:val="000000"/>
+          <w:sz w:val="32"/>
+          <w:szCs w:val="32"/>
+        </w:rPr>
+        <w:t>Innovación en Formación Profesional</w:t>
+      </w:r>
+      <w:r>
+        <w:rPr>
+          <w:color w:val="000000"/>
+          <w:sz w:val="32"/>
+          <w:szCs w:val="32"/>
+        </w:rPr>
+        <w:t>)</w:t>
+      </w:r>
     </w:p>
     <w:p>
       <w:pPr>
@@ -652,64 +672,6 @@
         <w:jc w:val="center"/>
         <w:rPr>
           <w:color w:val="000000"/>
-          <w:sz w:val="32"/>
-          <w:szCs w:val="32"/>
-        </w:rPr>
-      </w:pPr>
-      <w:r>
-        <w:rPr>
-          <w:color w:val="000000"/>
-          <w:sz w:val="32"/>
-          <w:szCs w:val="32"/>
-        </w:rPr>
-        <w:t xml:space="preserve">Centro </w:t>
-      </w:r>
-      <w:r>
-        <w:rPr>
-          <w:color w:val="000000"/>
-          <w:sz w:val="32"/>
-          <w:szCs w:val="32"/>
-        </w:rPr>
-        <w:t>IFP</w:t>
-      </w:r>
-      <w:r>
-        <w:rPr>
-          <w:color w:val="000000"/>
-          <w:sz w:val="32"/>
-          <w:szCs w:val="32"/>
-        </w:rPr>
-        <w:t xml:space="preserve"> (</w:t>
-      </w:r>
-      <w:r>
-        <w:rPr>
-          <w:color w:val="000000"/>
-          <w:sz w:val="32"/>
-          <w:szCs w:val="32"/>
-        </w:rPr>
-        <w:t>Innovación en Formación Profesional</w:t>
-      </w:r>
-      <w:r>
-        <w:rPr>
-          <w:color w:val="000000"/>
-          <w:sz w:val="32"/>
-          <w:szCs w:val="32"/>
-        </w:rPr>
-        <w:t>)</w:t>
-      </w:r>
-    </w:p>
-    <w:p>
-      <w:pPr>
-        <w:pBdr>
-          <w:top w:val="nil"/>
-          <w:left w:val="nil"/>
-          <w:bottom w:val="nil"/>
-          <w:right w:val="nil"/>
-          <w:between w:val="nil"/>
-        </w:pBdr>
-        <w:spacing w:after="0" w:line="240" w:lineRule="auto"/>
-        <w:jc w:val="center"/>
-        <w:rPr>
-          <w:color w:val="000000"/>
           <w:sz w:val="28"/>
           <w:szCs w:val="28"/>
         </w:rPr>
@@ -815,7 +777,7 @@
       <w:sdtContent>
         <w:p>
           <w:pPr>
-            <w:pStyle w:val="TtuloTDC"/>
+            <w:pStyle w:val="TtulodeTDC"/>
           </w:pPr>
           <w:r>
             <w:t>Tabla de contenido</w:t>
@@ -1394,8 +1356,16 @@
           <w:sz w:val="22"/>
           <w:szCs w:val="22"/>
         </w:rPr>
+        <w:t xml:space="preserve">Mejora de la Experiencia del Usuario: Reconocemos la importancia de ofrecer una experiencia satisfactoria para todos los usuarios involucrados. Al proporcionar una interfaz intuitiva y características personalizadas para estudiantes, centros </w:t>
+      </w:r>
+      <w:r>
+        <w:rPr>
+          <w:rFonts w:asciiTheme="minorHAnsi" w:hAnsiTheme="minorHAnsi" w:cstheme="minorHAnsi"/>
+          <w:sz w:val="22"/>
+          <w:szCs w:val="22"/>
+        </w:rPr>
         <w:lastRenderedPageBreak/>
-        <w:t>Mejora de la Experiencia del Usuario: Reconocemos la importancia de ofrecer una experiencia satisfactoria para todos los usuarios involucrados. Al proporcionar una interfaz intuitiva y características personalizadas para estudiantes, centros educativos y empresas, Cooper-Up busca elevar la calidad de la experiencia global y aumentar la satisfacción de los usuarios.</w:t>
+        <w:t>educativos y empresas, Cooper-Up busca elevar la calidad de la experiencia global y aumentar la satisfacción de los usuarios.</w:t>
       </w:r>
     </w:p>
     <w:p>
@@ -1743,26 +1713,204 @@
         <w:rPr>
           <w:rFonts w:cstheme="minorHAnsi"/>
         </w:rPr>
+        <w:t>4</w:t>
+      </w:r>
+      <w:r>
+        <w:rPr>
+          <w:rFonts w:cstheme="minorHAnsi"/>
+        </w:rPr>
+        <w:t xml:space="preserve"> </w:t>
+      </w:r>
+      <w:r>
+        <w:rPr>
+          <w:rFonts w:cstheme="minorHAnsi"/>
+        </w:rPr>
+        <w:t>-</w:t>
+      </w:r>
+      <w:r>
+        <w:rPr>
+          <w:rFonts w:cstheme="minorHAnsi"/>
+        </w:rPr>
+        <w:t>Estado del arte</w:t>
+      </w:r>
+    </w:p>
+    <w:p>
+      <w:pPr>
+        <w:jc w:val="both"/>
+        <w:rPr>
+          <w:rFonts w:cstheme="minorHAnsi"/>
+        </w:rPr>
+      </w:pPr>
+    </w:p>
+    <w:p>
+      <w:pPr>
+        <w:rPr>
+          <w:rFonts w:cstheme="minorHAnsi"/>
+        </w:rPr>
+      </w:pPr>
+      <w:r>
+        <w:rPr>
+          <w:rFonts w:cstheme="minorHAnsi"/>
+        </w:rPr>
         <w:lastRenderedPageBreak/>
-        <w:t>4</w:t>
-      </w:r>
-      <w:r>
+        <w:t>**Evolución de las Aplicaciones de Búsqueda de Empleo y Prácticas**</w:t>
+      </w:r>
+    </w:p>
+    <w:p>
+      <w:pPr>
+        <w:pStyle w:val="Prrafodelista"/>
         <w:rPr>
           <w:rFonts w:cstheme="minorHAnsi"/>
         </w:rPr>
-        <w:t xml:space="preserve"> </w:t>
-      </w:r>
-      <w:r>
+      </w:pPr>
+    </w:p>
+    <w:p>
+      <w:pPr>
         <w:rPr>
           <w:rFonts w:cstheme="minorHAnsi"/>
         </w:rPr>
-        <w:t>-</w:t>
-      </w:r>
+      </w:pPr>
       <w:r>
         <w:rPr>
           <w:rFonts w:cstheme="minorHAnsi"/>
         </w:rPr>
-        <w:t>Estado del arte</w:t>
+        <w:t>En el panorama actual de las aplicaciones móviles de búsqueda de empleo y prácticas, una variedad de plataformas ofrece a los usuarios la oportunidad de explorar oportunidades laborales y experiencias prácticas de manera conveniente y eficiente. A continuación, se describe cómo algunas de estas aplicaciones han evolucionado a lo largo del tiempo:</w:t>
+      </w:r>
+    </w:p>
+    <w:p>
+      <w:pPr>
+        <w:pStyle w:val="Prrafodelista"/>
+        <w:rPr>
+          <w:rFonts w:cstheme="minorHAnsi"/>
+        </w:rPr>
+      </w:pPr>
+    </w:p>
+    <w:p>
+      <w:pPr>
+        <w:rPr>
+          <w:rFonts w:cstheme="minorHAnsi"/>
+        </w:rPr>
+      </w:pPr>
+      <w:r>
+        <w:rPr>
+          <w:rFonts w:cstheme="minorHAnsi"/>
+        </w:rPr>
+        <w:t>**1. Generación Inicial:**</w:t>
+      </w:r>
+    </w:p>
+    <w:p>
+      <w:pPr>
+        <w:rPr>
+          <w:rFonts w:cstheme="minorHAnsi"/>
+        </w:rPr>
+      </w:pPr>
+      <w:r>
+        <w:rPr>
+          <w:rFonts w:cstheme="minorHAnsi"/>
+        </w:rPr>
+        <w:t xml:space="preserve"> Durante los primeros años del surgimiento de aplicaciones de búsqueda de empleo y prácticas, plataformas como Infojobs y Jobrapido se destacaron por proporcionar a los usuarios una amplia variedad de listados de empleo y prácticas. Estas aplicaciones ofrecían una experiencia básica de búsqueda de empleo, permitiendo a los usuarios navegar por listados y enviar currículums en línea.</w:t>
+      </w:r>
+    </w:p>
+    <w:p>
+      <w:pPr>
+        <w:pStyle w:val="Prrafodelista"/>
+        <w:rPr>
+          <w:rFonts w:cstheme="minorHAnsi"/>
+        </w:rPr>
+      </w:pPr>
+    </w:p>
+    <w:p>
+      <w:pPr>
+        <w:rPr>
+          <w:rFonts w:cstheme="minorHAnsi"/>
+        </w:rPr>
+      </w:pPr>
+      <w:r>
+        <w:rPr>
+          <w:rFonts w:cstheme="minorHAnsi"/>
+        </w:rPr>
+        <w:t>**2. Generación de la Interconexión Profesional:**</w:t>
+      </w:r>
+    </w:p>
+    <w:p>
+      <w:pPr>
+        <w:rPr>
+          <w:rFonts w:cstheme="minorHAnsi"/>
+        </w:rPr>
+      </w:pPr>
+      <w:r>
+        <w:rPr>
+          <w:rFonts w:cstheme="minorHAnsi"/>
+        </w:rPr>
+        <w:t xml:space="preserve"> Con la aparición de plataformas como LinkedIn Jobs Search, las aplicaciones evolucionaron hacia una mayor interconexión profesional. Además de ofrecer listados de empleo y prácticas, LinkedIn permitió a los usuarios crear perfiles profesionales detallados, establecer conexiones con colegas y participar en grupos de discusión relacionados con la búsqueda de empleo y el desarrollo profesional.</w:t>
+      </w:r>
+    </w:p>
+    <w:p>
+      <w:pPr>
+        <w:pStyle w:val="Prrafodelista"/>
+        <w:rPr>
+          <w:rFonts w:cstheme="minorHAnsi"/>
+        </w:rPr>
+      </w:pPr>
+    </w:p>
+    <w:p>
+      <w:pPr>
+        <w:rPr>
+          <w:rFonts w:cstheme="minorHAnsi"/>
+        </w:rPr>
+      </w:pPr>
+      <w:r>
+        <w:rPr>
+          <w:rFonts w:cstheme="minorHAnsi"/>
+        </w:rPr>
+        <w:t>**3. Generación de la Personalización y Recomendaciones:**</w:t>
+      </w:r>
+    </w:p>
+    <w:p>
+      <w:pPr>
+        <w:rPr>
+          <w:rFonts w:cstheme="minorHAnsi"/>
+        </w:rPr>
+      </w:pPr>
+      <w:r>
+        <w:rPr>
+          <w:rFonts w:cstheme="minorHAnsi"/>
+        </w:rPr>
+        <w:t>Plataformas como Talentoteca y beWanted llevaron la experiencia de búsqueda de empleo y prácticas al siguiente nivel al ofrecer funciones de personalización y recomendación avanzadas. Estas aplicaciones utilizan algoritmos de aprendizaje automático para ofrecer a los usuarios recomendaciones personalizadas de empleo y prácticas basadas en su historial laboral, habilidades y preferencias.</w:t>
+      </w:r>
+    </w:p>
+    <w:p>
+      <w:pPr>
+        <w:pStyle w:val="Prrafodelista"/>
+        <w:rPr>
+          <w:rFonts w:cstheme="minorHAnsi"/>
+        </w:rPr>
+      </w:pPr>
+    </w:p>
+    <w:p>
+      <w:pPr>
+        <w:rPr>
+          <w:rFonts w:cstheme="minorHAnsi"/>
+        </w:rPr>
+      </w:pPr>
+      <w:r>
+        <w:rPr>
+          <w:rFonts w:cstheme="minorHAnsi"/>
+        </w:rPr>
+        <w:t>**4. Generación de la Movilidad y Accesibilidad:**</w:t>
+      </w:r>
+    </w:p>
+    <w:p>
+      <w:pPr>
+        <w:rPr>
+          <w:rFonts w:cstheme="minorHAnsi"/>
+        </w:rPr>
+      </w:pPr>
+      <w:r>
+        <w:rPr>
+          <w:rFonts w:cstheme="minorHAnsi"/>
+        </w:rPr>
+        <w:t>Con la creciente importancia de la movilidad laboral, aplicaciones como Job Today y CornerJob se centraron en proporcionar una experiencia optimizada para dispositivos móviles. Estas plataformas permiten a los usuarios buscar y postularse a empleos y prácticas sobre la marcha, recibir notificaciones instantáneas sobre nuevas oportunidades y participar en procesos de selección desde sus dispositivos móviles.</w:t>
       </w:r>
     </w:p>
     <w:p>
@@ -1772,44 +1920,45 @@
           <w:rFonts w:cstheme="minorHAnsi"/>
         </w:rPr>
       </w:pPr>
-    </w:p>
-    <w:p>
-      <w:pPr>
+      <w:r>
         <w:rPr>
           <w:rFonts w:cstheme="minorHAnsi"/>
         </w:rPr>
-      </w:pPr>
-      <w:r>
+        <w:t>**Comparativa de Plataformas:**</w:t>
+      </w:r>
+    </w:p>
+    <w:p>
+      <w:pPr>
+        <w:jc w:val="both"/>
         <w:rPr>
           <w:rFonts w:cstheme="minorHAnsi"/>
         </w:rPr>
-        <w:t>**Evolución de las Aplicaciones de Búsqueda de Empleo y Prácticas**</w:t>
-      </w:r>
-    </w:p>
-    <w:p>
-      <w:pPr>
-        <w:pStyle w:val="Prrafodelista"/>
+      </w:pPr>
+      <w:r>
         <w:rPr>
           <w:rFonts w:cstheme="minorHAnsi"/>
         </w:rPr>
-      </w:pPr>
-    </w:p>
-    <w:p>
-      <w:pPr>
+        <w:t xml:space="preserve">En el mercado actual, una variedad de aplicaciones como StudentJob, PrimerEmpleo y Trovit también ofrecen una amplia gama de oportunidades laborales y prácticas para los usuarios. Estas aplicaciones se han convertido en herramientas esenciales para la búsqueda </w:t>
+      </w:r>
+      <w:r>
         <w:rPr>
           <w:rFonts w:cstheme="minorHAnsi"/>
         </w:rPr>
-      </w:pPr>
-      <w:r>
+        <w:lastRenderedPageBreak/>
+        <w:t>de empleo y prácticas, proporcionando acceso a una amplia variedad de listados y recursos para los solicitantes de empleo y estudiantes.</w:t>
+      </w:r>
+    </w:p>
+    <w:p>
+      <w:pPr>
+        <w:jc w:val="both"/>
         <w:rPr>
           <w:rFonts w:cstheme="minorHAnsi"/>
         </w:rPr>
-        <w:t>En el panorama actual de las aplicaciones móviles de búsqueda de empleo y prácticas, una variedad de plataformas ofrece a los usuarios la oportunidad de explorar oportunidades laborales y experiencias prácticas de manera conveniente y eficiente. A continuación, se describe cómo algunas de estas aplicaciones han evolucionado a lo largo del tiempo:</w:t>
-      </w:r>
-    </w:p>
-    <w:p>
-      <w:pPr>
-        <w:pStyle w:val="Prrafodelista"/>
+      </w:pPr>
+    </w:p>
+    <w:p>
+      <w:pPr>
+        <w:jc w:val="both"/>
         <w:rPr>
           <w:rFonts w:cstheme="minorHAnsi"/>
         </w:rPr>
@@ -1817,421 +1966,24 @@
     </w:p>
     <w:p>
       <w:pPr>
+        <w:jc w:val="both"/>
         <w:rPr>
           <w:rFonts w:cstheme="minorHAnsi"/>
         </w:rPr>
       </w:pPr>
-      <w:r>
+    </w:p>
+    <w:p>
+      <w:pPr>
+        <w:jc w:val="both"/>
         <w:rPr>
           <w:rFonts w:cstheme="minorHAnsi"/>
         </w:rPr>
-        <w:t xml:space="preserve">**1. Generación </w:t>
-      </w:r>
-      <w:proofErr w:type="gramStart"/>
+      </w:pPr>
       <w:r>
         <w:rPr>
           <w:rFonts w:cstheme="minorHAnsi"/>
         </w:rPr>
-        <w:t>Inicial:*</w:t>
-      </w:r>
-      <w:proofErr w:type="gramEnd"/>
-      <w:r>
-        <w:rPr>
-          <w:rFonts w:cstheme="minorHAnsi"/>
-        </w:rPr>
-        <w:t>*</w:t>
-      </w:r>
-    </w:p>
-    <w:p>
-      <w:pPr>
-        <w:rPr>
-          <w:rFonts w:cstheme="minorHAnsi"/>
-        </w:rPr>
-      </w:pPr>
-      <w:r>
-        <w:rPr>
-          <w:rFonts w:cstheme="minorHAnsi"/>
-        </w:rPr>
-        <w:t xml:space="preserve"> Durante los primeros años del surgimiento de aplicaciones de búsqueda de empleo y prácticas, plataformas como </w:t>
-      </w:r>
-      <w:proofErr w:type="spellStart"/>
-      <w:r>
-        <w:rPr>
-          <w:rFonts w:cstheme="minorHAnsi"/>
-        </w:rPr>
-        <w:t>Infojobs</w:t>
-      </w:r>
-      <w:proofErr w:type="spellEnd"/>
-      <w:r>
-        <w:rPr>
-          <w:rFonts w:cstheme="minorHAnsi"/>
-        </w:rPr>
-        <w:t xml:space="preserve"> y </w:t>
-      </w:r>
-      <w:proofErr w:type="spellStart"/>
-      <w:r>
-        <w:rPr>
-          <w:rFonts w:cstheme="minorHAnsi"/>
-        </w:rPr>
-        <w:t>Jobrapido</w:t>
-      </w:r>
-      <w:proofErr w:type="spellEnd"/>
-      <w:r>
-        <w:rPr>
-          <w:rFonts w:cstheme="minorHAnsi"/>
-        </w:rPr>
-        <w:t xml:space="preserve"> se destacaron por proporcionar a los usuarios una amplia variedad de listados de empleo y prácticas. Estas aplicaciones ofrecían una experiencia básica de búsqueda de empleo, permitiendo a los usuarios navegar por listados y enviar currículums en línea.</w:t>
-      </w:r>
-    </w:p>
-    <w:p>
-      <w:pPr>
-        <w:pStyle w:val="Prrafodelista"/>
-        <w:rPr>
-          <w:rFonts w:cstheme="minorHAnsi"/>
-        </w:rPr>
-      </w:pPr>
-    </w:p>
-    <w:p>
-      <w:pPr>
-        <w:rPr>
-          <w:rFonts w:cstheme="minorHAnsi"/>
-        </w:rPr>
-      </w:pPr>
-      <w:r>
-        <w:rPr>
-          <w:rFonts w:cstheme="minorHAnsi"/>
-        </w:rPr>
-        <w:t xml:space="preserve">**2. Generación de la Interconexión </w:t>
-      </w:r>
-      <w:proofErr w:type="gramStart"/>
-      <w:r>
-        <w:rPr>
-          <w:rFonts w:cstheme="minorHAnsi"/>
-        </w:rPr>
-        <w:t>Profesional:*</w:t>
-      </w:r>
-      <w:proofErr w:type="gramEnd"/>
-      <w:r>
-        <w:rPr>
-          <w:rFonts w:cstheme="minorHAnsi"/>
-        </w:rPr>
-        <w:t>*</w:t>
-      </w:r>
-    </w:p>
-    <w:p>
-      <w:pPr>
-        <w:rPr>
-          <w:rFonts w:cstheme="minorHAnsi"/>
-        </w:rPr>
-      </w:pPr>
-      <w:r>
-        <w:rPr>
-          <w:rFonts w:cstheme="minorHAnsi"/>
-        </w:rPr>
-        <w:t xml:space="preserve"> Con la aparición de plataformas como LinkedIn Jobs </w:t>
-      </w:r>
-      <w:proofErr w:type="spellStart"/>
-      <w:r>
-        <w:rPr>
-          <w:rFonts w:cstheme="minorHAnsi"/>
-        </w:rPr>
-        <w:t>Search</w:t>
-      </w:r>
-      <w:proofErr w:type="spellEnd"/>
-      <w:r>
-        <w:rPr>
-          <w:rFonts w:cstheme="minorHAnsi"/>
-        </w:rPr>
-        <w:t>, las aplicaciones evolucionaron hacia una mayor interconexión profesional. Además de ofrecer listados de empleo y prácticas, LinkedIn permitió a los usuarios crear perfiles profesionales detallados, establecer conexiones con colegas y participar en grupos de discusión relacionados con la búsqueda de empleo y el desarrollo profesional.</w:t>
-      </w:r>
-    </w:p>
-    <w:p>
-      <w:pPr>
-        <w:pStyle w:val="Prrafodelista"/>
-        <w:rPr>
-          <w:rFonts w:cstheme="minorHAnsi"/>
-        </w:rPr>
-      </w:pPr>
-    </w:p>
-    <w:p>
-      <w:pPr>
-        <w:rPr>
-          <w:rFonts w:cstheme="minorHAnsi"/>
-        </w:rPr>
-      </w:pPr>
-      <w:r>
-        <w:rPr>
-          <w:rFonts w:cstheme="minorHAnsi"/>
-        </w:rPr>
-        <w:t xml:space="preserve">**3. Generación de la Personalización y </w:t>
-      </w:r>
-      <w:proofErr w:type="gramStart"/>
-      <w:r>
-        <w:rPr>
-          <w:rFonts w:cstheme="minorHAnsi"/>
-        </w:rPr>
-        <w:t>Recomendaciones:*</w:t>
-      </w:r>
-      <w:proofErr w:type="gramEnd"/>
-      <w:r>
-        <w:rPr>
-          <w:rFonts w:cstheme="minorHAnsi"/>
-        </w:rPr>
-        <w:t>*</w:t>
-      </w:r>
-    </w:p>
-    <w:p>
-      <w:pPr>
-        <w:rPr>
-          <w:rFonts w:cstheme="minorHAnsi"/>
-        </w:rPr>
-      </w:pPr>
-      <w:r>
-        <w:rPr>
-          <w:rFonts w:cstheme="minorHAnsi"/>
-        </w:rPr>
-        <w:t xml:space="preserve">Plataformas como </w:t>
-      </w:r>
-      <w:proofErr w:type="spellStart"/>
-      <w:r>
-        <w:rPr>
-          <w:rFonts w:cstheme="minorHAnsi"/>
-        </w:rPr>
-        <w:t>Talentoteca</w:t>
-      </w:r>
-      <w:proofErr w:type="spellEnd"/>
-      <w:r>
-        <w:rPr>
-          <w:rFonts w:cstheme="minorHAnsi"/>
-        </w:rPr>
-        <w:t xml:space="preserve"> y </w:t>
-      </w:r>
-      <w:proofErr w:type="spellStart"/>
-      <w:r>
-        <w:rPr>
-          <w:rFonts w:cstheme="minorHAnsi"/>
-        </w:rPr>
-        <w:t>beWanted</w:t>
-      </w:r>
-      <w:proofErr w:type="spellEnd"/>
-      <w:r>
-        <w:rPr>
-          <w:rFonts w:cstheme="minorHAnsi"/>
-        </w:rPr>
-        <w:t xml:space="preserve"> llevaron la experiencia de búsqueda de empleo y prácticas al siguiente nivel al ofrecer funciones de personalización y recomendación avanzadas. Estas aplicaciones utilizan algoritmos de aprendizaje automático para ofrecer a los usuarios recomendaciones personalizadas de empleo y prácticas basadas en su historial laboral, habilidades y preferencias.</w:t>
-      </w:r>
-    </w:p>
-    <w:p>
-      <w:pPr>
-        <w:pStyle w:val="Prrafodelista"/>
-        <w:rPr>
-          <w:rFonts w:cstheme="minorHAnsi"/>
-        </w:rPr>
-      </w:pPr>
-    </w:p>
-    <w:p>
-      <w:pPr>
-        <w:rPr>
-          <w:rFonts w:cstheme="minorHAnsi"/>
-        </w:rPr>
-      </w:pPr>
-      <w:r>
-        <w:rPr>
-          <w:rFonts w:cstheme="minorHAnsi"/>
-        </w:rPr>
-        <w:t xml:space="preserve">**4. Generación de la Movilidad y </w:t>
-      </w:r>
-      <w:proofErr w:type="gramStart"/>
-      <w:r>
-        <w:rPr>
-          <w:rFonts w:cstheme="minorHAnsi"/>
-        </w:rPr>
-        <w:t>Accesibilidad:*</w:t>
-      </w:r>
-      <w:proofErr w:type="gramEnd"/>
-      <w:r>
-        <w:rPr>
-          <w:rFonts w:cstheme="minorHAnsi"/>
-        </w:rPr>
-        <w:t>*</w:t>
-      </w:r>
-    </w:p>
-    <w:p>
-      <w:pPr>
-        <w:rPr>
-          <w:rFonts w:cstheme="minorHAnsi"/>
-        </w:rPr>
-      </w:pPr>
-      <w:r>
-        <w:rPr>
-          <w:rFonts w:cstheme="minorHAnsi"/>
-        </w:rPr>
-        <w:t xml:space="preserve">Con la creciente importancia de la movilidad laboral, aplicaciones como Job </w:t>
-      </w:r>
-      <w:proofErr w:type="spellStart"/>
-      <w:r>
-        <w:rPr>
-          <w:rFonts w:cstheme="minorHAnsi"/>
-        </w:rPr>
-        <w:t>Today</w:t>
-      </w:r>
-      <w:proofErr w:type="spellEnd"/>
-      <w:r>
-        <w:rPr>
-          <w:rFonts w:cstheme="minorHAnsi"/>
-        </w:rPr>
-        <w:t xml:space="preserve"> y </w:t>
-      </w:r>
-      <w:proofErr w:type="spellStart"/>
-      <w:r>
-        <w:rPr>
-          <w:rFonts w:cstheme="minorHAnsi"/>
-        </w:rPr>
-        <w:t>CornerJob</w:t>
-      </w:r>
-      <w:proofErr w:type="spellEnd"/>
-      <w:r>
-        <w:rPr>
-          <w:rFonts w:cstheme="minorHAnsi"/>
-        </w:rPr>
-        <w:t xml:space="preserve"> se centraron en proporcionar una experiencia optimizada para dispositivos móviles. Estas plataformas permiten a los usuarios buscar y postularse a empleos y prácticas sobre la marcha, recibir notificaciones instantáneas sobre nuevas oportunidades y participar en procesos de selección desde sus dispositivos móviles.</w:t>
-      </w:r>
-    </w:p>
-    <w:p>
-      <w:pPr>
-        <w:jc w:val="both"/>
-        <w:rPr>
-          <w:rFonts w:cstheme="minorHAnsi"/>
-        </w:rPr>
-      </w:pPr>
-      <w:r>
-        <w:rPr>
-          <w:rFonts w:cstheme="minorHAnsi"/>
-        </w:rPr>
-        <w:t xml:space="preserve">**Comparativa de </w:t>
-      </w:r>
-      <w:proofErr w:type="gramStart"/>
-      <w:r>
-        <w:rPr>
-          <w:rFonts w:cstheme="minorHAnsi"/>
-        </w:rPr>
-        <w:t>Plataformas:*</w:t>
-      </w:r>
-      <w:proofErr w:type="gramEnd"/>
-      <w:r>
-        <w:rPr>
-          <w:rFonts w:cstheme="minorHAnsi"/>
-        </w:rPr>
-        <w:t>*</w:t>
-      </w:r>
-    </w:p>
-    <w:p>
-      <w:pPr>
-        <w:jc w:val="both"/>
-        <w:rPr>
-          <w:rFonts w:cstheme="minorHAnsi"/>
-        </w:rPr>
-      </w:pPr>
-      <w:r>
-        <w:rPr>
-          <w:rFonts w:cstheme="minorHAnsi"/>
-        </w:rPr>
-        <w:lastRenderedPageBreak/>
-        <w:t xml:space="preserve">En el mercado actual, una variedad de aplicaciones como </w:t>
-      </w:r>
-      <w:proofErr w:type="spellStart"/>
-      <w:r>
-        <w:rPr>
-          <w:rFonts w:cstheme="minorHAnsi"/>
-        </w:rPr>
-        <w:t>StudentJob</w:t>
-      </w:r>
-      <w:proofErr w:type="spellEnd"/>
-      <w:r>
-        <w:rPr>
-          <w:rFonts w:cstheme="minorHAnsi"/>
-        </w:rPr>
-        <w:t xml:space="preserve">, </w:t>
-      </w:r>
-      <w:proofErr w:type="spellStart"/>
-      <w:r>
-        <w:rPr>
-          <w:rFonts w:cstheme="minorHAnsi"/>
-        </w:rPr>
-        <w:t>PrimerEmpleo</w:t>
-      </w:r>
-      <w:proofErr w:type="spellEnd"/>
-      <w:r>
-        <w:rPr>
-          <w:rFonts w:cstheme="minorHAnsi"/>
-        </w:rPr>
-        <w:t xml:space="preserve"> y </w:t>
-      </w:r>
-      <w:proofErr w:type="spellStart"/>
-      <w:r>
-        <w:rPr>
-          <w:rFonts w:cstheme="minorHAnsi"/>
-        </w:rPr>
-        <w:t>Trovit</w:t>
-      </w:r>
-      <w:proofErr w:type="spellEnd"/>
-      <w:r>
-        <w:rPr>
-          <w:rFonts w:cstheme="minorHAnsi"/>
-        </w:rPr>
-        <w:t xml:space="preserve"> también ofrecen una amplia gama de oportunidades laborales y prácticas para los usuarios. Estas aplicaciones se han convertido en herramientas esenciales para la búsqueda de empleo y prácticas, proporcionando acceso a una amplia variedad de listados y recursos para los solicitantes de empleo y estudiantes.</w:t>
-      </w:r>
-    </w:p>
-    <w:p>
-      <w:pPr>
-        <w:jc w:val="both"/>
-        <w:rPr>
-          <w:rFonts w:cstheme="minorHAnsi"/>
-        </w:rPr>
-      </w:pPr>
-    </w:p>
-    <w:p>
-      <w:pPr>
-        <w:jc w:val="both"/>
-        <w:rPr>
-          <w:rFonts w:cstheme="minorHAnsi"/>
-        </w:rPr>
-      </w:pPr>
-    </w:p>
-    <w:p>
-      <w:pPr>
-        <w:jc w:val="both"/>
-        <w:rPr>
-          <w:rFonts w:cstheme="minorHAnsi"/>
-        </w:rPr>
-      </w:pPr>
-    </w:p>
-    <w:p>
-      <w:pPr>
-        <w:jc w:val="both"/>
-        <w:rPr>
-          <w:rFonts w:cstheme="minorHAnsi"/>
-        </w:rPr>
-      </w:pPr>
-      <w:r>
-        <w:rPr>
-          <w:rFonts w:cstheme="minorHAnsi"/>
-        </w:rPr>
-        <w:t>**</w:t>
-      </w:r>
-      <w:proofErr w:type="gramStart"/>
-      <w:r>
-        <w:rPr>
-          <w:rFonts w:cstheme="minorHAnsi"/>
-        </w:rPr>
-        <w:t>Conclusiones:*</w:t>
-      </w:r>
-      <w:proofErr w:type="gramEnd"/>
-      <w:r>
-        <w:rPr>
-          <w:rFonts w:cstheme="minorHAnsi"/>
-        </w:rPr>
-        <w:t>*</w:t>
+        <w:t>**Conclusiones:**</w:t>
       </w:r>
     </w:p>
     <w:p>
@@ -2326,9 +2078,8 @@
           <w:noProof/>
           <w:lang w:eastAsia="es-ES"/>
         </w:rPr>
-        <w:lastRenderedPageBreak/>
         <w:drawing>
-          <wp:inline distT="0" distB="0" distL="0" distR="0" wp14:anchorId="18548FEA" wp14:editId="22EB4D56">
+          <wp:inline distT="0" distB="0" distL="0" distR="0">
             <wp:extent cx="4655127" cy="3500651"/>
             <wp:effectExtent l="0" t="0" r="0" b="5080"/>
             <wp:docPr id="617352380" name="Imagen 1" descr="Diagrama&#10;&#10;Descripción generada automáticamente"/>
@@ -2374,15 +2125,8 @@
         </w:numPr>
       </w:pPr>
       <w:r>
-        <w:t xml:space="preserve">Comenzamos el desarrollo de nuestra aplicación creando un boceto de diseño utilizando la herramienta </w:t>
-      </w:r>
-      <w:proofErr w:type="spellStart"/>
-      <w:r>
-        <w:t>Figma</w:t>
-      </w:r>
-      <w:proofErr w:type="spellEnd"/>
-      <w:r>
-        <w:t>.</w:t>
+        <w:lastRenderedPageBreak/>
+        <w:t>Comenzamos el desarrollo de nuestra aplicación creando un boceto de diseño utilizando la herramienta Figma.</w:t>
       </w:r>
     </w:p>
     <w:p>
@@ -2392,7 +2136,7 @@
           <w:lang w:eastAsia="es-ES"/>
         </w:rPr>
         <w:drawing>
-          <wp:anchor distT="0" distB="0" distL="114300" distR="114300" simplePos="0" relativeHeight="251659776" behindDoc="0" locked="0" layoutInCell="1" allowOverlap="1" wp14:anchorId="4B386557" wp14:editId="6A8D2D14">
+          <wp:anchor distT="0" distB="0" distL="114300" distR="114300" simplePos="0" relativeHeight="251659776" behindDoc="0" locked="0" layoutInCell="1" allowOverlap="1">
             <wp:simplePos x="0" y="0"/>
             <wp:positionH relativeFrom="margin">
               <wp:posOffset>-258953</wp:posOffset>
@@ -2418,7 +2162,7 @@
                     <a:blip r:embed="rId10" cstate="print">
                       <a:extLst>
                         <a:ext uri="{28A0092B-C50C-407E-A947-70E740481C1C}">
-                          <a14:useLocalDpi xmlns:a14="http://schemas.microsoft.com/office/drawing/2010/main" val="0"/>
+                          <a14:useLocalDpi xmlns:a14="http://schemas.microsoft.com/office/drawing/2010/main" xmlns:wps="http://schemas.microsoft.com/office/word/2010/wordprocessingShape" xmlns:wpi="http://schemas.microsoft.com/office/word/2010/wordprocessingInk" xmlns:wpg="http://schemas.microsoft.com/office/word/2010/wordprocessingGroup" xmlns:w16se="http://schemas.microsoft.com/office/word/2015/wordml/symex" xmlns:w16sdtdh="http://schemas.microsoft.com/office/word/2020/wordml/sdtdatahash" xmlns:w16="http://schemas.microsoft.com/office/word/2018/wordml" xmlns:w16cid="http://schemas.microsoft.com/office/word/2016/wordml/cid" xmlns:w16cex="http://schemas.microsoft.com/office/word/2018/wordml/cex" xmlns:w15="http://schemas.microsoft.com/office/word/2012/wordml" xmlns:w14="http://schemas.microsoft.com/office/word/2010/wordml" xmlns:w="http://schemas.openxmlformats.org/wordprocessingml/2006/main" xmlns:w10="urn:schemas-microsoft-com:office:word" xmlns:wp14="http://schemas.microsoft.com/office/word/2010/wordprocessingDrawing" xmlns:v="urn:schemas-microsoft-com:vml" xmlns:oel="http://schemas.microsoft.com/office/2019/extlst" xmlns:o="urn:schemas-microsoft-com:office:office" xmlns:am3d="http://schemas.microsoft.com/office/drawing/2017/model3d" xmlns:aink="http://schemas.microsoft.com/office/drawing/2016/ink" xmlns:mc="http://schemas.openxmlformats.org/markup-compatibility/2006" xmlns:cx8="http://schemas.microsoft.com/office/drawing/2016/5/14/chartex" xmlns:cx7="http://schemas.microsoft.com/office/drawing/2016/5/13/chartex" xmlns:cx6="http://schemas.microsoft.com/office/drawing/2016/5/12/chartex" xmlns:cx5="http://schemas.microsoft.com/office/drawing/2016/5/11/chartex" xmlns:cx4="http://schemas.microsoft.com/office/drawing/2016/5/10/chartex" xmlns:cx3="http://schemas.microsoft.com/office/drawing/2016/5/9/chartex" xmlns:cx2="http://schemas.microsoft.com/office/drawing/2015/10/21/chartex" xmlns:cx1="http://schemas.microsoft.com/office/drawing/2015/9/8/chartex" xmlns:cx="http://schemas.microsoft.com/office/drawing/2014/chartex" xmlns:wpc="http://schemas.microsoft.com/office/word/2010/wordprocessingCanvas" xmlns="" val="0"/>
                         </a:ext>
                       </a:extLst>
                     </a:blip>
@@ -2438,12 +2182,6 @@
                 </pic:pic>
               </a:graphicData>
             </a:graphic>
-            <wp14:sizeRelH relativeFrom="margin">
-              <wp14:pctWidth>0</wp14:pctWidth>
-            </wp14:sizeRelH>
-            <wp14:sizeRelV relativeFrom="margin">
-              <wp14:pctHeight>0</wp14:pctHeight>
-            </wp14:sizeRelV>
           </wp:anchor>
         </w:drawing>
       </w:r>
@@ -2458,7 +2196,6 @@
         </w:numPr>
       </w:pPr>
       <w:r>
-        <w:lastRenderedPageBreak/>
         <w:t>El boceto de Cooper-Ap</w:t>
       </w:r>
       <w:r>
@@ -2507,6 +2244,7 @@
     <w:p/>
     <w:p>
       <w:r>
+        <w:lastRenderedPageBreak/>
         <w:t>Este diseño de interfaz busca proporcionar una experiencia de usuario intuitiva y funcional, adaptada a las necesidades específicas de cada tipo de usuario en el proceso de gestión de prácticas educativas.</w:t>
       </w:r>
     </w:p>
@@ -2536,9 +2274,8 @@
           <w:noProof/>
           <w:lang w:eastAsia="es-ES"/>
         </w:rPr>
-        <w:lastRenderedPageBreak/>
         <w:drawing>
-          <wp:inline distT="0" distB="0" distL="0" distR="0" wp14:anchorId="580FAB16" wp14:editId="760549B5">
+          <wp:inline distT="0" distB="0" distL="0" distR="0">
             <wp:extent cx="3846576" cy="3809731"/>
             <wp:effectExtent l="0" t="0" r="0" b="0"/>
             <wp:docPr id="413543953" name="Imagen 1" descr="Diagrama&#10;&#10;Descripción generada automáticamente"/>
@@ -2605,23 +2342,7 @@
         </w:numPr>
       </w:pPr>
       <w:r>
-        <w:t>Alumno (</w:t>
-      </w:r>
-      <w:proofErr w:type="gramStart"/>
-      <w:r>
-        <w:t>1:N</w:t>
-      </w:r>
-      <w:proofErr w:type="gramEnd"/>
-      <w:r>
-        <w:t>): Representa a un estudiante. La cardinalidad "</w:t>
-      </w:r>
-      <w:proofErr w:type="gramStart"/>
-      <w:r>
-        <w:t>1:N</w:t>
-      </w:r>
-      <w:proofErr w:type="gramEnd"/>
-      <w:r>
-        <w:t>" indica que hay un identificador único para cada estudiante (1) y puede tener una cantidad variable de otros atributos o relaciones (N).</w:t>
+        <w:t>Alumno (1:N): Representa a un estudiante. La cardinalidad "1:N" indica que hay un identificador único para cada estudiante (1) y puede tener una cantidad variable de otros atributos o relaciones (N).</w:t>
       </w:r>
     </w:p>
     <w:p>
@@ -2633,23 +2354,7 @@
         </w:numPr>
       </w:pPr>
       <w:r>
-        <w:t>Empresa (</w:t>
-      </w:r>
-      <w:proofErr w:type="gramStart"/>
-      <w:r>
-        <w:t>1,N</w:t>
-      </w:r>
-      <w:proofErr w:type="gramEnd"/>
-      <w:r>
-        <w:t>): Representa a una empresa. La cardinalidad "</w:t>
-      </w:r>
-      <w:proofErr w:type="gramStart"/>
-      <w:r>
-        <w:t>1,N</w:t>
-      </w:r>
-      <w:proofErr w:type="gramEnd"/>
-      <w:r>
-        <w:t>" indica que hay un identificador único para cada empresa (1) y puede tener una cantidad variable de otros atributos o relaciones (N).</w:t>
+        <w:t>Empresa (1,N): Representa a una empresa. La cardinalidad "1,N" indica que hay un identificador único para cada empresa (1) y puede tener una cantidad variable de otros atributos o relaciones (N).</w:t>
       </w:r>
     </w:p>
     <w:p>
@@ -2707,15 +2412,7 @@
         </w:numPr>
       </w:pPr>
       <w:r>
-        <w:t>Practicas (</w:t>
-      </w:r>
-      <w:proofErr w:type="gramStart"/>
-      <w:r>
-        <w:t>1:N</w:t>
-      </w:r>
-      <w:proofErr w:type="gramEnd"/>
-      <w:r>
-        <w:t>): Conecta la entidad "Alumno" con la entidad "Empresa", indicando que un alumno (1) puede estar relacionado con una cantidad variable de prácticas (N) en diferentes empresas.</w:t>
+        <w:t>Practicas (1:N): Conecta la entidad "Alumno" con la entidad "Empresa", indicando que un alumno (1) puede estar relacionado con una cantidad variable de prácticas (N) en diferentes empresas.</w:t>
       </w:r>
     </w:p>
     <w:p>
@@ -2727,15 +2424,8 @@
         </w:numPr>
       </w:pPr>
       <w:r>
-        <w:t>Pertenece (</w:t>
-      </w:r>
-      <w:proofErr w:type="gramStart"/>
-      <w:r>
-        <w:t>1:N</w:t>
-      </w:r>
-      <w:proofErr w:type="gramEnd"/>
-      <w:r>
-        <w:t>): Indica que un alumno (1) pertenece a un centro (1:N), sugiriendo que cada alumno está asociado con un único centro, pero un centro puede tener varios alumnos.</w:t>
+        <w:lastRenderedPageBreak/>
+        <w:t>Pertenece (1:N): Indica que un alumno (1) pertenece a un centro (1:N), sugiriendo que cada alumno está asociado con un único centro, pero un centro puede tener varios alumnos.</w:t>
       </w:r>
     </w:p>
     <w:p>
@@ -2755,7 +2445,6 @@
         <w:pStyle w:val="Prrafodelista"/>
       </w:pPr>
       <w:r>
-        <w:lastRenderedPageBreak/>
         <w:t>E</w:t>
       </w:r>
       <w:r>
@@ -2786,25 +2475,7 @@
           <w:color w:val="0D0D0D"/>
           <w:shd w:val="clear" w:color="auto" w:fill="FFFFFF"/>
         </w:rPr>
-        <w:t xml:space="preserve">Una vez completada la entidad-relación, procedemos a crear la base de datos utilizando MySQL. Para administrar MySQL, utilizamos XAMPP, que nos permite acceder a </w:t>
-      </w:r>
-      <w:proofErr w:type="spellStart"/>
-      <w:r>
-        <w:rPr>
-          <w:rFonts w:cstheme="minorHAnsi"/>
-          <w:color w:val="0D0D0D"/>
-          <w:shd w:val="clear" w:color="auto" w:fill="FFFFFF"/>
-        </w:rPr>
-        <w:t>phpMyAdmin</w:t>
-      </w:r>
-      <w:proofErr w:type="spellEnd"/>
-      <w:r>
-        <w:rPr>
-          <w:rFonts w:cstheme="minorHAnsi"/>
-          <w:color w:val="0D0D0D"/>
-          <w:shd w:val="clear" w:color="auto" w:fill="FFFFFF"/>
-        </w:rPr>
-        <w:t xml:space="preserve"> y trabajar en la base de datos de manera eficiente.</w:t>
+        <w:t>Una vez completada la entidad-relación, procedemos a crear la base de datos utilizando MySQL. Para administrar MySQL, utilizamos XAMPP, que nos permite acceder a phpMyAdmin y trabajar en la base de datos de manera eficiente.</w:t>
       </w:r>
     </w:p>
     <w:p>
@@ -2822,7 +2493,7 @@
           <w:lang w:eastAsia="es-ES"/>
         </w:rPr>
         <w:drawing>
-          <wp:anchor distT="0" distB="0" distL="114300" distR="114300" simplePos="0" relativeHeight="251659264" behindDoc="1" locked="0" layoutInCell="1" allowOverlap="1" wp14:anchorId="200331D4" wp14:editId="47DBF1E5">
+          <wp:anchor distT="0" distB="0" distL="114300" distR="114300" simplePos="0" relativeHeight="251659264" behindDoc="1" locked="0" layoutInCell="1" allowOverlap="1">
             <wp:simplePos x="0" y="0"/>
             <wp:positionH relativeFrom="column">
               <wp:posOffset>-181229</wp:posOffset>
@@ -2856,7 +2527,7 @@
                     <a:blip r:embed="rId12" cstate="print">
                       <a:extLst>
                         <a:ext uri="{28A0092B-C50C-407E-A947-70E740481C1C}">
-                          <a14:useLocalDpi xmlns:a14="http://schemas.microsoft.com/office/drawing/2010/main" val="0"/>
+                          <a14:useLocalDpi xmlns:a14="http://schemas.microsoft.com/office/drawing/2010/main" xmlns:wps="http://schemas.microsoft.com/office/word/2010/wordprocessingShape" xmlns:wpi="http://schemas.microsoft.com/office/word/2010/wordprocessingInk" xmlns:wpg="http://schemas.microsoft.com/office/word/2010/wordprocessingGroup" xmlns:w16se="http://schemas.microsoft.com/office/word/2015/wordml/symex" xmlns:w16sdtdh="http://schemas.microsoft.com/office/word/2020/wordml/sdtdatahash" xmlns:w16="http://schemas.microsoft.com/office/word/2018/wordml" xmlns:w16cid="http://schemas.microsoft.com/office/word/2016/wordml/cid" xmlns:w16cex="http://schemas.microsoft.com/office/word/2018/wordml/cex" xmlns:w15="http://schemas.microsoft.com/office/word/2012/wordml" xmlns:w14="http://schemas.microsoft.com/office/word/2010/wordml" xmlns:w="http://schemas.openxmlformats.org/wordprocessingml/2006/main" xmlns:w10="urn:schemas-microsoft-com:office:word" xmlns:wp14="http://schemas.microsoft.com/office/word/2010/wordprocessingDrawing" xmlns:v="urn:schemas-microsoft-com:vml" xmlns:oel="http://schemas.microsoft.com/office/2019/extlst" xmlns:o="urn:schemas-microsoft-com:office:office" xmlns:am3d="http://schemas.microsoft.com/office/drawing/2017/model3d" xmlns:aink="http://schemas.microsoft.com/office/drawing/2016/ink" xmlns:mc="http://schemas.openxmlformats.org/markup-compatibility/2006" xmlns:cx8="http://schemas.microsoft.com/office/drawing/2016/5/14/chartex" xmlns:cx7="http://schemas.microsoft.com/office/drawing/2016/5/13/chartex" xmlns:cx6="http://schemas.microsoft.com/office/drawing/2016/5/12/chartex" xmlns:cx5="http://schemas.microsoft.com/office/drawing/2016/5/11/chartex" xmlns:cx4="http://schemas.microsoft.com/office/drawing/2016/5/10/chartex" xmlns:cx3="http://schemas.microsoft.com/office/drawing/2016/5/9/chartex" xmlns:cx2="http://schemas.microsoft.com/office/drawing/2015/10/21/chartex" xmlns:cx1="http://schemas.microsoft.com/office/drawing/2015/9/8/chartex" xmlns:cx="http://schemas.microsoft.com/office/drawing/2014/chartex" xmlns:wpc="http://schemas.microsoft.com/office/word/2010/wordprocessingCanvas" xmlns="" val="0"/>
                         </a:ext>
                       </a:extLst>
                     </a:blip>
@@ -2898,13 +2569,11 @@
       <w:r>
         <w:t xml:space="preserve">as que necesitamos para la </w:t>
       </w:r>
-      <w:proofErr w:type="spellStart"/>
-      <w:r>
-        <w:t>creacionde</w:t>
-      </w:r>
-      <w:proofErr w:type="spellEnd"/>
-      <w:r>
-        <w:t xml:space="preserve"> la app empezamos el Spring</w:t>
+      <w:r>
+        <w:t xml:space="preserve">creación </w:t>
+      </w:r>
+      <w:r>
+        <w:t>de la app empezamos el Spring</w:t>
       </w:r>
       <w:r>
         <w:t>, para hacer el Spring utilizamos las siguientes aplicaciones:</w:t>
@@ -2924,15 +2593,7 @@
         </w:numPr>
       </w:pPr>
       <w:r>
-        <w:t xml:space="preserve">IntelliJ: aquí lo que hacemos es programar la Api de la aplicación mediante Spring </w:t>
-      </w:r>
-      <w:proofErr w:type="spellStart"/>
-      <w:r>
-        <w:t>Boot</w:t>
-      </w:r>
-      <w:proofErr w:type="spellEnd"/>
-      <w:r>
-        <w:t xml:space="preserve"> (</w:t>
+        <w:t>IntelliJ: aquí lo que hacemos es programar la Api de la aplicación mediante Spring Boot (</w:t>
       </w:r>
       <w:r>
         <w:rPr>
@@ -2950,6 +2611,408 @@
       </w:r>
       <w:r>
         <w:t>)</w:t>
+      </w:r>
+    </w:p>
+    <w:p>
+      <w:pPr>
+        <w:pStyle w:val="Prrafodelista"/>
+      </w:pPr>
+    </w:p>
+    <w:p>
+      <w:pPr>
+        <w:pStyle w:val="Prrafodelista"/>
+        <w:numPr>
+          <w:ilvl w:val="0"/>
+          <w:numId w:val="22"/>
+        </w:numPr>
+      </w:pPr>
+      <w:r>
+        <w:t xml:space="preserve">Comenzamos creando las clases de </w:t>
+      </w:r>
+      <w:r>
+        <w:t>cada taba que va a atener la bbdd.</w:t>
+      </w:r>
+    </w:p>
+    <w:p>
+      <w:pPr>
+        <w:ind w:left="720"/>
+      </w:pPr>
+      <w:r>
+        <w:t xml:space="preserve">En este </w:t>
+      </w:r>
+      <w:r>
+        <w:t>p</w:t>
+      </w:r>
+      <w:r>
+        <w:t>aso y para que no sea muy extenso vamos</w:t>
+      </w:r>
+      <w:r>
+        <w:t xml:space="preserve"> </w:t>
+      </w:r>
+      <w:r>
+        <w:t>a ver la clase Alumno que pertenece la tabla “usuarionormal” de la bbdd</w:t>
+      </w:r>
+    </w:p>
+    <w:p/>
+    <w:p>
+      <w:r>
+        <w:lastRenderedPageBreak/>
+        <w:drawing>
+          <wp:anchor distT="0" distB="0" distL="114300" distR="114300" simplePos="0" relativeHeight="251663872" behindDoc="0" locked="0" layoutInCell="1" allowOverlap="1">
+            <wp:simplePos x="0" y="0"/>
+            <wp:positionH relativeFrom="margin">
+              <wp:align>center</wp:align>
+            </wp:positionH>
+            <wp:positionV relativeFrom="margin">
+              <wp:align>top</wp:align>
+            </wp:positionV>
+            <wp:extent cx="5219700" cy="2524125"/>
+            <wp:effectExtent l="19050" t="0" r="0" b="0"/>
+            <wp:wrapSquare wrapText="bothSides"/>
+            <wp:docPr id="6" name="Imagen 13"/>
+            <wp:cNvGraphicFramePr>
+              <a:graphicFrameLocks xmlns:a="http://schemas.openxmlformats.org/drawingml/2006/main" noChangeAspect="1"/>
+            </wp:cNvGraphicFramePr>
+            <a:graphic xmlns:a="http://schemas.openxmlformats.org/drawingml/2006/main">
+              <a:graphicData uri="http://schemas.openxmlformats.org/drawingml/2006/picture">
+                <pic:pic xmlns:pic="http://schemas.openxmlformats.org/drawingml/2006/picture">
+                  <pic:nvPicPr>
+                    <pic:cNvPr id="0" name="Picture 13"/>
+                    <pic:cNvPicPr>
+                      <a:picLocks noChangeAspect="1" noChangeArrowheads="1"/>
+                    </pic:cNvPicPr>
+                  </pic:nvPicPr>
+                  <pic:blipFill>
+                    <a:blip r:embed="rId13" cstate="print"/>
+                    <a:srcRect/>
+                    <a:stretch>
+                      <a:fillRect/>
+                    </a:stretch>
+                  </pic:blipFill>
+                  <pic:spPr bwMode="auto">
+                    <a:xfrm>
+                      <a:off x="0" y="0"/>
+                      <a:ext cx="5219700" cy="2524125"/>
+                    </a:xfrm>
+                    <a:prstGeom prst="rect">
+                      <a:avLst/>
+                    </a:prstGeom>
+                    <a:noFill/>
+                    <a:ln w="9525">
+                      <a:noFill/>
+                      <a:miter lim="800000"/>
+                      <a:headEnd/>
+                      <a:tailEnd/>
+                    </a:ln>
+                  </pic:spPr>
+                </pic:pic>
+              </a:graphicData>
+            </a:graphic>
+          </wp:anchor>
+        </w:drawing>
+      </w:r>
+    </w:p>
+    <w:p>
+      <w:r>
+        <w:t>C</w:t>
+      </w:r>
+      <w:r>
+        <w:t>omo se puede ver en la imagen, se crea la clase Alumno y observamos lo siguiente:</w:t>
+      </w:r>
+    </w:p>
+    <w:p>
+      <w:pPr>
+        <w:pStyle w:val="Prrafodelista"/>
+      </w:pPr>
+    </w:p>
+    <w:p>
+      <w:pPr>
+        <w:ind w:firstLine="708"/>
+      </w:pPr>
+      <w:r>
+        <w:t>-</w:t>
+      </w:r>
+      <w:r>
+        <w:t xml:space="preserve"> @Column(name = "id"): Mapea el campo id a la columna id.</w:t>
+      </w:r>
+    </w:p>
+    <w:p>
+      <w:pPr>
+        <w:ind w:firstLine="708"/>
+      </w:pPr>
+      <w:r>
+        <w:t>- @Id: Marca el campo como clave primaria.</w:t>
+      </w:r>
+    </w:p>
+    <w:p>
+      <w:pPr>
+        <w:ind w:firstLine="708"/>
+      </w:pPr>
+      <w:r>
+        <w:t xml:space="preserve">- @Column(name="nombre"): Campo nombre mapeado a la columna </w:t>
+      </w:r>
+      <w:r>
+        <w:t xml:space="preserve">   </w:t>
+      </w:r>
+      <w:r>
+        <w:t>nombre.</w:t>
+      </w:r>
+    </w:p>
+    <w:p>
+      <w:pPr>
+        <w:ind w:firstLine="708"/>
+      </w:pPr>
+      <w:r>
+        <w:t>-  @Column(name="email"): Campo email mapeado a la columna email.</w:t>
+      </w:r>
+    </w:p>
+    <w:p>
+      <w:pPr>
+        <w:ind w:left="708"/>
+      </w:pPr>
+      <w:r>
+        <w:t xml:space="preserve">-  @Column(name="contraseña"): Campo contraseña mapeado a la </w:t>
+      </w:r>
+      <w:r>
+        <w:t xml:space="preserve"> </w:t>
+      </w:r>
+      <w:r>
+        <w:t>columna contraseña.</w:t>
+      </w:r>
+    </w:p>
+    <w:p>
+      <w:pPr>
+        <w:ind w:firstLine="708"/>
+      </w:pPr>
+      <w:r>
+        <w:t>-  @Column(name="cv"): Campo cv mapeado a la columna cv.</w:t>
+      </w:r>
+    </w:p>
+    <w:p>
+      <w:pPr>
+        <w:ind w:left="708"/>
+      </w:pPr>
+      <w:r>
+        <w:t>-  @Column(name="expediente_academico"): Campo expediente_academico mapeado a la columna expediente_academico.</w:t>
+      </w:r>
+    </w:p>
+    <w:p>
+      <w:pPr>
+        <w:ind w:left="708"/>
+      </w:pPr>
+      <w:r>
+        <w:t>-  @Column(name="valoracion_profesorado"): Campo valoracion_profesorado mapeado a la columna valoracion_profesorado.</w:t>
+      </w:r>
+    </w:p>
+    <w:p>
+      <w:pPr>
+        <w:ind w:firstLine="708"/>
+      </w:pPr>
+      <w:r>
+        <w:t xml:space="preserve">- </w:t>
+      </w:r>
+      <w:r>
+        <w:t>@Column(name="centro_id")</w:t>
+      </w:r>
+      <w:r>
+        <w:t xml:space="preserve">: Campo </w:t>
+      </w:r>
+      <w:r>
+        <w:t>centro_id</w:t>
+      </w:r>
+      <w:r>
+        <w:t xml:space="preserve"> mapeado a la columna </w:t>
+      </w:r>
+      <w:r>
+        <w:t>centro_id</w:t>
+      </w:r>
+      <w:r>
+        <w:t>.</w:t>
+      </w:r>
+    </w:p>
+    <w:p>
+      <w:pPr>
+        <w:ind w:firstLine="708"/>
+      </w:pPr>
+      <w:r>
+        <w:t>En el resto de clases se hará lo mismo.</w:t>
+      </w:r>
+    </w:p>
+    <w:p>
+      <w:pPr>
+        <w:ind w:left="708" w:firstLine="708"/>
+      </w:pPr>
+    </w:p>
+    <w:p>
+      <w:pPr>
+        <w:pStyle w:val="Prrafodelista"/>
+        <w:numPr>
+          <w:ilvl w:val="0"/>
+          <w:numId w:val="22"/>
+        </w:numPr>
+        <w:rPr>
+          <w:rStyle w:val="hgkelc"/>
+        </w:rPr>
+      </w:pPr>
+      <w:r>
+        <w:rPr>
+          <w:rStyle w:val="hgkelc"/>
+        </w:rPr>
+        <w:t>Después</w:t>
+      </w:r>
+      <w:r>
+        <w:rPr>
+          <w:rStyle w:val="hgkelc"/>
+        </w:rPr>
+        <w:t xml:space="preserve"> de crear las clases, creamos el controlador:</w:t>
+      </w:r>
+    </w:p>
+    <w:p>
+      <w:pPr>
+        <w:ind w:left="708"/>
+        <w:rPr>
+          <w:rStyle w:val="hgkelc"/>
+        </w:rPr>
+      </w:pPr>
+      <w:r>
+        <w:rPr>
+          <w:rStyle w:val="hgkelc"/>
+        </w:rPr>
+        <w:t xml:space="preserve">La clase AlumnoController es un controlador REST en una aplicación Spring Boot que maneja las rutas relacionadas con la entidad Alumno. Utiliza AlumnoService para realizar las operaciones de negocio necesarias. </w:t>
+      </w:r>
+    </w:p>
+    <w:p>
+      <w:pPr>
+        <w:pStyle w:val="Prrafodelista"/>
+        <w:ind w:left="1416"/>
+        <w:rPr>
+          <w:rStyle w:val="hgkelc"/>
+        </w:rPr>
+      </w:pPr>
+    </w:p>
+    <w:p>
+      <w:pPr>
+        <w:pStyle w:val="Prrafodelista"/>
+        <w:ind w:left="1416"/>
+        <w:rPr>
+          <w:rStyle w:val="hgkelc"/>
+        </w:rPr>
+      </w:pPr>
+    </w:p>
+    <w:p>
+      <w:pPr>
+        <w:pStyle w:val="Prrafodelista"/>
+        <w:ind w:left="1416"/>
+        <w:rPr>
+          <w:rStyle w:val="hgkelc"/>
+        </w:rPr>
+      </w:pPr>
+    </w:p>
+    <w:p>
+      <w:pPr>
+        <w:pStyle w:val="Prrafodelista"/>
+        <w:ind w:left="1416"/>
+        <w:rPr>
+          <w:rStyle w:val="hgkelc"/>
+        </w:rPr>
+      </w:pPr>
+    </w:p>
+    <w:p>
+      <w:pPr>
+        <w:pStyle w:val="Prrafodelista"/>
+        <w:ind w:left="1416"/>
+        <w:rPr>
+          <w:rStyle w:val="hgkelc"/>
+        </w:rPr>
+      </w:pPr>
+    </w:p>
+    <w:p>
+      <w:pPr>
+        <w:pStyle w:val="Prrafodelista"/>
+        <w:ind w:left="1416"/>
+        <w:rPr>
+          <w:rStyle w:val="hgkelc"/>
+        </w:rPr>
+      </w:pPr>
+    </w:p>
+    <w:p>
+      <w:pPr>
+        <w:pStyle w:val="Prrafodelista"/>
+        <w:ind w:left="1416"/>
+        <w:rPr>
+          <w:rStyle w:val="hgkelc"/>
+        </w:rPr>
+      </w:pPr>
+      <w:r>
+        <w:rPr>
+          <w:rStyle w:val="hgkelc"/>
+        </w:rPr>
+        <w:drawing>
+          <wp:anchor distT="0" distB="0" distL="114300" distR="114300" simplePos="0" relativeHeight="251664896" behindDoc="0" locked="0" layoutInCell="1" allowOverlap="1">
+            <wp:simplePos x="2181225" y="904875"/>
+            <wp:positionH relativeFrom="margin">
+              <wp:align>left</wp:align>
+            </wp:positionH>
+            <wp:positionV relativeFrom="margin">
+              <wp:align>top</wp:align>
+            </wp:positionV>
+            <wp:extent cx="5219700" cy="2705100"/>
+            <wp:effectExtent l="19050" t="0" r="0" b="0"/>
+            <wp:wrapSquare wrapText="bothSides"/>
+            <wp:docPr id="8" name="Imagen 16"/>
+            <wp:cNvGraphicFramePr>
+              <a:graphicFrameLocks xmlns:a="http://schemas.openxmlformats.org/drawingml/2006/main" noChangeAspect="1"/>
+            </wp:cNvGraphicFramePr>
+            <a:graphic xmlns:a="http://schemas.openxmlformats.org/drawingml/2006/main">
+              <a:graphicData uri="http://schemas.openxmlformats.org/drawingml/2006/picture">
+                <pic:pic xmlns:pic="http://schemas.openxmlformats.org/drawingml/2006/picture">
+                  <pic:nvPicPr>
+                    <pic:cNvPr id="0" name="Picture 16"/>
+                    <pic:cNvPicPr>
+                      <a:picLocks noChangeAspect="1" noChangeArrowheads="1"/>
+                    </pic:cNvPicPr>
+                  </pic:nvPicPr>
+                  <pic:blipFill>
+                    <a:blip r:embed="rId14" cstate="print"/>
+                    <a:srcRect/>
+                    <a:stretch>
+                      <a:fillRect/>
+                    </a:stretch>
+                  </pic:blipFill>
+                  <pic:spPr bwMode="auto">
+                    <a:xfrm>
+                      <a:off x="0" y="0"/>
+                      <a:ext cx="5219700" cy="2705100"/>
+                    </a:xfrm>
+                    <a:prstGeom prst="rect">
+                      <a:avLst/>
+                    </a:prstGeom>
+                    <a:noFill/>
+                    <a:ln w="9525">
+                      <a:noFill/>
+                      <a:miter lim="800000"/>
+                      <a:headEnd/>
+                      <a:tailEnd/>
+                    </a:ln>
+                  </pic:spPr>
+                </pic:pic>
+              </a:graphicData>
+            </a:graphic>
+          </wp:anchor>
+        </w:drawing>
+      </w:r>
+    </w:p>
+    <w:p>
+      <w:pPr>
+        <w:rPr>
+          <w:rStyle w:val="hgkelc"/>
+        </w:rPr>
+      </w:pPr>
+      <w:r>
+        <w:rPr>
+          <w:rStyle w:val="hgkelc"/>
+        </w:rPr>
+        <w:t>La clase AlumnoController es un controlador REST en una aplicación Spring Boot que maneja las rutas relacionadas con la entidad Alumno. Utiliza AlumnoService para realizar las operaciones de negocio necesarias. Aquí están las rutas manejadas por este controlador:</w:t>
       </w:r>
     </w:p>
     <w:p>
@@ -2959,15 +3022,397 @@
           <w:ilvl w:val="0"/>
           <w:numId w:val="10"/>
         </w:numPr>
-      </w:pPr>
-      <w:proofErr w:type="spellStart"/>
+        <w:rPr>
+          <w:rStyle w:val="hgkelc"/>
+        </w:rPr>
+      </w:pPr>
+      <w:r>
+        <w:rPr>
+          <w:rStyle w:val="hgkelc"/>
+        </w:rPr>
+        <w:t>/usuarionormal/allAlumnos: Obtener todos los alumnos.</w:t>
+      </w:r>
+    </w:p>
+    <w:p>
+      <w:pPr>
+        <w:pStyle w:val="Prrafodelista"/>
+        <w:numPr>
+          <w:ilvl w:val="0"/>
+          <w:numId w:val="10"/>
+        </w:numPr>
+        <w:rPr>
+          <w:rStyle w:val="hgkelc"/>
+        </w:rPr>
+      </w:pPr>
+      <w:r>
+        <w:rPr>
+          <w:rStyle w:val="hgkelc"/>
+        </w:rPr>
+        <w:t>/usuarionormal/alumnosById/{id}: Obtener un alumno por su ID.</w:t>
+      </w:r>
+    </w:p>
+    <w:p>
+      <w:pPr>
+        <w:pStyle w:val="Prrafodelista"/>
+        <w:numPr>
+          <w:ilvl w:val="0"/>
+          <w:numId w:val="10"/>
+        </w:numPr>
+        <w:rPr>
+          <w:rStyle w:val="hgkelc"/>
+        </w:rPr>
+      </w:pPr>
+      <w:r>
+        <w:rPr>
+          <w:rStyle w:val="hgkelc"/>
+        </w:rPr>
+        <w:t>/usuarionormal/logIn/{correo}: Iniciar sesión por correo electrónico.</w:t>
+      </w:r>
+    </w:p>
+    <w:p>
+      <w:pPr>
+        <w:pStyle w:val="Prrafodelista"/>
+        <w:numPr>
+          <w:ilvl w:val="0"/>
+          <w:numId w:val="10"/>
+        </w:numPr>
+        <w:rPr>
+          <w:rStyle w:val="hgkelc"/>
+        </w:rPr>
+      </w:pPr>
+      <w:r>
+        <w:rPr>
+          <w:rStyle w:val="hgkelc"/>
+        </w:rPr>
+        <w:t>/usuarionormal/register-update: Registrar o actualizar un alumno.</w:t>
+      </w:r>
+    </w:p>
+    <w:p>
+      <w:r>
+        <w:t xml:space="preserve">Para </w:t>
+      </w:r>
+      <w:r>
+        <w:t>terminar</w:t>
+      </w:r>
+      <w:r>
+        <w:t xml:space="preserve"> con Intellij hacemos los repositorios de cada clase, en este caso como hemos estado viendo Alumno seguimos con AlumnoRepository.</w:t>
+      </w:r>
+    </w:p>
+    <w:p/>
+    <w:p>
+      <w:r>
+        <w:rPr>
+          <w:noProof/>
+          <w:lang w:eastAsia="es-ES"/>
+        </w:rPr>
+        <w:drawing>
+          <wp:inline distT="0" distB="0" distL="0" distR="0">
+            <wp:extent cx="5219700" cy="2513654"/>
+            <wp:effectExtent l="19050" t="0" r="0" b="0"/>
+            <wp:docPr id="10" name="Imagen 10"/>
+            <wp:cNvGraphicFramePr>
+              <a:graphicFrameLocks xmlns:a="http://schemas.openxmlformats.org/drawingml/2006/main" noChangeAspect="1"/>
+            </wp:cNvGraphicFramePr>
+            <a:graphic xmlns:a="http://schemas.openxmlformats.org/drawingml/2006/main">
+              <a:graphicData uri="http://schemas.openxmlformats.org/drawingml/2006/picture">
+                <pic:pic xmlns:pic="http://schemas.openxmlformats.org/drawingml/2006/picture">
+                  <pic:nvPicPr>
+                    <pic:cNvPr id="0" name="Picture 10"/>
+                    <pic:cNvPicPr>
+                      <a:picLocks noChangeAspect="1" noChangeArrowheads="1"/>
+                    </pic:cNvPicPr>
+                  </pic:nvPicPr>
+                  <pic:blipFill>
+                    <a:blip r:embed="rId15" cstate="print"/>
+                    <a:srcRect/>
+                    <a:stretch>
+                      <a:fillRect/>
+                    </a:stretch>
+                  </pic:blipFill>
+                  <pic:spPr bwMode="auto">
+                    <a:xfrm>
+                      <a:off x="0" y="0"/>
+                      <a:ext cx="5219700" cy="2513654"/>
+                    </a:xfrm>
+                    <a:prstGeom prst="rect">
+                      <a:avLst/>
+                    </a:prstGeom>
+                    <a:noFill/>
+                    <a:ln w="9525">
+                      <a:noFill/>
+                      <a:miter lim="800000"/>
+                      <a:headEnd/>
+                      <a:tailEnd/>
+                    </a:ln>
+                  </pic:spPr>
+                </pic:pic>
+              </a:graphicData>
+            </a:graphic>
+          </wp:inline>
+        </w:drawing>
+      </w:r>
+    </w:p>
+    <w:p>
+      <w:pPr>
+        <w:pStyle w:val="Prrafodelista"/>
+        <w:numPr>
+          <w:ilvl w:val="0"/>
+          <w:numId w:val="10"/>
+        </w:numPr>
+      </w:pPr>
+      <w:r>
+        <w:t xml:space="preserve">La interfaz </w:t>
+      </w:r>
+      <w:r>
+        <w:t>AlumnoRepository</w:t>
+      </w:r>
+      <w:r>
+        <w:t xml:space="preserve"> es un repositorio Spring Data JPA para la entidad </w:t>
+      </w:r>
+      <w:r>
+        <w:t>Alumno</w:t>
+      </w:r>
+      <w:r>
+        <w:t xml:space="preserve">. Proporciona métodos CRUD por defecto y define un método personalizado para obtener un </w:t>
+      </w:r>
+      <w:r>
+        <w:t>Alumno</w:t>
+      </w:r>
+      <w:r>
+        <w:t xml:space="preserve"> por su correo electrónico.</w:t>
+      </w:r>
+    </w:p>
+    <w:p>
+      <w:pPr>
+        <w:pStyle w:val="Prrafodelista"/>
+        <w:numPr>
+          <w:ilvl w:val="0"/>
+          <w:numId w:val="10"/>
+        </w:numPr>
+      </w:pPr>
+      <w:r>
+        <w:lastRenderedPageBreak/>
+        <w:t>Métodos Incluidos:</w:t>
+      </w:r>
+    </w:p>
+    <w:p>
+      <w:pPr>
+        <w:pStyle w:val="Prrafodelista"/>
+      </w:pPr>
+      <w:r>
+        <w:rPr>
+          <w:b/>
+          <w:bCs/>
+        </w:rPr>
+        <w:t>Métodos CRUD (Create, Read, Update, Delete)</w:t>
+      </w:r>
+      <w:r>
+        <w:t>:</w:t>
+      </w:r>
+    </w:p>
+    <w:p>
+      <w:pPr>
+        <w:pStyle w:val="Prrafodelista"/>
+      </w:pPr>
+      <w:r>
+        <w:t xml:space="preserve">Proporcionados automáticamente por </w:t>
+      </w:r>
+      <w:r>
+        <w:t>JpaRepository</w:t>
+      </w:r>
+      <w:r>
+        <w:t xml:space="preserve"> (por ejemplo, </w:t>
+      </w:r>
+      <w:r>
+        <w:t>save</w:t>
+      </w:r>
+      <w:r>
+        <w:t xml:space="preserve">, </w:t>
+      </w:r>
+      <w:r>
+        <w:t>findById</w:t>
+      </w:r>
+      <w:r>
+        <w:t xml:space="preserve">, </w:t>
+      </w:r>
+      <w:r>
+        <w:t>findAll</w:t>
+      </w:r>
+      <w:r>
+        <w:t xml:space="preserve">, </w:t>
+      </w:r>
+      <w:r>
+        <w:t>deleteById</w:t>
+      </w:r>
+      <w:r>
+        <w:t>).</w:t>
+      </w:r>
+    </w:p>
+    <w:p>
+      <w:pPr>
+        <w:pStyle w:val="Prrafodelista"/>
+      </w:pPr>
+      <w:r>
+        <w:rPr>
+          <w:b/>
+          <w:bCs/>
+        </w:rPr>
+        <w:t>Método Personalizado</w:t>
+      </w:r>
+      <w:r>
+        <w:t>:</w:t>
+      </w:r>
+    </w:p>
+    <w:p>
+      <w:pPr>
+        <w:pStyle w:val="Prrafodelista"/>
+        <w:numPr>
+          <w:ilvl w:val="1"/>
+          <w:numId w:val="10"/>
+        </w:numPr>
+      </w:pPr>
+      <w:r>
+        <w:t>obtenerAlumnoCorreo</w:t>
+      </w:r>
+      <w:r>
+        <w:t>:</w:t>
+      </w:r>
+    </w:p>
+    <w:p>
+      <w:pPr>
+        <w:pStyle w:val="Prrafodelista"/>
+        <w:numPr>
+          <w:ilvl w:val="2"/>
+          <w:numId w:val="10"/>
+        </w:numPr>
+      </w:pPr>
+      <w:r>
+        <w:rPr>
+          <w:b/>
+          <w:bCs/>
+        </w:rPr>
+        <w:t>Propósito</w:t>
+      </w:r>
+      <w:r>
+        <w:t>: Obtener un alumno por su correo electrónico.</w:t>
+      </w:r>
+    </w:p>
+    <w:p>
+      <w:pPr>
+        <w:pStyle w:val="Prrafodelista"/>
+        <w:numPr>
+          <w:ilvl w:val="2"/>
+          <w:numId w:val="10"/>
+        </w:numPr>
+      </w:pPr>
+      <w:r>
+        <w:rPr>
+          <w:b/>
+          <w:bCs/>
+        </w:rPr>
+        <w:t>Consulta JPQL</w:t>
+      </w:r>
+      <w:r>
+        <w:t xml:space="preserve">: </w:t>
+      </w:r>
+      <w:r>
+        <w:t>SELECT a FROM Alumno a WHERE a.email =?1</w:t>
+      </w:r>
+    </w:p>
+    <w:p>
+      <w:pPr>
+        <w:pStyle w:val="Prrafodelista"/>
+        <w:numPr>
+          <w:ilvl w:val="2"/>
+          <w:numId w:val="10"/>
+        </w:numPr>
+      </w:pPr>
+      <w:r>
+        <w:rPr>
+          <w:b/>
+          <w:bCs/>
+        </w:rPr>
+        <w:t>Parámetro</w:t>
+      </w:r>
+      <w:r>
+        <w:t xml:space="preserve">: </w:t>
+      </w:r>
+      <w:r>
+        <w:t>correo</w:t>
+      </w:r>
+      <w:r>
+        <w:t xml:space="preserve"> (de tipo </w:t>
+      </w:r>
+      <w:r>
+        <w:t>String</w:t>
+      </w:r>
+      <w:r>
+        <w:t>).</w:t>
+      </w:r>
+    </w:p>
+    <w:p>
+      <w:pPr>
+        <w:pStyle w:val="Prrafodelista"/>
+        <w:numPr>
+          <w:ilvl w:val="2"/>
+          <w:numId w:val="10"/>
+        </w:numPr>
+      </w:pPr>
+      <w:r>
+        <w:rPr>
+          <w:b/>
+          <w:bCs/>
+        </w:rPr>
+        <w:t>Retorno</w:t>
+      </w:r>
+      <w:r>
+        <w:t xml:space="preserve">: Objeto </w:t>
+      </w:r>
+      <w:r>
+        <w:t>Alumno</w:t>
+      </w:r>
+      <w:r>
+        <w:t>.</w:t>
+      </w:r>
+    </w:p>
+    <w:p>
+      <w:pPr>
+        <w:pStyle w:val="Prrafodelista"/>
+        <w:numPr>
+          <w:ilvl w:val="0"/>
+          <w:numId w:val="10"/>
+        </w:numPr>
+      </w:pPr>
+      <w:r>
+        <w:t xml:space="preserve">En conjunto, </w:t>
+      </w:r>
+      <w:r>
+        <w:t>AlumnoRepository</w:t>
+      </w:r>
+      <w:r>
+        <w:t xml:space="preserve"> facilita la interacción con la base de datos, permitiendo operaciones CRUD y consultas personalizadas.</w:t>
+      </w:r>
+    </w:p>
+    <w:p/>
+    <w:p>
+      <w:pPr>
+        <w:pStyle w:val="Prrafodelista"/>
+      </w:pPr>
+    </w:p>
+    <w:p>
+      <w:pPr>
+        <w:pStyle w:val="Prrafodelista"/>
+        <w:numPr>
+          <w:ilvl w:val="0"/>
+          <w:numId w:val="10"/>
+        </w:numPr>
+      </w:pPr>
       <w:r>
         <w:t>P</w:t>
       </w:r>
       <w:r>
         <w:t>ostman</w:t>
       </w:r>
-      <w:proofErr w:type="spellEnd"/>
       <w:r>
         <w:t xml:space="preserve">: lo utilizamos </w:t>
       </w:r>
@@ -2992,27 +3437,47 @@
     </w:p>
     <w:p>
       <w:pPr>
-        <w:rPr>
-          <w:rStyle w:val="Hipervnculo"/>
-        </w:rPr>
-      </w:pPr>
-      <w:r>
-        <w:fldChar w:fldCharType="begin"/>
-      </w:r>
-      <w:r>
-        <w:instrText xml:space="preserve"> HYPERLINK "https://www.jetbrains.com/es-es/idea/" </w:instrText>
-      </w:r>
-      <w:r>
-        <w:fldChar w:fldCharType="separate"/>
-      </w:r>
-    </w:p>
-    <w:p>
-      <w:pPr>
         <w:pStyle w:val="Prrafodelista"/>
-      </w:pPr>
-      <w:r>
-        <w:fldChar w:fldCharType="end"/>
-      </w:r>
+        <w:numPr>
+          <w:ilvl w:val="0"/>
+          <w:numId w:val="12"/>
+        </w:numPr>
+      </w:pPr>
+      <w:hyperlink r:id="rId16" w:history="1"/>
+    </w:p>
+    <w:p>
+      <w:pPr>
+        <w:pStyle w:val="Prrafodelista"/>
+        <w:numPr>
+          <w:ilvl w:val="0"/>
+          <w:numId w:val="12"/>
+        </w:numPr>
+      </w:pPr>
+    </w:p>
+    <w:p>
+      <w:pPr>
+        <w:pStyle w:val="Prrafodelista"/>
+        <w:numPr>
+          <w:ilvl w:val="0"/>
+          <w:numId w:val="26"/>
+        </w:numPr>
+      </w:pPr>
+      <w:r>
+        <w:t>Android Studio: esta aplicación la utilizamos para desarrollar la interfaz de la aplicación.</w:t>
+      </w:r>
+    </w:p>
+    <w:p>
+      <w:pPr>
+        <w:pStyle w:val="Prrafodelista"/>
+      </w:pPr>
+      <w:r>
+        <w:t>Hemos organizado la aplicación de la siguiente manera:</w:t>
+      </w:r>
+    </w:p>
+    <w:p>
+      <w:pPr>
+        <w:pStyle w:val="Prrafodelista"/>
+      </w:pPr>
     </w:p>
     <w:p>
       <w:pPr>
@@ -3028,8 +3493,6 @@
     <w:p/>
     <w:p/>
     <w:p/>
-    <w:p/>
-    <w:p/>
     <w:p>
       <w:r>
         <w:t>6</w:t>
@@ -3055,8 +3518,9 @@
           <w:noProof/>
           <w:lang w:eastAsia="es-ES"/>
         </w:rPr>
+        <w:lastRenderedPageBreak/>
         <w:drawing>
-          <wp:inline distT="0" distB="0" distL="0" distR="0" wp14:anchorId="24691A8C" wp14:editId="6F2C2760">
+          <wp:inline distT="0" distB="0" distL="0" distR="0">
             <wp:extent cx="4533900" cy="1929826"/>
             <wp:effectExtent l="19050" t="0" r="0" b="0"/>
             <wp:docPr id="447211837" name="Imagen 1" descr="Tabla&#10;&#10;Descripción generada automáticamente"/>
@@ -3071,7 +3535,7 @@
                     <pic:cNvPicPr/>
                   </pic:nvPicPr>
                   <pic:blipFill>
-                    <a:blip r:embed="rId13" cstate="print"/>
+                    <a:blip r:embed="rId17" cstate="print"/>
                     <a:stretch>
                       <a:fillRect/>
                     </a:stretch>
@@ -3104,7 +3568,7 @@
           <w:lang w:eastAsia="es-ES"/>
         </w:rPr>
         <w:drawing>
-          <wp:inline distT="0" distB="0" distL="0" distR="0" wp14:anchorId="0BEF88C3" wp14:editId="7F5E501E">
+          <wp:inline distT="0" distB="0" distL="0" distR="0">
             <wp:extent cx="5429250" cy="2895288"/>
             <wp:effectExtent l="19050" t="0" r="0" b="0"/>
             <wp:docPr id="831227616" name="Imagen 1" descr="Tabla&#10;&#10;Descripción generada automáticamente"/>
@@ -3119,7 +3583,7 @@
                     <pic:cNvPicPr/>
                   </pic:nvPicPr>
                   <pic:blipFill>
-                    <a:blip r:embed="rId14" cstate="print"/>
+                    <a:blip r:embed="rId18" cstate="print"/>
                     <a:stretch>
                       <a:fillRect/>
                     </a:stretch>
@@ -3144,19 +3608,23 @@
       <w:r>
         <w:t>Umbral de Rentabilidad:</w:t>
       </w:r>
-    </w:p>
-    <w:p>
       <w:r>
         <w:rPr>
           <w:noProof/>
           <w:lang w:eastAsia="es-ES"/>
         </w:rPr>
-        <w:lastRenderedPageBreak/>
+        <w:t xml:space="preserve"> </w:t>
+      </w:r>
+      <w:r>
+        <w:rPr>
+          <w:noProof/>
+          <w:lang w:eastAsia="es-ES"/>
+        </w:rPr>
         <w:drawing>
-          <wp:inline distT="0" distB="0" distL="0" distR="0" wp14:anchorId="60348057" wp14:editId="592C63BE">
-            <wp:extent cx="5781675" cy="2438400"/>
-            <wp:effectExtent l="19050" t="0" r="9525" b="0"/>
-            <wp:docPr id="782876084" name="Imagen 1" descr="Interfaz de usuario gráfica&#10;&#10;Descripción generada automáticamente con confianza media"/>
+          <wp:inline distT="0" distB="0" distL="0" distR="0">
+            <wp:extent cx="5219700" cy="2201389"/>
+            <wp:effectExtent l="19050" t="0" r="0" b="0"/>
+            <wp:docPr id="2" name="Imagen 1" descr="Interfaz de usuario gráfica&#10;&#10;Descripción generada automáticamente con confianza media"/>
             <wp:cNvGraphicFramePr>
               <a:graphicFrameLocks xmlns:a="http://schemas.openxmlformats.org/drawingml/2006/main" noChangeAspect="1"/>
             </wp:cNvGraphicFramePr>
@@ -3168,7 +3636,7 @@
                     <pic:cNvPicPr/>
                   </pic:nvPicPr>
                   <pic:blipFill>
-                    <a:blip r:embed="rId15" cstate="print"/>
+                    <a:blip r:embed="rId19" cstate="print"/>
                     <a:stretch>
                       <a:fillRect/>
                     </a:stretch>
@@ -3176,7 +3644,7 @@
                   <pic:spPr>
                     <a:xfrm>
                       <a:off x="0" y="0"/>
-                      <a:ext cx="5784969" cy="2439789"/>
+                      <a:ext cx="5219700" cy="2201389"/>
                     </a:xfrm>
                     <a:prstGeom prst="rect">
                       <a:avLst/>
@@ -3191,8 +3659,9 @@
     </w:p>
     <w:p/>
     <w:p/>
+    <w:p/>
     <w:sectPr>
-      <w:footerReference w:type="default" r:id="rId16"/>
+      <w:footerReference w:type="default" r:id="rId20"/>
       <w:pgSz w:w="11906" w:h="16838" w:code="9"/>
       <w:pgMar w:top="1418" w:right="1701" w:bottom="1418" w:left="1985" w:header="709" w:footer="709" w:gutter="0"/>
       <w:cols w:space="708"/>
@@ -3203,7 +3672,7 @@
 </file>
 
 <file path=word/endnotes.xml><?xml version="1.0" encoding="utf-8"?>
-<w:endnotes xmlns:wpc="http://schemas.microsoft.com/office/word/2010/wordprocessingCanvas" xmlns:cx="http://schemas.microsoft.com/office/drawing/2014/chartex" xmlns:cx1="http://schemas.microsoft.com/office/drawing/2015/9/8/chartex" xmlns:cx2="http://schemas.microsoft.com/office/drawing/2015/10/21/chartex" xmlns:cx3="http://schemas.microsoft.com/office/drawing/2016/5/9/chartex" xmlns:cx4="http://schemas.microsoft.com/office/drawing/2016/5/10/chartex" xmlns:cx5="http://schemas.microsoft.com/office/drawing/2016/5/11/chartex" xmlns:cx6="http://schemas.microsoft.com/office/drawing/2016/5/12/chartex" xmlns:cx7="http://schemas.microsoft.com/office/drawing/2016/5/13/chartex" xmlns:cx8="http://schemas.microsoft.com/office/drawing/2016/5/14/chartex" xmlns:mc="http://schemas.openxmlformats.org/markup-compatibility/2006" xmlns:aink="http://schemas.microsoft.com/office/drawing/2016/ink" xmlns:am3d="http://schemas.microsoft.com/office/drawing/2017/model3d" xmlns:o="urn:schemas-microsoft-com:office:office" xmlns:oel="http://schemas.microsoft.com/office/2019/extlst" xmlns:r="http://schemas.openxmlformats.org/officeDocument/2006/relationships" xmlns:m="http://schemas.openxmlformats.org/officeDocument/2006/math" xmlns:v="urn:schemas-microsoft-com:vml" xmlns:wp14="http://schemas.microsoft.com/office/word/2010/wordprocessingDrawing" xmlns:wp="http://schemas.openxmlformats.org/drawingml/2006/wordprocessingDrawing" xmlns:w10="urn:schemas-microsoft-com:office:word" xmlns:w="http://schemas.openxmlformats.org/wordprocessingml/2006/main" xmlns:w14="http://schemas.microsoft.com/office/word/2010/wordml" xmlns:w15="http://schemas.microsoft.com/office/word/2012/wordml" xmlns:w16cex="http://schemas.microsoft.com/office/word/2018/wordml/cex" xmlns:w16cid="http://schemas.microsoft.com/office/word/2016/wordml/cid" xmlns:w16="http://schemas.microsoft.com/office/word/2018/wordml" xmlns:w16sdtdh="http://schemas.microsoft.com/office/word/2020/wordml/sdtdatahash" xmlns:w16se="http://schemas.microsoft.com/office/word/2015/wordml/symex" xmlns:wpg="http://schemas.microsoft.com/office/word/2010/wordprocessingGroup" xmlns:wpi="http://schemas.microsoft.com/office/word/2010/wordprocessingInk" xmlns:wne="http://schemas.microsoft.com/office/word/2006/wordml" xmlns:wps="http://schemas.microsoft.com/office/word/2010/wordprocessingShape" mc:Ignorable="w14 w15 w16se w16cid w16 w16cex w16sdtdh wp14">
+<w:endnotes xmlns:ve="http://schemas.openxmlformats.org/markup-compatibility/2006" xmlns:o="urn:schemas-microsoft-com:office:office" xmlns:r="http://schemas.openxmlformats.org/officeDocument/2006/relationships" xmlns:m="http://schemas.openxmlformats.org/officeDocument/2006/math" xmlns:v="urn:schemas-microsoft-com:vml" xmlns:wp="http://schemas.openxmlformats.org/drawingml/2006/wordprocessingDrawing" xmlns:w10="urn:schemas-microsoft-com:office:word" xmlns:w="http://schemas.openxmlformats.org/wordprocessingml/2006/main" xmlns:wne="http://schemas.microsoft.com/office/word/2006/wordml">
   <w:endnote w:type="separator" w:id="-1">
     <w:p>
       <w:pPr>
@@ -3228,7 +3697,7 @@
 </file>
 
 <file path=word/footer1.xml><?xml version="1.0" encoding="utf-8"?>
-<w:ftr xmlns:wpc="http://schemas.microsoft.com/office/word/2010/wordprocessingCanvas" xmlns:cx="http://schemas.microsoft.com/office/drawing/2014/chartex" xmlns:cx1="http://schemas.microsoft.com/office/drawing/2015/9/8/chartex" xmlns:cx2="http://schemas.microsoft.com/office/drawing/2015/10/21/chartex" xmlns:cx3="http://schemas.microsoft.com/office/drawing/2016/5/9/chartex" xmlns:cx4="http://schemas.microsoft.com/office/drawing/2016/5/10/chartex" xmlns:cx5="http://schemas.microsoft.com/office/drawing/2016/5/11/chartex" xmlns:cx6="http://schemas.microsoft.com/office/drawing/2016/5/12/chartex" xmlns:cx7="http://schemas.microsoft.com/office/drawing/2016/5/13/chartex" xmlns:cx8="http://schemas.microsoft.com/office/drawing/2016/5/14/chartex" xmlns:mc="http://schemas.openxmlformats.org/markup-compatibility/2006" xmlns:aink="http://schemas.microsoft.com/office/drawing/2016/ink" xmlns:am3d="http://schemas.microsoft.com/office/drawing/2017/model3d" xmlns:o="urn:schemas-microsoft-com:office:office" xmlns:oel="http://schemas.microsoft.com/office/2019/extlst" xmlns:r="http://schemas.openxmlformats.org/officeDocument/2006/relationships" xmlns:m="http://schemas.openxmlformats.org/officeDocument/2006/math" xmlns:v="urn:schemas-microsoft-com:vml" xmlns:wp14="http://schemas.microsoft.com/office/word/2010/wordprocessingDrawing" xmlns:wp="http://schemas.openxmlformats.org/drawingml/2006/wordprocessingDrawing" xmlns:w10="urn:schemas-microsoft-com:office:word" xmlns:w="http://schemas.openxmlformats.org/wordprocessingml/2006/main" xmlns:w14="http://schemas.microsoft.com/office/word/2010/wordml" xmlns:w15="http://schemas.microsoft.com/office/word/2012/wordml" xmlns:w16cex="http://schemas.microsoft.com/office/word/2018/wordml/cex" xmlns:w16cid="http://schemas.microsoft.com/office/word/2016/wordml/cid" xmlns:w16="http://schemas.microsoft.com/office/word/2018/wordml" xmlns:w16sdtdh="http://schemas.microsoft.com/office/word/2020/wordml/sdtdatahash" xmlns:w16se="http://schemas.microsoft.com/office/word/2015/wordml/symex" xmlns:wpg="http://schemas.microsoft.com/office/word/2010/wordprocessingGroup" xmlns:wpi="http://schemas.microsoft.com/office/word/2010/wordprocessingInk" xmlns:wne="http://schemas.microsoft.com/office/word/2006/wordml" xmlns:wps="http://schemas.microsoft.com/office/word/2010/wordprocessingShape" mc:Ignorable="w14 w15 w16se w16cid w16 w16cex w16sdtdh wp14">
+<w:ftr xmlns:ve="http://schemas.openxmlformats.org/markup-compatibility/2006" xmlns:o="urn:schemas-microsoft-com:office:office" xmlns:r="http://schemas.openxmlformats.org/officeDocument/2006/relationships" xmlns:m="http://schemas.openxmlformats.org/officeDocument/2006/math" xmlns:v="urn:schemas-microsoft-com:vml" xmlns:wp="http://schemas.openxmlformats.org/drawingml/2006/wordprocessingDrawing" xmlns:w10="urn:schemas-microsoft-com:office:word" xmlns:w="http://schemas.openxmlformats.org/wordprocessingml/2006/main" xmlns:wne="http://schemas.microsoft.com/office/word/2006/wordml">
   <w:sdt>
     <w:sdtPr>
       <w:id w:val="727306464"/>
@@ -3243,27 +3712,14 @@
           <w:pStyle w:val="Piedepgina"/>
           <w:jc w:val="center"/>
         </w:pPr>
-        <w:r>
-          <w:fldChar w:fldCharType="begin"/>
-        </w:r>
-        <w:r>
-          <w:instrText xml:space="preserve"> PAGE   \* MERGEFORMAT </w:instrText>
-        </w:r>
-        <w:r>
-          <w:fldChar w:fldCharType="separate"/>
-        </w:r>
-        <w:r>
-          <w:rPr>
-            <w:noProof/>
-          </w:rPr>
-          <w:t>11</w:t>
-        </w:r>
-        <w:r>
-          <w:rPr>
-            <w:noProof/>
-          </w:rPr>
-          <w:fldChar w:fldCharType="end"/>
-        </w:r>
+        <w:fldSimple w:instr=" PAGE   \* MERGEFORMAT ">
+          <w:r>
+            <w:rPr>
+              <w:noProof/>
+            </w:rPr>
+            <w:t>11</w:t>
+          </w:r>
+        </w:fldSimple>
       </w:p>
     </w:sdtContent>
   </w:sdt>
@@ -3276,7 +3732,7 @@
 </file>
 
 <file path=word/footnotes.xml><?xml version="1.0" encoding="utf-8"?>
-<w:footnotes xmlns:wpc="http://schemas.microsoft.com/office/word/2010/wordprocessingCanvas" xmlns:cx="http://schemas.microsoft.com/office/drawing/2014/chartex" xmlns:cx1="http://schemas.microsoft.com/office/drawing/2015/9/8/chartex" xmlns:cx2="http://schemas.microsoft.com/office/drawing/2015/10/21/chartex" xmlns:cx3="http://schemas.microsoft.com/office/drawing/2016/5/9/chartex" xmlns:cx4="http://schemas.microsoft.com/office/drawing/2016/5/10/chartex" xmlns:cx5="http://schemas.microsoft.com/office/drawing/2016/5/11/chartex" xmlns:cx6="http://schemas.microsoft.com/office/drawing/2016/5/12/chartex" xmlns:cx7="http://schemas.microsoft.com/office/drawing/2016/5/13/chartex" xmlns:cx8="http://schemas.microsoft.com/office/drawing/2016/5/14/chartex" xmlns:mc="http://schemas.openxmlformats.org/markup-compatibility/2006" xmlns:aink="http://schemas.microsoft.com/office/drawing/2016/ink" xmlns:am3d="http://schemas.microsoft.com/office/drawing/2017/model3d" xmlns:o="urn:schemas-microsoft-com:office:office" xmlns:oel="http://schemas.microsoft.com/office/2019/extlst" xmlns:r="http://schemas.openxmlformats.org/officeDocument/2006/relationships" xmlns:m="http://schemas.openxmlformats.org/officeDocument/2006/math" xmlns:v="urn:schemas-microsoft-com:vml" xmlns:wp14="http://schemas.microsoft.com/office/word/2010/wordprocessingDrawing" xmlns:wp="http://schemas.openxmlformats.org/drawingml/2006/wordprocessingDrawing" xmlns:w10="urn:schemas-microsoft-com:office:word" xmlns:w="http://schemas.openxmlformats.org/wordprocessingml/2006/main" xmlns:w14="http://schemas.microsoft.com/office/word/2010/wordml" xmlns:w15="http://schemas.microsoft.com/office/word/2012/wordml" xmlns:w16cex="http://schemas.microsoft.com/office/word/2018/wordml/cex" xmlns:w16cid="http://schemas.microsoft.com/office/word/2016/wordml/cid" xmlns:w16="http://schemas.microsoft.com/office/word/2018/wordml" xmlns:w16sdtdh="http://schemas.microsoft.com/office/word/2020/wordml/sdtdatahash" xmlns:w16se="http://schemas.microsoft.com/office/word/2015/wordml/symex" xmlns:wpg="http://schemas.microsoft.com/office/word/2010/wordprocessingGroup" xmlns:wpi="http://schemas.microsoft.com/office/word/2010/wordprocessingInk" xmlns:wne="http://schemas.microsoft.com/office/word/2006/wordml" xmlns:wps="http://schemas.microsoft.com/office/word/2010/wordprocessingShape" mc:Ignorable="w14 w15 w16se w16cid w16 w16cex w16sdtdh wp14">
+<w:footnotes xmlns:ve="http://schemas.openxmlformats.org/markup-compatibility/2006" xmlns:o="urn:schemas-microsoft-com:office:office" xmlns:r="http://schemas.openxmlformats.org/officeDocument/2006/relationships" xmlns:m="http://schemas.openxmlformats.org/officeDocument/2006/math" xmlns:v="urn:schemas-microsoft-com:vml" xmlns:wp="http://schemas.openxmlformats.org/drawingml/2006/wordprocessingDrawing" xmlns:w10="urn:schemas-microsoft-com:office:word" xmlns:w="http://schemas.openxmlformats.org/wordprocessingml/2006/main" xmlns:wne="http://schemas.microsoft.com/office/word/2006/wordml">
   <w:footnote w:type="separator" w:id="-1">
     <w:p>
       <w:pPr>
@@ -3301,8 +3757,121 @@
 </file>
 
 <file path=word/numbering.xml><?xml version="1.0" encoding="utf-8"?>
-<w:numbering xmlns:wpc="http://schemas.microsoft.com/office/word/2010/wordprocessingCanvas" xmlns:cx="http://schemas.microsoft.com/office/drawing/2014/chartex" xmlns:cx1="http://schemas.microsoft.com/office/drawing/2015/9/8/chartex" xmlns:cx2="http://schemas.microsoft.com/office/drawing/2015/10/21/chartex" xmlns:cx3="http://schemas.microsoft.com/office/drawing/2016/5/9/chartex" xmlns:cx4="http://schemas.microsoft.com/office/drawing/2016/5/10/chartex" xmlns:cx5="http://schemas.microsoft.com/office/drawing/2016/5/11/chartex" xmlns:cx6="http://schemas.microsoft.com/office/drawing/2016/5/12/chartex" xmlns:cx7="http://schemas.microsoft.com/office/drawing/2016/5/13/chartex" xmlns:cx8="http://schemas.microsoft.com/office/drawing/2016/5/14/chartex" xmlns:mc="http://schemas.openxmlformats.org/markup-compatibility/2006" xmlns:aink="http://schemas.microsoft.com/office/drawing/2016/ink" xmlns:am3d="http://schemas.microsoft.com/office/drawing/2017/model3d" xmlns:o="urn:schemas-microsoft-com:office:office" xmlns:oel="http://schemas.microsoft.com/office/2019/extlst" xmlns:r="http://schemas.openxmlformats.org/officeDocument/2006/relationships" xmlns:m="http://schemas.openxmlformats.org/officeDocument/2006/math" xmlns:v="urn:schemas-microsoft-com:vml" xmlns:wp14="http://schemas.microsoft.com/office/word/2010/wordprocessingDrawing" xmlns:wp="http://schemas.openxmlformats.org/drawingml/2006/wordprocessingDrawing" xmlns:w10="urn:schemas-microsoft-com:office:word" xmlns:w="http://schemas.openxmlformats.org/wordprocessingml/2006/main" xmlns:w14="http://schemas.microsoft.com/office/word/2010/wordml" xmlns:w15="http://schemas.microsoft.com/office/word/2012/wordml" xmlns:w16cex="http://schemas.microsoft.com/office/word/2018/wordml/cex" xmlns:w16cid="http://schemas.microsoft.com/office/word/2016/wordml/cid" xmlns:w16="http://schemas.microsoft.com/office/word/2018/wordml" xmlns:w16sdtdh="http://schemas.microsoft.com/office/word/2020/wordml/sdtdatahash" xmlns:w16se="http://schemas.microsoft.com/office/word/2015/wordml/symex" xmlns:wpg="http://schemas.microsoft.com/office/word/2010/wordprocessingGroup" xmlns:wpi="http://schemas.microsoft.com/office/word/2010/wordprocessingInk" xmlns:wne="http://schemas.microsoft.com/office/word/2006/wordml" xmlns:wps="http://schemas.microsoft.com/office/word/2010/wordprocessingShape" mc:Ignorable="w14 w15 w16se w16cid w16 w16cex w16sdtdh wp14">
-  <w:abstractNum w:abstractNumId="0" w15:restartNumberingAfterBreak="0">
+<w:numbering xmlns:ve="http://schemas.openxmlformats.org/markup-compatibility/2006" xmlns:o="urn:schemas-microsoft-com:office:office" xmlns:r="http://schemas.openxmlformats.org/officeDocument/2006/relationships" xmlns:m="http://schemas.openxmlformats.org/officeDocument/2006/math" xmlns:v="urn:schemas-microsoft-com:vml" xmlns:wp="http://schemas.openxmlformats.org/drawingml/2006/wordprocessingDrawing" xmlns:w10="urn:schemas-microsoft-com:office:word" xmlns:w="http://schemas.openxmlformats.org/wordprocessingml/2006/main" xmlns:wne="http://schemas.microsoft.com/office/word/2006/wordml">
+  <w:abstractNum w:abstractNumId="0">
+    <w:nsid w:val="06866300"/>
+    <w:multiLevelType w:val="hybridMultilevel"/>
+    <w:tmpl w:val="38D6EAF8"/>
+    <w:lvl w:ilvl="0" w:tplc="0C0A000B">
+      <w:start w:val="1"/>
+      <w:numFmt w:val="bullet"/>
+      <w:lvlText w:val=""/>
+      <w:lvlJc w:val="left"/>
+      <w:pPr>
+        <w:ind w:left="2160" w:hanging="360"/>
+      </w:pPr>
+      <w:rPr>
+        <w:rFonts w:ascii="Wingdings" w:hAnsi="Wingdings" w:hint="default"/>
+      </w:rPr>
+    </w:lvl>
+    <w:lvl w:ilvl="1" w:tplc="0C0A0003" w:tentative="1">
+      <w:start w:val="1"/>
+      <w:numFmt w:val="bullet"/>
+      <w:lvlText w:val="o"/>
+      <w:lvlJc w:val="left"/>
+      <w:pPr>
+        <w:ind w:left="2880" w:hanging="360"/>
+      </w:pPr>
+      <w:rPr>
+        <w:rFonts w:ascii="Courier New" w:hAnsi="Courier New" w:cs="Courier New" w:hint="default"/>
+      </w:rPr>
+    </w:lvl>
+    <w:lvl w:ilvl="2" w:tplc="0C0A0005" w:tentative="1">
+      <w:start w:val="1"/>
+      <w:numFmt w:val="bullet"/>
+      <w:lvlText w:val=""/>
+      <w:lvlJc w:val="left"/>
+      <w:pPr>
+        <w:ind w:left="3600" w:hanging="360"/>
+      </w:pPr>
+      <w:rPr>
+        <w:rFonts w:ascii="Wingdings" w:hAnsi="Wingdings" w:hint="default"/>
+      </w:rPr>
+    </w:lvl>
+    <w:lvl w:ilvl="3" w:tplc="0C0A0001" w:tentative="1">
+      <w:start w:val="1"/>
+      <w:numFmt w:val="bullet"/>
+      <w:lvlText w:val=""/>
+      <w:lvlJc w:val="left"/>
+      <w:pPr>
+        <w:ind w:left="4320" w:hanging="360"/>
+      </w:pPr>
+      <w:rPr>
+        <w:rFonts w:ascii="Symbol" w:hAnsi="Symbol" w:hint="default"/>
+      </w:rPr>
+    </w:lvl>
+    <w:lvl w:ilvl="4" w:tplc="0C0A0003" w:tentative="1">
+      <w:start w:val="1"/>
+      <w:numFmt w:val="bullet"/>
+      <w:lvlText w:val="o"/>
+      <w:lvlJc w:val="left"/>
+      <w:pPr>
+        <w:ind w:left="5040" w:hanging="360"/>
+      </w:pPr>
+      <w:rPr>
+        <w:rFonts w:ascii="Courier New" w:hAnsi="Courier New" w:cs="Courier New" w:hint="default"/>
+      </w:rPr>
+    </w:lvl>
+    <w:lvl w:ilvl="5" w:tplc="0C0A0005" w:tentative="1">
+      <w:start w:val="1"/>
+      <w:numFmt w:val="bullet"/>
+      <w:lvlText w:val=""/>
+      <w:lvlJc w:val="left"/>
+      <w:pPr>
+        <w:ind w:left="5760" w:hanging="360"/>
+      </w:pPr>
+      <w:rPr>
+        <w:rFonts w:ascii="Wingdings" w:hAnsi="Wingdings" w:hint="default"/>
+      </w:rPr>
+    </w:lvl>
+    <w:lvl w:ilvl="6" w:tplc="0C0A0001" w:tentative="1">
+      <w:start w:val="1"/>
+      <w:numFmt w:val="bullet"/>
+      <w:lvlText w:val=""/>
+      <w:lvlJc w:val="left"/>
+      <w:pPr>
+        <w:ind w:left="6480" w:hanging="360"/>
+      </w:pPr>
+      <w:rPr>
+        <w:rFonts w:ascii="Symbol" w:hAnsi="Symbol" w:hint="default"/>
+      </w:rPr>
+    </w:lvl>
+    <w:lvl w:ilvl="7" w:tplc="0C0A0003" w:tentative="1">
+      <w:start w:val="1"/>
+      <w:numFmt w:val="bullet"/>
+      <w:lvlText w:val="o"/>
+      <w:lvlJc w:val="left"/>
+      <w:pPr>
+        <w:ind w:left="7200" w:hanging="360"/>
+      </w:pPr>
+      <w:rPr>
+        <w:rFonts w:ascii="Courier New" w:hAnsi="Courier New" w:cs="Courier New" w:hint="default"/>
+      </w:rPr>
+    </w:lvl>
+    <w:lvl w:ilvl="8" w:tplc="0C0A0005" w:tentative="1">
+      <w:start w:val="1"/>
+      <w:numFmt w:val="bullet"/>
+      <w:lvlText w:val=""/>
+      <w:lvlJc w:val="left"/>
+      <w:pPr>
+        <w:ind w:left="7920" w:hanging="360"/>
+      </w:pPr>
+      <w:rPr>
+        <w:rFonts w:ascii="Wingdings" w:hAnsi="Wingdings" w:hint="default"/>
+      </w:rPr>
+    </w:lvl>
+  </w:abstractNum>
+  <w:abstractNum w:abstractNumId="1">
     <w:nsid w:val="0A2E363C"/>
     <w:multiLevelType w:val="hybridMultilevel"/>
     <w:tmpl w:val="41FCC540"/>
@@ -3415,7 +3984,7 @@
       </w:rPr>
     </w:lvl>
   </w:abstractNum>
-  <w:abstractNum w:abstractNumId="1" w15:restartNumberingAfterBreak="0">
+  <w:abstractNum w:abstractNumId="2">
     <w:nsid w:val="135E2DEF"/>
     <w:multiLevelType w:val="hybridMultilevel"/>
     <w:tmpl w:val="3F783868"/>
@@ -3528,7 +4097,7 @@
       </w:rPr>
     </w:lvl>
   </w:abstractNum>
-  <w:abstractNum w:abstractNumId="2" w15:restartNumberingAfterBreak="0">
+  <w:abstractNum w:abstractNumId="3">
     <w:nsid w:val="19200E85"/>
     <w:multiLevelType w:val="hybridMultilevel"/>
     <w:tmpl w:val="77A681D2"/>
@@ -3641,10 +4210,10 @@
       </w:rPr>
     </w:lvl>
   </w:abstractNum>
-  <w:abstractNum w:abstractNumId="3" w15:restartNumberingAfterBreak="0">
+  <w:abstractNum w:abstractNumId="4">
     <w:nsid w:val="1CA93169"/>
     <w:multiLevelType w:val="hybridMultilevel"/>
-    <w:tmpl w:val="FD204160"/>
+    <w:tmpl w:val="E662D226"/>
     <w:lvl w:ilvl="0" w:tplc="B66274BE">
       <w:start w:val="3"/>
       <w:numFmt w:val="bullet"/>
@@ -3754,7 +4323,7 @@
       </w:rPr>
     </w:lvl>
   </w:abstractNum>
-  <w:abstractNum w:abstractNumId="4" w15:restartNumberingAfterBreak="0">
+  <w:abstractNum w:abstractNumId="5">
     <w:nsid w:val="29E45663"/>
     <w:multiLevelType w:val="hybridMultilevel"/>
     <w:tmpl w:val="9DE4B9BE"/>
@@ -3867,7 +4436,7 @@
       </w:rPr>
     </w:lvl>
   </w:abstractNum>
-  <w:abstractNum w:abstractNumId="5" w15:restartNumberingAfterBreak="0">
+  <w:abstractNum w:abstractNumId="6">
     <w:nsid w:val="2C8A71C3"/>
     <w:multiLevelType w:val="multilevel"/>
     <w:tmpl w:val="3EE4460C"/>
@@ -3980,7 +4549,7 @@
       </w:pPr>
     </w:lvl>
   </w:abstractNum>
-  <w:abstractNum w:abstractNumId="6" w15:restartNumberingAfterBreak="0">
+  <w:abstractNum w:abstractNumId="7">
     <w:nsid w:val="2DAA2082"/>
     <w:multiLevelType w:val="hybridMultilevel"/>
     <w:tmpl w:val="18CA4FD4"/>
@@ -4093,7 +4662,120 @@
       </w:rPr>
     </w:lvl>
   </w:abstractNum>
-  <w:abstractNum w:abstractNumId="7" w15:restartNumberingAfterBreak="0">
+  <w:abstractNum w:abstractNumId="8">
+    <w:nsid w:val="30D172D7"/>
+    <w:multiLevelType w:val="hybridMultilevel"/>
+    <w:tmpl w:val="09D8F56E"/>
+    <w:lvl w:ilvl="0" w:tplc="0C0A000B">
+      <w:start w:val="1"/>
+      <w:numFmt w:val="bullet"/>
+      <w:lvlText w:val=""/>
+      <w:lvlJc w:val="left"/>
+      <w:pPr>
+        <w:ind w:left="720" w:hanging="360"/>
+      </w:pPr>
+      <w:rPr>
+        <w:rFonts w:ascii="Wingdings" w:hAnsi="Wingdings" w:hint="default"/>
+      </w:rPr>
+    </w:lvl>
+    <w:lvl w:ilvl="1" w:tplc="0C0A0003" w:tentative="1">
+      <w:start w:val="1"/>
+      <w:numFmt w:val="bullet"/>
+      <w:lvlText w:val="o"/>
+      <w:lvlJc w:val="left"/>
+      <w:pPr>
+        <w:ind w:left="1440" w:hanging="360"/>
+      </w:pPr>
+      <w:rPr>
+        <w:rFonts w:ascii="Courier New" w:hAnsi="Courier New" w:cs="Courier New" w:hint="default"/>
+      </w:rPr>
+    </w:lvl>
+    <w:lvl w:ilvl="2" w:tplc="0C0A0005" w:tentative="1">
+      <w:start w:val="1"/>
+      <w:numFmt w:val="bullet"/>
+      <w:lvlText w:val=""/>
+      <w:lvlJc w:val="left"/>
+      <w:pPr>
+        <w:ind w:left="2160" w:hanging="360"/>
+      </w:pPr>
+      <w:rPr>
+        <w:rFonts w:ascii="Wingdings" w:hAnsi="Wingdings" w:hint="default"/>
+      </w:rPr>
+    </w:lvl>
+    <w:lvl w:ilvl="3" w:tplc="0C0A0001" w:tentative="1">
+      <w:start w:val="1"/>
+      <w:numFmt w:val="bullet"/>
+      <w:lvlText w:val=""/>
+      <w:lvlJc w:val="left"/>
+      <w:pPr>
+        <w:ind w:left="2880" w:hanging="360"/>
+      </w:pPr>
+      <w:rPr>
+        <w:rFonts w:ascii="Symbol" w:hAnsi="Symbol" w:hint="default"/>
+      </w:rPr>
+    </w:lvl>
+    <w:lvl w:ilvl="4" w:tplc="0C0A0003" w:tentative="1">
+      <w:start w:val="1"/>
+      <w:numFmt w:val="bullet"/>
+      <w:lvlText w:val="o"/>
+      <w:lvlJc w:val="left"/>
+      <w:pPr>
+        <w:ind w:left="3600" w:hanging="360"/>
+      </w:pPr>
+      <w:rPr>
+        <w:rFonts w:ascii="Courier New" w:hAnsi="Courier New" w:cs="Courier New" w:hint="default"/>
+      </w:rPr>
+    </w:lvl>
+    <w:lvl w:ilvl="5" w:tplc="0C0A0005" w:tentative="1">
+      <w:start w:val="1"/>
+      <w:numFmt w:val="bullet"/>
+      <w:lvlText w:val=""/>
+      <w:lvlJc w:val="left"/>
+      <w:pPr>
+        <w:ind w:left="4320" w:hanging="360"/>
+      </w:pPr>
+      <w:rPr>
+        <w:rFonts w:ascii="Wingdings" w:hAnsi="Wingdings" w:hint="default"/>
+      </w:rPr>
+    </w:lvl>
+    <w:lvl w:ilvl="6" w:tplc="0C0A0001" w:tentative="1">
+      <w:start w:val="1"/>
+      <w:numFmt w:val="bullet"/>
+      <w:lvlText w:val=""/>
+      <w:lvlJc w:val="left"/>
+      <w:pPr>
+        <w:ind w:left="5040" w:hanging="360"/>
+      </w:pPr>
+      <w:rPr>
+        <w:rFonts w:ascii="Symbol" w:hAnsi="Symbol" w:hint="default"/>
+      </w:rPr>
+    </w:lvl>
+    <w:lvl w:ilvl="7" w:tplc="0C0A0003" w:tentative="1">
+      <w:start w:val="1"/>
+      <w:numFmt w:val="bullet"/>
+      <w:lvlText w:val="o"/>
+      <w:lvlJc w:val="left"/>
+      <w:pPr>
+        <w:ind w:left="5760" w:hanging="360"/>
+      </w:pPr>
+      <w:rPr>
+        <w:rFonts w:ascii="Courier New" w:hAnsi="Courier New" w:cs="Courier New" w:hint="default"/>
+      </w:rPr>
+    </w:lvl>
+    <w:lvl w:ilvl="8" w:tplc="0C0A0005" w:tentative="1">
+      <w:start w:val="1"/>
+      <w:numFmt w:val="bullet"/>
+      <w:lvlText w:val=""/>
+      <w:lvlJc w:val="left"/>
+      <w:pPr>
+        <w:ind w:left="6480" w:hanging="360"/>
+      </w:pPr>
+      <w:rPr>
+        <w:rFonts w:ascii="Wingdings" w:hAnsi="Wingdings" w:hint="default"/>
+      </w:rPr>
+    </w:lvl>
+  </w:abstractNum>
+  <w:abstractNum w:abstractNumId="9">
     <w:nsid w:val="3BD2297E"/>
     <w:multiLevelType w:val="multilevel"/>
     <w:tmpl w:val="DE589ADA"/>
@@ -4206,7 +4888,7 @@
       </w:pPr>
     </w:lvl>
   </w:abstractNum>
-  <w:abstractNum w:abstractNumId="8" w15:restartNumberingAfterBreak="0">
+  <w:abstractNum w:abstractNumId="10">
     <w:nsid w:val="4428697C"/>
     <w:multiLevelType w:val="multilevel"/>
     <w:tmpl w:val="0F4412BA"/>
@@ -4319,7 +5001,7 @@
       </w:pPr>
     </w:lvl>
   </w:abstractNum>
-  <w:abstractNum w:abstractNumId="9" w15:restartNumberingAfterBreak="0">
+  <w:abstractNum w:abstractNumId="11">
     <w:nsid w:val="462419B4"/>
     <w:multiLevelType w:val="hybridMultilevel"/>
     <w:tmpl w:val="F89C12C6"/>
@@ -4432,7 +5114,644 @@
       </w:rPr>
     </w:lvl>
   </w:abstractNum>
-  <w:abstractNum w:abstractNumId="10" w15:restartNumberingAfterBreak="0">
+  <w:abstractNum w:abstractNumId="12">
+    <w:nsid w:val="4B1B7FF8"/>
+    <w:multiLevelType w:val="multilevel"/>
+    <w:tmpl w:val="4CDAADDC"/>
+    <w:lvl w:ilvl="0">
+      <w:start w:val="1"/>
+      <w:numFmt w:val="bullet"/>
+      <w:lvlText w:val=""/>
+      <w:lvlJc w:val="left"/>
+      <w:pPr>
+        <w:tabs>
+          <w:tab w:val="num" w:pos="720"/>
+        </w:tabs>
+        <w:ind w:left="720" w:hanging="360"/>
+      </w:pPr>
+      <w:rPr>
+        <w:rFonts w:ascii="Symbol" w:hAnsi="Symbol" w:hint="default"/>
+        <w:sz w:val="20"/>
+      </w:rPr>
+    </w:lvl>
+    <w:lvl w:ilvl="1" w:tentative="1">
+      <w:start w:val="1"/>
+      <w:numFmt w:val="bullet"/>
+      <w:lvlText w:val="o"/>
+      <w:lvlJc w:val="left"/>
+      <w:pPr>
+        <w:tabs>
+          <w:tab w:val="num" w:pos="1440"/>
+        </w:tabs>
+        <w:ind w:left="1440" w:hanging="360"/>
+      </w:pPr>
+      <w:rPr>
+        <w:rFonts w:ascii="Courier New" w:hAnsi="Courier New" w:hint="default"/>
+        <w:sz w:val="20"/>
+      </w:rPr>
+    </w:lvl>
+    <w:lvl w:ilvl="2" w:tentative="1">
+      <w:start w:val="1"/>
+      <w:numFmt w:val="bullet"/>
+      <w:lvlText w:val=""/>
+      <w:lvlJc w:val="left"/>
+      <w:pPr>
+        <w:tabs>
+          <w:tab w:val="num" w:pos="2160"/>
+        </w:tabs>
+        <w:ind w:left="2160" w:hanging="360"/>
+      </w:pPr>
+      <w:rPr>
+        <w:rFonts w:ascii="Wingdings" w:hAnsi="Wingdings" w:hint="default"/>
+        <w:sz w:val="20"/>
+      </w:rPr>
+    </w:lvl>
+    <w:lvl w:ilvl="3" w:tentative="1">
+      <w:start w:val="1"/>
+      <w:numFmt w:val="bullet"/>
+      <w:lvlText w:val=""/>
+      <w:lvlJc w:val="left"/>
+      <w:pPr>
+        <w:tabs>
+          <w:tab w:val="num" w:pos="2880"/>
+        </w:tabs>
+        <w:ind w:left="2880" w:hanging="360"/>
+      </w:pPr>
+      <w:rPr>
+        <w:rFonts w:ascii="Wingdings" w:hAnsi="Wingdings" w:hint="default"/>
+        <w:sz w:val="20"/>
+      </w:rPr>
+    </w:lvl>
+    <w:lvl w:ilvl="4" w:tentative="1">
+      <w:start w:val="1"/>
+      <w:numFmt w:val="bullet"/>
+      <w:lvlText w:val=""/>
+      <w:lvlJc w:val="left"/>
+      <w:pPr>
+        <w:tabs>
+          <w:tab w:val="num" w:pos="3600"/>
+        </w:tabs>
+        <w:ind w:left="3600" w:hanging="360"/>
+      </w:pPr>
+      <w:rPr>
+        <w:rFonts w:ascii="Wingdings" w:hAnsi="Wingdings" w:hint="default"/>
+        <w:sz w:val="20"/>
+      </w:rPr>
+    </w:lvl>
+    <w:lvl w:ilvl="5" w:tentative="1">
+      <w:start w:val="1"/>
+      <w:numFmt w:val="bullet"/>
+      <w:lvlText w:val=""/>
+      <w:lvlJc w:val="left"/>
+      <w:pPr>
+        <w:tabs>
+          <w:tab w:val="num" w:pos="4320"/>
+        </w:tabs>
+        <w:ind w:left="4320" w:hanging="360"/>
+      </w:pPr>
+      <w:rPr>
+        <w:rFonts w:ascii="Wingdings" w:hAnsi="Wingdings" w:hint="default"/>
+        <w:sz w:val="20"/>
+      </w:rPr>
+    </w:lvl>
+    <w:lvl w:ilvl="6" w:tentative="1">
+      <w:start w:val="1"/>
+      <w:numFmt w:val="bullet"/>
+      <w:lvlText w:val=""/>
+      <w:lvlJc w:val="left"/>
+      <w:pPr>
+        <w:tabs>
+          <w:tab w:val="num" w:pos="5040"/>
+        </w:tabs>
+        <w:ind w:left="5040" w:hanging="360"/>
+      </w:pPr>
+      <w:rPr>
+        <w:rFonts w:ascii="Wingdings" w:hAnsi="Wingdings" w:hint="default"/>
+        <w:sz w:val="20"/>
+      </w:rPr>
+    </w:lvl>
+    <w:lvl w:ilvl="7" w:tentative="1">
+      <w:start w:val="1"/>
+      <w:numFmt w:val="bullet"/>
+      <w:lvlText w:val=""/>
+      <w:lvlJc w:val="left"/>
+      <w:pPr>
+        <w:tabs>
+          <w:tab w:val="num" w:pos="5760"/>
+        </w:tabs>
+        <w:ind w:left="5760" w:hanging="360"/>
+      </w:pPr>
+      <w:rPr>
+        <w:rFonts w:ascii="Wingdings" w:hAnsi="Wingdings" w:hint="default"/>
+        <w:sz w:val="20"/>
+      </w:rPr>
+    </w:lvl>
+    <w:lvl w:ilvl="8" w:tentative="1">
+      <w:start w:val="1"/>
+      <w:numFmt w:val="bullet"/>
+      <w:lvlText w:val=""/>
+      <w:lvlJc w:val="left"/>
+      <w:pPr>
+        <w:tabs>
+          <w:tab w:val="num" w:pos="6480"/>
+        </w:tabs>
+        <w:ind w:left="6480" w:hanging="360"/>
+      </w:pPr>
+      <w:rPr>
+        <w:rFonts w:ascii="Wingdings" w:hAnsi="Wingdings" w:hint="default"/>
+        <w:sz w:val="20"/>
+      </w:rPr>
+    </w:lvl>
+  </w:abstractNum>
+  <w:abstractNum w:abstractNumId="13">
+    <w:nsid w:val="513D60A9"/>
+    <w:multiLevelType w:val="multilevel"/>
+    <w:tmpl w:val="1A5A362A"/>
+    <w:lvl w:ilvl="0">
+      <w:start w:val="1"/>
+      <w:numFmt w:val="bullet"/>
+      <w:lvlText w:val=""/>
+      <w:lvlJc w:val="left"/>
+      <w:pPr>
+        <w:tabs>
+          <w:tab w:val="num" w:pos="720"/>
+        </w:tabs>
+        <w:ind w:left="720" w:hanging="360"/>
+      </w:pPr>
+      <w:rPr>
+        <w:rFonts w:ascii="Symbol" w:hAnsi="Symbol" w:hint="default"/>
+        <w:sz w:val="20"/>
+      </w:rPr>
+    </w:lvl>
+    <w:lvl w:ilvl="1">
+      <w:start w:val="1"/>
+      <w:numFmt w:val="bullet"/>
+      <w:lvlText w:val="o"/>
+      <w:lvlJc w:val="left"/>
+      <w:pPr>
+        <w:tabs>
+          <w:tab w:val="num" w:pos="1440"/>
+        </w:tabs>
+        <w:ind w:left="1440" w:hanging="360"/>
+      </w:pPr>
+      <w:rPr>
+        <w:rFonts w:ascii="Courier New" w:hAnsi="Courier New" w:hint="default"/>
+        <w:sz w:val="20"/>
+      </w:rPr>
+    </w:lvl>
+    <w:lvl w:ilvl="2">
+      <w:start w:val="1"/>
+      <w:numFmt w:val="bullet"/>
+      <w:lvlText w:val=""/>
+      <w:lvlJc w:val="left"/>
+      <w:pPr>
+        <w:tabs>
+          <w:tab w:val="num" w:pos="2160"/>
+        </w:tabs>
+        <w:ind w:left="2160" w:hanging="360"/>
+      </w:pPr>
+      <w:rPr>
+        <w:rFonts w:ascii="Wingdings" w:hAnsi="Wingdings" w:hint="default"/>
+        <w:sz w:val="20"/>
+      </w:rPr>
+    </w:lvl>
+    <w:lvl w:ilvl="3" w:tentative="1">
+      <w:start w:val="1"/>
+      <w:numFmt w:val="bullet"/>
+      <w:lvlText w:val=""/>
+      <w:lvlJc w:val="left"/>
+      <w:pPr>
+        <w:tabs>
+          <w:tab w:val="num" w:pos="2880"/>
+        </w:tabs>
+        <w:ind w:left="2880" w:hanging="360"/>
+      </w:pPr>
+      <w:rPr>
+        <w:rFonts w:ascii="Wingdings" w:hAnsi="Wingdings" w:hint="default"/>
+        <w:sz w:val="20"/>
+      </w:rPr>
+    </w:lvl>
+    <w:lvl w:ilvl="4" w:tentative="1">
+      <w:start w:val="1"/>
+      <w:numFmt w:val="bullet"/>
+      <w:lvlText w:val=""/>
+      <w:lvlJc w:val="left"/>
+      <w:pPr>
+        <w:tabs>
+          <w:tab w:val="num" w:pos="3600"/>
+        </w:tabs>
+        <w:ind w:left="3600" w:hanging="360"/>
+      </w:pPr>
+      <w:rPr>
+        <w:rFonts w:ascii="Wingdings" w:hAnsi="Wingdings" w:hint="default"/>
+        <w:sz w:val="20"/>
+      </w:rPr>
+    </w:lvl>
+    <w:lvl w:ilvl="5" w:tentative="1">
+      <w:start w:val="1"/>
+      <w:numFmt w:val="bullet"/>
+      <w:lvlText w:val=""/>
+      <w:lvlJc w:val="left"/>
+      <w:pPr>
+        <w:tabs>
+          <w:tab w:val="num" w:pos="4320"/>
+        </w:tabs>
+        <w:ind w:left="4320" w:hanging="360"/>
+      </w:pPr>
+      <w:rPr>
+        <w:rFonts w:ascii="Wingdings" w:hAnsi="Wingdings" w:hint="default"/>
+        <w:sz w:val="20"/>
+      </w:rPr>
+    </w:lvl>
+    <w:lvl w:ilvl="6" w:tentative="1">
+      <w:start w:val="1"/>
+      <w:numFmt w:val="bullet"/>
+      <w:lvlText w:val=""/>
+      <w:lvlJc w:val="left"/>
+      <w:pPr>
+        <w:tabs>
+          <w:tab w:val="num" w:pos="5040"/>
+        </w:tabs>
+        <w:ind w:left="5040" w:hanging="360"/>
+      </w:pPr>
+      <w:rPr>
+        <w:rFonts w:ascii="Wingdings" w:hAnsi="Wingdings" w:hint="default"/>
+        <w:sz w:val="20"/>
+      </w:rPr>
+    </w:lvl>
+    <w:lvl w:ilvl="7" w:tentative="1">
+      <w:start w:val="1"/>
+      <w:numFmt w:val="bullet"/>
+      <w:lvlText w:val=""/>
+      <w:lvlJc w:val="left"/>
+      <w:pPr>
+        <w:tabs>
+          <w:tab w:val="num" w:pos="5760"/>
+        </w:tabs>
+        <w:ind w:left="5760" w:hanging="360"/>
+      </w:pPr>
+      <w:rPr>
+        <w:rFonts w:ascii="Wingdings" w:hAnsi="Wingdings" w:hint="default"/>
+        <w:sz w:val="20"/>
+      </w:rPr>
+    </w:lvl>
+    <w:lvl w:ilvl="8" w:tentative="1">
+      <w:start w:val="1"/>
+      <w:numFmt w:val="bullet"/>
+      <w:lvlText w:val=""/>
+      <w:lvlJc w:val="left"/>
+      <w:pPr>
+        <w:tabs>
+          <w:tab w:val="num" w:pos="6480"/>
+        </w:tabs>
+        <w:ind w:left="6480" w:hanging="360"/>
+      </w:pPr>
+      <w:rPr>
+        <w:rFonts w:ascii="Wingdings" w:hAnsi="Wingdings" w:hint="default"/>
+        <w:sz w:val="20"/>
+      </w:rPr>
+    </w:lvl>
+  </w:abstractNum>
+  <w:abstractNum w:abstractNumId="14">
+    <w:nsid w:val="51BF4D60"/>
+    <w:multiLevelType w:val="hybridMultilevel"/>
+    <w:tmpl w:val="3C948DDC"/>
+    <w:lvl w:ilvl="0" w:tplc="0C0A0001">
+      <w:start w:val="1"/>
+      <w:numFmt w:val="bullet"/>
+      <w:lvlText w:val=""/>
+      <w:lvlJc w:val="left"/>
+      <w:pPr>
+        <w:ind w:left="1440" w:hanging="360"/>
+      </w:pPr>
+      <w:rPr>
+        <w:rFonts w:ascii="Symbol" w:hAnsi="Symbol" w:hint="default"/>
+      </w:rPr>
+    </w:lvl>
+    <w:lvl w:ilvl="1" w:tplc="0C0A0003" w:tentative="1">
+      <w:start w:val="1"/>
+      <w:numFmt w:val="bullet"/>
+      <w:lvlText w:val="o"/>
+      <w:lvlJc w:val="left"/>
+      <w:pPr>
+        <w:ind w:left="2160" w:hanging="360"/>
+      </w:pPr>
+      <w:rPr>
+        <w:rFonts w:ascii="Courier New" w:hAnsi="Courier New" w:cs="Courier New" w:hint="default"/>
+      </w:rPr>
+    </w:lvl>
+    <w:lvl w:ilvl="2" w:tplc="0C0A0005" w:tentative="1">
+      <w:start w:val="1"/>
+      <w:numFmt w:val="bullet"/>
+      <w:lvlText w:val=""/>
+      <w:lvlJc w:val="left"/>
+      <w:pPr>
+        <w:ind w:left="2880" w:hanging="360"/>
+      </w:pPr>
+      <w:rPr>
+        <w:rFonts w:ascii="Wingdings" w:hAnsi="Wingdings" w:hint="default"/>
+      </w:rPr>
+    </w:lvl>
+    <w:lvl w:ilvl="3" w:tplc="0C0A0001" w:tentative="1">
+      <w:start w:val="1"/>
+      <w:numFmt w:val="bullet"/>
+      <w:lvlText w:val=""/>
+      <w:lvlJc w:val="left"/>
+      <w:pPr>
+        <w:ind w:left="3600" w:hanging="360"/>
+      </w:pPr>
+      <w:rPr>
+        <w:rFonts w:ascii="Symbol" w:hAnsi="Symbol" w:hint="default"/>
+      </w:rPr>
+    </w:lvl>
+    <w:lvl w:ilvl="4" w:tplc="0C0A0003" w:tentative="1">
+      <w:start w:val="1"/>
+      <w:numFmt w:val="bullet"/>
+      <w:lvlText w:val="o"/>
+      <w:lvlJc w:val="left"/>
+      <w:pPr>
+        <w:ind w:left="4320" w:hanging="360"/>
+      </w:pPr>
+      <w:rPr>
+        <w:rFonts w:ascii="Courier New" w:hAnsi="Courier New" w:cs="Courier New" w:hint="default"/>
+      </w:rPr>
+    </w:lvl>
+    <w:lvl w:ilvl="5" w:tplc="0C0A0005" w:tentative="1">
+      <w:start w:val="1"/>
+      <w:numFmt w:val="bullet"/>
+      <w:lvlText w:val=""/>
+      <w:lvlJc w:val="left"/>
+      <w:pPr>
+        <w:ind w:left="5040" w:hanging="360"/>
+      </w:pPr>
+      <w:rPr>
+        <w:rFonts w:ascii="Wingdings" w:hAnsi="Wingdings" w:hint="default"/>
+      </w:rPr>
+    </w:lvl>
+    <w:lvl w:ilvl="6" w:tplc="0C0A0001" w:tentative="1">
+      <w:start w:val="1"/>
+      <w:numFmt w:val="bullet"/>
+      <w:lvlText w:val=""/>
+      <w:lvlJc w:val="left"/>
+      <w:pPr>
+        <w:ind w:left="5760" w:hanging="360"/>
+      </w:pPr>
+      <w:rPr>
+        <w:rFonts w:ascii="Symbol" w:hAnsi="Symbol" w:hint="default"/>
+      </w:rPr>
+    </w:lvl>
+    <w:lvl w:ilvl="7" w:tplc="0C0A0003" w:tentative="1">
+      <w:start w:val="1"/>
+      <w:numFmt w:val="bullet"/>
+      <w:lvlText w:val="o"/>
+      <w:lvlJc w:val="left"/>
+      <w:pPr>
+        <w:ind w:left="6480" w:hanging="360"/>
+      </w:pPr>
+      <w:rPr>
+        <w:rFonts w:ascii="Courier New" w:hAnsi="Courier New" w:cs="Courier New" w:hint="default"/>
+      </w:rPr>
+    </w:lvl>
+    <w:lvl w:ilvl="8" w:tplc="0C0A0005" w:tentative="1">
+      <w:start w:val="1"/>
+      <w:numFmt w:val="bullet"/>
+      <w:lvlText w:val=""/>
+      <w:lvlJc w:val="left"/>
+      <w:pPr>
+        <w:ind w:left="7200" w:hanging="360"/>
+      </w:pPr>
+      <w:rPr>
+        <w:rFonts w:ascii="Wingdings" w:hAnsi="Wingdings" w:hint="default"/>
+      </w:rPr>
+    </w:lvl>
+  </w:abstractNum>
+  <w:abstractNum w:abstractNumId="15">
+    <w:nsid w:val="54F4536A"/>
+    <w:multiLevelType w:val="hybridMultilevel"/>
+    <w:tmpl w:val="9B385F7C"/>
+    <w:lvl w:ilvl="0" w:tplc="0C0A000B">
+      <w:start w:val="1"/>
+      <w:numFmt w:val="bullet"/>
+      <w:lvlText w:val=""/>
+      <w:lvlJc w:val="left"/>
+      <w:pPr>
+        <w:ind w:left="2160" w:hanging="360"/>
+      </w:pPr>
+      <w:rPr>
+        <w:rFonts w:ascii="Wingdings" w:hAnsi="Wingdings" w:hint="default"/>
+      </w:rPr>
+    </w:lvl>
+    <w:lvl w:ilvl="1" w:tplc="0C0A0003" w:tentative="1">
+      <w:start w:val="1"/>
+      <w:numFmt w:val="bullet"/>
+      <w:lvlText w:val="o"/>
+      <w:lvlJc w:val="left"/>
+      <w:pPr>
+        <w:ind w:left="2880" w:hanging="360"/>
+      </w:pPr>
+      <w:rPr>
+        <w:rFonts w:ascii="Courier New" w:hAnsi="Courier New" w:cs="Courier New" w:hint="default"/>
+      </w:rPr>
+    </w:lvl>
+    <w:lvl w:ilvl="2" w:tplc="0C0A0005" w:tentative="1">
+      <w:start w:val="1"/>
+      <w:numFmt w:val="bullet"/>
+      <w:lvlText w:val=""/>
+      <w:lvlJc w:val="left"/>
+      <w:pPr>
+        <w:ind w:left="3600" w:hanging="360"/>
+      </w:pPr>
+      <w:rPr>
+        <w:rFonts w:ascii="Wingdings" w:hAnsi="Wingdings" w:hint="default"/>
+      </w:rPr>
+    </w:lvl>
+    <w:lvl w:ilvl="3" w:tplc="0C0A0001" w:tentative="1">
+      <w:start w:val="1"/>
+      <w:numFmt w:val="bullet"/>
+      <w:lvlText w:val=""/>
+      <w:lvlJc w:val="left"/>
+      <w:pPr>
+        <w:ind w:left="4320" w:hanging="360"/>
+      </w:pPr>
+      <w:rPr>
+        <w:rFonts w:ascii="Symbol" w:hAnsi="Symbol" w:hint="default"/>
+      </w:rPr>
+    </w:lvl>
+    <w:lvl w:ilvl="4" w:tplc="0C0A0003" w:tentative="1">
+      <w:start w:val="1"/>
+      <w:numFmt w:val="bullet"/>
+      <w:lvlText w:val="o"/>
+      <w:lvlJc w:val="left"/>
+      <w:pPr>
+        <w:ind w:left="5040" w:hanging="360"/>
+      </w:pPr>
+      <w:rPr>
+        <w:rFonts w:ascii="Courier New" w:hAnsi="Courier New" w:cs="Courier New" w:hint="default"/>
+      </w:rPr>
+    </w:lvl>
+    <w:lvl w:ilvl="5" w:tplc="0C0A0005" w:tentative="1">
+      <w:start w:val="1"/>
+      <w:numFmt w:val="bullet"/>
+      <w:lvlText w:val=""/>
+      <w:lvlJc w:val="left"/>
+      <w:pPr>
+        <w:ind w:left="5760" w:hanging="360"/>
+      </w:pPr>
+      <w:rPr>
+        <w:rFonts w:ascii="Wingdings" w:hAnsi="Wingdings" w:hint="default"/>
+      </w:rPr>
+    </w:lvl>
+    <w:lvl w:ilvl="6" w:tplc="0C0A0001" w:tentative="1">
+      <w:start w:val="1"/>
+      <w:numFmt w:val="bullet"/>
+      <w:lvlText w:val=""/>
+      <w:lvlJc w:val="left"/>
+      <w:pPr>
+        <w:ind w:left="6480" w:hanging="360"/>
+      </w:pPr>
+      <w:rPr>
+        <w:rFonts w:ascii="Symbol" w:hAnsi="Symbol" w:hint="default"/>
+      </w:rPr>
+    </w:lvl>
+    <w:lvl w:ilvl="7" w:tplc="0C0A0003" w:tentative="1">
+      <w:start w:val="1"/>
+      <w:numFmt w:val="bullet"/>
+      <w:lvlText w:val="o"/>
+      <w:lvlJc w:val="left"/>
+      <w:pPr>
+        <w:ind w:left="7200" w:hanging="360"/>
+      </w:pPr>
+      <w:rPr>
+        <w:rFonts w:ascii="Courier New" w:hAnsi="Courier New" w:cs="Courier New" w:hint="default"/>
+      </w:rPr>
+    </w:lvl>
+    <w:lvl w:ilvl="8" w:tplc="0C0A0005" w:tentative="1">
+      <w:start w:val="1"/>
+      <w:numFmt w:val="bullet"/>
+      <w:lvlText w:val=""/>
+      <w:lvlJc w:val="left"/>
+      <w:pPr>
+        <w:ind w:left="7920" w:hanging="360"/>
+      </w:pPr>
+      <w:rPr>
+        <w:rFonts w:ascii="Wingdings" w:hAnsi="Wingdings" w:hint="default"/>
+      </w:rPr>
+    </w:lvl>
+  </w:abstractNum>
+  <w:abstractNum w:abstractNumId="16">
+    <w:nsid w:val="5507439A"/>
+    <w:multiLevelType w:val="hybridMultilevel"/>
+    <w:tmpl w:val="6038B7A4"/>
+    <w:lvl w:ilvl="0" w:tplc="0C0A0001">
+      <w:start w:val="1"/>
+      <w:numFmt w:val="bullet"/>
+      <w:lvlText w:val=""/>
+      <w:lvlJc w:val="left"/>
+      <w:pPr>
+        <w:ind w:left="720" w:hanging="360"/>
+      </w:pPr>
+      <w:rPr>
+        <w:rFonts w:ascii="Symbol" w:hAnsi="Symbol" w:hint="default"/>
+      </w:rPr>
+    </w:lvl>
+    <w:lvl w:ilvl="1" w:tplc="0C0A0003" w:tentative="1">
+      <w:start w:val="1"/>
+      <w:numFmt w:val="bullet"/>
+      <w:lvlText w:val="o"/>
+      <w:lvlJc w:val="left"/>
+      <w:pPr>
+        <w:ind w:left="1440" w:hanging="360"/>
+      </w:pPr>
+      <w:rPr>
+        <w:rFonts w:ascii="Courier New" w:hAnsi="Courier New" w:cs="Courier New" w:hint="default"/>
+      </w:rPr>
+    </w:lvl>
+    <w:lvl w:ilvl="2" w:tplc="0C0A0005" w:tentative="1">
+      <w:start w:val="1"/>
+      <w:numFmt w:val="bullet"/>
+      <w:lvlText w:val=""/>
+      <w:lvlJc w:val="left"/>
+      <w:pPr>
+        <w:ind w:left="2160" w:hanging="360"/>
+      </w:pPr>
+      <w:rPr>
+        <w:rFonts w:ascii="Wingdings" w:hAnsi="Wingdings" w:hint="default"/>
+      </w:rPr>
+    </w:lvl>
+    <w:lvl w:ilvl="3" w:tplc="0C0A0001" w:tentative="1">
+      <w:start w:val="1"/>
+      <w:numFmt w:val="bullet"/>
+      <w:lvlText w:val=""/>
+      <w:lvlJc w:val="left"/>
+      <w:pPr>
+        <w:ind w:left="2880" w:hanging="360"/>
+      </w:pPr>
+      <w:rPr>
+        <w:rFonts w:ascii="Symbol" w:hAnsi="Symbol" w:hint="default"/>
+      </w:rPr>
+    </w:lvl>
+    <w:lvl w:ilvl="4" w:tplc="0C0A0003" w:tentative="1">
+      <w:start w:val="1"/>
+      <w:numFmt w:val="bullet"/>
+      <w:lvlText w:val="o"/>
+      <w:lvlJc w:val="left"/>
+      <w:pPr>
+        <w:ind w:left="3600" w:hanging="360"/>
+      </w:pPr>
+      <w:rPr>
+        <w:rFonts w:ascii="Courier New" w:hAnsi="Courier New" w:cs="Courier New" w:hint="default"/>
+      </w:rPr>
+    </w:lvl>
+    <w:lvl w:ilvl="5" w:tplc="0C0A0005" w:tentative="1">
+      <w:start w:val="1"/>
+      <w:numFmt w:val="bullet"/>
+      <w:lvlText w:val=""/>
+      <w:lvlJc w:val="left"/>
+      <w:pPr>
+        <w:ind w:left="4320" w:hanging="360"/>
+      </w:pPr>
+      <w:rPr>
+        <w:rFonts w:ascii="Wingdings" w:hAnsi="Wingdings" w:hint="default"/>
+      </w:rPr>
+    </w:lvl>
+    <w:lvl w:ilvl="6" w:tplc="0C0A0001" w:tentative="1">
+      <w:start w:val="1"/>
+      <w:numFmt w:val="bullet"/>
+      <w:lvlText w:val=""/>
+      <w:lvlJc w:val="left"/>
+      <w:pPr>
+        <w:ind w:left="5040" w:hanging="360"/>
+      </w:pPr>
+      <w:rPr>
+        <w:rFonts w:ascii="Symbol" w:hAnsi="Symbol" w:hint="default"/>
+      </w:rPr>
+    </w:lvl>
+    <w:lvl w:ilvl="7" w:tplc="0C0A0003" w:tentative="1">
+      <w:start w:val="1"/>
+      <w:numFmt w:val="bullet"/>
+      <w:lvlText w:val="o"/>
+      <w:lvlJc w:val="left"/>
+      <w:pPr>
+        <w:ind w:left="5760" w:hanging="360"/>
+      </w:pPr>
+      <w:rPr>
+        <w:rFonts w:ascii="Courier New" w:hAnsi="Courier New" w:cs="Courier New" w:hint="default"/>
+      </w:rPr>
+    </w:lvl>
+    <w:lvl w:ilvl="8" w:tplc="0C0A0005" w:tentative="1">
+      <w:start w:val="1"/>
+      <w:numFmt w:val="bullet"/>
+      <w:lvlText w:val=""/>
+      <w:lvlJc w:val="left"/>
+      <w:pPr>
+        <w:ind w:left="6480" w:hanging="360"/>
+      </w:pPr>
+      <w:rPr>
+        <w:rFonts w:ascii="Wingdings" w:hAnsi="Wingdings" w:hint="default"/>
+      </w:rPr>
+    </w:lvl>
+  </w:abstractNum>
+  <w:abstractNum w:abstractNumId="17">
     <w:nsid w:val="574E1A4A"/>
     <w:multiLevelType w:val="hybridMultilevel"/>
     <w:tmpl w:val="0964A1BE"/>
@@ -4545,7 +5864,7 @@
       </w:rPr>
     </w:lvl>
   </w:abstractNum>
-  <w:abstractNum w:abstractNumId="11" w15:restartNumberingAfterBreak="0">
+  <w:abstractNum w:abstractNumId="18">
     <w:nsid w:val="5C9C1D5A"/>
     <w:multiLevelType w:val="hybridMultilevel"/>
     <w:tmpl w:val="703AF6D0"/>
@@ -4658,7 +5977,7 @@
       </w:rPr>
     </w:lvl>
   </w:abstractNum>
-  <w:abstractNum w:abstractNumId="12" w15:restartNumberingAfterBreak="0">
+  <w:abstractNum w:abstractNumId="19">
     <w:nsid w:val="65D73AFC"/>
     <w:multiLevelType w:val="hybridMultilevel"/>
     <w:tmpl w:val="1518962E"/>
@@ -4771,7 +6090,7 @@
       </w:rPr>
     </w:lvl>
   </w:abstractNum>
-  <w:abstractNum w:abstractNumId="13" w15:restartNumberingAfterBreak="0">
+  <w:abstractNum w:abstractNumId="20">
     <w:nsid w:val="696635A3"/>
     <w:multiLevelType w:val="hybridMultilevel"/>
     <w:tmpl w:val="25EEA510"/>
@@ -4884,10 +6203,123 @@
       </w:rPr>
     </w:lvl>
   </w:abstractNum>
-  <w:abstractNum w:abstractNumId="14" w15:restartNumberingAfterBreak="0">
+  <w:abstractNum w:abstractNumId="21">
+    <w:nsid w:val="737C272C"/>
+    <w:multiLevelType w:val="hybridMultilevel"/>
+    <w:tmpl w:val="EA3A37DA"/>
+    <w:lvl w:ilvl="0" w:tplc="0C0A000B">
+      <w:start w:val="1"/>
+      <w:numFmt w:val="bullet"/>
+      <w:lvlText w:val=""/>
+      <w:lvlJc w:val="left"/>
+      <w:pPr>
+        <w:ind w:left="720" w:hanging="360"/>
+      </w:pPr>
+      <w:rPr>
+        <w:rFonts w:ascii="Wingdings" w:hAnsi="Wingdings" w:hint="default"/>
+      </w:rPr>
+    </w:lvl>
+    <w:lvl w:ilvl="1" w:tplc="0C0A0003" w:tentative="1">
+      <w:start w:val="1"/>
+      <w:numFmt w:val="bullet"/>
+      <w:lvlText w:val="o"/>
+      <w:lvlJc w:val="left"/>
+      <w:pPr>
+        <w:ind w:left="1440" w:hanging="360"/>
+      </w:pPr>
+      <w:rPr>
+        <w:rFonts w:ascii="Courier New" w:hAnsi="Courier New" w:cs="Courier New" w:hint="default"/>
+      </w:rPr>
+    </w:lvl>
+    <w:lvl w:ilvl="2" w:tplc="0C0A0005" w:tentative="1">
+      <w:start w:val="1"/>
+      <w:numFmt w:val="bullet"/>
+      <w:lvlText w:val=""/>
+      <w:lvlJc w:val="left"/>
+      <w:pPr>
+        <w:ind w:left="2160" w:hanging="360"/>
+      </w:pPr>
+      <w:rPr>
+        <w:rFonts w:ascii="Wingdings" w:hAnsi="Wingdings" w:hint="default"/>
+      </w:rPr>
+    </w:lvl>
+    <w:lvl w:ilvl="3" w:tplc="0C0A0001" w:tentative="1">
+      <w:start w:val="1"/>
+      <w:numFmt w:val="bullet"/>
+      <w:lvlText w:val=""/>
+      <w:lvlJc w:val="left"/>
+      <w:pPr>
+        <w:ind w:left="2880" w:hanging="360"/>
+      </w:pPr>
+      <w:rPr>
+        <w:rFonts w:ascii="Symbol" w:hAnsi="Symbol" w:hint="default"/>
+      </w:rPr>
+    </w:lvl>
+    <w:lvl w:ilvl="4" w:tplc="0C0A0003" w:tentative="1">
+      <w:start w:val="1"/>
+      <w:numFmt w:val="bullet"/>
+      <w:lvlText w:val="o"/>
+      <w:lvlJc w:val="left"/>
+      <w:pPr>
+        <w:ind w:left="3600" w:hanging="360"/>
+      </w:pPr>
+      <w:rPr>
+        <w:rFonts w:ascii="Courier New" w:hAnsi="Courier New" w:cs="Courier New" w:hint="default"/>
+      </w:rPr>
+    </w:lvl>
+    <w:lvl w:ilvl="5" w:tplc="0C0A0005" w:tentative="1">
+      <w:start w:val="1"/>
+      <w:numFmt w:val="bullet"/>
+      <w:lvlText w:val=""/>
+      <w:lvlJc w:val="left"/>
+      <w:pPr>
+        <w:ind w:left="4320" w:hanging="360"/>
+      </w:pPr>
+      <w:rPr>
+        <w:rFonts w:ascii="Wingdings" w:hAnsi="Wingdings" w:hint="default"/>
+      </w:rPr>
+    </w:lvl>
+    <w:lvl w:ilvl="6" w:tplc="0C0A0001" w:tentative="1">
+      <w:start w:val="1"/>
+      <w:numFmt w:val="bullet"/>
+      <w:lvlText w:val=""/>
+      <w:lvlJc w:val="left"/>
+      <w:pPr>
+        <w:ind w:left="5040" w:hanging="360"/>
+      </w:pPr>
+      <w:rPr>
+        <w:rFonts w:ascii="Symbol" w:hAnsi="Symbol" w:hint="default"/>
+      </w:rPr>
+    </w:lvl>
+    <w:lvl w:ilvl="7" w:tplc="0C0A0003" w:tentative="1">
+      <w:start w:val="1"/>
+      <w:numFmt w:val="bullet"/>
+      <w:lvlText w:val="o"/>
+      <w:lvlJc w:val="left"/>
+      <w:pPr>
+        <w:ind w:left="5760" w:hanging="360"/>
+      </w:pPr>
+      <w:rPr>
+        <w:rFonts w:ascii="Courier New" w:hAnsi="Courier New" w:cs="Courier New" w:hint="default"/>
+      </w:rPr>
+    </w:lvl>
+    <w:lvl w:ilvl="8" w:tplc="0C0A0005" w:tentative="1">
+      <w:start w:val="1"/>
+      <w:numFmt w:val="bullet"/>
+      <w:lvlText w:val=""/>
+      <w:lvlJc w:val="left"/>
+      <w:pPr>
+        <w:ind w:left="6480" w:hanging="360"/>
+      </w:pPr>
+      <w:rPr>
+        <w:rFonts w:ascii="Wingdings" w:hAnsi="Wingdings" w:hint="default"/>
+      </w:rPr>
+    </w:lvl>
+  </w:abstractNum>
+  <w:abstractNum w:abstractNumId="22">
     <w:nsid w:val="77B821F2"/>
     <w:multiLevelType w:val="hybridMultilevel"/>
-    <w:tmpl w:val="24AC5EDA"/>
+    <w:tmpl w:val="7944BB08"/>
     <w:lvl w:ilvl="0" w:tplc="0C0A0001">
       <w:start w:val="1"/>
       <w:numFmt w:val="bullet"/>
@@ -4900,7 +6332,7 @@
         <w:rFonts w:ascii="Symbol" w:hAnsi="Symbol" w:hint="default"/>
       </w:rPr>
     </w:lvl>
-    <w:lvl w:ilvl="1" w:tplc="0C0A0003" w:tentative="1">
+    <w:lvl w:ilvl="1" w:tplc="0C0A0003">
       <w:start w:val="1"/>
       <w:numFmt w:val="bullet"/>
       <w:lvlText w:val="o"/>
@@ -4912,7 +6344,7 @@
         <w:rFonts w:ascii="Courier New" w:hAnsi="Courier New" w:cs="Courier New" w:hint="default"/>
       </w:rPr>
     </w:lvl>
-    <w:lvl w:ilvl="2" w:tplc="0C0A0005" w:tentative="1">
+    <w:lvl w:ilvl="2" w:tplc="0C0A0005">
       <w:start w:val="1"/>
       <w:numFmt w:val="bullet"/>
       <w:lvlText w:val=""/>
@@ -4997,7 +6429,7 @@
       </w:rPr>
     </w:lvl>
   </w:abstractNum>
-  <w:abstractNum w:abstractNumId="15" w15:restartNumberingAfterBreak="0">
+  <w:abstractNum w:abstractNumId="23">
     <w:nsid w:val="77C049D0"/>
     <w:multiLevelType w:val="hybridMultilevel"/>
     <w:tmpl w:val="0BE48582"/>
@@ -5110,7 +6542,7 @@
       </w:rPr>
     </w:lvl>
   </w:abstractNum>
-  <w:abstractNum w:abstractNumId="16" w15:restartNumberingAfterBreak="0">
+  <w:abstractNum w:abstractNumId="24">
     <w:nsid w:val="7D2D060D"/>
     <w:multiLevelType w:val="hybridMultilevel"/>
     <w:tmpl w:val="C70A6EFE"/>
@@ -5223,7 +6655,7 @@
       </w:rPr>
     </w:lvl>
   </w:abstractNum>
-  <w:abstractNum w:abstractNumId="17" w15:restartNumberingAfterBreak="0">
+  <w:abstractNum w:abstractNumId="25">
     <w:nsid w:val="7ECA6079"/>
     <w:multiLevelType w:val="hybridMultilevel"/>
     <w:tmpl w:val="835E3986"/>
@@ -5336,65 +6768,89 @@
       </w:rPr>
     </w:lvl>
   </w:abstractNum>
-  <w:num w:numId="1" w16cid:durableId="1072964144">
+  <w:num w:numId="1">
+    <w:abstractNumId w:val="17"/>
+  </w:num>
+  <w:num w:numId="2">
+    <w:abstractNumId w:val="9"/>
+  </w:num>
+  <w:num w:numId="3">
+    <w:abstractNumId w:val="2"/>
+  </w:num>
+  <w:num w:numId="4">
+    <w:abstractNumId w:val="7"/>
+  </w:num>
+  <w:num w:numId="5">
     <w:abstractNumId w:val="10"/>
   </w:num>
-  <w:num w:numId="2" w16cid:durableId="253438206">
-    <w:abstractNumId w:val="7"/>
+  <w:num w:numId="6">
+    <w:abstractNumId w:val="6"/>
   </w:num>
-  <w:num w:numId="3" w16cid:durableId="925309519">
+  <w:num w:numId="7">
+    <w:abstractNumId w:val="5"/>
+  </w:num>
+  <w:num w:numId="8">
+    <w:abstractNumId w:val="25"/>
+  </w:num>
+  <w:num w:numId="9">
+    <w:abstractNumId w:val="23"/>
+  </w:num>
+  <w:num w:numId="10">
+    <w:abstractNumId w:val="22"/>
+  </w:num>
+  <w:num w:numId="11">
     <w:abstractNumId w:val="1"/>
   </w:num>
-  <w:num w:numId="4" w16cid:durableId="11885344">
-    <w:abstractNumId w:val="6"/>
+  <w:num w:numId="12">
+    <w:abstractNumId w:val="4"/>
   </w:num>
-  <w:num w:numId="5" w16cid:durableId="2082946612">
+  <w:num w:numId="13">
+    <w:abstractNumId w:val="20"/>
+  </w:num>
+  <w:num w:numId="14">
+    <w:abstractNumId w:val="11"/>
+  </w:num>
+  <w:num w:numId="15">
+    <w:abstractNumId w:val="19"/>
+  </w:num>
+  <w:num w:numId="16">
+    <w:abstractNumId w:val="18"/>
+  </w:num>
+  <w:num w:numId="17">
+    <w:abstractNumId w:val="3"/>
+  </w:num>
+  <w:num w:numId="18">
+    <w:abstractNumId w:val="24"/>
+  </w:num>
+  <w:num w:numId="19">
+    <w:abstractNumId w:val="15"/>
+  </w:num>
+  <w:num w:numId="20">
     <w:abstractNumId w:val="8"/>
   </w:num>
-  <w:num w:numId="6" w16cid:durableId="1919250235">
-    <w:abstractNumId w:val="5"/>
+  <w:num w:numId="21">
+    <w:abstractNumId w:val="0"/>
   </w:num>
-  <w:num w:numId="7" w16cid:durableId="1182936865">
-    <w:abstractNumId w:val="4"/>
+  <w:num w:numId="22">
+    <w:abstractNumId w:val="21"/>
   </w:num>
-  <w:num w:numId="8" w16cid:durableId="1723558953">
-    <w:abstractNumId w:val="17"/>
+  <w:num w:numId="23">
+    <w:abstractNumId w:val="12"/>
   </w:num>
-  <w:num w:numId="9" w16cid:durableId="850677410">
-    <w:abstractNumId w:val="15"/>
+  <w:num w:numId="24">
+    <w:abstractNumId w:val="13"/>
   </w:num>
-  <w:num w:numId="10" w16cid:durableId="994063587">
+  <w:num w:numId="25">
     <w:abstractNumId w:val="14"/>
   </w:num>
-  <w:num w:numId="11" w16cid:durableId="263270217">
-    <w:abstractNumId w:val="0"/>
-  </w:num>
-  <w:num w:numId="12" w16cid:durableId="1003357220">
-    <w:abstractNumId w:val="3"/>
-  </w:num>
-  <w:num w:numId="13" w16cid:durableId="798189455">
-    <w:abstractNumId w:val="13"/>
-  </w:num>
-  <w:num w:numId="14" w16cid:durableId="114561207">
-    <w:abstractNumId w:val="9"/>
-  </w:num>
-  <w:num w:numId="15" w16cid:durableId="1693409395">
-    <w:abstractNumId w:val="12"/>
-  </w:num>
-  <w:num w:numId="16" w16cid:durableId="127481989">
-    <w:abstractNumId w:val="11"/>
-  </w:num>
-  <w:num w:numId="17" w16cid:durableId="1330448311">
-    <w:abstractNumId w:val="2"/>
-  </w:num>
-  <w:num w:numId="18" w16cid:durableId="1752845477">
+  <w:num w:numId="26">
     <w:abstractNumId w:val="16"/>
   </w:num>
 </w:numbering>
 </file>
 
 <file path=word/styles.xml><?xml version="1.0" encoding="utf-8"?>
-<w:styles xmlns:mc="http://schemas.openxmlformats.org/markup-compatibility/2006" xmlns:r="http://schemas.openxmlformats.org/officeDocument/2006/relationships" xmlns:w="http://schemas.openxmlformats.org/wordprocessingml/2006/main" xmlns:w14="http://schemas.microsoft.com/office/word/2010/wordml" xmlns:w15="http://schemas.microsoft.com/office/word/2012/wordml" xmlns:w16cex="http://schemas.microsoft.com/office/word/2018/wordml/cex" xmlns:w16cid="http://schemas.microsoft.com/office/word/2016/wordml/cid" xmlns:w16="http://schemas.microsoft.com/office/word/2018/wordml" xmlns:w16sdtdh="http://schemas.microsoft.com/office/word/2020/wordml/sdtdatahash" xmlns:w16se="http://schemas.microsoft.com/office/word/2015/wordml/symex" mc:Ignorable="w14 w15 w16se w16cid w16 w16cex w16sdtdh">
+<w:styles xmlns:r="http://schemas.openxmlformats.org/officeDocument/2006/relationships" xmlns:w="http://schemas.openxmlformats.org/wordprocessingml/2006/main">
   <w:docDefaults>
     <w:rPrDefault>
       <w:rPr>
@@ -5410,383 +6866,144 @@
       </w:pPr>
     </w:pPrDefault>
   </w:docDefaults>
-  <w:latentStyles w:defLockedState="0" w:defUIPriority="99" w:defSemiHidden="0" w:defUnhideWhenUsed="0" w:defQFormat="0" w:count="376">
-    <w:lsdException w:name="Normal" w:uiPriority="0" w:qFormat="1"/>
-    <w:lsdException w:name="heading 1" w:uiPriority="9" w:qFormat="1"/>
-    <w:lsdException w:name="heading 2" w:semiHidden="1" w:uiPriority="9" w:unhideWhenUsed="1" w:qFormat="1"/>
-    <w:lsdException w:name="heading 3" w:semiHidden="1" w:uiPriority="9" w:unhideWhenUsed="1" w:qFormat="1"/>
-    <w:lsdException w:name="heading 4" w:semiHidden="1" w:uiPriority="9" w:unhideWhenUsed="1" w:qFormat="1"/>
-    <w:lsdException w:name="heading 5" w:semiHidden="1" w:uiPriority="9" w:unhideWhenUsed="1" w:qFormat="1"/>
-    <w:lsdException w:name="heading 6" w:semiHidden="1" w:uiPriority="9" w:unhideWhenUsed="1" w:qFormat="1"/>
-    <w:lsdException w:name="heading 7" w:semiHidden="1" w:uiPriority="9" w:unhideWhenUsed="1" w:qFormat="1"/>
-    <w:lsdException w:name="heading 8" w:semiHidden="1" w:uiPriority="9" w:unhideWhenUsed="1" w:qFormat="1"/>
-    <w:lsdException w:name="heading 9" w:semiHidden="1" w:uiPriority="9" w:unhideWhenUsed="1" w:qFormat="1"/>
-    <w:lsdException w:name="index 1" w:semiHidden="1" w:unhideWhenUsed="1"/>
-    <w:lsdException w:name="index 2" w:semiHidden="1" w:unhideWhenUsed="1"/>
-    <w:lsdException w:name="index 3" w:semiHidden="1" w:unhideWhenUsed="1"/>
-    <w:lsdException w:name="index 4" w:semiHidden="1" w:unhideWhenUsed="1"/>
-    <w:lsdException w:name="index 5" w:semiHidden="1" w:unhideWhenUsed="1"/>
-    <w:lsdException w:name="index 6" w:semiHidden="1" w:unhideWhenUsed="1"/>
-    <w:lsdException w:name="index 7" w:semiHidden="1" w:unhideWhenUsed="1"/>
-    <w:lsdException w:name="index 8" w:semiHidden="1" w:unhideWhenUsed="1"/>
-    <w:lsdException w:name="index 9" w:semiHidden="1" w:unhideWhenUsed="1"/>
-    <w:lsdException w:name="toc 1" w:semiHidden="1" w:uiPriority="39" w:unhideWhenUsed="1" w:qFormat="1"/>
-    <w:lsdException w:name="toc 2" w:semiHidden="1" w:uiPriority="39" w:unhideWhenUsed="1" w:qFormat="1"/>
-    <w:lsdException w:name="toc 3" w:semiHidden="1" w:uiPriority="39" w:unhideWhenUsed="1" w:qFormat="1"/>
-    <w:lsdException w:name="toc 4" w:semiHidden="1" w:uiPriority="39" w:unhideWhenUsed="1"/>
-    <w:lsdException w:name="toc 5" w:semiHidden="1" w:uiPriority="39" w:unhideWhenUsed="1"/>
-    <w:lsdException w:name="toc 6" w:semiHidden="1" w:uiPriority="39" w:unhideWhenUsed="1"/>
-    <w:lsdException w:name="toc 7" w:semiHidden="1" w:uiPriority="39" w:unhideWhenUsed="1"/>
-    <w:lsdException w:name="toc 8" w:semiHidden="1" w:uiPriority="39" w:unhideWhenUsed="1"/>
-    <w:lsdException w:name="toc 9" w:semiHidden="1" w:uiPriority="39" w:unhideWhenUsed="1"/>
-    <w:lsdException w:name="Normal Indent" w:semiHidden="1" w:unhideWhenUsed="1"/>
-    <w:lsdException w:name="footnote text" w:semiHidden="1" w:unhideWhenUsed="1"/>
-    <w:lsdException w:name="annotation text" w:semiHidden="1" w:unhideWhenUsed="1"/>
-    <w:lsdException w:name="header" w:semiHidden="1" w:unhideWhenUsed="1"/>
-    <w:lsdException w:name="footer" w:semiHidden="1" w:unhideWhenUsed="1"/>
-    <w:lsdException w:name="index heading" w:semiHidden="1" w:unhideWhenUsed="1"/>
-    <w:lsdException w:name="caption" w:semiHidden="1" w:uiPriority="35" w:unhideWhenUsed="1" w:qFormat="1"/>
-    <w:lsdException w:name="table of figures" w:semiHidden="1" w:unhideWhenUsed="1"/>
-    <w:lsdException w:name="envelope address" w:semiHidden="1" w:unhideWhenUsed="1"/>
-    <w:lsdException w:name="envelope return" w:semiHidden="1" w:unhideWhenUsed="1"/>
-    <w:lsdException w:name="footnote reference" w:semiHidden="1" w:unhideWhenUsed="1"/>
-    <w:lsdException w:name="annotation reference" w:semiHidden="1" w:unhideWhenUsed="1"/>
-    <w:lsdException w:name="line number" w:semiHidden="1" w:unhideWhenUsed="1"/>
-    <w:lsdException w:name="page number" w:semiHidden="1" w:unhideWhenUsed="1"/>
-    <w:lsdException w:name="endnote reference" w:semiHidden="1" w:unhideWhenUsed="1"/>
-    <w:lsdException w:name="endnote text" w:semiHidden="1" w:unhideWhenUsed="1"/>
-    <w:lsdException w:name="table of authorities" w:semiHidden="1" w:unhideWhenUsed="1"/>
-    <w:lsdException w:name="macro" w:semiHidden="1" w:unhideWhenUsed="1"/>
-    <w:lsdException w:name="toa heading" w:semiHidden="1" w:unhideWhenUsed="1"/>
-    <w:lsdException w:name="List" w:semiHidden="1" w:unhideWhenUsed="1"/>
-    <w:lsdException w:name="List Bullet" w:semiHidden="1" w:unhideWhenUsed="1"/>
-    <w:lsdException w:name="List Number" w:semiHidden="1" w:unhideWhenUsed="1"/>
-    <w:lsdException w:name="List 2" w:semiHidden="1" w:unhideWhenUsed="1"/>
-    <w:lsdException w:name="List 3" w:semiHidden="1" w:unhideWhenUsed="1"/>
-    <w:lsdException w:name="List 4" w:semiHidden="1" w:unhideWhenUsed="1"/>
-    <w:lsdException w:name="List 5" w:semiHidden="1" w:unhideWhenUsed="1"/>
-    <w:lsdException w:name="List Bullet 2" w:semiHidden="1" w:unhideWhenUsed="1"/>
-    <w:lsdException w:name="List Bullet 3" w:semiHidden="1" w:unhideWhenUsed="1"/>
-    <w:lsdException w:name="List Bullet 4" w:semiHidden="1" w:unhideWhenUsed="1"/>
-    <w:lsdException w:name="List Bullet 5" w:semiHidden="1" w:unhideWhenUsed="1"/>
-    <w:lsdException w:name="List Number 2" w:semiHidden="1" w:unhideWhenUsed="1"/>
-    <w:lsdException w:name="List Number 3" w:semiHidden="1" w:unhideWhenUsed="1"/>
-    <w:lsdException w:name="List Number 4" w:semiHidden="1" w:unhideWhenUsed="1"/>
-    <w:lsdException w:name="List Number 5" w:semiHidden="1" w:unhideWhenUsed="1"/>
-    <w:lsdException w:name="Title" w:uiPriority="10" w:qFormat="1"/>
-    <w:lsdException w:name="Closing" w:semiHidden="1" w:unhideWhenUsed="1"/>
-    <w:lsdException w:name="Signature" w:semiHidden="1" w:unhideWhenUsed="1"/>
-    <w:lsdException w:name="Default Paragraph Font" w:semiHidden="1" w:uiPriority="1" w:unhideWhenUsed="1"/>
-    <w:lsdException w:name="Body Text" w:semiHidden="1" w:unhideWhenUsed="1"/>
-    <w:lsdException w:name="Body Text Indent" w:semiHidden="1" w:unhideWhenUsed="1"/>
-    <w:lsdException w:name="List Continue" w:semiHidden="1" w:unhideWhenUsed="1"/>
-    <w:lsdException w:name="List Continue 2" w:semiHidden="1" w:unhideWhenUsed="1"/>
-    <w:lsdException w:name="List Continue 3" w:semiHidden="1" w:unhideWhenUsed="1"/>
-    <w:lsdException w:name="List Continue 4" w:semiHidden="1" w:unhideWhenUsed="1"/>
-    <w:lsdException w:name="List Continue 5" w:semiHidden="1" w:unhideWhenUsed="1"/>
-    <w:lsdException w:name="Message Header" w:semiHidden="1" w:unhideWhenUsed="1"/>
-    <w:lsdException w:name="Subtitle" w:uiPriority="11" w:qFormat="1"/>
-    <w:lsdException w:name="Salutation" w:semiHidden="1" w:unhideWhenUsed="1"/>
-    <w:lsdException w:name="Date" w:semiHidden="1" w:unhideWhenUsed="1"/>
-    <w:lsdException w:name="Body Text First Indent" w:semiHidden="1" w:unhideWhenUsed="1"/>
-    <w:lsdException w:name="Body Text First Indent 2" w:semiHidden="1" w:unhideWhenUsed="1"/>
-    <w:lsdException w:name="Note Heading" w:semiHidden="1" w:unhideWhenUsed="1"/>
-    <w:lsdException w:name="Body Text 2" w:semiHidden="1" w:unhideWhenUsed="1"/>
-    <w:lsdException w:name="Body Text 3" w:semiHidden="1" w:unhideWhenUsed="1"/>
-    <w:lsdException w:name="Body Text Indent 2" w:semiHidden="1" w:unhideWhenUsed="1"/>
-    <w:lsdException w:name="Body Text Indent 3" w:semiHidden="1" w:unhideWhenUsed="1"/>
-    <w:lsdException w:name="Block Text" w:semiHidden="1" w:unhideWhenUsed="1"/>
-    <w:lsdException w:name="Hyperlink" w:semiHidden="1" w:unhideWhenUsed="1"/>
-    <w:lsdException w:name="FollowedHyperlink" w:semiHidden="1" w:unhideWhenUsed="1"/>
-    <w:lsdException w:name="Strong" w:uiPriority="22" w:qFormat="1"/>
-    <w:lsdException w:name="Emphasis" w:uiPriority="20" w:qFormat="1"/>
-    <w:lsdException w:name="Document Map" w:semiHidden="1" w:unhideWhenUsed="1"/>
-    <w:lsdException w:name="Plain Text" w:semiHidden="1" w:unhideWhenUsed="1"/>
-    <w:lsdException w:name="E-mail Signature" w:semiHidden="1" w:unhideWhenUsed="1"/>
-    <w:lsdException w:name="HTML Top of Form" w:semiHidden="1" w:unhideWhenUsed="1"/>
-    <w:lsdException w:name="HTML Bottom of Form" w:semiHidden="1" w:unhideWhenUsed="1"/>
-    <w:lsdException w:name="Normal (Web)" w:semiHidden="1" w:unhideWhenUsed="1"/>
-    <w:lsdException w:name="HTML Acronym" w:semiHidden="1" w:unhideWhenUsed="1"/>
-    <w:lsdException w:name="HTML Address" w:semiHidden="1" w:unhideWhenUsed="1"/>
-    <w:lsdException w:name="HTML Cite" w:semiHidden="1" w:unhideWhenUsed="1"/>
-    <w:lsdException w:name="HTML Code" w:semiHidden="1" w:unhideWhenUsed="1"/>
-    <w:lsdException w:name="HTML Definition" w:semiHidden="1" w:unhideWhenUsed="1"/>
-    <w:lsdException w:name="HTML Keyboard" w:semiHidden="1" w:unhideWhenUsed="1"/>
-    <w:lsdException w:name="HTML Preformatted" w:semiHidden="1" w:unhideWhenUsed="1"/>
-    <w:lsdException w:name="HTML Sample" w:semiHidden="1" w:unhideWhenUsed="1"/>
-    <w:lsdException w:name="HTML Typewriter" w:semiHidden="1" w:unhideWhenUsed="1"/>
-    <w:lsdException w:name="HTML Variable" w:semiHidden="1" w:unhideWhenUsed="1"/>
-    <w:lsdException w:name="Normal Table" w:semiHidden="1" w:unhideWhenUsed="1"/>
-    <w:lsdException w:name="annotation subject" w:semiHidden="1" w:unhideWhenUsed="1"/>
-    <w:lsdException w:name="No List" w:semiHidden="1" w:unhideWhenUsed="1"/>
-    <w:lsdException w:name="Outline List 1" w:semiHidden="1" w:unhideWhenUsed="1"/>
-    <w:lsdException w:name="Outline List 2" w:semiHidden="1" w:unhideWhenUsed="1"/>
-    <w:lsdException w:name="Outline List 3" w:semiHidden="1" w:unhideWhenUsed="1"/>
-    <w:lsdException w:name="Table Simple 1" w:semiHidden="1" w:unhideWhenUsed="1"/>
-    <w:lsdException w:name="Table Simple 2" w:semiHidden="1" w:unhideWhenUsed="1"/>
-    <w:lsdException w:name="Table Simple 3" w:semiHidden="1" w:unhideWhenUsed="1"/>
-    <w:lsdException w:name="Table Classic 1" w:semiHidden="1" w:unhideWhenUsed="1"/>
-    <w:lsdException w:name="Table Classic 2" w:semiHidden="1" w:unhideWhenUsed="1"/>
-    <w:lsdException w:name="Table Classic 3" w:semiHidden="1" w:unhideWhenUsed="1"/>
-    <w:lsdException w:name="Table Classic 4" w:semiHidden="1" w:unhideWhenUsed="1"/>
-    <w:lsdException w:name="Table Colorful 1" w:semiHidden="1" w:unhideWhenUsed="1"/>
-    <w:lsdException w:name="Table Colorful 2" w:semiHidden="1" w:unhideWhenUsed="1"/>
-    <w:lsdException w:name="Table Colorful 3" w:semiHidden="1" w:unhideWhenUsed="1"/>
-    <w:lsdException w:name="Table Columns 1" w:semiHidden="1" w:unhideWhenUsed="1"/>
-    <w:lsdException w:name="Table Columns 2" w:semiHidden="1" w:unhideWhenUsed="1"/>
-    <w:lsdException w:name="Table Columns 3" w:semiHidden="1" w:unhideWhenUsed="1"/>
-    <w:lsdException w:name="Table Columns 4" w:semiHidden="1" w:unhideWhenUsed="1"/>
-    <w:lsdException w:name="Table Columns 5" w:semiHidden="1" w:unhideWhenUsed="1"/>
-    <w:lsdException w:name="Table Grid 1" w:semiHidden="1" w:unhideWhenUsed="1"/>
-    <w:lsdException w:name="Table Grid 2" w:semiHidden="1" w:unhideWhenUsed="1"/>
-    <w:lsdException w:name="Table Grid 3" w:semiHidden="1" w:unhideWhenUsed="1"/>
-    <w:lsdException w:name="Table Grid 4" w:semiHidden="1" w:unhideWhenUsed="1"/>
-    <w:lsdException w:name="Table Grid 5" w:semiHidden="1" w:unhideWhenUsed="1"/>
-    <w:lsdException w:name="Table Grid 6" w:semiHidden="1" w:unhideWhenUsed="1"/>
-    <w:lsdException w:name="Table Grid 7" w:semiHidden="1" w:unhideWhenUsed="1"/>
-    <w:lsdException w:name="Table Grid 8" w:semiHidden="1" w:unhideWhenUsed="1"/>
-    <w:lsdException w:name="Table List 1" w:semiHidden="1" w:unhideWhenUsed="1"/>
-    <w:lsdException w:name="Table List 2" w:semiHidden="1" w:unhideWhenUsed="1"/>
-    <w:lsdException w:name="Table List 3" w:semiHidden="1" w:unhideWhenUsed="1"/>
-    <w:lsdException w:name="Table List 4" w:semiHidden="1" w:unhideWhenUsed="1"/>
-    <w:lsdException w:name="Table List 5" w:semiHidden="1" w:unhideWhenUsed="1"/>
-    <w:lsdException w:name="Table List 6" w:semiHidden="1" w:unhideWhenUsed="1"/>
-    <w:lsdException w:name="Table List 7" w:semiHidden="1" w:unhideWhenUsed="1"/>
-    <w:lsdException w:name="Table List 8" w:semiHidden="1" w:unhideWhenUsed="1"/>
-    <w:lsdException w:name="Table 3D effects 1" w:semiHidden="1" w:unhideWhenUsed="1"/>
-    <w:lsdException w:name="Table 3D effects 2" w:semiHidden="1" w:unhideWhenUsed="1"/>
-    <w:lsdException w:name="Table 3D effects 3" w:semiHidden="1" w:unhideWhenUsed="1"/>
-    <w:lsdException w:name="Table Contemporary" w:semiHidden="1" w:unhideWhenUsed="1"/>
-    <w:lsdException w:name="Table Elegant" w:semiHidden="1" w:unhideWhenUsed="1"/>
-    <w:lsdException w:name="Table Professional" w:semiHidden="1" w:unhideWhenUsed="1"/>
-    <w:lsdException w:name="Table Subtle 1" w:semiHidden="1" w:unhideWhenUsed="1"/>
-    <w:lsdException w:name="Table Subtle 2" w:semiHidden="1" w:unhideWhenUsed="1"/>
-    <w:lsdException w:name="Table Web 1" w:semiHidden="1" w:unhideWhenUsed="1"/>
-    <w:lsdException w:name="Table Web 2" w:semiHidden="1" w:unhideWhenUsed="1"/>
-    <w:lsdException w:name="Table Web 3" w:semiHidden="1" w:unhideWhenUsed="1"/>
-    <w:lsdException w:name="Balloon Text" w:semiHidden="1" w:unhideWhenUsed="1"/>
-    <w:lsdException w:name="Table Grid" w:semiHidden="1" w:uiPriority="39" w:unhideWhenUsed="1"/>
-    <w:lsdException w:name="Table Theme" w:semiHidden="1" w:unhideWhenUsed="1"/>
-    <w:lsdException w:name="Placeholder Text" w:semiHidden="1"/>
-    <w:lsdException w:name="No Spacing" w:uiPriority="1" w:qFormat="1"/>
-    <w:lsdException w:name="Light Shading" w:uiPriority="60"/>
-    <w:lsdException w:name="Light List" w:uiPriority="61"/>
-    <w:lsdException w:name="Light Grid" w:uiPriority="62"/>
-    <w:lsdException w:name="Medium Shading 1" w:uiPriority="63"/>
-    <w:lsdException w:name="Medium Shading 2" w:uiPriority="64"/>
-    <w:lsdException w:name="Medium List 1" w:uiPriority="65"/>
-    <w:lsdException w:name="Medium List 2" w:uiPriority="66"/>
-    <w:lsdException w:name="Medium Grid 1" w:uiPriority="67"/>
-    <w:lsdException w:name="Medium Grid 2" w:uiPriority="68"/>
-    <w:lsdException w:name="Medium Grid 3" w:uiPriority="69"/>
-    <w:lsdException w:name="Dark List" w:uiPriority="70"/>
-    <w:lsdException w:name="Colorful Shading" w:uiPriority="71"/>
-    <w:lsdException w:name="Colorful List" w:uiPriority="72"/>
-    <w:lsdException w:name="Colorful Grid" w:uiPriority="73"/>
-    <w:lsdException w:name="Light Shading Accent 1" w:uiPriority="60"/>
-    <w:lsdException w:name="Light List Accent 1" w:uiPriority="61"/>
-    <w:lsdException w:name="Light Grid Accent 1" w:uiPriority="62"/>
-    <w:lsdException w:name="Medium Shading 1 Accent 1" w:uiPriority="63"/>
-    <w:lsdException w:name="Medium Shading 2 Accent 1" w:uiPriority="64"/>
-    <w:lsdException w:name="Medium List 1 Accent 1" w:uiPriority="65"/>
-    <w:lsdException w:name="Revision" w:semiHidden="1"/>
-    <w:lsdException w:name="List Paragraph" w:uiPriority="34" w:qFormat="1"/>
-    <w:lsdException w:name="Quote" w:uiPriority="29" w:qFormat="1"/>
-    <w:lsdException w:name="Intense Quote" w:uiPriority="30" w:qFormat="1"/>
-    <w:lsdException w:name="Medium List 2 Accent 1" w:uiPriority="66"/>
-    <w:lsdException w:name="Medium Grid 1 Accent 1" w:uiPriority="67"/>
-    <w:lsdException w:name="Medium Grid 2 Accent 1" w:uiPriority="68"/>
-    <w:lsdException w:name="Medium Grid 3 Accent 1" w:uiPriority="69"/>
-    <w:lsdException w:name="Dark List Accent 1" w:uiPriority="70"/>
-    <w:lsdException w:name="Colorful Shading Accent 1" w:uiPriority="71"/>
-    <w:lsdException w:name="Colorful List Accent 1" w:uiPriority="72"/>
-    <w:lsdException w:name="Colorful Grid Accent 1" w:uiPriority="73"/>
-    <w:lsdException w:name="Light Shading Accent 2" w:uiPriority="60"/>
-    <w:lsdException w:name="Light List Accent 2" w:uiPriority="61"/>
-    <w:lsdException w:name="Light Grid Accent 2" w:uiPriority="62"/>
-    <w:lsdException w:name="Medium Shading 1 Accent 2" w:uiPriority="63"/>
-    <w:lsdException w:name="Medium Shading 2 Accent 2" w:uiPriority="64"/>
-    <w:lsdException w:name="Medium List 1 Accent 2" w:uiPriority="65"/>
-    <w:lsdException w:name="Medium List 2 Accent 2" w:uiPriority="66"/>
-    <w:lsdException w:name="Medium Grid 1 Accent 2" w:uiPriority="67"/>
-    <w:lsdException w:name="Medium Grid 2 Accent 2" w:uiPriority="68"/>
-    <w:lsdException w:name="Medium Grid 3 Accent 2" w:uiPriority="69"/>
-    <w:lsdException w:name="Dark List Accent 2" w:uiPriority="70"/>
-    <w:lsdException w:name="Colorful Shading Accent 2" w:uiPriority="71"/>
-    <w:lsdException w:name="Colorful List Accent 2" w:uiPriority="72"/>
-    <w:lsdException w:name="Colorful Grid Accent 2" w:uiPriority="73"/>
-    <w:lsdException w:name="Light Shading Accent 3" w:uiPriority="60"/>
-    <w:lsdException w:name="Light List Accent 3" w:uiPriority="61"/>
-    <w:lsdException w:name="Light Grid Accent 3" w:uiPriority="62"/>
-    <w:lsdException w:name="Medium Shading 1 Accent 3" w:uiPriority="63"/>
-    <w:lsdException w:name="Medium Shading 2 Accent 3" w:uiPriority="64"/>
-    <w:lsdException w:name="Medium List 1 Accent 3" w:uiPriority="65"/>
-    <w:lsdException w:name="Medium List 2 Accent 3" w:uiPriority="66"/>
-    <w:lsdException w:name="Medium Grid 1 Accent 3" w:uiPriority="67"/>
-    <w:lsdException w:name="Medium Grid 2 Accent 3" w:uiPriority="68"/>
-    <w:lsdException w:name="Medium Grid 3 Accent 3" w:uiPriority="69"/>
-    <w:lsdException w:name="Dark List Accent 3" w:uiPriority="70"/>
-    <w:lsdException w:name="Colorful Shading Accent 3" w:uiPriority="71"/>
-    <w:lsdException w:name="Colorful List Accent 3" w:uiPriority="72"/>
-    <w:lsdException w:name="Colorful Grid Accent 3" w:uiPriority="73"/>
-    <w:lsdException w:name="Light Shading Accent 4" w:uiPriority="60"/>
-    <w:lsdException w:name="Light List Accent 4" w:uiPriority="61"/>
-    <w:lsdException w:name="Light Grid Accent 4" w:uiPriority="62"/>
-    <w:lsdException w:name="Medium Shading 1 Accent 4" w:uiPriority="63"/>
-    <w:lsdException w:name="Medium Shading 2 Accent 4" w:uiPriority="64"/>
-    <w:lsdException w:name="Medium List 1 Accent 4" w:uiPriority="65"/>
-    <w:lsdException w:name="Medium List 2 Accent 4" w:uiPriority="66"/>
-    <w:lsdException w:name="Medium Grid 1 Accent 4" w:uiPriority="67"/>
-    <w:lsdException w:name="Medium Grid 2 Accent 4" w:uiPriority="68"/>
-    <w:lsdException w:name="Medium Grid 3 Accent 4" w:uiPriority="69"/>
-    <w:lsdException w:name="Dark List Accent 4" w:uiPriority="70"/>
-    <w:lsdException w:name="Colorful Shading Accent 4" w:uiPriority="71"/>
-    <w:lsdException w:name="Colorful List Accent 4" w:uiPriority="72"/>
-    <w:lsdException w:name="Colorful Grid Accent 4" w:uiPriority="73"/>
-    <w:lsdException w:name="Light Shading Accent 5" w:uiPriority="60"/>
-    <w:lsdException w:name="Light List Accent 5" w:uiPriority="61"/>
-    <w:lsdException w:name="Light Grid Accent 5" w:uiPriority="62"/>
-    <w:lsdException w:name="Medium Shading 1 Accent 5" w:uiPriority="63"/>
-    <w:lsdException w:name="Medium Shading 2 Accent 5" w:uiPriority="64"/>
-    <w:lsdException w:name="Medium List 1 Accent 5" w:uiPriority="65"/>
-    <w:lsdException w:name="Medium List 2 Accent 5" w:uiPriority="66"/>
-    <w:lsdException w:name="Medium Grid 1 Accent 5" w:uiPriority="67"/>
-    <w:lsdException w:name="Medium Grid 2 Accent 5" w:uiPriority="68"/>
-    <w:lsdException w:name="Medium Grid 3 Accent 5" w:uiPriority="69"/>
-    <w:lsdException w:name="Dark List Accent 5" w:uiPriority="70"/>
-    <w:lsdException w:name="Colorful Shading Accent 5" w:uiPriority="71"/>
-    <w:lsdException w:name="Colorful List Accent 5" w:uiPriority="72"/>
-    <w:lsdException w:name="Colorful Grid Accent 5" w:uiPriority="73"/>
-    <w:lsdException w:name="Light Shading Accent 6" w:uiPriority="60"/>
-    <w:lsdException w:name="Light List Accent 6" w:uiPriority="61"/>
-    <w:lsdException w:name="Light Grid Accent 6" w:uiPriority="62"/>
-    <w:lsdException w:name="Medium Shading 1 Accent 6" w:uiPriority="63"/>
-    <w:lsdException w:name="Medium Shading 2 Accent 6" w:uiPriority="64"/>
-    <w:lsdException w:name="Medium List 1 Accent 6" w:uiPriority="65"/>
-    <w:lsdException w:name="Medium List 2 Accent 6" w:uiPriority="66"/>
-    <w:lsdException w:name="Medium Grid 1 Accent 6" w:uiPriority="67"/>
-    <w:lsdException w:name="Medium Grid 2 Accent 6" w:uiPriority="68"/>
-    <w:lsdException w:name="Medium Grid 3 Accent 6" w:uiPriority="69"/>
-    <w:lsdException w:name="Dark List Accent 6" w:uiPriority="70"/>
-    <w:lsdException w:name="Colorful Shading Accent 6" w:uiPriority="71"/>
-    <w:lsdException w:name="Colorful List Accent 6" w:uiPriority="72"/>
-    <w:lsdException w:name="Colorful Grid Accent 6" w:uiPriority="73"/>
-    <w:lsdException w:name="Subtle Emphasis" w:uiPriority="19" w:qFormat="1"/>
-    <w:lsdException w:name="Intense Emphasis" w:uiPriority="21" w:qFormat="1"/>
-    <w:lsdException w:name="Subtle Reference" w:uiPriority="31" w:qFormat="1"/>
-    <w:lsdException w:name="Intense Reference" w:uiPriority="32" w:qFormat="1"/>
-    <w:lsdException w:name="Book Title" w:uiPriority="33" w:qFormat="1"/>
-    <w:lsdException w:name="Bibliography" w:semiHidden="1" w:uiPriority="37" w:unhideWhenUsed="1"/>
-    <w:lsdException w:name="TOC Heading" w:semiHidden="1" w:uiPriority="39" w:unhideWhenUsed="1" w:qFormat="1"/>
-    <w:lsdException w:name="Plain Table 1" w:uiPriority="41"/>
-    <w:lsdException w:name="Plain Table 2" w:uiPriority="42"/>
-    <w:lsdException w:name="Plain Table 3" w:uiPriority="43"/>
-    <w:lsdException w:name="Plain Table 4" w:uiPriority="44"/>
-    <w:lsdException w:name="Plain Table 5" w:uiPriority="45"/>
-    <w:lsdException w:name="Grid Table Light" w:uiPriority="40"/>
-    <w:lsdException w:name="Grid Table 1 Light" w:uiPriority="46"/>
-    <w:lsdException w:name="Grid Table 2" w:uiPriority="47"/>
-    <w:lsdException w:name="Grid Table 3" w:uiPriority="48"/>
-    <w:lsdException w:name="Grid Table 4" w:uiPriority="49"/>
-    <w:lsdException w:name="Grid Table 5 Dark" w:uiPriority="50"/>
-    <w:lsdException w:name="Grid Table 6 Colorful" w:uiPriority="51"/>
-    <w:lsdException w:name="Grid Table 7 Colorful" w:uiPriority="52"/>
-    <w:lsdException w:name="Grid Table 1 Light Accent 1" w:uiPriority="46"/>
-    <w:lsdException w:name="Grid Table 2 Accent 1" w:uiPriority="47"/>
-    <w:lsdException w:name="Grid Table 3 Accent 1" w:uiPriority="48"/>
-    <w:lsdException w:name="Grid Table 4 Accent 1" w:uiPriority="49"/>
-    <w:lsdException w:name="Grid Table 5 Dark Accent 1" w:uiPriority="50"/>
-    <w:lsdException w:name="Grid Table 6 Colorful Accent 1" w:uiPriority="51"/>
-    <w:lsdException w:name="Grid Table 7 Colorful Accent 1" w:uiPriority="52"/>
-    <w:lsdException w:name="Grid Table 1 Light Accent 2" w:uiPriority="46"/>
-    <w:lsdException w:name="Grid Table 2 Accent 2" w:uiPriority="47"/>
-    <w:lsdException w:name="Grid Table 3 Accent 2" w:uiPriority="48"/>
-    <w:lsdException w:name="Grid Table 4 Accent 2" w:uiPriority="49"/>
-    <w:lsdException w:name="Grid Table 5 Dark Accent 2" w:uiPriority="50"/>
-    <w:lsdException w:name="Grid Table 6 Colorful Accent 2" w:uiPriority="51"/>
-    <w:lsdException w:name="Grid Table 7 Colorful Accent 2" w:uiPriority="52"/>
-    <w:lsdException w:name="Grid Table 1 Light Accent 3" w:uiPriority="46"/>
-    <w:lsdException w:name="Grid Table 2 Accent 3" w:uiPriority="47"/>
-    <w:lsdException w:name="Grid Table 3 Accent 3" w:uiPriority="48"/>
-    <w:lsdException w:name="Grid Table 4 Accent 3" w:uiPriority="49"/>
-    <w:lsdException w:name="Grid Table 5 Dark Accent 3" w:uiPriority="50"/>
-    <w:lsdException w:name="Grid Table 6 Colorful Accent 3" w:uiPriority="51"/>
-    <w:lsdException w:name="Grid Table 7 Colorful Accent 3" w:uiPriority="52"/>
-    <w:lsdException w:name="Grid Table 1 Light Accent 4" w:uiPriority="46"/>
-    <w:lsdException w:name="Grid Table 2 Accent 4" w:uiPriority="47"/>
-    <w:lsdException w:name="Grid Table 3 Accent 4" w:uiPriority="48"/>
-    <w:lsdException w:name="Grid Table 4 Accent 4" w:uiPriority="49"/>
-    <w:lsdException w:name="Grid Table 5 Dark Accent 4" w:uiPriority="50"/>
-    <w:lsdException w:name="Grid Table 6 Colorful Accent 4" w:uiPriority="51"/>
-    <w:lsdException w:name="Grid Table 7 Colorful Accent 4" w:uiPriority="52"/>
-    <w:lsdException w:name="Grid Table 1 Light Accent 5" w:uiPriority="46"/>
-    <w:lsdException w:name="Grid Table 2 Accent 5" w:uiPriority="47"/>
-    <w:lsdException w:name="Grid Table 3 Accent 5" w:uiPriority="48"/>
-    <w:lsdException w:name="Grid Table 4 Accent 5" w:uiPriority="49"/>
-    <w:lsdException w:name="Grid Table 5 Dark Accent 5" w:uiPriority="50"/>
-    <w:lsdException w:name="Grid Table 6 Colorful Accent 5" w:uiPriority="51"/>
-    <w:lsdException w:name="Grid Table 7 Colorful Accent 5" w:uiPriority="52"/>
-    <w:lsdException w:name="Grid Table 1 Light Accent 6" w:uiPriority="46"/>
-    <w:lsdException w:name="Grid Table 2 Accent 6" w:uiPriority="47"/>
-    <w:lsdException w:name="Grid Table 3 Accent 6" w:uiPriority="48"/>
-    <w:lsdException w:name="Grid Table 4 Accent 6" w:uiPriority="49"/>
-    <w:lsdException w:name="Grid Table 5 Dark Accent 6" w:uiPriority="50"/>
-    <w:lsdException w:name="Grid Table 6 Colorful Accent 6" w:uiPriority="51"/>
-    <w:lsdException w:name="Grid Table 7 Colorful Accent 6" w:uiPriority="52"/>
-    <w:lsdException w:name="List Table 1 Light" w:uiPriority="46"/>
-    <w:lsdException w:name="List Table 2" w:uiPriority="47"/>
-    <w:lsdException w:name="List Table 3" w:uiPriority="48"/>
-    <w:lsdException w:name="List Table 4" w:uiPriority="49"/>
-    <w:lsdException w:name="List Table 5 Dark" w:uiPriority="50"/>
-    <w:lsdException w:name="List Table 6 Colorful" w:uiPriority="51"/>
-    <w:lsdException w:name="List Table 7 Colorful" w:uiPriority="52"/>
-    <w:lsdException w:name="List Table 1 Light Accent 1" w:uiPriority="46"/>
-    <w:lsdException w:name="List Table 2 Accent 1" w:uiPriority="47"/>
-    <w:lsdException w:name="List Table 3 Accent 1" w:uiPriority="48"/>
-    <w:lsdException w:name="List Table 4 Accent 1" w:uiPriority="49"/>
-    <w:lsdException w:name="List Table 5 Dark Accent 1" w:uiPriority="50"/>
-    <w:lsdException w:name="List Table 6 Colorful Accent 1" w:uiPriority="51"/>
-    <w:lsdException w:name="List Table 7 Colorful Accent 1" w:uiPriority="52"/>
-    <w:lsdException w:name="List Table 1 Light Accent 2" w:uiPriority="46"/>
-    <w:lsdException w:name="List Table 2 Accent 2" w:uiPriority="47"/>
-    <w:lsdException w:name="List Table 3 Accent 2" w:uiPriority="48"/>
-    <w:lsdException w:name="List Table 4 Accent 2" w:uiPriority="49"/>
-    <w:lsdException w:name="List Table 5 Dark Accent 2" w:uiPriority="50"/>
-    <w:lsdException w:name="List Table 6 Colorful Accent 2" w:uiPriority="51"/>
-    <w:lsdException w:name="List Table 7 Colorful Accent 2" w:uiPriority="52"/>
-    <w:lsdException w:name="List Table 1 Light Accent 3" w:uiPriority="46"/>
-    <w:lsdException w:name="List Table 2 Accent 3" w:uiPriority="47"/>
-    <w:lsdException w:name="List Table 3 Accent 3" w:uiPriority="48"/>
-    <w:lsdException w:name="List Table 4 Accent 3" w:uiPriority="49"/>
-    <w:lsdException w:name="List Table 5 Dark Accent 3" w:uiPriority="50"/>
-    <w:lsdException w:name="List Table 6 Colorful Accent 3" w:uiPriority="51"/>
-    <w:lsdException w:name="List Table 7 Colorful Accent 3" w:uiPriority="52"/>
-    <w:lsdException w:name="List Table 1 Light Accent 4" w:uiPriority="46"/>
-    <w:lsdException w:name="List Table 2 Accent 4" w:uiPriority="47"/>
-    <w:lsdException w:name="List Table 3 Accent 4" w:uiPriority="48"/>
-    <w:lsdException w:name="List Table 4 Accent 4" w:uiPriority="49"/>
-    <w:lsdException w:name="List Table 5 Dark Accent 4" w:uiPriority="50"/>
-    <w:lsdException w:name="List Table 6 Colorful Accent 4" w:uiPriority="51"/>
-    <w:lsdException w:name="List Table 7 Colorful Accent 4" w:uiPriority="52"/>
-    <w:lsdException w:name="List Table 1 Light Accent 5" w:uiPriority="46"/>
-    <w:lsdException w:name="List Table 2 Accent 5" w:uiPriority="47"/>
-    <w:lsdException w:name="List Table 3 Accent 5" w:uiPriority="48"/>
-    <w:lsdException w:name="List Table 4 Accent 5" w:uiPriority="49"/>
-    <w:lsdException w:name="List Table 5 Dark Accent 5" w:uiPriority="50"/>
-    <w:lsdException w:name="List Table 6 Colorful Accent 5" w:uiPriority="51"/>
-    <w:lsdException w:name="List Table 7 Colorful Accent 5" w:uiPriority="52"/>
-    <w:lsdException w:name="List Table 1 Light Accent 6" w:uiPriority="46"/>
-    <w:lsdException w:name="List Table 2 Accent 6" w:uiPriority="47"/>
-    <w:lsdException w:name="List Table 3 Accent 6" w:uiPriority="48"/>
-    <w:lsdException w:name="List Table 4 Accent 6" w:uiPriority="49"/>
-    <w:lsdException w:name="List Table 5 Dark Accent 6" w:uiPriority="50"/>
-    <w:lsdException w:name="List Table 6 Colorful Accent 6" w:uiPriority="51"/>
-    <w:lsdException w:name="List Table 7 Colorful Accent 6" w:uiPriority="52"/>
-    <w:lsdException w:name="Mention" w:semiHidden="1" w:unhideWhenUsed="1"/>
-    <w:lsdException w:name="Smart Hyperlink" w:semiHidden="1" w:unhideWhenUsed="1"/>
-    <w:lsdException w:name="Hashtag" w:semiHidden="1" w:unhideWhenUsed="1"/>
-    <w:lsdException w:name="Unresolved Mention" w:semiHidden="1" w:unhideWhenUsed="1"/>
-    <w:lsdException w:name="Smart Link" w:semiHidden="1" w:unhideWhenUsed="1"/>
+  <w:latentStyles w:defLockedState="0" w:defUIPriority="99" w:defSemiHidden="1" w:defUnhideWhenUsed="1" w:defQFormat="0" w:count="267">
+    <w:lsdException w:name="Normal" w:semiHidden="0" w:uiPriority="0" w:unhideWhenUsed="0" w:qFormat="1"/>
+    <w:lsdException w:name="heading 1" w:semiHidden="0" w:uiPriority="9" w:unhideWhenUsed="0" w:qFormat="1"/>
+    <w:lsdException w:name="heading 2" w:uiPriority="9" w:qFormat="1"/>
+    <w:lsdException w:name="heading 3" w:uiPriority="9" w:qFormat="1"/>
+    <w:lsdException w:name="heading 4" w:uiPriority="9" w:qFormat="1"/>
+    <w:lsdException w:name="heading 5" w:uiPriority="9" w:qFormat="1"/>
+    <w:lsdException w:name="heading 6" w:uiPriority="9" w:qFormat="1"/>
+    <w:lsdException w:name="heading 7" w:uiPriority="9" w:qFormat="1"/>
+    <w:lsdException w:name="heading 8" w:uiPriority="9" w:qFormat="1"/>
+    <w:lsdException w:name="heading 9" w:uiPriority="9" w:qFormat="1"/>
+    <w:lsdException w:name="toc 1" w:uiPriority="39" w:qFormat="1"/>
+    <w:lsdException w:name="toc 2" w:uiPriority="39" w:qFormat="1"/>
+    <w:lsdException w:name="toc 3" w:uiPriority="39" w:qFormat="1"/>
+    <w:lsdException w:name="toc 4" w:uiPriority="39"/>
+    <w:lsdException w:name="toc 5" w:uiPriority="39"/>
+    <w:lsdException w:name="toc 6" w:uiPriority="39"/>
+    <w:lsdException w:name="toc 7" w:uiPriority="39"/>
+    <w:lsdException w:name="toc 8" w:uiPriority="39"/>
+    <w:lsdException w:name="toc 9" w:uiPriority="39"/>
+    <w:lsdException w:name="caption" w:uiPriority="35" w:qFormat="1"/>
+    <w:lsdException w:name="Title" w:semiHidden="0" w:uiPriority="10" w:unhideWhenUsed="0" w:qFormat="1"/>
+    <w:lsdException w:name="Default Paragraph Font" w:uiPriority="1"/>
+    <w:lsdException w:name="Subtitle" w:semiHidden="0" w:uiPriority="11" w:unhideWhenUsed="0" w:qFormat="1"/>
+    <w:lsdException w:name="Strong" w:semiHidden="0" w:uiPriority="22" w:unhideWhenUsed="0" w:qFormat="1"/>
+    <w:lsdException w:name="Emphasis" w:semiHidden="0" w:uiPriority="20" w:unhideWhenUsed="0" w:qFormat="1"/>
+    <w:lsdException w:name="Table Grid" w:uiPriority="39"/>
+    <w:lsdException w:name="Placeholder Text" w:unhideWhenUsed="0"/>
+    <w:lsdException w:name="No Spacing" w:semiHidden="0" w:uiPriority="1" w:unhideWhenUsed="0" w:qFormat="1"/>
+    <w:lsdException w:name="Light Shading" w:semiHidden="0" w:uiPriority="60" w:unhideWhenUsed="0"/>
+    <w:lsdException w:name="Light List" w:semiHidden="0" w:uiPriority="61" w:unhideWhenUsed="0"/>
+    <w:lsdException w:name="Light Grid" w:semiHidden="0" w:uiPriority="62" w:unhideWhenUsed="0"/>
+    <w:lsdException w:name="Medium Shading 1" w:semiHidden="0" w:uiPriority="63" w:unhideWhenUsed="0"/>
+    <w:lsdException w:name="Medium Shading 2" w:semiHidden="0" w:uiPriority="64" w:unhideWhenUsed="0"/>
+    <w:lsdException w:name="Medium List 1" w:semiHidden="0" w:uiPriority="65" w:unhideWhenUsed="0"/>
+    <w:lsdException w:name="Medium List 2" w:semiHidden="0" w:uiPriority="66" w:unhideWhenUsed="0"/>
+    <w:lsdException w:name="Medium Grid 1" w:semiHidden="0" w:uiPriority="67" w:unhideWhenUsed="0"/>
+    <w:lsdException w:name="Medium Grid 2" w:semiHidden="0" w:uiPriority="68" w:unhideWhenUsed="0"/>
+    <w:lsdException w:name="Medium Grid 3" w:semiHidden="0" w:uiPriority="69" w:unhideWhenUsed="0"/>
+    <w:lsdException w:name="Dark List" w:semiHidden="0" w:uiPriority="70" w:unhideWhenUsed="0"/>
+    <w:lsdException w:name="Colorful Shading" w:semiHidden="0" w:uiPriority="71" w:unhideWhenUsed="0"/>
+    <w:lsdException w:name="Colorful List" w:semiHidden="0" w:uiPriority="72" w:unhideWhenUsed="0"/>
+    <w:lsdException w:name="Colorful Grid" w:semiHidden="0" w:uiPriority="73" w:unhideWhenUsed="0"/>
+    <w:lsdException w:name="Light Shading Accent 1" w:semiHidden="0" w:uiPriority="60" w:unhideWhenUsed="0"/>
+    <w:lsdException w:name="Light List Accent 1" w:semiHidden="0" w:uiPriority="61" w:unhideWhenUsed="0"/>
+    <w:lsdException w:name="Light Grid Accent 1" w:semiHidden="0" w:uiPriority="62" w:unhideWhenUsed="0"/>
+    <w:lsdException w:name="Medium Shading 1 Accent 1" w:semiHidden="0" w:uiPriority="63" w:unhideWhenUsed="0"/>
+    <w:lsdException w:name="Medium Shading 2 Accent 1" w:semiHidden="0" w:uiPriority="64" w:unhideWhenUsed="0"/>
+    <w:lsdException w:name="Medium List 1 Accent 1" w:semiHidden="0" w:uiPriority="65" w:unhideWhenUsed="0"/>
+    <w:lsdException w:name="Revision" w:unhideWhenUsed="0"/>
+    <w:lsdException w:name="List Paragraph" w:semiHidden="0" w:uiPriority="34" w:unhideWhenUsed="0" w:qFormat="1"/>
+    <w:lsdException w:name="Quote" w:semiHidden="0" w:uiPriority="29" w:unhideWhenUsed="0" w:qFormat="1"/>
+    <w:lsdException w:name="Intense Quote" w:semiHidden="0" w:uiPriority="30" w:unhideWhenUsed="0" w:qFormat="1"/>
+    <w:lsdException w:name="Medium List 2 Accent 1" w:semiHidden="0" w:uiPriority="66" w:unhideWhenUsed="0"/>
+    <w:lsdException w:name="Medium Grid 1 Accent 1" w:semiHidden="0" w:uiPriority="67" w:unhideWhenUsed="0"/>
+    <w:lsdException w:name="Medium Grid 2 Accent 1" w:semiHidden="0" w:uiPriority="68" w:unhideWhenUsed="0"/>
+    <w:lsdException w:name="Medium Grid 3 Accent 1" w:semiHidden="0" w:uiPriority="69" w:unhideWhenUsed="0"/>
+    <w:lsdException w:name="Dark List Accent 1" w:semiHidden="0" w:uiPriority="70" w:unhideWhenUsed="0"/>
+    <w:lsdException w:name="Colorful Shading Accent 1" w:semiHidden="0" w:uiPriority="71" w:unhideWhenUsed="0"/>
+    <w:lsdException w:name="Colorful List Accent 1" w:semiHidden="0" w:uiPriority="72" w:unhideWhenUsed="0"/>
+    <w:lsdException w:name="Colorful Grid Accent 1" w:semiHidden="0" w:uiPriority="73" w:unhideWhenUsed="0"/>
+    <w:lsdException w:name="Light Shading Accent 2" w:semiHidden="0" w:uiPriority="60" w:unhideWhenUsed="0"/>
+    <w:lsdException w:name="Light List Accent 2" w:semiHidden="0" w:uiPriority="61" w:unhideWhenUsed="0"/>
+    <w:lsdException w:name="Light Grid Accent 2" w:semiHidden="0" w:uiPriority="62" w:unhideWhenUsed="0"/>
+    <w:lsdException w:name="Medium Shading 1 Accent 2" w:semiHidden="0" w:uiPriority="63" w:unhideWhenUsed="0"/>
+    <w:lsdException w:name="Medium Shading 2 Accent 2" w:semiHidden="0" w:uiPriority="64" w:unhideWhenUsed="0"/>
+    <w:lsdException w:name="Medium List 1 Accent 2" w:semiHidden="0" w:uiPriority="65" w:unhideWhenUsed="0"/>
+    <w:lsdException w:name="Medium List 2 Accent 2" w:semiHidden="0" w:uiPriority="66" w:unhideWhenUsed="0"/>
+    <w:lsdException w:name="Medium Grid 1 Accent 2" w:semiHidden="0" w:uiPriority="67" w:unhideWhenUsed="0"/>
+    <w:lsdException w:name="Medium Grid 2 Accent 2" w:semiHidden="0" w:uiPriority="68" w:unhideWhenUsed="0"/>
+    <w:lsdException w:name="Medium Grid 3 Accent 2" w:semiHidden="0" w:uiPriority="69" w:unhideWhenUsed="0"/>
+    <w:lsdException w:name="Dark List Accent 2" w:semiHidden="0" w:uiPriority="70" w:unhideWhenUsed="0"/>
+    <w:lsdException w:name="Colorful Shading Accent 2" w:semiHidden="0" w:uiPriority="71" w:unhideWhenUsed="0"/>
+    <w:lsdException w:name="Colorful List Accent 2" w:semiHidden="0" w:uiPriority="72" w:unhideWhenUsed="0"/>
+    <w:lsdException w:name="Colorful Grid Accent 2" w:semiHidden="0" w:uiPriority="73" w:unhideWhenUsed="0"/>
+    <w:lsdException w:name="Light Shading Accent 3" w:semiHidden="0" w:uiPriority="60" w:unhideWhenUsed="0"/>
+    <w:lsdException w:name="Light List Accent 3" w:semiHidden="0" w:uiPriority="61" w:unhideWhenUsed="0"/>
+    <w:lsdException w:name="Light Grid Accent 3" w:semiHidden="0" w:uiPriority="62" w:unhideWhenUsed="0"/>
+    <w:lsdException w:name="Medium Shading 1 Accent 3" w:semiHidden="0" w:uiPriority="63" w:unhideWhenUsed="0"/>
+    <w:lsdException w:name="Medium Shading 2 Accent 3" w:semiHidden="0" w:uiPriority="64" w:unhideWhenUsed="0"/>
+    <w:lsdException w:name="Medium List 1 Accent 3" w:semiHidden="0" w:uiPriority="65" w:unhideWhenUsed="0"/>
+    <w:lsdException w:name="Medium List 2 Accent 3" w:semiHidden="0" w:uiPriority="66" w:unhideWhenUsed="0"/>
+    <w:lsdException w:name="Medium Grid 1 Accent 3" w:semiHidden="0" w:uiPriority="67" w:unhideWhenUsed="0"/>
+    <w:lsdException w:name="Medium Grid 2 Accent 3" w:semiHidden="0" w:uiPriority="68" w:unhideWhenUsed="0"/>
+    <w:lsdException w:name="Medium Grid 3 Accent 3" w:semiHidden="0" w:uiPriority="69" w:unhideWhenUsed="0"/>
+    <w:lsdException w:name="Dark List Accent 3" w:semiHidden="0" w:uiPriority="70" w:unhideWhenUsed="0"/>
+    <w:lsdException w:name="Colorful Shading Accent 3" w:semiHidden="0" w:uiPriority="71" w:unhideWhenUsed="0"/>
+    <w:lsdException w:name="Colorful List Accent 3" w:semiHidden="0" w:uiPriority="72" w:unhideWhenUsed="0"/>
+    <w:lsdException w:name="Colorful Grid Accent 3" w:semiHidden="0" w:uiPriority="73" w:unhideWhenUsed="0"/>
+    <w:lsdException w:name="Light Shading Accent 4" w:semiHidden="0" w:uiPriority="60" w:unhideWhenUsed="0"/>
+    <w:lsdException w:name="Light List Accent 4" w:semiHidden="0" w:uiPriority="61" w:unhideWhenUsed="0"/>
+    <w:lsdException w:name="Light Grid Accent 4" w:semiHidden="0" w:uiPriority="62" w:unhideWhenUsed="0"/>
+    <w:lsdException w:name="Medium Shading 1 Accent 4" w:semiHidden="0" w:uiPriority="63" w:unhideWhenUsed="0"/>
+    <w:lsdException w:name="Medium Shading 2 Accent 4" w:semiHidden="0" w:uiPriority="64" w:unhideWhenUsed="0"/>
+    <w:lsdException w:name="Medium List 1 Accent 4" w:semiHidden="0" w:uiPriority="65" w:unhideWhenUsed="0"/>
+    <w:lsdException w:name="Medium List 2 Accent 4" w:semiHidden="0" w:uiPriority="66" w:unhideWhenUsed="0"/>
+    <w:lsdException w:name="Medium Grid 1 Accent 4" w:semiHidden="0" w:uiPriority="67" w:unhideWhenUsed="0"/>
+    <w:lsdException w:name="Medium Grid 2 Accent 4" w:semiHidden="0" w:uiPriority="68" w:unhideWhenUsed="0"/>
+    <w:lsdException w:name="Medium Grid 3 Accent 4" w:semiHidden="0" w:uiPriority="69" w:unhideWhenUsed="0"/>
+    <w:lsdException w:name="Dark List Accent 4" w:semiHidden="0" w:uiPriority="70" w:unhideWhenUsed="0"/>
+    <w:lsdException w:name="Colorful Shading Accent 4" w:semiHidden="0" w:uiPriority="71" w:unhideWhenUsed="0"/>
+    <w:lsdException w:name="Colorful List Accent 4" w:semiHidden="0" w:uiPriority="72" w:unhideWhenUsed="0"/>
+    <w:lsdException w:name="Colorful Grid Accent 4" w:semiHidden="0" w:uiPriority="73" w:unhideWhenUsed="0"/>
+    <w:lsdException w:name="Light Shading Accent 5" w:semiHidden="0" w:uiPriority="60" w:unhideWhenUsed="0"/>
+    <w:lsdException w:name="Light List Accent 5" w:semiHidden="0" w:uiPriority="61" w:unhideWhenUsed="0"/>
+    <w:lsdException w:name="Light Grid Accent 5" w:semiHidden="0" w:uiPriority="62" w:unhideWhenUsed="0"/>
+    <w:lsdException w:name="Medium Shading 1 Accent 5" w:semiHidden="0" w:uiPriority="63" w:unhideWhenUsed="0"/>
+    <w:lsdException w:name="Medium Shading 2 Accent 5" w:semiHidden="0" w:uiPriority="64" w:unhideWhenUsed="0"/>
+    <w:lsdException w:name="Medium List 1 Accent 5" w:semiHidden="0" w:uiPriority="65" w:unhideWhenUsed="0"/>
+    <w:lsdException w:name="Medium List 2 Accent 5" w:semiHidden="0" w:uiPriority="66" w:unhideWhenUsed="0"/>
+    <w:lsdException w:name="Medium Grid 1 Accent 5" w:semiHidden="0" w:uiPriority="67" w:unhideWhenUsed="0"/>
+    <w:lsdException w:name="Medium Grid 2 Accent 5" w:semiHidden="0" w:uiPriority="68" w:unhideWhenUsed="0"/>
+    <w:lsdException w:name="Medium Grid 3 Accent 5" w:semiHidden="0" w:uiPriority="69" w:unhideWhenUsed="0"/>
+    <w:lsdException w:name="Dark List Accent 5" w:semiHidden="0" w:uiPriority="70" w:unhideWhenUsed="0"/>
+    <w:lsdException w:name="Colorful Shading Accent 5" w:semiHidden="0" w:uiPriority="71" w:unhideWhenUsed="0"/>
+    <w:lsdException w:name="Colorful List Accent 5" w:semiHidden="0" w:uiPriority="72" w:unhideWhenUsed="0"/>
+    <w:lsdException w:name="Colorful Grid Accent 5" w:semiHidden="0" w:uiPriority="73" w:unhideWhenUsed="0"/>
+    <w:lsdException w:name="Light Shading Accent 6" w:semiHidden="0" w:uiPriority="60" w:unhideWhenUsed="0"/>
+    <w:lsdException w:name="Light List Accent 6" w:semiHidden="0" w:uiPriority="61" w:unhideWhenUsed="0"/>
+    <w:lsdException w:name="Light Grid Accent 6" w:semiHidden="0" w:uiPriority="62" w:unhideWhenUsed="0"/>
+    <w:lsdException w:name="Medium Shading 1 Accent 6" w:semiHidden="0" w:uiPriority="63" w:unhideWhenUsed="0"/>
+    <w:lsdException w:name="Medium Shading 2 Accent 6" w:semiHidden="0" w:uiPriority="64" w:unhideWhenUsed="0"/>
+    <w:lsdException w:name="Medium List 1 Accent 6" w:semiHidden="0" w:uiPriority="65" w:unhideWhenUsed="0"/>
+    <w:lsdException w:name="Medium List 2 Accent 6" w:semiHidden="0" w:uiPriority="66" w:unhideWhenUsed="0"/>
+    <w:lsdException w:name="Medium Grid 1 Accent 6" w:semiHidden="0" w:uiPriority="67" w:unhideWhenUsed="0"/>
+    <w:lsdException w:name="Medium Grid 2 Accent 6" w:semiHidden="0" w:uiPriority="68" w:unhideWhenUsed="0"/>
+    <w:lsdException w:name="Medium Grid 3 Accent 6" w:semiHidden="0" w:uiPriority="69" w:unhideWhenUsed="0"/>
+    <w:lsdException w:name="Dark List Accent 6" w:semiHidden="0" w:uiPriority="70" w:unhideWhenUsed="0"/>
+    <w:lsdException w:name="Colorful Shading Accent 6" w:semiHidden="0" w:uiPriority="71" w:unhideWhenUsed="0"/>
+    <w:lsdException w:name="Colorful List Accent 6" w:semiHidden="0" w:uiPriority="72" w:unhideWhenUsed="0"/>
+    <w:lsdException w:name="Colorful Grid Accent 6" w:semiHidden="0" w:uiPriority="73" w:unhideWhenUsed="0"/>
+    <w:lsdException w:name="Subtle Emphasis" w:semiHidden="0" w:uiPriority="19" w:unhideWhenUsed="0" w:qFormat="1"/>
+    <w:lsdException w:name="Intense Emphasis" w:semiHidden="0" w:uiPriority="21" w:unhideWhenUsed="0" w:qFormat="1"/>
+    <w:lsdException w:name="Subtle Reference" w:semiHidden="0" w:uiPriority="31" w:unhideWhenUsed="0" w:qFormat="1"/>
+    <w:lsdException w:name="Intense Reference" w:semiHidden="0" w:uiPriority="32" w:unhideWhenUsed="0" w:qFormat="1"/>
+    <w:lsdException w:name="Book Title" w:semiHidden="0" w:uiPriority="33" w:unhideWhenUsed="0" w:qFormat="1"/>
+    <w:lsdException w:name="Bibliography" w:uiPriority="37"/>
+    <w:lsdException w:name="TOC Heading" w:uiPriority="39" w:qFormat="1"/>
   </w:latentStyles>
   <w:style w:type="paragraph" w:default="1" w:styleId="Normal">
     <w:name w:val="Normal"/>
@@ -5839,6 +7056,31 @@
       <w:szCs w:val="24"/>
     </w:rPr>
   </w:style>
+  <w:style w:type="paragraph" w:styleId="Ttulo4">
+    <w:name w:val="heading 4"/>
+    <w:basedOn w:val="Normal"/>
+    <w:next w:val="Normal"/>
+    <w:link w:val="Ttulo4Car"/>
+    <w:uiPriority w:val="9"/>
+    <w:semiHidden/>
+    <w:unhideWhenUsed/>
+    <w:qFormat/>
+    <w:rsid w:val="00CC59A8"/>
+    <w:pPr>
+      <w:keepNext/>
+      <w:keepLines/>
+      <w:spacing w:before="200" w:after="0"/>
+      <w:outlineLvl w:val="3"/>
+    </w:pPr>
+    <w:rPr>
+      <w:rFonts w:asciiTheme="majorHAnsi" w:eastAsiaTheme="majorEastAsia" w:hAnsiTheme="majorHAnsi" w:cstheme="majorBidi"/>
+      <w:b/>
+      <w:bCs/>
+      <w:i/>
+      <w:iCs/>
+      <w:color w:val="4472C4" w:themeColor="accent1"/>
+    </w:rPr>
+  </w:style>
   <w:style w:type="character" w:default="1" w:styleId="Fuentedeprrafopredeter">
     <w:name w:val="Default Paragraph Font"/>
     <w:uiPriority w:val="1"/>
@@ -5850,6 +7092,7 @@
     <w:uiPriority w:val="99"/>
     <w:semiHidden/>
     <w:unhideWhenUsed/>
+    <w:qFormat/>
     <w:tblPr>
       <w:tblInd w:w="0" w:type="dxa"/>
       <w:tblCellMar>
@@ -5881,7 +7124,6 @@
     <w:name w:val="Normal (Web)"/>
     <w:basedOn w:val="Normal"/>
     <w:uiPriority w:val="99"/>
-    <w:semiHidden/>
     <w:unhideWhenUsed/>
     <w:rsid w:val="0068417F"/>
     <w:pPr>
@@ -5967,7 +7209,7 @@
       <w:szCs w:val="28"/>
     </w:rPr>
   </w:style>
-  <w:style w:type="paragraph" w:styleId="TtuloTDC">
+  <w:style w:type="paragraph" w:styleId="TtulodeTDC">
     <w:name w:val="TOC Heading"/>
     <w:basedOn w:val="Ttulo1"/>
     <w:next w:val="Normal"/>
@@ -6096,11 +7338,51 @@
     <w:basedOn w:val="Fuentedeprrafopredeter"/>
     <w:rsid w:val="003929AF"/>
   </w:style>
+  <w:style w:type="character" w:styleId="CdigoHTML">
+    <w:name w:val="HTML Code"/>
+    <w:basedOn w:val="Fuentedeprrafopredeter"/>
+    <w:uiPriority w:val="99"/>
+    <w:semiHidden/>
+    <w:unhideWhenUsed/>
+    <w:rsid w:val="00583F04"/>
+    <w:rPr>
+      <w:rFonts w:ascii="Courier New" w:eastAsia="Times New Roman" w:hAnsi="Courier New" w:cs="Courier New"/>
+      <w:sz w:val="20"/>
+      <w:szCs w:val="20"/>
+    </w:rPr>
+  </w:style>
+  <w:style w:type="character" w:customStyle="1" w:styleId="Ttulo4Car">
+    <w:name w:val="Título 4 Car"/>
+    <w:basedOn w:val="Fuentedeprrafopredeter"/>
+    <w:link w:val="Ttulo4"/>
+    <w:uiPriority w:val="9"/>
+    <w:semiHidden/>
+    <w:rsid w:val="00CC59A8"/>
+    <w:rPr>
+      <w:rFonts w:asciiTheme="majorHAnsi" w:eastAsiaTheme="majorEastAsia" w:hAnsiTheme="majorHAnsi" w:cstheme="majorBidi"/>
+      <w:b/>
+      <w:bCs/>
+      <w:i/>
+      <w:iCs/>
+      <w:color w:val="4472C4" w:themeColor="accent1"/>
+    </w:rPr>
+  </w:style>
+  <w:style w:type="character" w:styleId="Textoennegrita">
+    <w:name w:val="Strong"/>
+    <w:basedOn w:val="Fuentedeprrafopredeter"/>
+    <w:uiPriority w:val="22"/>
+    <w:qFormat/>
+    <w:rsid w:val="00CC59A8"/>
+    <w:rPr>
+      <w:b/>
+      <w:bCs/>
+    </w:rPr>
+  </w:style>
 </w:styles>
 </file>
 
 <file path=word/glossary/document.xml><?xml version="1.0" encoding="utf-8"?>
-<w:glossaryDocument xmlns:wpc="http://schemas.microsoft.com/office/word/2010/wordprocessingCanvas" xmlns:cx="http://schemas.microsoft.com/office/drawing/2014/chartex" xmlns:cx1="http://schemas.microsoft.com/office/drawing/2015/9/8/chartex" xmlns:cx2="http://schemas.microsoft.com/office/drawing/2015/10/21/chartex" xmlns:cx3="http://schemas.microsoft.com/office/drawing/2016/5/9/chartex" xmlns:cx4="http://schemas.microsoft.com/office/drawing/2016/5/10/chartex" xmlns:cx5="http://schemas.microsoft.com/office/drawing/2016/5/11/chartex" xmlns:cx6="http://schemas.microsoft.com/office/drawing/2016/5/12/chartex" xmlns:cx7="http://schemas.microsoft.com/office/drawing/2016/5/13/chartex" xmlns:cx8="http://schemas.microsoft.com/office/drawing/2016/5/14/chartex" xmlns:mc="http://schemas.openxmlformats.org/markup-compatibility/2006" xmlns:aink="http://schemas.microsoft.com/office/drawing/2016/ink" xmlns:am3d="http://schemas.microsoft.com/office/drawing/2017/model3d" xmlns:o="urn:schemas-microsoft-com:office:office" xmlns:oel="http://schemas.microsoft.com/office/2019/extlst" xmlns:r="http://schemas.openxmlformats.org/officeDocument/2006/relationships" xmlns:m="http://schemas.openxmlformats.org/officeDocument/2006/math" xmlns:v="urn:schemas-microsoft-com:vml" xmlns:wp14="http://schemas.microsoft.com/office/word/2010/wordprocessingDrawing" xmlns:wp="http://schemas.openxmlformats.org/drawingml/2006/wordprocessingDrawing" xmlns:w10="urn:schemas-microsoft-com:office:word" xmlns:w="http://schemas.openxmlformats.org/wordprocessingml/2006/main" xmlns:w14="http://schemas.microsoft.com/office/word/2010/wordml" xmlns:w15="http://schemas.microsoft.com/office/word/2012/wordml" xmlns:w16cex="http://schemas.microsoft.com/office/word/2018/wordml/cex" xmlns:w16cid="http://schemas.microsoft.com/office/word/2016/wordml/cid" xmlns:w16="http://schemas.microsoft.com/office/word/2018/wordml" xmlns:w16sdtdh="http://schemas.microsoft.com/office/word/2020/wordml/sdtdatahash" xmlns:w16se="http://schemas.microsoft.com/office/word/2015/wordml/symex" xmlns:wpg="http://schemas.microsoft.com/office/word/2010/wordprocessingGroup" xmlns:wpi="http://schemas.microsoft.com/office/word/2010/wordprocessingInk" xmlns:wne="http://schemas.microsoft.com/office/word/2006/wordml" xmlns:wps="http://schemas.microsoft.com/office/word/2010/wordprocessingShape" mc:Ignorable="w14 w15 w16se w16cid w16 w16cex w16sdtdh wp14">
+<w:glossaryDocument xmlns:ve="http://schemas.openxmlformats.org/markup-compatibility/2006" xmlns:o="urn:schemas-microsoft-com:office:office" xmlns:r="http://schemas.openxmlformats.org/officeDocument/2006/relationships" xmlns:m="http://schemas.openxmlformats.org/officeDocument/2006/math" xmlns:v="urn:schemas-microsoft-com:vml" xmlns:wp="http://schemas.openxmlformats.org/drawingml/2006/wordprocessingDrawing" xmlns:w10="urn:schemas-microsoft-com:office:word" xmlns:w="http://schemas.openxmlformats.org/wordprocessingml/2006/main" xmlns:wne="http://schemas.microsoft.com/office/word/2006/wordml">
   <w:docParts>
     <w:docPart>
       <w:docPartPr>
@@ -6238,38 +7520,19 @@
         </w:p>
       </w:docPartBody>
     </w:docPart>
-    <w:docPart>
-      <w:docPartPr>
-        <w:name w:val="E9CAB09CAC624D7B8619BF4A44B419BD"/>
-        <w:category>
-          <w:name w:val="General"/>
-          <w:gallery w:val="placeholder"/>
-        </w:category>
-        <w:types>
-          <w:type w:val="bbPlcHdr"/>
-        </w:types>
-        <w:behaviors>
-          <w:behavior w:val="content"/>
-        </w:behaviors>
-        <w:guid w:val="{9424E627-3AC6-42D4-BBA4-EFCD5F91D5D6}"/>
-      </w:docPartPr>
-      <w:docPartBody>
-        <w:p>
-          <w:pPr>
-            <w:pStyle w:val="E9CAB09CAC624D7B8619BF4A44B419BD"/>
-          </w:pPr>
-          <w:r>
-            <w:t>Escribir el título del capítulo (nivel 3)</w:t>
-          </w:r>
-        </w:p>
-      </w:docPartBody>
-    </w:docPart>
   </w:docParts>
 </w:glossaryDocument>
 </file>
 
 <file path=word/glossary/fontTable.xml><?xml version="1.0" encoding="utf-8"?>
-<w:fonts xmlns:mc="http://schemas.openxmlformats.org/markup-compatibility/2006" xmlns:r="http://schemas.openxmlformats.org/officeDocument/2006/relationships" xmlns:w="http://schemas.openxmlformats.org/wordprocessingml/2006/main" xmlns:w14="http://schemas.microsoft.com/office/word/2010/wordml" xmlns:w15="http://schemas.microsoft.com/office/word/2012/wordml" xmlns:w16cex="http://schemas.microsoft.com/office/word/2018/wordml/cex" xmlns:w16cid="http://schemas.microsoft.com/office/word/2016/wordml/cid" xmlns:w16="http://schemas.microsoft.com/office/word/2018/wordml" xmlns:w16sdtdh="http://schemas.microsoft.com/office/word/2020/wordml/sdtdatahash" xmlns:w16se="http://schemas.microsoft.com/office/word/2015/wordml/symex" mc:Ignorable="w14 w15 w16se w16cid w16 w16cex w16sdtdh">
+<w:fonts xmlns:r="http://schemas.openxmlformats.org/officeDocument/2006/relationships" xmlns:w="http://schemas.openxmlformats.org/wordprocessingml/2006/main">
+  <w:font w:name="Wingdings">
+    <w:panose1 w:val="05000000000000000000"/>
+    <w:charset w:val="02"/>
+    <w:family w:val="auto"/>
+    <w:pitch w:val="variable"/>
+    <w:sig w:usb0="00000000" w:usb1="10000000" w:usb2="00000000" w:usb3="00000000" w:csb0="80000000" w:csb1="00000000"/>
+  </w:font>
   <w:font w:name="Times New Roman">
     <w:panose1 w:val="02020603050405020304"/>
     <w:charset w:val="00"/>
@@ -6283,13 +7546,6 @@
     <w:family w:val="modern"/>
     <w:pitch w:val="fixed"/>
     <w:sig w:usb0="E0002EFF" w:usb1="C0007843" w:usb2="00000009" w:usb3="00000000" w:csb0="000001FF" w:csb1="00000000"/>
-  </w:font>
-  <w:font w:name="Wingdings">
-    <w:panose1 w:val="05000000000000000000"/>
-    <w:charset w:val="02"/>
-    <w:family w:val="auto"/>
-    <w:pitch w:val="variable"/>
-    <w:sig w:usb0="00000000" w:usb1="10000000" w:usb2="00000000" w:usb3="00000000" w:csb0="80000000" w:csb1="00000000"/>
   </w:font>
   <w:font w:name="Symbol">
     <w:panose1 w:val="05050102010706020507"/>
@@ -6319,22 +7575,28 @@
     <w:pitch w:val="variable"/>
     <w:sig w:usb0="E1002EFF" w:usb1="C000605B" w:usb2="00000029" w:usb3="00000000" w:csb0="000101FF" w:csb1="00000000"/>
   </w:font>
+  <w:font w:name="Cambria">
+    <w:panose1 w:val="02040503050406030204"/>
+    <w:charset w:val="00"/>
+    <w:family w:val="roman"/>
+    <w:pitch w:val="variable"/>
+    <w:sig w:usb0="E00006FF" w:usb1="420024FF" w:usb2="02000000" w:usb3="00000000" w:csb0="0000019F" w:csb1="00000000"/>
+  </w:font>
 </w:fonts>
 </file>
 
 <file path=word/glossary/settings.xml><?xml version="1.0" encoding="utf-8"?>
-<w:settings xmlns:mc="http://schemas.openxmlformats.org/markup-compatibility/2006" xmlns:o="urn:schemas-microsoft-com:office:office" xmlns:r="http://schemas.openxmlformats.org/officeDocument/2006/relationships" xmlns:m="http://schemas.openxmlformats.org/officeDocument/2006/math" xmlns:v="urn:schemas-microsoft-com:vml" xmlns:w10="urn:schemas-microsoft-com:office:word" xmlns:w="http://schemas.openxmlformats.org/wordprocessingml/2006/main" xmlns:w14="http://schemas.microsoft.com/office/word/2010/wordml" xmlns:w15="http://schemas.microsoft.com/office/word/2012/wordml" xmlns:w16cex="http://schemas.microsoft.com/office/word/2018/wordml/cex" xmlns:w16cid="http://schemas.microsoft.com/office/word/2016/wordml/cid" xmlns:w16="http://schemas.microsoft.com/office/word/2018/wordml" xmlns:w16sdtdh="http://schemas.microsoft.com/office/word/2020/wordml/sdtdatahash" xmlns:w16se="http://schemas.microsoft.com/office/word/2015/wordml/symex" xmlns:sl="http://schemas.openxmlformats.org/schemaLibrary/2006/main" mc:Ignorable="w14 w15 w16se w16cid w16 w16cex w16sdtdh">
+<w:settings xmlns:o="urn:schemas-microsoft-com:office:office" xmlns:r="http://schemas.openxmlformats.org/officeDocument/2006/relationships" xmlns:m="http://schemas.openxmlformats.org/officeDocument/2006/math" xmlns:v="urn:schemas-microsoft-com:vml" xmlns:w10="urn:schemas-microsoft-com:office:word" xmlns:w="http://schemas.openxmlformats.org/wordprocessingml/2006/main" xmlns:sl="http://schemas.openxmlformats.org/schemaLibrary/2006/main">
   <w:view w:val="normal"/>
   <w:defaultTabStop w:val="708"/>
   <w:hyphenationZone w:val="425"/>
   <w:characterSpacingControl w:val="doNotCompress"/>
   <w:compat>
     <w:useFELayout/>
-    <w:compatSetting w:name="compatibilityMode" w:uri="http://schemas.microsoft.com/office/word" w:val="12"/>
-    <w:compatSetting w:name="useWord2013TrackBottomHyphenation" w:uri="http://schemas.microsoft.com/office/word" w:val="1"/>
   </w:compat>
   <w:rsids>
     <w:rsidRoot w:val="00FA0C8D"/>
+    <w:rsid w:val="003C28FF"/>
     <w:rsid w:val="005B7F50"/>
     <w:rsid w:val="00673749"/>
     <w:rsid w:val="00EA538F"/>
@@ -6344,7 +7606,7 @@
     <m:mathFont m:val="Cambria Math"/>
     <m:brkBin m:val="before"/>
     <m:brkBinSub m:val="--"/>
-    <m:smallFrac m:val="0"/>
+    <m:smallFrac m:val="off"/>
     <m:dispDef/>
     <m:lMargin m:val="0"/>
     <m:rMargin m:val="0"/>
@@ -6361,7 +7623,7 @@
 </file>
 
 <file path=word/glossary/styles.xml><?xml version="1.0" encoding="utf-8"?>
-<w:styles xmlns:mc="http://schemas.openxmlformats.org/markup-compatibility/2006" xmlns:r="http://schemas.openxmlformats.org/officeDocument/2006/relationships" xmlns:w="http://schemas.openxmlformats.org/wordprocessingml/2006/main" xmlns:w14="http://schemas.microsoft.com/office/word/2010/wordml" xmlns:w15="http://schemas.microsoft.com/office/word/2012/wordml" xmlns:w16cex="http://schemas.microsoft.com/office/word/2018/wordml/cex" xmlns:w16cid="http://schemas.microsoft.com/office/word/2016/wordml/cid" xmlns:w16="http://schemas.microsoft.com/office/word/2018/wordml" xmlns:w16sdtdh="http://schemas.microsoft.com/office/word/2020/wordml/sdtdatahash" xmlns:w16se="http://schemas.microsoft.com/office/word/2015/wordml/symex" mc:Ignorable="w14 w15 w16se w16cid w16 w16cex w16sdtdh">
+<w:styles xmlns:r="http://schemas.openxmlformats.org/officeDocument/2006/relationships" xmlns:w="http://schemas.openxmlformats.org/wordprocessingml/2006/main">
   <w:docDefaults>
     <w:rPrDefault>
       <w:rPr>
@@ -6377,387 +7639,149 @@
       </w:pPr>
     </w:pPrDefault>
   </w:docDefaults>
-  <w:latentStyles w:defLockedState="0" w:defUIPriority="99" w:defSemiHidden="0" w:defUnhideWhenUsed="0" w:defQFormat="0" w:count="376">
-    <w:lsdException w:name="Normal" w:uiPriority="0" w:qFormat="1"/>
-    <w:lsdException w:name="heading 1" w:uiPriority="9" w:qFormat="1"/>
-    <w:lsdException w:name="heading 2" w:semiHidden="1" w:uiPriority="9" w:unhideWhenUsed="1" w:qFormat="1"/>
-    <w:lsdException w:name="heading 3" w:semiHidden="1" w:uiPriority="9" w:unhideWhenUsed="1" w:qFormat="1"/>
-    <w:lsdException w:name="heading 4" w:semiHidden="1" w:uiPriority="9" w:unhideWhenUsed="1" w:qFormat="1"/>
-    <w:lsdException w:name="heading 5" w:semiHidden="1" w:uiPriority="9" w:unhideWhenUsed="1" w:qFormat="1"/>
-    <w:lsdException w:name="heading 6" w:semiHidden="1" w:uiPriority="9" w:unhideWhenUsed="1" w:qFormat="1"/>
-    <w:lsdException w:name="heading 7" w:semiHidden="1" w:uiPriority="9" w:unhideWhenUsed="1" w:qFormat="1"/>
-    <w:lsdException w:name="heading 8" w:semiHidden="1" w:uiPriority="9" w:unhideWhenUsed="1" w:qFormat="1"/>
-    <w:lsdException w:name="heading 9" w:semiHidden="1" w:uiPriority="9" w:unhideWhenUsed="1" w:qFormat="1"/>
-    <w:lsdException w:name="index 1" w:semiHidden="1" w:unhideWhenUsed="1"/>
-    <w:lsdException w:name="index 2" w:semiHidden="1" w:unhideWhenUsed="1"/>
-    <w:lsdException w:name="index 3" w:semiHidden="1" w:unhideWhenUsed="1"/>
-    <w:lsdException w:name="index 4" w:semiHidden="1" w:unhideWhenUsed="1"/>
-    <w:lsdException w:name="index 5" w:semiHidden="1" w:unhideWhenUsed="1"/>
-    <w:lsdException w:name="index 6" w:semiHidden="1" w:unhideWhenUsed="1"/>
-    <w:lsdException w:name="index 7" w:semiHidden="1" w:unhideWhenUsed="1"/>
-    <w:lsdException w:name="index 8" w:semiHidden="1" w:unhideWhenUsed="1"/>
-    <w:lsdException w:name="index 9" w:semiHidden="1" w:unhideWhenUsed="1"/>
-    <w:lsdException w:name="toc 1" w:semiHidden="1" w:uiPriority="39" w:unhideWhenUsed="1"/>
-    <w:lsdException w:name="toc 2" w:semiHidden="1" w:uiPriority="39" w:unhideWhenUsed="1"/>
-    <w:lsdException w:name="toc 3" w:semiHidden="1" w:uiPriority="39" w:unhideWhenUsed="1"/>
-    <w:lsdException w:name="toc 4" w:semiHidden="1" w:uiPriority="39" w:unhideWhenUsed="1"/>
-    <w:lsdException w:name="toc 5" w:semiHidden="1" w:uiPriority="39" w:unhideWhenUsed="1"/>
-    <w:lsdException w:name="toc 6" w:semiHidden="1" w:uiPriority="39" w:unhideWhenUsed="1"/>
-    <w:lsdException w:name="toc 7" w:semiHidden="1" w:uiPriority="39" w:unhideWhenUsed="1"/>
-    <w:lsdException w:name="toc 8" w:semiHidden="1" w:uiPriority="39" w:unhideWhenUsed="1"/>
-    <w:lsdException w:name="toc 9" w:semiHidden="1" w:uiPriority="39" w:unhideWhenUsed="1"/>
-    <w:lsdException w:name="Normal Indent" w:semiHidden="1" w:unhideWhenUsed="1"/>
-    <w:lsdException w:name="footnote text" w:semiHidden="1" w:unhideWhenUsed="1"/>
-    <w:lsdException w:name="annotation text" w:semiHidden="1" w:unhideWhenUsed="1"/>
-    <w:lsdException w:name="header" w:semiHidden="1" w:unhideWhenUsed="1"/>
-    <w:lsdException w:name="footer" w:semiHidden="1" w:unhideWhenUsed="1"/>
-    <w:lsdException w:name="index heading" w:semiHidden="1" w:unhideWhenUsed="1"/>
-    <w:lsdException w:name="caption" w:semiHidden="1" w:uiPriority="35" w:unhideWhenUsed="1" w:qFormat="1"/>
-    <w:lsdException w:name="table of figures" w:semiHidden="1" w:unhideWhenUsed="1"/>
-    <w:lsdException w:name="envelope address" w:semiHidden="1" w:unhideWhenUsed="1"/>
-    <w:lsdException w:name="envelope return" w:semiHidden="1" w:unhideWhenUsed="1"/>
-    <w:lsdException w:name="footnote reference" w:semiHidden="1" w:unhideWhenUsed="1"/>
-    <w:lsdException w:name="annotation reference" w:semiHidden="1" w:unhideWhenUsed="1"/>
-    <w:lsdException w:name="line number" w:semiHidden="1" w:unhideWhenUsed="1"/>
-    <w:lsdException w:name="page number" w:semiHidden="1" w:unhideWhenUsed="1"/>
-    <w:lsdException w:name="endnote reference" w:semiHidden="1" w:unhideWhenUsed="1"/>
-    <w:lsdException w:name="endnote text" w:semiHidden="1" w:unhideWhenUsed="1"/>
-    <w:lsdException w:name="table of authorities" w:semiHidden="1" w:unhideWhenUsed="1"/>
-    <w:lsdException w:name="macro" w:semiHidden="1" w:unhideWhenUsed="1"/>
-    <w:lsdException w:name="toa heading" w:semiHidden="1" w:unhideWhenUsed="1"/>
-    <w:lsdException w:name="List" w:semiHidden="1" w:unhideWhenUsed="1"/>
-    <w:lsdException w:name="List Bullet" w:semiHidden="1" w:unhideWhenUsed="1"/>
-    <w:lsdException w:name="List Number" w:semiHidden="1" w:unhideWhenUsed="1"/>
-    <w:lsdException w:name="List 2" w:semiHidden="1" w:unhideWhenUsed="1"/>
-    <w:lsdException w:name="List 3" w:semiHidden="1" w:unhideWhenUsed="1"/>
-    <w:lsdException w:name="List 4" w:semiHidden="1" w:unhideWhenUsed="1"/>
-    <w:lsdException w:name="List 5" w:semiHidden="1" w:unhideWhenUsed="1"/>
-    <w:lsdException w:name="List Bullet 2" w:semiHidden="1" w:unhideWhenUsed="1"/>
-    <w:lsdException w:name="List Bullet 3" w:semiHidden="1" w:unhideWhenUsed="1"/>
-    <w:lsdException w:name="List Bullet 4" w:semiHidden="1" w:unhideWhenUsed="1"/>
-    <w:lsdException w:name="List Bullet 5" w:semiHidden="1" w:unhideWhenUsed="1"/>
-    <w:lsdException w:name="List Number 2" w:semiHidden="1" w:unhideWhenUsed="1"/>
-    <w:lsdException w:name="List Number 3" w:semiHidden="1" w:unhideWhenUsed="1"/>
-    <w:lsdException w:name="List Number 4" w:semiHidden="1" w:unhideWhenUsed="1"/>
-    <w:lsdException w:name="List Number 5" w:semiHidden="1" w:unhideWhenUsed="1"/>
-    <w:lsdException w:name="Title" w:uiPriority="10" w:qFormat="1"/>
-    <w:lsdException w:name="Closing" w:semiHidden="1" w:unhideWhenUsed="1"/>
-    <w:lsdException w:name="Signature" w:semiHidden="1" w:unhideWhenUsed="1"/>
-    <w:lsdException w:name="Default Paragraph Font" w:semiHidden="1" w:uiPriority="1" w:unhideWhenUsed="1"/>
-    <w:lsdException w:name="Body Text" w:semiHidden="1" w:unhideWhenUsed="1"/>
-    <w:lsdException w:name="Body Text Indent" w:semiHidden="1" w:unhideWhenUsed="1"/>
-    <w:lsdException w:name="List Continue" w:semiHidden="1" w:unhideWhenUsed="1"/>
-    <w:lsdException w:name="List Continue 2" w:semiHidden="1" w:unhideWhenUsed="1"/>
-    <w:lsdException w:name="List Continue 3" w:semiHidden="1" w:unhideWhenUsed="1"/>
-    <w:lsdException w:name="List Continue 4" w:semiHidden="1" w:unhideWhenUsed="1"/>
-    <w:lsdException w:name="List Continue 5" w:semiHidden="1" w:unhideWhenUsed="1"/>
-    <w:lsdException w:name="Message Header" w:semiHidden="1" w:unhideWhenUsed="1"/>
-    <w:lsdException w:name="Subtitle" w:uiPriority="11" w:qFormat="1"/>
-    <w:lsdException w:name="Salutation" w:semiHidden="1" w:unhideWhenUsed="1"/>
-    <w:lsdException w:name="Date" w:semiHidden="1" w:unhideWhenUsed="1"/>
-    <w:lsdException w:name="Body Text First Indent" w:semiHidden="1" w:unhideWhenUsed="1"/>
-    <w:lsdException w:name="Body Text First Indent 2" w:semiHidden="1" w:unhideWhenUsed="1"/>
-    <w:lsdException w:name="Note Heading" w:semiHidden="1" w:unhideWhenUsed="1"/>
-    <w:lsdException w:name="Body Text 2" w:semiHidden="1" w:unhideWhenUsed="1"/>
-    <w:lsdException w:name="Body Text 3" w:semiHidden="1" w:unhideWhenUsed="1"/>
-    <w:lsdException w:name="Body Text Indent 2" w:semiHidden="1" w:unhideWhenUsed="1"/>
-    <w:lsdException w:name="Body Text Indent 3" w:semiHidden="1" w:unhideWhenUsed="1"/>
-    <w:lsdException w:name="Block Text" w:semiHidden="1" w:unhideWhenUsed="1"/>
-    <w:lsdException w:name="Hyperlink" w:semiHidden="1" w:unhideWhenUsed="1"/>
-    <w:lsdException w:name="FollowedHyperlink" w:semiHidden="1" w:unhideWhenUsed="1"/>
-    <w:lsdException w:name="Strong" w:uiPriority="22" w:qFormat="1"/>
-    <w:lsdException w:name="Emphasis" w:uiPriority="20" w:qFormat="1"/>
-    <w:lsdException w:name="Document Map" w:semiHidden="1" w:unhideWhenUsed="1"/>
-    <w:lsdException w:name="Plain Text" w:semiHidden="1" w:unhideWhenUsed="1"/>
-    <w:lsdException w:name="E-mail Signature" w:semiHidden="1" w:unhideWhenUsed="1"/>
-    <w:lsdException w:name="HTML Top of Form" w:semiHidden="1" w:unhideWhenUsed="1"/>
-    <w:lsdException w:name="HTML Bottom of Form" w:semiHidden="1" w:unhideWhenUsed="1"/>
-    <w:lsdException w:name="Normal (Web)" w:semiHidden="1" w:unhideWhenUsed="1"/>
-    <w:lsdException w:name="HTML Acronym" w:semiHidden="1" w:unhideWhenUsed="1"/>
-    <w:lsdException w:name="HTML Address" w:semiHidden="1" w:unhideWhenUsed="1"/>
-    <w:lsdException w:name="HTML Cite" w:semiHidden="1" w:unhideWhenUsed="1"/>
-    <w:lsdException w:name="HTML Code" w:semiHidden="1" w:unhideWhenUsed="1"/>
-    <w:lsdException w:name="HTML Definition" w:semiHidden="1" w:unhideWhenUsed="1"/>
-    <w:lsdException w:name="HTML Keyboard" w:semiHidden="1" w:unhideWhenUsed="1"/>
-    <w:lsdException w:name="HTML Preformatted" w:semiHidden="1" w:unhideWhenUsed="1"/>
-    <w:lsdException w:name="HTML Sample" w:semiHidden="1" w:unhideWhenUsed="1"/>
-    <w:lsdException w:name="HTML Typewriter" w:semiHidden="1" w:unhideWhenUsed="1"/>
-    <w:lsdException w:name="HTML Variable" w:semiHidden="1" w:unhideWhenUsed="1"/>
-    <w:lsdException w:name="Normal Table" w:semiHidden="1" w:unhideWhenUsed="1"/>
-    <w:lsdException w:name="annotation subject" w:semiHidden="1" w:unhideWhenUsed="1"/>
-    <w:lsdException w:name="No List" w:semiHidden="1" w:unhideWhenUsed="1"/>
-    <w:lsdException w:name="Outline List 1" w:semiHidden="1" w:unhideWhenUsed="1"/>
-    <w:lsdException w:name="Outline List 2" w:semiHidden="1" w:unhideWhenUsed="1"/>
-    <w:lsdException w:name="Outline List 3" w:semiHidden="1" w:unhideWhenUsed="1"/>
-    <w:lsdException w:name="Table Simple 1" w:semiHidden="1" w:unhideWhenUsed="1"/>
-    <w:lsdException w:name="Table Simple 2" w:semiHidden="1" w:unhideWhenUsed="1"/>
-    <w:lsdException w:name="Table Simple 3" w:semiHidden="1" w:unhideWhenUsed="1"/>
-    <w:lsdException w:name="Table Classic 1" w:semiHidden="1" w:unhideWhenUsed="1"/>
-    <w:lsdException w:name="Table Classic 2" w:semiHidden="1" w:unhideWhenUsed="1"/>
-    <w:lsdException w:name="Table Classic 3" w:semiHidden="1" w:unhideWhenUsed="1"/>
-    <w:lsdException w:name="Table Classic 4" w:semiHidden="1" w:unhideWhenUsed="1"/>
-    <w:lsdException w:name="Table Colorful 1" w:semiHidden="1" w:unhideWhenUsed="1"/>
-    <w:lsdException w:name="Table Colorful 2" w:semiHidden="1" w:unhideWhenUsed="1"/>
-    <w:lsdException w:name="Table Colorful 3" w:semiHidden="1" w:unhideWhenUsed="1"/>
-    <w:lsdException w:name="Table Columns 1" w:semiHidden="1" w:unhideWhenUsed="1"/>
-    <w:lsdException w:name="Table Columns 2" w:semiHidden="1" w:unhideWhenUsed="1"/>
-    <w:lsdException w:name="Table Columns 3" w:semiHidden="1" w:unhideWhenUsed="1"/>
-    <w:lsdException w:name="Table Columns 4" w:semiHidden="1" w:unhideWhenUsed="1"/>
-    <w:lsdException w:name="Table Columns 5" w:semiHidden="1" w:unhideWhenUsed="1"/>
-    <w:lsdException w:name="Table Grid 1" w:semiHidden="1" w:unhideWhenUsed="1"/>
-    <w:lsdException w:name="Table Grid 2" w:semiHidden="1" w:unhideWhenUsed="1"/>
-    <w:lsdException w:name="Table Grid 3" w:semiHidden="1" w:unhideWhenUsed="1"/>
-    <w:lsdException w:name="Table Grid 4" w:semiHidden="1" w:unhideWhenUsed="1"/>
-    <w:lsdException w:name="Table Grid 5" w:semiHidden="1" w:unhideWhenUsed="1"/>
-    <w:lsdException w:name="Table Grid 6" w:semiHidden="1" w:unhideWhenUsed="1"/>
-    <w:lsdException w:name="Table Grid 7" w:semiHidden="1" w:unhideWhenUsed="1"/>
-    <w:lsdException w:name="Table Grid 8" w:semiHidden="1" w:unhideWhenUsed="1"/>
-    <w:lsdException w:name="Table List 1" w:semiHidden="1" w:unhideWhenUsed="1"/>
-    <w:lsdException w:name="Table List 2" w:semiHidden="1" w:unhideWhenUsed="1"/>
-    <w:lsdException w:name="Table List 3" w:semiHidden="1" w:unhideWhenUsed="1"/>
-    <w:lsdException w:name="Table List 4" w:semiHidden="1" w:unhideWhenUsed="1"/>
-    <w:lsdException w:name="Table List 5" w:semiHidden="1" w:unhideWhenUsed="1"/>
-    <w:lsdException w:name="Table List 6" w:semiHidden="1" w:unhideWhenUsed="1"/>
-    <w:lsdException w:name="Table List 7" w:semiHidden="1" w:unhideWhenUsed="1"/>
-    <w:lsdException w:name="Table List 8" w:semiHidden="1" w:unhideWhenUsed="1"/>
-    <w:lsdException w:name="Table 3D effects 1" w:semiHidden="1" w:unhideWhenUsed="1"/>
-    <w:lsdException w:name="Table 3D effects 2" w:semiHidden="1" w:unhideWhenUsed="1"/>
-    <w:lsdException w:name="Table 3D effects 3" w:semiHidden="1" w:unhideWhenUsed="1"/>
-    <w:lsdException w:name="Table Contemporary" w:semiHidden="1" w:unhideWhenUsed="1"/>
-    <w:lsdException w:name="Table Elegant" w:semiHidden="1" w:unhideWhenUsed="1"/>
-    <w:lsdException w:name="Table Professional" w:semiHidden="1" w:unhideWhenUsed="1"/>
-    <w:lsdException w:name="Table Subtle 1" w:semiHidden="1" w:unhideWhenUsed="1"/>
-    <w:lsdException w:name="Table Subtle 2" w:semiHidden="1" w:unhideWhenUsed="1"/>
-    <w:lsdException w:name="Table Web 1" w:semiHidden="1" w:unhideWhenUsed="1"/>
-    <w:lsdException w:name="Table Web 2" w:semiHidden="1" w:unhideWhenUsed="1"/>
-    <w:lsdException w:name="Table Web 3" w:semiHidden="1" w:unhideWhenUsed="1"/>
-    <w:lsdException w:name="Balloon Text" w:semiHidden="1" w:unhideWhenUsed="1"/>
-    <w:lsdException w:name="Table Grid" w:semiHidden="1" w:uiPriority="59" w:unhideWhenUsed="1"/>
-    <w:lsdException w:name="Table Theme" w:semiHidden="1" w:unhideWhenUsed="1"/>
-    <w:lsdException w:name="Placeholder Text" w:semiHidden="1"/>
-    <w:lsdException w:name="No Spacing" w:uiPriority="1" w:qFormat="1"/>
-    <w:lsdException w:name="Light Shading" w:uiPriority="60"/>
-    <w:lsdException w:name="Light List" w:uiPriority="61"/>
-    <w:lsdException w:name="Light Grid" w:uiPriority="62"/>
-    <w:lsdException w:name="Medium Shading 1" w:uiPriority="63"/>
-    <w:lsdException w:name="Medium Shading 2" w:uiPriority="64"/>
-    <w:lsdException w:name="Medium List 1" w:uiPriority="65"/>
-    <w:lsdException w:name="Medium List 2" w:uiPriority="66"/>
-    <w:lsdException w:name="Medium Grid 1" w:uiPriority="67"/>
-    <w:lsdException w:name="Medium Grid 2" w:uiPriority="68"/>
-    <w:lsdException w:name="Medium Grid 3" w:uiPriority="69"/>
-    <w:lsdException w:name="Dark List" w:uiPriority="70"/>
-    <w:lsdException w:name="Colorful Shading" w:uiPriority="71"/>
-    <w:lsdException w:name="Colorful List" w:uiPriority="72"/>
-    <w:lsdException w:name="Colorful Grid" w:uiPriority="73"/>
-    <w:lsdException w:name="Light Shading Accent 1" w:uiPriority="60"/>
-    <w:lsdException w:name="Light List Accent 1" w:uiPriority="61"/>
-    <w:lsdException w:name="Light Grid Accent 1" w:uiPriority="62"/>
-    <w:lsdException w:name="Medium Shading 1 Accent 1" w:uiPriority="63"/>
-    <w:lsdException w:name="Medium Shading 2 Accent 1" w:uiPriority="64"/>
-    <w:lsdException w:name="Medium List 1 Accent 1" w:uiPriority="65"/>
-    <w:lsdException w:name="Revision" w:semiHidden="1"/>
-    <w:lsdException w:name="List Paragraph" w:uiPriority="34" w:qFormat="1"/>
-    <w:lsdException w:name="Quote" w:uiPriority="29" w:qFormat="1"/>
-    <w:lsdException w:name="Intense Quote" w:uiPriority="30" w:qFormat="1"/>
-    <w:lsdException w:name="Medium List 2 Accent 1" w:uiPriority="66"/>
-    <w:lsdException w:name="Medium Grid 1 Accent 1" w:uiPriority="67"/>
-    <w:lsdException w:name="Medium Grid 2 Accent 1" w:uiPriority="68"/>
-    <w:lsdException w:name="Medium Grid 3 Accent 1" w:uiPriority="69"/>
-    <w:lsdException w:name="Dark List Accent 1" w:uiPriority="70"/>
-    <w:lsdException w:name="Colorful Shading Accent 1" w:uiPriority="71"/>
-    <w:lsdException w:name="Colorful List Accent 1" w:uiPriority="72"/>
-    <w:lsdException w:name="Colorful Grid Accent 1" w:uiPriority="73"/>
-    <w:lsdException w:name="Light Shading Accent 2" w:uiPriority="60"/>
-    <w:lsdException w:name="Light List Accent 2" w:uiPriority="61"/>
-    <w:lsdException w:name="Light Grid Accent 2" w:uiPriority="62"/>
-    <w:lsdException w:name="Medium Shading 1 Accent 2" w:uiPriority="63"/>
-    <w:lsdException w:name="Medium Shading 2 Accent 2" w:uiPriority="64"/>
-    <w:lsdException w:name="Medium List 1 Accent 2" w:uiPriority="65"/>
-    <w:lsdException w:name="Medium List 2 Accent 2" w:uiPriority="66"/>
-    <w:lsdException w:name="Medium Grid 1 Accent 2" w:uiPriority="67"/>
-    <w:lsdException w:name="Medium Grid 2 Accent 2" w:uiPriority="68"/>
-    <w:lsdException w:name="Medium Grid 3 Accent 2" w:uiPriority="69"/>
-    <w:lsdException w:name="Dark List Accent 2" w:uiPriority="70"/>
-    <w:lsdException w:name="Colorful Shading Accent 2" w:uiPriority="71"/>
-    <w:lsdException w:name="Colorful List Accent 2" w:uiPriority="72"/>
-    <w:lsdException w:name="Colorful Grid Accent 2" w:uiPriority="73"/>
-    <w:lsdException w:name="Light Shading Accent 3" w:uiPriority="60"/>
-    <w:lsdException w:name="Light List Accent 3" w:uiPriority="61"/>
-    <w:lsdException w:name="Light Grid Accent 3" w:uiPriority="62"/>
-    <w:lsdException w:name="Medium Shading 1 Accent 3" w:uiPriority="63"/>
-    <w:lsdException w:name="Medium Shading 2 Accent 3" w:uiPriority="64"/>
-    <w:lsdException w:name="Medium List 1 Accent 3" w:uiPriority="65"/>
-    <w:lsdException w:name="Medium List 2 Accent 3" w:uiPriority="66"/>
-    <w:lsdException w:name="Medium Grid 1 Accent 3" w:uiPriority="67"/>
-    <w:lsdException w:name="Medium Grid 2 Accent 3" w:uiPriority="68"/>
-    <w:lsdException w:name="Medium Grid 3 Accent 3" w:uiPriority="69"/>
-    <w:lsdException w:name="Dark List Accent 3" w:uiPriority="70"/>
-    <w:lsdException w:name="Colorful Shading Accent 3" w:uiPriority="71"/>
-    <w:lsdException w:name="Colorful List Accent 3" w:uiPriority="72"/>
-    <w:lsdException w:name="Colorful Grid Accent 3" w:uiPriority="73"/>
-    <w:lsdException w:name="Light Shading Accent 4" w:uiPriority="60"/>
-    <w:lsdException w:name="Light List Accent 4" w:uiPriority="61"/>
-    <w:lsdException w:name="Light Grid Accent 4" w:uiPriority="62"/>
-    <w:lsdException w:name="Medium Shading 1 Accent 4" w:uiPriority="63"/>
-    <w:lsdException w:name="Medium Shading 2 Accent 4" w:uiPriority="64"/>
-    <w:lsdException w:name="Medium List 1 Accent 4" w:uiPriority="65"/>
-    <w:lsdException w:name="Medium List 2 Accent 4" w:uiPriority="66"/>
-    <w:lsdException w:name="Medium Grid 1 Accent 4" w:uiPriority="67"/>
-    <w:lsdException w:name="Medium Grid 2 Accent 4" w:uiPriority="68"/>
-    <w:lsdException w:name="Medium Grid 3 Accent 4" w:uiPriority="69"/>
-    <w:lsdException w:name="Dark List Accent 4" w:uiPriority="70"/>
-    <w:lsdException w:name="Colorful Shading Accent 4" w:uiPriority="71"/>
-    <w:lsdException w:name="Colorful List Accent 4" w:uiPriority="72"/>
-    <w:lsdException w:name="Colorful Grid Accent 4" w:uiPriority="73"/>
-    <w:lsdException w:name="Light Shading Accent 5" w:uiPriority="60"/>
-    <w:lsdException w:name="Light List Accent 5" w:uiPriority="61"/>
-    <w:lsdException w:name="Light Grid Accent 5" w:uiPriority="62"/>
-    <w:lsdException w:name="Medium Shading 1 Accent 5" w:uiPriority="63"/>
-    <w:lsdException w:name="Medium Shading 2 Accent 5" w:uiPriority="64"/>
-    <w:lsdException w:name="Medium List 1 Accent 5" w:uiPriority="65"/>
-    <w:lsdException w:name="Medium List 2 Accent 5" w:uiPriority="66"/>
-    <w:lsdException w:name="Medium Grid 1 Accent 5" w:uiPriority="67"/>
-    <w:lsdException w:name="Medium Grid 2 Accent 5" w:uiPriority="68"/>
-    <w:lsdException w:name="Medium Grid 3 Accent 5" w:uiPriority="69"/>
-    <w:lsdException w:name="Dark List Accent 5" w:uiPriority="70"/>
-    <w:lsdException w:name="Colorful Shading Accent 5" w:uiPriority="71"/>
-    <w:lsdException w:name="Colorful List Accent 5" w:uiPriority="72"/>
-    <w:lsdException w:name="Colorful Grid Accent 5" w:uiPriority="73"/>
-    <w:lsdException w:name="Light Shading Accent 6" w:uiPriority="60"/>
-    <w:lsdException w:name="Light List Accent 6" w:uiPriority="61"/>
-    <w:lsdException w:name="Light Grid Accent 6" w:uiPriority="62"/>
-    <w:lsdException w:name="Medium Shading 1 Accent 6" w:uiPriority="63"/>
-    <w:lsdException w:name="Medium Shading 2 Accent 6" w:uiPriority="64"/>
-    <w:lsdException w:name="Medium List 1 Accent 6" w:uiPriority="65"/>
-    <w:lsdException w:name="Medium List 2 Accent 6" w:uiPriority="66"/>
-    <w:lsdException w:name="Medium Grid 1 Accent 6" w:uiPriority="67"/>
-    <w:lsdException w:name="Medium Grid 2 Accent 6" w:uiPriority="68"/>
-    <w:lsdException w:name="Medium Grid 3 Accent 6" w:uiPriority="69"/>
-    <w:lsdException w:name="Dark List Accent 6" w:uiPriority="70"/>
-    <w:lsdException w:name="Colorful Shading Accent 6" w:uiPriority="71"/>
-    <w:lsdException w:name="Colorful List Accent 6" w:uiPriority="72"/>
-    <w:lsdException w:name="Colorful Grid Accent 6" w:uiPriority="73"/>
-    <w:lsdException w:name="Subtle Emphasis" w:uiPriority="19" w:qFormat="1"/>
-    <w:lsdException w:name="Intense Emphasis" w:uiPriority="21" w:qFormat="1"/>
-    <w:lsdException w:name="Subtle Reference" w:uiPriority="31" w:qFormat="1"/>
-    <w:lsdException w:name="Intense Reference" w:uiPriority="32" w:qFormat="1"/>
-    <w:lsdException w:name="Book Title" w:uiPriority="33" w:qFormat="1"/>
-    <w:lsdException w:name="Bibliography" w:semiHidden="1" w:uiPriority="37" w:unhideWhenUsed="1"/>
-    <w:lsdException w:name="TOC Heading" w:semiHidden="1" w:uiPriority="39" w:unhideWhenUsed="1" w:qFormat="1"/>
-    <w:lsdException w:name="Plain Table 1" w:uiPriority="41"/>
-    <w:lsdException w:name="Plain Table 2" w:uiPriority="42"/>
-    <w:lsdException w:name="Plain Table 3" w:uiPriority="43"/>
-    <w:lsdException w:name="Plain Table 4" w:uiPriority="44"/>
-    <w:lsdException w:name="Plain Table 5" w:uiPriority="45"/>
-    <w:lsdException w:name="Grid Table Light" w:uiPriority="40"/>
-    <w:lsdException w:name="Grid Table 1 Light" w:uiPriority="46"/>
-    <w:lsdException w:name="Grid Table 2" w:uiPriority="47"/>
-    <w:lsdException w:name="Grid Table 3" w:uiPriority="48"/>
-    <w:lsdException w:name="Grid Table 4" w:uiPriority="49"/>
-    <w:lsdException w:name="Grid Table 5 Dark" w:uiPriority="50"/>
-    <w:lsdException w:name="Grid Table 6 Colorful" w:uiPriority="51"/>
-    <w:lsdException w:name="Grid Table 7 Colorful" w:uiPriority="52"/>
-    <w:lsdException w:name="Grid Table 1 Light Accent 1" w:uiPriority="46"/>
-    <w:lsdException w:name="Grid Table 2 Accent 1" w:uiPriority="47"/>
-    <w:lsdException w:name="Grid Table 3 Accent 1" w:uiPriority="48"/>
-    <w:lsdException w:name="Grid Table 4 Accent 1" w:uiPriority="49"/>
-    <w:lsdException w:name="Grid Table 5 Dark Accent 1" w:uiPriority="50"/>
-    <w:lsdException w:name="Grid Table 6 Colorful Accent 1" w:uiPriority="51"/>
-    <w:lsdException w:name="Grid Table 7 Colorful Accent 1" w:uiPriority="52"/>
-    <w:lsdException w:name="Grid Table 1 Light Accent 2" w:uiPriority="46"/>
-    <w:lsdException w:name="Grid Table 2 Accent 2" w:uiPriority="47"/>
-    <w:lsdException w:name="Grid Table 3 Accent 2" w:uiPriority="48"/>
-    <w:lsdException w:name="Grid Table 4 Accent 2" w:uiPriority="49"/>
-    <w:lsdException w:name="Grid Table 5 Dark Accent 2" w:uiPriority="50"/>
-    <w:lsdException w:name="Grid Table 6 Colorful Accent 2" w:uiPriority="51"/>
-    <w:lsdException w:name="Grid Table 7 Colorful Accent 2" w:uiPriority="52"/>
-    <w:lsdException w:name="Grid Table 1 Light Accent 3" w:uiPriority="46"/>
-    <w:lsdException w:name="Grid Table 2 Accent 3" w:uiPriority="47"/>
-    <w:lsdException w:name="Grid Table 3 Accent 3" w:uiPriority="48"/>
-    <w:lsdException w:name="Grid Table 4 Accent 3" w:uiPriority="49"/>
-    <w:lsdException w:name="Grid Table 5 Dark Accent 3" w:uiPriority="50"/>
-    <w:lsdException w:name="Grid Table 6 Colorful Accent 3" w:uiPriority="51"/>
-    <w:lsdException w:name="Grid Table 7 Colorful Accent 3" w:uiPriority="52"/>
-    <w:lsdException w:name="Grid Table 1 Light Accent 4" w:uiPriority="46"/>
-    <w:lsdException w:name="Grid Table 2 Accent 4" w:uiPriority="47"/>
-    <w:lsdException w:name="Grid Table 3 Accent 4" w:uiPriority="48"/>
-    <w:lsdException w:name="Grid Table 4 Accent 4" w:uiPriority="49"/>
-    <w:lsdException w:name="Grid Table 5 Dark Accent 4" w:uiPriority="50"/>
-    <w:lsdException w:name="Grid Table 6 Colorful Accent 4" w:uiPriority="51"/>
-    <w:lsdException w:name="Grid Table 7 Colorful Accent 4" w:uiPriority="52"/>
-    <w:lsdException w:name="Grid Table 1 Light Accent 5" w:uiPriority="46"/>
-    <w:lsdException w:name="Grid Table 2 Accent 5" w:uiPriority="47"/>
-    <w:lsdException w:name="Grid Table 3 Accent 5" w:uiPriority="48"/>
-    <w:lsdException w:name="Grid Table 4 Accent 5" w:uiPriority="49"/>
-    <w:lsdException w:name="Grid Table 5 Dark Accent 5" w:uiPriority="50"/>
-    <w:lsdException w:name="Grid Table 6 Colorful Accent 5" w:uiPriority="51"/>
-    <w:lsdException w:name="Grid Table 7 Colorful Accent 5" w:uiPriority="52"/>
-    <w:lsdException w:name="Grid Table 1 Light Accent 6" w:uiPriority="46"/>
-    <w:lsdException w:name="Grid Table 2 Accent 6" w:uiPriority="47"/>
-    <w:lsdException w:name="Grid Table 3 Accent 6" w:uiPriority="48"/>
-    <w:lsdException w:name="Grid Table 4 Accent 6" w:uiPriority="49"/>
-    <w:lsdException w:name="Grid Table 5 Dark Accent 6" w:uiPriority="50"/>
-    <w:lsdException w:name="Grid Table 6 Colorful Accent 6" w:uiPriority="51"/>
-    <w:lsdException w:name="Grid Table 7 Colorful Accent 6" w:uiPriority="52"/>
-    <w:lsdException w:name="List Table 1 Light" w:uiPriority="46"/>
-    <w:lsdException w:name="List Table 2" w:uiPriority="47"/>
-    <w:lsdException w:name="List Table 3" w:uiPriority="48"/>
-    <w:lsdException w:name="List Table 4" w:uiPriority="49"/>
-    <w:lsdException w:name="List Table 5 Dark" w:uiPriority="50"/>
-    <w:lsdException w:name="List Table 6 Colorful" w:uiPriority="51"/>
-    <w:lsdException w:name="List Table 7 Colorful" w:uiPriority="52"/>
-    <w:lsdException w:name="List Table 1 Light Accent 1" w:uiPriority="46"/>
-    <w:lsdException w:name="List Table 2 Accent 1" w:uiPriority="47"/>
-    <w:lsdException w:name="List Table 3 Accent 1" w:uiPriority="48"/>
-    <w:lsdException w:name="List Table 4 Accent 1" w:uiPriority="49"/>
-    <w:lsdException w:name="List Table 5 Dark Accent 1" w:uiPriority="50"/>
-    <w:lsdException w:name="List Table 6 Colorful Accent 1" w:uiPriority="51"/>
-    <w:lsdException w:name="List Table 7 Colorful Accent 1" w:uiPriority="52"/>
-    <w:lsdException w:name="List Table 1 Light Accent 2" w:uiPriority="46"/>
-    <w:lsdException w:name="List Table 2 Accent 2" w:uiPriority="47"/>
-    <w:lsdException w:name="List Table 3 Accent 2" w:uiPriority="48"/>
-    <w:lsdException w:name="List Table 4 Accent 2" w:uiPriority="49"/>
-    <w:lsdException w:name="List Table 5 Dark Accent 2" w:uiPriority="50"/>
-    <w:lsdException w:name="List Table 6 Colorful Accent 2" w:uiPriority="51"/>
-    <w:lsdException w:name="List Table 7 Colorful Accent 2" w:uiPriority="52"/>
-    <w:lsdException w:name="List Table 1 Light Accent 3" w:uiPriority="46"/>
-    <w:lsdException w:name="List Table 2 Accent 3" w:uiPriority="47"/>
-    <w:lsdException w:name="List Table 3 Accent 3" w:uiPriority="48"/>
-    <w:lsdException w:name="List Table 4 Accent 3" w:uiPriority="49"/>
-    <w:lsdException w:name="List Table 5 Dark Accent 3" w:uiPriority="50"/>
-    <w:lsdException w:name="List Table 6 Colorful Accent 3" w:uiPriority="51"/>
-    <w:lsdException w:name="List Table 7 Colorful Accent 3" w:uiPriority="52"/>
-    <w:lsdException w:name="List Table 1 Light Accent 4" w:uiPriority="46"/>
-    <w:lsdException w:name="List Table 2 Accent 4" w:uiPriority="47"/>
-    <w:lsdException w:name="List Table 3 Accent 4" w:uiPriority="48"/>
-    <w:lsdException w:name="List Table 4 Accent 4" w:uiPriority="49"/>
-    <w:lsdException w:name="List Table 5 Dark Accent 4" w:uiPriority="50"/>
-    <w:lsdException w:name="List Table 6 Colorful Accent 4" w:uiPriority="51"/>
-    <w:lsdException w:name="List Table 7 Colorful Accent 4" w:uiPriority="52"/>
-    <w:lsdException w:name="List Table 1 Light Accent 5" w:uiPriority="46"/>
-    <w:lsdException w:name="List Table 2 Accent 5" w:uiPriority="47"/>
-    <w:lsdException w:name="List Table 3 Accent 5" w:uiPriority="48"/>
-    <w:lsdException w:name="List Table 4 Accent 5" w:uiPriority="49"/>
-    <w:lsdException w:name="List Table 5 Dark Accent 5" w:uiPriority="50"/>
-    <w:lsdException w:name="List Table 6 Colorful Accent 5" w:uiPriority="51"/>
-    <w:lsdException w:name="List Table 7 Colorful Accent 5" w:uiPriority="52"/>
-    <w:lsdException w:name="List Table 1 Light Accent 6" w:uiPriority="46"/>
-    <w:lsdException w:name="List Table 2 Accent 6" w:uiPriority="47"/>
-    <w:lsdException w:name="List Table 3 Accent 6" w:uiPriority="48"/>
-    <w:lsdException w:name="List Table 4 Accent 6" w:uiPriority="49"/>
-    <w:lsdException w:name="List Table 5 Dark Accent 6" w:uiPriority="50"/>
-    <w:lsdException w:name="List Table 6 Colorful Accent 6" w:uiPriority="51"/>
-    <w:lsdException w:name="List Table 7 Colorful Accent 6" w:uiPriority="52"/>
-    <w:lsdException w:name="Mention" w:semiHidden="1" w:unhideWhenUsed="1"/>
-    <w:lsdException w:name="Smart Hyperlink" w:semiHidden="1" w:unhideWhenUsed="1"/>
-    <w:lsdException w:name="Hashtag" w:semiHidden="1" w:unhideWhenUsed="1"/>
-    <w:lsdException w:name="Unresolved Mention" w:semiHidden="1" w:unhideWhenUsed="1"/>
-    <w:lsdException w:name="Smart Link" w:semiHidden="1" w:unhideWhenUsed="1"/>
+  <w:latentStyles w:defLockedState="0" w:defUIPriority="99" w:defSemiHidden="1" w:defUnhideWhenUsed="1" w:defQFormat="0" w:count="267">
+    <w:lsdException w:name="Normal" w:semiHidden="0" w:uiPriority="0" w:unhideWhenUsed="0" w:qFormat="1"/>
+    <w:lsdException w:name="heading 1" w:semiHidden="0" w:uiPriority="9" w:unhideWhenUsed="0" w:qFormat="1"/>
+    <w:lsdException w:name="heading 2" w:uiPriority="9" w:qFormat="1"/>
+    <w:lsdException w:name="heading 3" w:uiPriority="9" w:qFormat="1"/>
+    <w:lsdException w:name="heading 4" w:uiPriority="9" w:qFormat="1"/>
+    <w:lsdException w:name="heading 5" w:uiPriority="9" w:qFormat="1"/>
+    <w:lsdException w:name="heading 6" w:uiPriority="9" w:qFormat="1"/>
+    <w:lsdException w:name="heading 7" w:uiPriority="9" w:qFormat="1"/>
+    <w:lsdException w:name="heading 8" w:uiPriority="9" w:qFormat="1"/>
+    <w:lsdException w:name="heading 9" w:uiPriority="9" w:qFormat="1"/>
+    <w:lsdException w:name="toc 1" w:uiPriority="39"/>
+    <w:lsdException w:name="toc 2" w:uiPriority="39"/>
+    <w:lsdException w:name="toc 3" w:uiPriority="39"/>
+    <w:lsdException w:name="toc 4" w:uiPriority="39"/>
+    <w:lsdException w:name="toc 5" w:uiPriority="39"/>
+    <w:lsdException w:name="toc 6" w:uiPriority="39"/>
+    <w:lsdException w:name="toc 7" w:uiPriority="39"/>
+    <w:lsdException w:name="toc 8" w:uiPriority="39"/>
+    <w:lsdException w:name="toc 9" w:uiPriority="39"/>
+    <w:lsdException w:name="caption" w:uiPriority="35" w:qFormat="1"/>
+    <w:lsdException w:name="Title" w:semiHidden="0" w:uiPriority="10" w:unhideWhenUsed="0" w:qFormat="1"/>
+    <w:lsdException w:name="Default Paragraph Font" w:uiPriority="1"/>
+    <w:lsdException w:name="Subtitle" w:semiHidden="0" w:uiPriority="11" w:unhideWhenUsed="0" w:qFormat="1"/>
+    <w:lsdException w:name="Strong" w:semiHidden="0" w:uiPriority="22" w:unhideWhenUsed="0" w:qFormat="1"/>
+    <w:lsdException w:name="Emphasis" w:semiHidden="0" w:uiPriority="20" w:unhideWhenUsed="0" w:qFormat="1"/>
+    <w:lsdException w:name="Table Grid" w:uiPriority="59"/>
+    <w:lsdException w:name="Placeholder Text" w:unhideWhenUsed="0"/>
+    <w:lsdException w:name="No Spacing" w:semiHidden="0" w:uiPriority="1" w:unhideWhenUsed="0" w:qFormat="1"/>
+    <w:lsdException w:name="Light Shading" w:semiHidden="0" w:uiPriority="60" w:unhideWhenUsed="0"/>
+    <w:lsdException w:name="Light List" w:semiHidden="0" w:uiPriority="61" w:unhideWhenUsed="0"/>
+    <w:lsdException w:name="Light Grid" w:semiHidden="0" w:uiPriority="62" w:unhideWhenUsed="0"/>
+    <w:lsdException w:name="Medium Shading 1" w:semiHidden="0" w:uiPriority="63" w:unhideWhenUsed="0"/>
+    <w:lsdException w:name="Medium Shading 2" w:semiHidden="0" w:uiPriority="64" w:unhideWhenUsed="0"/>
+    <w:lsdException w:name="Medium List 1" w:semiHidden="0" w:uiPriority="65" w:unhideWhenUsed="0"/>
+    <w:lsdException w:name="Medium List 2" w:semiHidden="0" w:uiPriority="66" w:unhideWhenUsed="0"/>
+    <w:lsdException w:name="Medium Grid 1" w:semiHidden="0" w:uiPriority="67" w:unhideWhenUsed="0"/>
+    <w:lsdException w:name="Medium Grid 2" w:semiHidden="0" w:uiPriority="68" w:unhideWhenUsed="0"/>
+    <w:lsdException w:name="Medium Grid 3" w:semiHidden="0" w:uiPriority="69" w:unhideWhenUsed="0"/>
+    <w:lsdException w:name="Dark List" w:semiHidden="0" w:uiPriority="70" w:unhideWhenUsed="0"/>
+    <w:lsdException w:name="Colorful Shading" w:semiHidden="0" w:uiPriority="71" w:unhideWhenUsed="0"/>
+    <w:lsdException w:name="Colorful List" w:semiHidden="0" w:uiPriority="72" w:unhideWhenUsed="0"/>
+    <w:lsdException w:name="Colorful Grid" w:semiHidden="0" w:uiPriority="73" w:unhideWhenUsed="0"/>
+    <w:lsdException w:name="Light Shading Accent 1" w:semiHidden="0" w:uiPriority="60" w:unhideWhenUsed="0"/>
+    <w:lsdException w:name="Light List Accent 1" w:semiHidden="0" w:uiPriority="61" w:unhideWhenUsed="0"/>
+    <w:lsdException w:name="Light Grid Accent 1" w:semiHidden="0" w:uiPriority="62" w:unhideWhenUsed="0"/>
+    <w:lsdException w:name="Medium Shading 1 Accent 1" w:semiHidden="0" w:uiPriority="63" w:unhideWhenUsed="0"/>
+    <w:lsdException w:name="Medium Shading 2 Accent 1" w:semiHidden="0" w:uiPriority="64" w:unhideWhenUsed="0"/>
+    <w:lsdException w:name="Medium List 1 Accent 1" w:semiHidden="0" w:uiPriority="65" w:unhideWhenUsed="0"/>
+    <w:lsdException w:name="Revision" w:unhideWhenUsed="0"/>
+    <w:lsdException w:name="List Paragraph" w:semiHidden="0" w:uiPriority="34" w:unhideWhenUsed="0" w:qFormat="1"/>
+    <w:lsdException w:name="Quote" w:semiHidden="0" w:uiPriority="29" w:unhideWhenUsed="0" w:qFormat="1"/>
+    <w:lsdException w:name="Intense Quote" w:semiHidden="0" w:uiPriority="30" w:unhideWhenUsed="0" w:qFormat="1"/>
+    <w:lsdException w:name="Medium List 2 Accent 1" w:semiHidden="0" w:uiPriority="66" w:unhideWhenUsed="0"/>
+    <w:lsdException w:name="Medium Grid 1 Accent 1" w:semiHidden="0" w:uiPriority="67" w:unhideWhenUsed="0"/>
+    <w:lsdException w:name="Medium Grid 2 Accent 1" w:semiHidden="0" w:uiPriority="68" w:unhideWhenUsed="0"/>
+    <w:lsdException w:name="Medium Grid 3 Accent 1" w:semiHidden="0" w:uiPriority="69" w:unhideWhenUsed="0"/>
+    <w:lsdException w:name="Dark List Accent 1" w:semiHidden="0" w:uiPriority="70" w:unhideWhenUsed="0"/>
+    <w:lsdException w:name="Colorful Shading Accent 1" w:semiHidden="0" w:uiPriority="71" w:unhideWhenUsed="0"/>
+    <w:lsdException w:name="Colorful List Accent 1" w:semiHidden="0" w:uiPriority="72" w:unhideWhenUsed="0"/>
+    <w:lsdException w:name="Colorful Grid Accent 1" w:semiHidden="0" w:uiPriority="73" w:unhideWhenUsed="0"/>
+    <w:lsdException w:name="Light Shading Accent 2" w:semiHidden="0" w:uiPriority="60" w:unhideWhenUsed="0"/>
+    <w:lsdException w:name="Light List Accent 2" w:semiHidden="0" w:uiPriority="61" w:unhideWhenUsed="0"/>
+    <w:lsdException w:name="Light Grid Accent 2" w:semiHidden="0" w:uiPriority="62" w:unhideWhenUsed="0"/>
+    <w:lsdException w:name="Medium Shading 1 Accent 2" w:semiHidden="0" w:uiPriority="63" w:unhideWhenUsed="0"/>
+    <w:lsdException w:name="Medium Shading 2 Accent 2" w:semiHidden="0" w:uiPriority="64" w:unhideWhenUsed="0"/>
+    <w:lsdException w:name="Medium List 1 Accent 2" w:semiHidden="0" w:uiPriority="65" w:unhideWhenUsed="0"/>
+    <w:lsdException w:name="Medium List 2 Accent 2" w:semiHidden="0" w:uiPriority="66" w:unhideWhenUsed="0"/>
+    <w:lsdException w:name="Medium Grid 1 Accent 2" w:semiHidden="0" w:uiPriority="67" w:unhideWhenUsed="0"/>
+    <w:lsdException w:name="Medium Grid 2 Accent 2" w:semiHidden="0" w:uiPriority="68" w:unhideWhenUsed="0"/>
+    <w:lsdException w:name="Medium Grid 3 Accent 2" w:semiHidden="0" w:uiPriority="69" w:unhideWhenUsed="0"/>
+    <w:lsdException w:name="Dark List Accent 2" w:semiHidden="0" w:uiPriority="70" w:unhideWhenUsed="0"/>
+    <w:lsdException w:name="Colorful Shading Accent 2" w:semiHidden="0" w:uiPriority="71" w:unhideWhenUsed="0"/>
+    <w:lsdException w:name="Colorful List Accent 2" w:semiHidden="0" w:uiPriority="72" w:unhideWhenUsed="0"/>
+    <w:lsdException w:name="Colorful Grid Accent 2" w:semiHidden="0" w:uiPriority="73" w:unhideWhenUsed="0"/>
+    <w:lsdException w:name="Light Shading Accent 3" w:semiHidden="0" w:uiPriority="60" w:unhideWhenUsed="0"/>
+    <w:lsdException w:name="Light List Accent 3" w:semiHidden="0" w:uiPriority="61" w:unhideWhenUsed="0"/>
+    <w:lsdException w:name="Light Grid Accent 3" w:semiHidden="0" w:uiPriority="62" w:unhideWhenUsed="0"/>
+    <w:lsdException w:name="Medium Shading 1 Accent 3" w:semiHidden="0" w:uiPriority="63" w:unhideWhenUsed="0"/>
+    <w:lsdException w:name="Medium Shading 2 Accent 3" w:semiHidden="0" w:uiPriority="64" w:unhideWhenUsed="0"/>
+    <w:lsdException w:name="Medium List 1 Accent 3" w:semiHidden="0" w:uiPriority="65" w:unhideWhenUsed="0"/>
+    <w:lsdException w:name="Medium List 2 Accent 3" w:semiHidden="0" w:uiPriority="66" w:unhideWhenUsed="0"/>
+    <w:lsdException w:name="Medium Grid 1 Accent 3" w:semiHidden="0" w:uiPriority="67" w:unhideWhenUsed="0"/>
+    <w:lsdException w:name="Medium Grid 2 Accent 3" w:semiHidden="0" w:uiPriority="68" w:unhideWhenUsed="0"/>
+    <w:lsdException w:name="Medium Grid 3 Accent 3" w:semiHidden="0" w:uiPriority="69" w:unhideWhenUsed="0"/>
+    <w:lsdException w:name="Dark List Accent 3" w:semiHidden="0" w:uiPriority="70" w:unhideWhenUsed="0"/>
+    <w:lsdException w:name="Colorful Shading Accent 3" w:semiHidden="0" w:uiPriority="71" w:unhideWhenUsed="0"/>
+    <w:lsdException w:name="Colorful List Accent 3" w:semiHidden="0" w:uiPriority="72" w:unhideWhenUsed="0"/>
+    <w:lsdException w:name="Colorful Grid Accent 3" w:semiHidden="0" w:uiPriority="73" w:unhideWhenUsed="0"/>
+    <w:lsdException w:name="Light Shading Accent 4" w:semiHidden="0" w:uiPriority="60" w:unhideWhenUsed="0"/>
+    <w:lsdException w:name="Light List Accent 4" w:semiHidden="0" w:uiPriority="61" w:unhideWhenUsed="0"/>
+    <w:lsdException w:name="Light Grid Accent 4" w:semiHidden="0" w:uiPriority="62" w:unhideWhenUsed="0"/>
+    <w:lsdException w:name="Medium Shading 1 Accent 4" w:semiHidden="0" w:uiPriority="63" w:unhideWhenUsed="0"/>
+    <w:lsdException w:name="Medium Shading 2 Accent 4" w:semiHidden="0" w:uiPriority="64" w:unhideWhenUsed="0"/>
+    <w:lsdException w:name="Medium List 1 Accent 4" w:semiHidden="0" w:uiPriority="65" w:unhideWhenUsed="0"/>
+    <w:lsdException w:name="Medium List 2 Accent 4" w:semiHidden="0" w:uiPriority="66" w:unhideWhenUsed="0"/>
+    <w:lsdException w:name="Medium Grid 1 Accent 4" w:semiHidden="0" w:uiPriority="67" w:unhideWhenUsed="0"/>
+    <w:lsdException w:name="Medium Grid 2 Accent 4" w:semiHidden="0" w:uiPriority="68" w:unhideWhenUsed="0"/>
+    <w:lsdException w:name="Medium Grid 3 Accent 4" w:semiHidden="0" w:uiPriority="69" w:unhideWhenUsed="0"/>
+    <w:lsdException w:name="Dark List Accent 4" w:semiHidden="0" w:uiPriority="70" w:unhideWhenUsed="0"/>
+    <w:lsdException w:name="Colorful Shading Accent 4" w:semiHidden="0" w:uiPriority="71" w:unhideWhenUsed="0"/>
+    <w:lsdException w:name="Colorful List Accent 4" w:semiHidden="0" w:uiPriority="72" w:unhideWhenUsed="0"/>
+    <w:lsdException w:name="Colorful Grid Accent 4" w:semiHidden="0" w:uiPriority="73" w:unhideWhenUsed="0"/>
+    <w:lsdException w:name="Light Shading Accent 5" w:semiHidden="0" w:uiPriority="60" w:unhideWhenUsed="0"/>
+    <w:lsdException w:name="Light List Accent 5" w:semiHidden="0" w:uiPriority="61" w:unhideWhenUsed="0"/>
+    <w:lsdException w:name="Light Grid Accent 5" w:semiHidden="0" w:uiPriority="62" w:unhideWhenUsed="0"/>
+    <w:lsdException w:name="Medium Shading 1 Accent 5" w:semiHidden="0" w:uiPriority="63" w:unhideWhenUsed="0"/>
+    <w:lsdException w:name="Medium Shading 2 Accent 5" w:semiHidden="0" w:uiPriority="64" w:unhideWhenUsed="0"/>
+    <w:lsdException w:name="Medium List 1 Accent 5" w:semiHidden="0" w:uiPriority="65" w:unhideWhenUsed="0"/>
+    <w:lsdException w:name="Medium List 2 Accent 5" w:semiHidden="0" w:uiPriority="66" w:unhideWhenUsed="0"/>
+    <w:lsdException w:name="Medium Grid 1 Accent 5" w:semiHidden="0" w:uiPriority="67" w:unhideWhenUsed="0"/>
+    <w:lsdException w:name="Medium Grid 2 Accent 5" w:semiHidden="0" w:uiPriority="68" w:unhideWhenUsed="0"/>
+    <w:lsdException w:name="Medium Grid 3 Accent 5" w:semiHidden="0" w:uiPriority="69" w:unhideWhenUsed="0"/>
+    <w:lsdException w:name="Dark List Accent 5" w:semiHidden="0" w:uiPriority="70" w:unhideWhenUsed="0"/>
+    <w:lsdException w:name="Colorful Shading Accent 5" w:semiHidden="0" w:uiPriority="71" w:unhideWhenUsed="0"/>
+    <w:lsdException w:name="Colorful List Accent 5" w:semiHidden="0" w:uiPriority="72" w:unhideWhenUsed="0"/>
+    <w:lsdException w:name="Colorful Grid Accent 5" w:semiHidden="0" w:uiPriority="73" w:unhideWhenUsed="0"/>
+    <w:lsdException w:name="Light Shading Accent 6" w:semiHidden="0" w:uiPriority="60" w:unhideWhenUsed="0"/>
+    <w:lsdException w:name="Light List Accent 6" w:semiHidden="0" w:uiPriority="61" w:unhideWhenUsed="0"/>
+    <w:lsdException w:name="Light Grid Accent 6" w:semiHidden="0" w:uiPriority="62" w:unhideWhenUsed="0"/>
+    <w:lsdException w:name="Medium Shading 1 Accent 6" w:semiHidden="0" w:uiPriority="63" w:unhideWhenUsed="0"/>
+    <w:lsdException w:name="Medium Shading 2 Accent 6" w:semiHidden="0" w:uiPriority="64" w:unhideWhenUsed="0"/>
+    <w:lsdException w:name="Medium List 1 Accent 6" w:semiHidden="0" w:uiPriority="65" w:unhideWhenUsed="0"/>
+    <w:lsdException w:name="Medium List 2 Accent 6" w:semiHidden="0" w:uiPriority="66" w:unhideWhenUsed="0"/>
+    <w:lsdException w:name="Medium Grid 1 Accent 6" w:semiHidden="0" w:uiPriority="67" w:unhideWhenUsed="0"/>
+    <w:lsdException w:name="Medium Grid 2 Accent 6" w:semiHidden="0" w:uiPriority="68" w:unhideWhenUsed="0"/>
+    <w:lsdException w:name="Medium Grid 3 Accent 6" w:semiHidden="0" w:uiPriority="69" w:unhideWhenUsed="0"/>
+    <w:lsdException w:name="Dark List Accent 6" w:semiHidden="0" w:uiPriority="70" w:unhideWhenUsed="0"/>
+    <w:lsdException w:name="Colorful Shading Accent 6" w:semiHidden="0" w:uiPriority="71" w:unhideWhenUsed="0"/>
+    <w:lsdException w:name="Colorful List Accent 6" w:semiHidden="0" w:uiPriority="72" w:unhideWhenUsed="0"/>
+    <w:lsdException w:name="Colorful Grid Accent 6" w:semiHidden="0" w:uiPriority="73" w:unhideWhenUsed="0"/>
+    <w:lsdException w:name="Subtle Emphasis" w:semiHidden="0" w:uiPriority="19" w:unhideWhenUsed="0" w:qFormat="1"/>
+    <w:lsdException w:name="Intense Emphasis" w:semiHidden="0" w:uiPriority="21" w:unhideWhenUsed="0" w:qFormat="1"/>
+    <w:lsdException w:name="Subtle Reference" w:semiHidden="0" w:uiPriority="31" w:unhideWhenUsed="0" w:qFormat="1"/>
+    <w:lsdException w:name="Intense Reference" w:semiHidden="0" w:uiPriority="32" w:unhideWhenUsed="0" w:qFormat="1"/>
+    <w:lsdException w:name="Book Title" w:semiHidden="0" w:uiPriority="33" w:unhideWhenUsed="0" w:qFormat="1"/>
+    <w:lsdException w:name="Bibliography" w:uiPriority="37"/>
+    <w:lsdException w:name="TOC Heading" w:uiPriority="39" w:qFormat="1"/>
   </w:latentStyles>
   <w:style w:type="paragraph" w:default="1" w:styleId="Normal">
     <w:name w:val="Normal"/>
     <w:qFormat/>
+    <w:rsid w:val="003C28FF"/>
   </w:style>
   <w:style w:type="character" w:default="1" w:styleId="Fuentedeprrafopredeter">
     <w:name w:val="Default Paragraph Font"/>
@@ -6770,6 +7794,7 @@
     <w:uiPriority w:val="99"/>
     <w:semiHidden/>
     <w:unhideWhenUsed/>
+    <w:qFormat/>
     <w:tblPr>
       <w:tblInd w:w="0" w:type="dxa"/>
       <w:tblCellMar>
@@ -6814,7 +7839,7 @@
 </file>
 
 <file path=word/glossary/webSettings.xml><?xml version="1.0" encoding="utf-8"?>
-<w:webSettings xmlns:mc="http://schemas.openxmlformats.org/markup-compatibility/2006" xmlns:r="http://schemas.openxmlformats.org/officeDocument/2006/relationships" xmlns:w="http://schemas.openxmlformats.org/wordprocessingml/2006/main" xmlns:w14="http://schemas.microsoft.com/office/word/2010/wordml" xmlns:w15="http://schemas.microsoft.com/office/word/2012/wordml" xmlns:w16cex="http://schemas.microsoft.com/office/word/2018/wordml/cex" xmlns:w16cid="http://schemas.microsoft.com/office/word/2016/wordml/cid" xmlns:w16="http://schemas.microsoft.com/office/word/2018/wordml" xmlns:w16sdtdh="http://schemas.microsoft.com/office/word/2020/wordml/sdtdatahash" xmlns:w16se="http://schemas.microsoft.com/office/word/2015/wordml/symex" mc:Ignorable="w14 w15 w16se w16cid w16 w16cex w16sdtdh">
+<w:webSettings xmlns:r="http://schemas.openxmlformats.org/officeDocument/2006/relationships" xmlns:w="http://schemas.openxmlformats.org/wordprocessingml/2006/main">
   <w:optimizeForBrowser/>
 </w:webSettings>
 </file>
@@ -7108,7 +8133,7 @@
   <a:extraClrSchemeLst/>
   <a:extLst>
     <a:ext uri="{05A4C25C-085E-4340-85A3-A5531E510DB2}">
-      <thm15:themeFamily xmlns:thm15="http://schemas.microsoft.com/office/thememl/2012/main" name="Office Theme" id="{62F939B6-93AF-4DB8-9C6B-D6C7DFDC589F}" vid="{4A3C46E8-61CC-4603-A589-7422A47A8E4A}"/>
+      <thm15:themeFamily xmlns:thm15="http://schemas.microsoft.com/office/thememl/2012/main" xmlns="" name="Office Theme" id="{62F939B6-93AF-4DB8-9C6B-D6C7DFDC589F}" vid="{4A3C46E8-61CC-4603-A589-7422A47A8E4A}"/>
     </a:ext>
   </a:extLst>
 </a:theme>
@@ -7119,7 +8144,7 @@
 </file>
 
 <file path=customXml/itemProps1.xml><?xml version="1.0" encoding="utf-8"?>
-<ds:datastoreItem xmlns:ds="http://schemas.openxmlformats.org/officeDocument/2006/customXml" ds:itemID="{DC2DA6A0-152D-47DE-9592-50573B5A4513}">
+<ds:datastoreItem xmlns:ds="http://schemas.openxmlformats.org/officeDocument/2006/customXml" ds:itemID="{04236073-C2DE-498F-9391-5496D6E49519}">
   <ds:schemaRefs>
     <ds:schemaRef ds:uri="http://schemas.openxmlformats.org/officeDocument/2006/bibliography"/>
   </ds:schemaRefs>
